--- a/report.docx
+++ b/report.docx
@@ -18,7 +18,7 @@
           <w:tab w:val="left" w:pos="7200"/>
           <w:tab w:val="left" w:pos="7920"/>
           <w:tab w:val="left" w:pos="8640"/>
-          <w:tab w:val="left" w:pos="9360"/>
+          <w:tab w:val="left" w:pos="9240"/>
         </w:tabs>
         <w:jc w:val="center"/>
         <w:rPr>
@@ -53,44 +53,20 @@
         <w:pStyle w:val="Normal.0"/>
         <w:jc w:val="center"/>
         <w:rPr>
-          <w:b w:val="1"/>
-          <w:bCs w:val="1"/>
+          <w:rFonts w:ascii="Avenir Next Demi Bold" w:cs="Avenir Next Demi Bold" w:hAnsi="Avenir Next Demi Bold" w:eastAsia="Avenir Next Demi Bold"/>
           <w:sz w:val="32"/>
           <w:szCs w:val="32"/>
         </w:rPr>
       </w:pPr>
       <w:r>
         <w:rPr>
-          <w:b w:val="1"/>
-          <w:bCs w:val="1"/>
+          <w:rFonts w:ascii="Avenir Next Demi Bold" w:hAnsi="Avenir Next Demi Bold"/>
           <w:sz w:val="32"/>
           <w:szCs w:val="32"/>
           <w:rtl w:val="0"/>
           <w:lang w:val="en-US"/>
         </w:rPr>
-        <w:t>Group member</w:t>
-      </w:r>
-      <w:r>
-        <w:rPr>
-          <w:b w:val="1"/>
-          <w:bCs w:val="1"/>
-          <w:sz w:val="32"/>
-          <w:szCs w:val="32"/>
-          <w:rtl w:val="0"/>
-          <w:lang w:val="en-US"/>
-        </w:rPr>
-        <w:t>s</w:t>
-      </w:r>
-      <w:r>
-        <w:rPr>
-          <w:b w:val="1"/>
-          <w:bCs w:val="1"/>
-          <w:sz w:val="32"/>
-          <w:szCs w:val="32"/>
-          <w:rtl w:val="0"/>
-          <w:lang w:val="en-US"/>
-        </w:rPr>
-        <w:t>:</w:t>
+        <w:t>Group members:</w:t>
       </w:r>
     </w:p>
     <w:p>
@@ -109,21 +85,7 @@
           <w:rtl w:val="0"/>
           <w:lang w:val="en-US"/>
         </w:rPr>
-        <w:t>Gaurav Ke</w:t>
-      </w:r>
-      <w:r>
-        <w:rPr>
-          <w:rtl w:val="0"/>
-          <w:lang w:val="en-US"/>
-        </w:rPr>
-        <w:t>s</w:t>
-      </w:r>
-      <w:r>
-        <w:rPr>
-          <w:rtl w:val="0"/>
-          <w:lang w:val="en-US"/>
-        </w:rPr>
-        <w:t>wani (gk368)</w:t>
+        <w:t>Gaurav Keswani (gk368)</w:t>
       </w:r>
     </w:p>
     <w:p>
@@ -151,14 +113,6 @@
         </w:rPr>
         <w:t>Taihang Ye (ty322)</w:t>
       </w:r>
-    </w:p>
-    <w:p>
-      <w:pPr>
-        <w:pStyle w:val="Normal.0"/>
-        <w:rPr>
-          <w:lang w:val="zh-TW" w:eastAsia="zh-TW"/>
-        </w:rPr>
-      </w:pPr>
     </w:p>
     <w:p>
       <w:pPr>
@@ -176,7 +130,7 @@
           <w:tab w:val="left" w:pos="7200"/>
           <w:tab w:val="left" w:pos="7920"/>
           <w:tab w:val="left" w:pos="8640"/>
-          <w:tab w:val="left" w:pos="9360"/>
+          <w:tab w:val="left" w:pos="9240"/>
         </w:tabs>
         <w:rPr>
           <w:rFonts w:ascii="Avenir Next" w:cs="Avenir Next" w:hAnsi="Avenir Next" w:eastAsia="Avenir Next"/>
@@ -200,7 +154,7 @@
           <w:tab w:val="left" w:pos="7200"/>
           <w:tab w:val="left" w:pos="7920"/>
           <w:tab w:val="left" w:pos="8640"/>
-          <w:tab w:val="left" w:pos="9360"/>
+          <w:tab w:val="left" w:pos="9240"/>
         </w:tabs>
         <w:rPr>
           <w:rFonts w:ascii="Avenir Next Demi Bold" w:cs="Avenir Next Demi Bold" w:hAnsi="Avenir Next Demi Bold" w:eastAsia="Avenir Next Demi Bold"/>
@@ -232,112 +186,48 @@
       <w:pPr>
         <w:pStyle w:val="Normal.0"/>
         <w:rPr>
-          <w:sz w:val="22"/>
-          <w:szCs w:val="22"/>
-        </w:rPr>
-      </w:pPr>
-      <w:r>
-        <w:rPr>
-          <w:sz w:val="22"/>
-          <w:szCs w:val="22"/>
-          <w:rtl w:val="0"/>
-          <w:lang w:val="en-US"/>
-        </w:rPr>
-        <w:t>T</w:t>
-      </w:r>
-      <w:r>
-        <w:rPr>
-          <w:sz w:val="22"/>
-          <w:szCs w:val="22"/>
-          <w:rtl w:val="0"/>
-          <w:lang w:val="en-US"/>
-        </w:rPr>
-        <w:t>he data</w:t>
-      </w:r>
-      <w:r>
-        <w:rPr>
-          <w:sz w:val="22"/>
-          <w:szCs w:val="22"/>
-          <w:rtl w:val="0"/>
-          <w:lang w:val="en-US"/>
-        </w:rPr>
-        <w:t xml:space="preserve"> set</w:t>
-      </w:r>
-      <w:r>
-        <w:rPr>
-          <w:sz w:val="22"/>
-          <w:szCs w:val="22"/>
-          <w:rtl w:val="0"/>
-          <w:lang w:val="en-US"/>
-        </w:rPr>
-        <w:t xml:space="preserve"> of wealth distribution of U.S. </w:t>
-      </w:r>
-      <w:r>
-        <w:rPr>
-          <w:sz w:val="22"/>
-          <w:szCs w:val="22"/>
-          <w:rtl w:val="0"/>
-          <w:lang w:val="en-US"/>
-        </w:rPr>
-        <w:t>from</w:t>
-      </w:r>
-      <w:r>
-        <w:rPr>
-          <w:sz w:val="22"/>
-          <w:szCs w:val="22"/>
-          <w:rtl w:val="0"/>
-          <w:lang w:val="en-US"/>
-        </w:rPr>
-        <w:t xml:space="preserve"> 2000~2011 </w:t>
-      </w:r>
-      <w:r>
-        <w:rPr>
-          <w:sz w:val="22"/>
-          <w:szCs w:val="22"/>
-          <w:rtl w:val="0"/>
-          <w:lang w:val="en-US"/>
-        </w:rPr>
-        <w:t xml:space="preserve">was found at </w:t>
+          <w:rStyle w:val="None"/>
+          <w:sz w:val="22"/>
+          <w:szCs w:val="22"/>
+        </w:rPr>
+      </w:pPr>
+      <w:r>
+        <w:rPr>
+          <w:sz w:val="22"/>
+          <w:szCs w:val="22"/>
+          <w:rtl w:val="0"/>
+          <w:lang w:val="en-US"/>
+        </w:rPr>
+        <w:t xml:space="preserve">The data set of wealth distribution of U.S. from 2000~2011 was found at </w:t>
       </w:r>
       <w:r>
         <w:rPr>
           <w:rStyle w:val="Hyperlink.0"/>
-          <w:sz w:val="22"/>
-          <w:szCs w:val="22"/>
         </w:rPr>
         <w:fldChar w:fldCharType="begin" w:fldLock="0"/>
       </w:r>
       <w:r>
         <w:rPr>
           <w:rStyle w:val="Hyperlink.0"/>
-          <w:sz w:val="22"/>
-          <w:szCs w:val="22"/>
         </w:rPr>
         <w:instrText xml:space="preserve"> HYPERLINK "http://www.census.gov/people/wealth/"</w:instrText>
       </w:r>
       <w:r>
         <w:rPr>
           <w:rStyle w:val="Hyperlink.0"/>
-          <w:sz w:val="22"/>
-          <w:szCs w:val="22"/>
         </w:rPr>
         <w:fldChar w:fldCharType="separate" w:fldLock="0"/>
       </w:r>
       <w:r>
         <w:rPr>
           <w:rStyle w:val="Hyperlink.0"/>
-          <w:sz w:val="22"/>
-          <w:szCs w:val="22"/>
           <w:rtl w:val="0"/>
           <w:lang w:val="en-US"/>
         </w:rPr>
         <w:t>http://www.census.gov/people/wealth/</w:t>
       </w:r>
       <w:r>
-        <w:rPr>
-          <w:sz w:val="22"/>
-          <w:szCs w:val="22"/>
-        </w:rPr>
+        <w:rPr/>
         <w:fldChar w:fldCharType="end" w:fldLock="0"/>
       </w:r>
     </w:p>
@@ -354,12 +244,14 @@
       <w:pPr>
         <w:pStyle w:val="Normal.0"/>
         <w:rPr>
-          <w:sz w:val="22"/>
-          <w:szCs w:val="22"/>
-        </w:rPr>
-      </w:pPr>
-      <w:r>
-        <w:rPr>
+          <w:rStyle w:val="None"/>
+          <w:sz w:val="22"/>
+          <w:szCs w:val="22"/>
+        </w:rPr>
+      </w:pPr>
+      <w:r>
+        <w:rPr>
+          <w:rStyle w:val="None"/>
           <w:sz w:val="22"/>
           <w:szCs w:val="22"/>
           <w:rtl w:val="0"/>
@@ -373,6 +265,36 @@
         <w:pStyle w:val="Normal.0"/>
         <w:rPr>
           <w:rFonts w:ascii="Avenir Next" w:cs="Avenir Next" w:hAnsi="Avenir Next" w:eastAsia="Avenir Next"/>
+        </w:rPr>
+      </w:pPr>
+    </w:p>
+    <w:p>
+      <w:pPr>
+        <w:pStyle w:val="Normal.0"/>
+        <w:rPr>
+          <w:rStyle w:val="None"/>
+          <w:rFonts w:ascii="Avenir Next Demi Bold" w:cs="Avenir Next Demi Bold" w:hAnsi="Avenir Next Demi Bold" w:eastAsia="Avenir Next Demi Bold"/>
+          <w:sz w:val="32"/>
+          <w:szCs w:val="32"/>
+        </w:rPr>
+      </w:pPr>
+      <w:r>
+        <w:rPr>
+          <w:rStyle w:val="None"/>
+          <w:rFonts w:ascii="Avenir Next Demi Bold" w:hAnsi="Avenir Next Demi Bold"/>
+          <w:sz w:val="28"/>
+          <w:szCs w:val="28"/>
+          <w:rtl w:val="0"/>
+          <w:lang w:val="en-US"/>
+        </w:rPr>
+        <w:t>2. Data description &amp; data binding</w:t>
+      </w:r>
+    </w:p>
+    <w:p>
+      <w:pPr>
+        <w:pStyle w:val="Normal.0"/>
+        <w:rPr>
+          <w:rFonts w:ascii="Avenir Next Demi Bold" w:cs="Avenir Next Demi Bold" w:hAnsi="Avenir Next Demi Bold" w:eastAsia="Avenir Next Demi Bold"/>
         </w:rPr>
       </w:pPr>
     </w:p>
@@ -382,976 +304,1093 @@
         <w:rPr>
           <w:b w:val="1"/>
           <w:bCs w:val="1"/>
-          <w:sz w:val="32"/>
-          <w:szCs w:val="32"/>
-        </w:rPr>
-      </w:pPr>
-      <w:r>
-        <w:rPr>
+        </w:rPr>
+      </w:pPr>
+      <w:r>
+        <w:rPr>
+          <w:b w:val="1"/>
+          <w:bCs w:val="1"/>
+          <w:rtl w:val="0"/>
+          <w:lang w:val="en-US"/>
+        </w:rPr>
+        <w:t>2.1 Age-Quintile-Wealth distribution in different years</w:t>
+      </w:r>
+    </w:p>
+    <w:p>
+      <w:pPr>
+        <w:pStyle w:val="Normal.0"/>
+        <w:rPr>
+          <w:rFonts w:ascii="Avenir Next" w:cs="Avenir Next" w:hAnsi="Avenir Next" w:eastAsia="Avenir Next"/>
+        </w:rPr>
+      </w:pPr>
+    </w:p>
+    <w:p>
+      <w:pPr>
+        <w:pStyle w:val="Normal.0"/>
+        <w:rPr>
+          <w:rStyle w:val="None"/>
+          <w:sz w:val="22"/>
+          <w:szCs w:val="22"/>
+        </w:rPr>
+      </w:pPr>
+      <w:r>
+        <w:rPr>
+          <w:rStyle w:val="None"/>
+          <w:sz w:val="22"/>
+          <w:szCs w:val="22"/>
+          <w:rtl w:val="0"/>
+          <w:lang w:val="en-US"/>
+        </w:rPr>
+        <w:t xml:space="preserve">The heat maps for </w:t>
+      </w:r>
+      <w:r>
+        <w:rPr>
+          <w:rStyle w:val="None"/>
+          <w:sz w:val="22"/>
+          <w:szCs w:val="22"/>
+          <w:rtl w:val="0"/>
+          <w:lang w:val="en-US"/>
+        </w:rPr>
+        <w:t>“</w:t>
+      </w:r>
+      <w:r>
+        <w:rPr>
+          <w:rStyle w:val="None"/>
+          <w:sz w:val="22"/>
+          <w:szCs w:val="22"/>
+          <w:rtl w:val="0"/>
+          <w:lang w:val="en-US"/>
+        </w:rPr>
+        <w:t>Age-Quintile Wealth distribution</w:t>
+      </w:r>
+      <w:r>
+        <w:rPr>
+          <w:rStyle w:val="None"/>
+          <w:sz w:val="22"/>
+          <w:szCs w:val="22"/>
+          <w:rtl w:val="0"/>
+          <w:lang w:val="en-US"/>
+        </w:rPr>
+        <w:t xml:space="preserve">” </w:t>
+      </w:r>
+      <w:r>
+        <w:rPr>
+          <w:rStyle w:val="None"/>
+          <w:sz w:val="22"/>
+          <w:szCs w:val="22"/>
+          <w:rtl w:val="0"/>
+          <w:lang w:val="en-US"/>
+        </w:rPr>
+        <w:t>are in 3 parts - one for each year i.e. 2000, 2005 and 2011. In each of these heat maps we have age (</w:t>
+      </w:r>
+      <w:r>
+        <w:rPr>
+          <w:rStyle w:val="None"/>
+          <w:sz w:val="22"/>
+          <w:szCs w:val="22"/>
+          <w:rtl w:val="0"/>
+          <w:lang w:val="en-US"/>
+        </w:rPr>
+        <w:t>“</w:t>
+      </w:r>
+      <w:r>
+        <w:rPr>
+          <w:rStyle w:val="None"/>
+          <w:sz w:val="22"/>
+          <w:szCs w:val="22"/>
+          <w:rtl w:val="0"/>
+          <w:lang w:val="en-US"/>
+        </w:rPr>
+        <w:t>&lt;35</w:t>
+      </w:r>
+      <w:r>
+        <w:rPr>
+          <w:rStyle w:val="None"/>
+          <w:sz w:val="22"/>
+          <w:szCs w:val="22"/>
+          <w:rtl w:val="0"/>
+          <w:lang w:val="en-US"/>
+        </w:rPr>
+        <w:t>”</w:t>
+      </w:r>
+      <w:r>
+        <w:rPr>
+          <w:rStyle w:val="None"/>
+          <w:sz w:val="22"/>
+          <w:szCs w:val="22"/>
+          <w:rtl w:val="0"/>
+          <w:lang w:val="en-US"/>
+        </w:rPr>
+        <w:t xml:space="preserve">, </w:t>
+      </w:r>
+      <w:r>
+        <w:rPr>
+          <w:rStyle w:val="None"/>
+          <w:sz w:val="22"/>
+          <w:szCs w:val="22"/>
+          <w:rtl w:val="0"/>
+          <w:lang w:val="en-US"/>
+        </w:rPr>
+        <w:t>“</w:t>
+      </w:r>
+      <w:r>
+        <w:rPr>
+          <w:rStyle w:val="None"/>
+          <w:sz w:val="22"/>
+          <w:szCs w:val="22"/>
+          <w:rtl w:val="0"/>
+          <w:lang w:val="en-US"/>
+        </w:rPr>
+        <w:t>35-44</w:t>
+      </w:r>
+      <w:r>
+        <w:rPr>
+          <w:rStyle w:val="None"/>
+          <w:sz w:val="22"/>
+          <w:szCs w:val="22"/>
+          <w:rtl w:val="0"/>
+          <w:lang w:val="en-US"/>
+        </w:rPr>
+        <w:t>”</w:t>
+      </w:r>
+      <w:r>
+        <w:rPr>
+          <w:rStyle w:val="None"/>
+          <w:sz w:val="22"/>
+          <w:szCs w:val="22"/>
+          <w:rtl w:val="0"/>
+          <w:lang w:val="en-US"/>
+        </w:rPr>
+        <w:t xml:space="preserve">, </w:t>
+      </w:r>
+      <w:r>
+        <w:rPr>
+          <w:rStyle w:val="None"/>
+          <w:sz w:val="22"/>
+          <w:szCs w:val="22"/>
+          <w:rtl w:val="0"/>
+          <w:lang w:val="en-US"/>
+        </w:rPr>
+        <w:t>“</w:t>
+      </w:r>
+      <w:r>
+        <w:rPr>
+          <w:rStyle w:val="None"/>
+          <w:sz w:val="22"/>
+          <w:szCs w:val="22"/>
+          <w:rtl w:val="0"/>
+          <w:lang w:val="en-US"/>
+        </w:rPr>
+        <w:t>45-54</w:t>
+      </w:r>
+      <w:r>
+        <w:rPr>
+          <w:rStyle w:val="None"/>
+          <w:sz w:val="22"/>
+          <w:szCs w:val="22"/>
+          <w:rtl w:val="0"/>
+          <w:lang w:val="en-US"/>
+        </w:rPr>
+        <w:t>”</w:t>
+      </w:r>
+      <w:r>
+        <w:rPr>
+          <w:rStyle w:val="None"/>
+          <w:sz w:val="22"/>
+          <w:szCs w:val="22"/>
+          <w:rtl w:val="0"/>
+          <w:lang w:val="en-US"/>
+        </w:rPr>
+        <w:t xml:space="preserve">, </w:t>
+      </w:r>
+      <w:r>
+        <w:rPr>
+          <w:rStyle w:val="None"/>
+          <w:sz w:val="22"/>
+          <w:szCs w:val="22"/>
+          <w:rtl w:val="0"/>
+          <w:lang w:val="en-US"/>
+        </w:rPr>
+        <w:t>“</w:t>
+      </w:r>
+      <w:r>
+        <w:rPr>
+          <w:rStyle w:val="None"/>
+          <w:sz w:val="22"/>
+          <w:szCs w:val="22"/>
+          <w:rtl w:val="0"/>
+          <w:lang w:val="en-US"/>
+        </w:rPr>
+        <w:t>55-64</w:t>
+      </w:r>
+      <w:r>
+        <w:rPr>
+          <w:rStyle w:val="None"/>
+          <w:sz w:val="22"/>
+          <w:szCs w:val="22"/>
+          <w:rtl w:val="0"/>
+          <w:lang w:val="en-US"/>
+        </w:rPr>
+        <w:t>”</w:t>
+      </w:r>
+      <w:r>
+        <w:rPr>
+          <w:rStyle w:val="None"/>
+          <w:sz w:val="22"/>
+          <w:szCs w:val="22"/>
+          <w:rtl w:val="0"/>
+          <w:lang w:val="en-US"/>
+        </w:rPr>
+        <w:t xml:space="preserve">, </w:t>
+      </w:r>
+      <w:r>
+        <w:rPr>
+          <w:rStyle w:val="None"/>
+          <w:sz w:val="22"/>
+          <w:szCs w:val="22"/>
+          <w:rtl w:val="0"/>
+          <w:lang w:val="en-US"/>
+        </w:rPr>
+        <w:t>“</w:t>
+      </w:r>
+      <w:r>
+        <w:rPr>
+          <w:rStyle w:val="None"/>
+          <w:sz w:val="22"/>
+          <w:szCs w:val="22"/>
+          <w:rtl w:val="0"/>
+          <w:lang w:val="en-US"/>
+        </w:rPr>
+        <w:t>&gt;65</w:t>
+      </w:r>
+      <w:r>
+        <w:rPr>
+          <w:rStyle w:val="None"/>
+          <w:sz w:val="22"/>
+          <w:szCs w:val="22"/>
+          <w:rtl w:val="0"/>
+          <w:lang w:val="en-US"/>
+        </w:rPr>
+        <w:t>”</w:t>
+      </w:r>
+      <w:r>
+        <w:rPr>
+          <w:rStyle w:val="None"/>
+          <w:sz w:val="22"/>
+          <w:szCs w:val="22"/>
+          <w:rtl w:val="0"/>
+          <w:lang w:val="en-US"/>
+        </w:rPr>
+        <w:t>) and quintiles (1, 2, 3, 4, 5) where quintile 5 is the richest top 20% group. The purpose of these heat maps is to analyze the distribution of mean net worth.</w:t>
+      </w:r>
+    </w:p>
+    <w:p>
+      <w:pPr>
+        <w:pStyle w:val="Normal.0"/>
+        <w:rPr>
+          <w:sz w:val="22"/>
+          <w:szCs w:val="22"/>
+        </w:rPr>
+      </w:pPr>
+    </w:p>
+    <w:p>
+      <w:pPr>
+        <w:pStyle w:val="Normal.0"/>
+        <w:rPr>
+          <w:rStyle w:val="None"/>
+          <w:sz w:val="22"/>
+          <w:szCs w:val="22"/>
+        </w:rPr>
+      </w:pPr>
+      <w:r>
+        <w:rPr>
+          <w:rStyle w:val="None"/>
+          <w:sz w:val="22"/>
+          <w:szCs w:val="22"/>
+          <w:rtl w:val="0"/>
+          <w:lang w:val="en-US"/>
+        </w:rPr>
+        <w:t xml:space="preserve">The data for this is coming from the </w:t>
+      </w:r>
+      <w:r>
+        <w:rPr>
+          <w:rStyle w:val="None"/>
+          <w:sz w:val="22"/>
+          <w:szCs w:val="22"/>
+          <w:rtl w:val="0"/>
+          <w:lang w:val="en-US"/>
+        </w:rPr>
+        <w:t>“</w:t>
+      </w:r>
+      <w:r>
+        <w:rPr>
+          <w:rStyle w:val="None"/>
+          <w:sz w:val="22"/>
+          <w:szCs w:val="22"/>
+          <w:rtl w:val="0"/>
+          <w:lang w:val="en-US"/>
+        </w:rPr>
+        <w:t>Distribution 2000.xlsx</w:t>
+      </w:r>
+      <w:r>
+        <w:rPr>
+          <w:rStyle w:val="None"/>
+          <w:sz w:val="22"/>
+          <w:szCs w:val="22"/>
+          <w:rtl w:val="0"/>
+          <w:lang w:val="en-US"/>
+        </w:rPr>
+        <w:t>”</w:t>
+      </w:r>
+      <w:r>
+        <w:rPr>
+          <w:rStyle w:val="None"/>
+          <w:sz w:val="22"/>
+          <w:szCs w:val="22"/>
+          <w:rtl w:val="0"/>
+          <w:lang w:val="en-US"/>
+        </w:rPr>
+        <w:t xml:space="preserve">, </w:t>
+      </w:r>
+      <w:r>
+        <w:rPr>
+          <w:rStyle w:val="None"/>
+          <w:sz w:val="22"/>
+          <w:szCs w:val="22"/>
+          <w:rtl w:val="0"/>
+          <w:lang w:val="en-US"/>
+        </w:rPr>
+        <w:t>“</w:t>
+      </w:r>
+      <w:r>
+        <w:rPr>
+          <w:rStyle w:val="None"/>
+          <w:sz w:val="22"/>
+          <w:szCs w:val="22"/>
+          <w:rtl w:val="0"/>
+          <w:lang w:val="en-US"/>
+        </w:rPr>
+        <w:t>Distribution 2005.xlsx</w:t>
+      </w:r>
+      <w:r>
+        <w:rPr>
+          <w:rStyle w:val="None"/>
+          <w:sz w:val="22"/>
+          <w:szCs w:val="22"/>
+          <w:rtl w:val="0"/>
+          <w:lang w:val="en-US"/>
+        </w:rPr>
+        <w:t xml:space="preserve">” </w:t>
+      </w:r>
+      <w:r>
+        <w:rPr>
+          <w:rStyle w:val="None"/>
+          <w:sz w:val="22"/>
+          <w:szCs w:val="22"/>
+          <w:rtl w:val="0"/>
+          <w:lang w:val="en-US"/>
+        </w:rPr>
+        <w:t xml:space="preserve">and </w:t>
+      </w:r>
+      <w:r>
+        <w:rPr>
+          <w:rStyle w:val="None"/>
+          <w:sz w:val="22"/>
+          <w:szCs w:val="22"/>
+          <w:rtl w:val="0"/>
+          <w:lang w:val="en-US"/>
+        </w:rPr>
+        <w:t>“</w:t>
+      </w:r>
+      <w:r>
+        <w:rPr>
+          <w:rStyle w:val="None"/>
+          <w:sz w:val="22"/>
+          <w:szCs w:val="22"/>
+          <w:rtl w:val="0"/>
+          <w:lang w:val="en-US"/>
+        </w:rPr>
+        <w:t>Distribution 2011.xlsx</w:t>
+      </w:r>
+      <w:r>
+        <w:rPr>
+          <w:rStyle w:val="None"/>
+          <w:sz w:val="22"/>
+          <w:szCs w:val="22"/>
+          <w:rtl w:val="0"/>
+          <w:lang w:val="en-US"/>
+        </w:rPr>
+        <w:t xml:space="preserve">” </w:t>
+      </w:r>
+      <w:r>
+        <w:rPr>
+          <w:rStyle w:val="None"/>
+          <w:sz w:val="22"/>
+          <w:szCs w:val="22"/>
+          <w:rtl w:val="0"/>
+          <w:lang w:val="en-US"/>
+        </w:rPr>
+        <w:t xml:space="preserve">files. We selected the age groups sections in </w:t>
+      </w:r>
+      <w:r>
+        <w:rPr>
+          <w:rStyle w:val="None"/>
+          <w:sz w:val="22"/>
+          <w:szCs w:val="22"/>
+          <w:rtl w:val="0"/>
+          <w:lang w:val="en-US"/>
+        </w:rPr>
+        <w:t>“</w:t>
+      </w:r>
+      <w:r>
+        <w:rPr>
+          <w:rStyle w:val="None"/>
+          <w:sz w:val="22"/>
+          <w:szCs w:val="22"/>
+          <w:rtl w:val="0"/>
+          <w:lang w:val="en-US"/>
+        </w:rPr>
+        <w:t>Distribution of Net Worth By Net Worth Quintiles</w:t>
+      </w:r>
+      <w:r>
+        <w:rPr>
+          <w:rStyle w:val="None"/>
+          <w:sz w:val="22"/>
+          <w:szCs w:val="22"/>
+          <w:rtl w:val="0"/>
+          <w:lang w:val="en-US"/>
+        </w:rPr>
+        <w:t xml:space="preserve">” </w:t>
+      </w:r>
+      <w:r>
+        <w:rPr>
+          <w:rStyle w:val="None"/>
+          <w:sz w:val="22"/>
+          <w:szCs w:val="22"/>
+          <w:rtl w:val="0"/>
+          <w:lang w:val="en-US"/>
+        </w:rPr>
+        <w:t xml:space="preserve">table and manually converted into </w:t>
+      </w:r>
+      <w:r>
+        <w:rPr>
+          <w:rStyle w:val="None"/>
+          <w:sz w:val="22"/>
+          <w:szCs w:val="22"/>
+          <w:rtl w:val="0"/>
+          <w:lang w:val="en-US"/>
+        </w:rPr>
+        <w:t>“</w:t>
+      </w:r>
+      <w:r>
+        <w:rPr>
+          <w:rStyle w:val="None"/>
+          <w:sz w:val="22"/>
+          <w:szCs w:val="22"/>
+          <w:rtl w:val="0"/>
+          <w:lang w:val="en-US"/>
+        </w:rPr>
+        <w:t>age_quintile_wealth.csv</w:t>
+      </w:r>
+      <w:r>
+        <w:rPr>
+          <w:rStyle w:val="None"/>
+          <w:sz w:val="22"/>
+          <w:szCs w:val="22"/>
+          <w:rtl w:val="0"/>
+          <w:lang w:val="en-US"/>
+        </w:rPr>
+        <w:t>”</w:t>
+      </w:r>
+      <w:r>
+        <w:rPr>
+          <w:rStyle w:val="None"/>
+          <w:sz w:val="22"/>
+          <w:szCs w:val="22"/>
+          <w:rtl w:val="0"/>
+          <w:lang w:val="en-US"/>
+        </w:rPr>
+        <w:t>.</w:t>
+      </w:r>
+    </w:p>
+    <w:p>
+      <w:pPr>
+        <w:pStyle w:val="Normal.0"/>
+        <w:rPr>
+          <w:rFonts w:ascii="Avenir Next" w:cs="Avenir Next" w:hAnsi="Avenir Next" w:eastAsia="Avenir Next"/>
+          <w:sz w:val="22"/>
+          <w:szCs w:val="22"/>
+        </w:rPr>
+      </w:pPr>
+    </w:p>
+    <w:p>
+      <w:pPr>
+        <w:pStyle w:val="Normal.0"/>
+        <w:rPr>
+          <w:rStyle w:val="None"/>
+          <w:sz w:val="22"/>
+          <w:szCs w:val="22"/>
+        </w:rPr>
+      </w:pPr>
+      <w:r>
+        <w:rPr>
+          <w:rStyle w:val="None"/>
+          <w:sz w:val="22"/>
+          <w:szCs w:val="22"/>
+          <w:rtl w:val="0"/>
+          <w:lang w:val="en-US"/>
+        </w:rPr>
+        <w:t xml:space="preserve">For </w:t>
+      </w:r>
+      <w:r>
+        <w:rPr>
+          <w:rStyle w:val="None"/>
+          <w:sz w:val="22"/>
+          <w:szCs w:val="22"/>
+          <w:rtl w:val="0"/>
+          <w:lang w:val="en-US"/>
+        </w:rPr>
+        <w:t>“</w:t>
+      </w:r>
+      <w:r>
+        <w:rPr>
+          <w:rStyle w:val="None"/>
+          <w:sz w:val="22"/>
+          <w:szCs w:val="22"/>
+          <w:rtl w:val="0"/>
+          <w:lang w:val="en-US"/>
+        </w:rPr>
+        <w:t>Age-Quintile-Wealth distribution</w:t>
+      </w:r>
+      <w:r>
+        <w:rPr>
+          <w:rStyle w:val="None"/>
+          <w:sz w:val="22"/>
+          <w:szCs w:val="22"/>
+          <w:rtl w:val="0"/>
+          <w:lang w:val="en-US"/>
+        </w:rPr>
+        <w:t xml:space="preserve">” </w:t>
+      </w:r>
+      <w:r>
+        <w:rPr>
+          <w:rStyle w:val="None"/>
+          <w:sz w:val="22"/>
+          <w:szCs w:val="22"/>
+          <w:rtl w:val="0"/>
+          <w:lang w:val="en-US"/>
+        </w:rPr>
+        <w:t xml:space="preserve">chart, we divide mean value into three ranges, which are </w:t>
+      </w:r>
+      <w:r>
+        <w:rPr>
+          <w:rStyle w:val="None"/>
+          <w:sz w:val="22"/>
+          <w:szCs w:val="22"/>
+          <w:rtl w:val="0"/>
+          <w:lang w:val="en-US"/>
+        </w:rPr>
+        <w:t>“</w:t>
+      </w:r>
+      <w:r>
+        <w:rPr>
+          <w:rStyle w:val="None"/>
+          <w:sz w:val="22"/>
+          <w:szCs w:val="22"/>
+          <w:rtl w:val="0"/>
+          <w:lang w:val="en-US"/>
+        </w:rPr>
+        <w:t>wealth_min to zero</w:t>
+      </w:r>
+      <w:r>
+        <w:rPr>
+          <w:rStyle w:val="None"/>
+          <w:sz w:val="22"/>
+          <w:szCs w:val="22"/>
+          <w:rtl w:val="0"/>
+          <w:lang w:val="en-US"/>
+        </w:rPr>
+        <w:t>”</w:t>
+      </w:r>
+      <w:r>
+        <w:rPr>
+          <w:rStyle w:val="None"/>
+          <w:sz w:val="22"/>
+          <w:szCs w:val="22"/>
+          <w:rtl w:val="0"/>
+          <w:lang w:val="en-US"/>
+        </w:rPr>
+        <w:t xml:space="preserve">, </w:t>
+      </w:r>
+      <w:r>
+        <w:rPr>
+          <w:rStyle w:val="None"/>
+          <w:sz w:val="22"/>
+          <w:szCs w:val="22"/>
+          <w:rtl w:val="0"/>
+          <w:lang w:val="en-US"/>
+        </w:rPr>
+        <w:t>“</w:t>
+      </w:r>
+      <w:r>
+        <w:rPr>
+          <w:rStyle w:val="None"/>
+          <w:sz w:val="22"/>
+          <w:szCs w:val="22"/>
+          <w:rtl w:val="0"/>
+          <w:lang w:val="en-US"/>
+        </w:rPr>
+        <w:t>zero to two third of wealth range</w:t>
+      </w:r>
+      <w:r>
+        <w:rPr>
+          <w:rStyle w:val="None"/>
+          <w:sz w:val="22"/>
+          <w:szCs w:val="22"/>
+          <w:rtl w:val="0"/>
+          <w:lang w:val="en-US"/>
+        </w:rPr>
+        <w:t>”</w:t>
+      </w:r>
+      <w:r>
+        <w:rPr>
+          <w:rStyle w:val="None"/>
+          <w:sz w:val="22"/>
+          <w:szCs w:val="22"/>
+          <w:rtl w:val="0"/>
+          <w:lang w:val="en-US"/>
+        </w:rPr>
+        <w:t xml:space="preserve">, and </w:t>
+      </w:r>
+      <w:r>
+        <w:rPr>
+          <w:rStyle w:val="None"/>
+          <w:sz w:val="22"/>
+          <w:szCs w:val="22"/>
+          <w:rtl w:val="0"/>
+          <w:lang w:val="en-US"/>
+        </w:rPr>
+        <w:t>“</w:t>
+      </w:r>
+      <w:r>
+        <w:rPr>
+          <w:rStyle w:val="None"/>
+          <w:sz w:val="22"/>
+          <w:szCs w:val="22"/>
+          <w:rtl w:val="0"/>
+          <w:lang w:val="en-US"/>
+        </w:rPr>
+        <w:t>two third of wealth range to wealth_max</w:t>
+      </w:r>
+      <w:r>
+        <w:rPr>
+          <w:rStyle w:val="None"/>
+          <w:sz w:val="22"/>
+          <w:szCs w:val="22"/>
+          <w:rtl w:val="0"/>
+          <w:lang w:val="en-US"/>
+        </w:rPr>
+        <w:t>”</w:t>
+      </w:r>
+      <w:r>
+        <w:rPr>
+          <w:rStyle w:val="None"/>
+          <w:sz w:val="22"/>
+          <w:szCs w:val="22"/>
+          <w:rtl w:val="0"/>
+          <w:lang w:val="en-US"/>
+        </w:rPr>
+        <w:t>. Then we use colorScale to linearly map mean value to different colors, red for the poorest and green for the richest. We use rectangles for the heat map, and label the age groups and years at the bottom and the quintiles on the left side of chart.</w:t>
+      </w:r>
+    </w:p>
+    <w:p>
+      <w:pPr>
+        <w:pStyle w:val="Normal.0"/>
+        <w:rPr>
+          <w:sz w:val="22"/>
+          <w:szCs w:val="22"/>
+        </w:rPr>
+      </w:pPr>
+    </w:p>
+    <w:p>
+      <w:pPr>
+        <w:pStyle w:val="Normal.0"/>
+        <w:rPr>
+          <w:rStyle w:val="None"/>
+          <w:sz w:val="22"/>
+          <w:szCs w:val="22"/>
+        </w:rPr>
+      </w:pPr>
+      <w:r>
+        <w:rPr>
+          <w:rStyle w:val="None"/>
+          <w:sz w:val="22"/>
+          <w:szCs w:val="22"/>
+          <w:rtl w:val="0"/>
+          <w:lang w:val="en-US"/>
+        </w:rPr>
+        <w:t>The purpose of this chart is to show that the more and more wealth is being accumulated by the 5th quantile over the years while the 1st quantile is in a bad state.</w:t>
+      </w:r>
+    </w:p>
+    <w:p>
+      <w:pPr>
+        <w:pStyle w:val="Normal.0"/>
+        <w:rPr>
+          <w:rStyle w:val="None"/>
+          <w:sz w:val="22"/>
+          <w:szCs w:val="22"/>
+        </w:rPr>
+      </w:pPr>
+    </w:p>
+    <w:p>
+      <w:pPr>
+        <w:pStyle w:val="Normal.0"/>
+        <w:rPr>
+          <w:rStyle w:val="None"/>
+          <w:b w:val="1"/>
+          <w:bCs w:val="1"/>
+          <w:color w:val="ff0000"/>
+          <w:sz w:val="28"/>
+          <w:szCs w:val="28"/>
+          <w:u w:color="ff0000"/>
+        </w:rPr>
+      </w:pPr>
+      <w:r>
+        <w:rPr>
+          <w:b w:val="1"/>
+          <w:bCs w:val="1"/>
+          <w:rtl w:val="0"/>
+          <w:lang w:val="en-US"/>
+        </w:rPr>
+        <w:t>2.2 Mean Net Worth Per Quantile</w:t>
+      </w:r>
+    </w:p>
+    <w:p>
+      <w:pPr>
+        <w:pStyle w:val="Normal.0"/>
+        <w:rPr>
+          <w:rStyle w:val="None"/>
+          <w:rFonts w:ascii="Avenir Next" w:cs="Avenir Next" w:hAnsi="Avenir Next" w:eastAsia="Avenir Next"/>
+          <w:u w:color="ff0000"/>
+        </w:rPr>
+      </w:pPr>
+    </w:p>
+    <w:p>
+      <w:pPr>
+        <w:pStyle w:val="Normal.0"/>
+        <w:rPr>
+          <w:rStyle w:val="None"/>
+          <w:rFonts w:ascii="Avenir Next" w:cs="Avenir Next" w:hAnsi="Avenir Next" w:eastAsia="Avenir Next"/>
+          <w:sz w:val="22"/>
+          <w:szCs w:val="22"/>
+          <w:u w:color="ff0000"/>
+        </w:rPr>
+      </w:pPr>
+      <w:r>
+        <w:rPr>
+          <w:rStyle w:val="None"/>
+          <w:rFonts w:ascii="Avenir Next" w:hAnsi="Avenir Next"/>
+          <w:sz w:val="22"/>
+          <w:szCs w:val="22"/>
+          <w:u w:color="ff0000"/>
+          <w:rtl w:val="0"/>
+          <w:lang w:val="en-US"/>
+        </w:rPr>
+        <w:t xml:space="preserve">Since we saw such a huge gap between the 5th quantiles and the other quantiles, we decided to drop the age variable and concentrate only on the mean net worth per quantile across these 3 years. </w:t>
+      </w:r>
+    </w:p>
+    <w:p>
+      <w:pPr>
+        <w:pStyle w:val="Normal.0"/>
+        <w:rPr>
+          <w:rStyle w:val="None"/>
+          <w:rFonts w:ascii="Avenir Next" w:cs="Avenir Next" w:hAnsi="Avenir Next" w:eastAsia="Avenir Next"/>
+          <w:sz w:val="22"/>
+          <w:szCs w:val="22"/>
+          <w:u w:color="ff0000"/>
+        </w:rPr>
+      </w:pPr>
+    </w:p>
+    <w:p>
+      <w:pPr>
+        <w:pStyle w:val="Normal.0"/>
+        <w:rPr>
+          <w:rStyle w:val="None"/>
+          <w:rFonts w:ascii="Avenir Next" w:cs="Avenir Next" w:hAnsi="Avenir Next" w:eastAsia="Avenir Next"/>
+          <w:sz w:val="22"/>
+          <w:szCs w:val="22"/>
+          <w:u w:color="ff0000"/>
+        </w:rPr>
+      </w:pPr>
+      <w:r>
+        <w:rPr>
+          <w:rStyle w:val="None"/>
+          <w:rFonts w:ascii="Avenir Next" w:hAnsi="Avenir Next"/>
+          <w:sz w:val="22"/>
+          <w:szCs w:val="22"/>
+          <w:u w:color="ff0000"/>
+          <w:rtl w:val="0"/>
+          <w:lang w:val="en-US"/>
+        </w:rPr>
+        <w:t>Since the difference between the maximum and minimum mean net worth was huge, we decided to map the values to a scale of 0 to 1 where 1 represents the total mean net worth of all quantiles put together in 2011 (can be seen by the 2011 bar ending at 1.0). Also, the negative mean worth values have been mapped to 0 since we are not considering the debt in this graph. The 5 quantiles are represented by 5 colors - dark green (5th quantiles) to red (1st quantile)</w:t>
+      </w:r>
+    </w:p>
+    <w:p>
+      <w:pPr>
+        <w:pStyle w:val="Normal.0"/>
+        <w:rPr>
+          <w:rStyle w:val="None"/>
+          <w:rFonts w:ascii="Avenir Next" w:cs="Avenir Next" w:hAnsi="Avenir Next" w:eastAsia="Avenir Next"/>
+          <w:sz w:val="22"/>
+          <w:szCs w:val="22"/>
+          <w:u w:color="ff0000"/>
+        </w:rPr>
+      </w:pPr>
+    </w:p>
+    <w:p>
+      <w:pPr>
+        <w:pStyle w:val="Normal.0"/>
+        <w:rPr>
+          <w:rStyle w:val="None"/>
+          <w:rFonts w:ascii="Avenir Next" w:cs="Avenir Next" w:hAnsi="Avenir Next" w:eastAsia="Avenir Next"/>
+          <w:sz w:val="22"/>
+          <w:szCs w:val="22"/>
+          <w:u w:color="ff0000"/>
+        </w:rPr>
+      </w:pPr>
+      <w:r>
+        <w:rPr>
+          <w:rStyle w:val="None"/>
+          <w:rFonts w:ascii="Avenir Next" w:hAnsi="Avenir Next"/>
+          <w:sz w:val="22"/>
+          <w:szCs w:val="22"/>
+          <w:u w:color="ff0000"/>
+          <w:rtl w:val="0"/>
+          <w:lang w:val="en-US"/>
+        </w:rPr>
+        <w:t>As can be seen from the graph, the 5th quantile owned about 74% of the wealth in the United States at the beginning of the millennium. This number shrunk to 72% by 2005 and probably would have shrunk further if not for the recession in 2008. The recession in 2008 led to losses for everyone, but it is clear that the poor were affected in the worst possible way while the 5th quantile</w:t>
+      </w:r>
+      <w:r>
+        <w:rPr>
+          <w:rStyle w:val="None"/>
+          <w:rFonts w:ascii="Avenir Next" w:hAnsi="Avenir Next" w:hint="default"/>
+          <w:sz w:val="22"/>
+          <w:szCs w:val="22"/>
+          <w:u w:color="ff0000"/>
+          <w:rtl w:val="0"/>
+          <w:lang w:val="en-US"/>
+        </w:rPr>
+        <w:t>’</w:t>
+      </w:r>
+      <w:r>
+        <w:rPr>
+          <w:rStyle w:val="None"/>
+          <w:rFonts w:ascii="Avenir Next" w:hAnsi="Avenir Next"/>
+          <w:sz w:val="22"/>
+          <w:szCs w:val="22"/>
+          <w:u w:color="ff0000"/>
+          <w:rtl w:val="0"/>
+          <w:lang w:val="en-US"/>
+        </w:rPr>
+        <w:t>s share of the mean net worth grew to 79.5%</w:t>
+      </w:r>
+    </w:p>
+    <w:p>
+      <w:pPr>
+        <w:pStyle w:val="Normal.0"/>
+        <w:rPr>
+          <w:rStyle w:val="None"/>
+          <w:rFonts w:ascii="Avenir Next" w:cs="Avenir Next" w:hAnsi="Avenir Next" w:eastAsia="Avenir Next"/>
+          <w:sz w:val="22"/>
+          <w:szCs w:val="22"/>
+          <w:u w:color="ff0000"/>
+        </w:rPr>
+      </w:pPr>
+    </w:p>
+    <w:p>
+      <w:pPr>
+        <w:pStyle w:val="Normal.0"/>
+        <w:rPr>
+          <w:rStyle w:val="None"/>
+          <w:rFonts w:ascii="Avenir Next" w:cs="Avenir Next" w:hAnsi="Avenir Next" w:eastAsia="Avenir Next"/>
+          <w:sz w:val="22"/>
+          <w:szCs w:val="22"/>
+          <w:u w:color="ff0000"/>
+        </w:rPr>
+      </w:pPr>
+      <w:r>
+        <w:rPr>
+          <w:rStyle w:val="None"/>
+          <w:rFonts w:ascii="Avenir Next" w:hAnsi="Avenir Next"/>
+          <w:sz w:val="22"/>
+          <w:szCs w:val="22"/>
+          <w:u w:color="ff0000"/>
+          <w:rtl w:val="0"/>
+          <w:lang w:val="en-US"/>
+        </w:rPr>
+        <w:t xml:space="preserve">The data for this visualization was taken from the 2000, 2005 and 2011 data files from the </w:t>
+      </w:r>
+      <w:r>
+        <w:rPr>
+          <w:rStyle w:val="None"/>
+          <w:rFonts w:ascii="Avenir Next" w:hAnsi="Avenir Next" w:hint="default"/>
+          <w:sz w:val="22"/>
+          <w:szCs w:val="22"/>
+          <w:u w:color="ff0000"/>
+          <w:rtl w:val="0"/>
+          <w:lang w:val="en-US"/>
+        </w:rPr>
+        <w:t>“</w:t>
+      </w:r>
+      <w:r>
+        <w:rPr>
+          <w:rStyle w:val="None"/>
+          <w:rFonts w:ascii="Avenir Next" w:hAnsi="Avenir Next"/>
+          <w:sz w:val="22"/>
+          <w:szCs w:val="22"/>
+          <w:u w:color="ff0000"/>
+          <w:rtl w:val="0"/>
+          <w:lang w:val="en-US"/>
+        </w:rPr>
+        <w:t>Monthly Household Income</w:t>
+      </w:r>
+      <w:r>
+        <w:rPr>
+          <w:rStyle w:val="None"/>
+          <w:rFonts w:ascii="Avenir Next" w:hAnsi="Avenir Next" w:hint="default"/>
+          <w:sz w:val="22"/>
+          <w:szCs w:val="22"/>
+          <w:u w:color="ff0000"/>
+          <w:rtl w:val="0"/>
+          <w:lang w:val="en-US"/>
+        </w:rPr>
+        <w:t xml:space="preserve">” </w:t>
+      </w:r>
+      <w:r>
+        <w:rPr>
+          <w:rStyle w:val="None"/>
+          <w:rFonts w:ascii="Avenir Next" w:hAnsi="Avenir Next"/>
+          <w:sz w:val="22"/>
+          <w:szCs w:val="22"/>
+          <w:u w:color="ff0000"/>
+          <w:rtl w:val="0"/>
+          <w:lang w:val="en-US"/>
+        </w:rPr>
+        <w:t xml:space="preserve">section of the </w:t>
+      </w:r>
+      <w:r>
+        <w:rPr>
+          <w:rStyle w:val="None"/>
+          <w:rFonts w:ascii="Avenir Next" w:hAnsi="Avenir Next" w:hint="default"/>
+          <w:sz w:val="22"/>
+          <w:szCs w:val="22"/>
+          <w:u w:color="ff0000"/>
+          <w:rtl w:val="0"/>
+          <w:lang w:val="en-US"/>
+        </w:rPr>
+        <w:t>“</w:t>
+      </w:r>
+      <w:r>
+        <w:rPr>
+          <w:rStyle w:val="None"/>
+          <w:rFonts w:ascii="Avenir Next" w:hAnsi="Avenir Next"/>
+          <w:sz w:val="22"/>
+          <w:szCs w:val="22"/>
+          <w:u w:color="ff0000"/>
+          <w:rtl w:val="0"/>
+          <w:lang w:val="en-US"/>
+        </w:rPr>
+        <w:t>Mean Net Worth</w:t>
+      </w:r>
+      <w:r>
+        <w:rPr>
+          <w:rStyle w:val="None"/>
+          <w:rFonts w:ascii="Avenir Next" w:hAnsi="Avenir Next" w:hint="default"/>
+          <w:sz w:val="22"/>
+          <w:szCs w:val="22"/>
+          <w:u w:color="ff0000"/>
+          <w:rtl w:val="0"/>
+          <w:lang w:val="en-US"/>
+        </w:rPr>
+        <w:t xml:space="preserve">” </w:t>
+      </w:r>
+      <w:r>
+        <w:rPr>
+          <w:rStyle w:val="None"/>
+          <w:rFonts w:ascii="Avenir Next" w:hAnsi="Avenir Next"/>
+          <w:sz w:val="22"/>
+          <w:szCs w:val="22"/>
+          <w:u w:color="ff0000"/>
+          <w:rtl w:val="0"/>
+          <w:lang w:val="en-US"/>
+        </w:rPr>
+        <w:t xml:space="preserve">sheet. In the data set, each of the net worth quantile was itself divided into 5 quantiles based on the monthly incomes. But we manually calculated the overall mean worth for each quantile of net worth by using the individual means values and number of households data given in the sheet. These values were then manually mapped to </w:t>
+      </w:r>
+      <w:r>
+        <w:rPr>
+          <w:rStyle w:val="None"/>
+          <w:rFonts w:ascii="Avenir Next" w:hAnsi="Avenir Next" w:hint="default"/>
+          <w:sz w:val="22"/>
+          <w:szCs w:val="22"/>
+          <w:u w:color="ff0000"/>
+          <w:rtl w:val="0"/>
+          <w:lang w:val="en-US"/>
+        </w:rPr>
+        <w:t>“</w:t>
+      </w:r>
+      <w:r>
+        <w:rPr>
+          <w:rStyle w:val="None"/>
+          <w:rFonts w:ascii="Avenir Next" w:hAnsi="Avenir Next"/>
+          <w:sz w:val="22"/>
+          <w:szCs w:val="22"/>
+          <w:u w:color="ff0000"/>
+          <w:rtl w:val="0"/>
+          <w:lang w:val="en-US"/>
+        </w:rPr>
+        <w:t>quantile_data.csv</w:t>
+      </w:r>
+      <w:r>
+        <w:rPr>
+          <w:rStyle w:val="None"/>
+          <w:rFonts w:ascii="Avenir Next" w:hAnsi="Avenir Next" w:hint="default"/>
+          <w:sz w:val="22"/>
+          <w:szCs w:val="22"/>
+          <w:u w:color="ff0000"/>
+          <w:rtl w:val="0"/>
+          <w:lang w:val="en-US"/>
+        </w:rPr>
+        <w:t>”</w:t>
+      </w:r>
+    </w:p>
+    <w:p>
+      <w:pPr>
+        <w:pStyle w:val="Normal.0"/>
+        <w:rPr>
+          <w:rFonts w:ascii="Avenir Next" w:cs="Avenir Next" w:hAnsi="Avenir Next" w:eastAsia="Avenir Next"/>
+          <w:u w:color="ff0000"/>
+        </w:rPr>
+      </w:pPr>
+    </w:p>
+    <w:p>
+      <w:pPr>
+        <w:pStyle w:val="Normal.0"/>
+        <w:rPr>
+          <w:rStyle w:val="None"/>
           <w:b w:val="1"/>
           <w:bCs w:val="1"/>
           <w:sz w:val="28"/>
           <w:szCs w:val="28"/>
-          <w:rtl w:val="0"/>
-          <w:lang w:val="en-US"/>
-        </w:rPr>
-        <w:t>2. Data description &amp; data binding</w:t>
-      </w:r>
-    </w:p>
-    <w:p>
-      <w:pPr>
-        <w:pStyle w:val="Normal.0"/>
-        <w:rPr>
-          <w:rFonts w:ascii="Avenir Next" w:cs="Avenir Next" w:hAnsi="Avenir Next" w:eastAsia="Avenir Next"/>
-        </w:rPr>
-      </w:pPr>
-    </w:p>
-    <w:p>
-      <w:pPr>
-        <w:pStyle w:val="Normal.0"/>
-      </w:pPr>
-      <w:r>
-        <w:rPr>
-          <w:rtl w:val="0"/>
-          <w:lang w:val="en-US"/>
-        </w:rPr>
-        <w:t>2.1 Age-Quintile-Wealth distribution in different years</w:t>
-      </w:r>
-    </w:p>
-    <w:p>
-      <w:pPr>
-        <w:pStyle w:val="Normal.0"/>
-        <w:rPr>
-          <w:rFonts w:ascii="Avenir Next" w:cs="Avenir Next" w:hAnsi="Avenir Next" w:eastAsia="Avenir Next"/>
-        </w:rPr>
-      </w:pPr>
-    </w:p>
-    <w:p>
-      <w:pPr>
-        <w:pStyle w:val="Normal.0"/>
-        <w:rPr>
-          <w:sz w:val="22"/>
-          <w:szCs w:val="22"/>
-        </w:rPr>
-      </w:pPr>
-      <w:r>
-        <w:rPr>
-          <w:sz w:val="22"/>
-          <w:szCs w:val="22"/>
-          <w:rtl w:val="0"/>
-          <w:lang w:val="en-US"/>
-        </w:rPr>
-        <w:t xml:space="preserve">The heat maps for </w:t>
-      </w:r>
-      <w:r>
-        <w:rPr>
-          <w:sz w:val="22"/>
-          <w:szCs w:val="22"/>
-          <w:rtl w:val="0"/>
-          <w:lang w:val="en-US"/>
-        </w:rPr>
-        <w:t>“</w:t>
-      </w:r>
-      <w:r>
-        <w:rPr>
-          <w:sz w:val="22"/>
-          <w:szCs w:val="22"/>
-          <w:rtl w:val="0"/>
-          <w:lang w:val="en-US"/>
-        </w:rPr>
-        <w:t>Age-Quintile</w:t>
-      </w:r>
-      <w:r>
-        <w:rPr>
-          <w:sz w:val="22"/>
-          <w:szCs w:val="22"/>
-          <w:rtl w:val="0"/>
-          <w:lang w:val="en-US"/>
-        </w:rPr>
-        <w:t xml:space="preserve"> </w:t>
-      </w:r>
-      <w:r>
-        <w:rPr>
-          <w:sz w:val="22"/>
-          <w:szCs w:val="22"/>
-          <w:rtl w:val="0"/>
-          <w:lang w:val="en-US"/>
-        </w:rPr>
-        <w:t>Wealth distribution</w:t>
-      </w:r>
-      <w:r>
-        <w:rPr>
-          <w:sz w:val="22"/>
-          <w:szCs w:val="22"/>
-          <w:rtl w:val="0"/>
-          <w:lang w:val="en-US"/>
-        </w:rPr>
-        <w:t>”</w:t>
-      </w:r>
-      <w:r>
-        <w:rPr>
-          <w:sz w:val="22"/>
-          <w:szCs w:val="22"/>
-          <w:rtl w:val="0"/>
-          <w:lang w:val="en-US"/>
-        </w:rPr>
-        <w:t xml:space="preserve"> are in 3 parts - one for each year i.e. 2000, 2005 and 2011. In each of these heat maps we have</w:t>
-      </w:r>
-      <w:r>
-        <w:rPr>
-          <w:sz w:val="22"/>
-          <w:szCs w:val="22"/>
-          <w:rtl w:val="0"/>
-          <w:lang w:val="en-US"/>
-        </w:rPr>
-        <w:t xml:space="preserve"> age (</w:t>
-      </w:r>
-      <w:r>
-        <w:rPr>
-          <w:sz w:val="22"/>
-          <w:szCs w:val="22"/>
-          <w:rtl w:val="0"/>
-          <w:lang w:val="en-US"/>
-        </w:rPr>
-        <w:t>“</w:t>
-      </w:r>
-      <w:r>
-        <w:rPr>
-          <w:sz w:val="22"/>
-          <w:szCs w:val="22"/>
-          <w:rtl w:val="0"/>
-          <w:lang w:val="en-US"/>
-        </w:rPr>
-        <w:t>&lt;35</w:t>
-      </w:r>
-      <w:r>
-        <w:rPr>
-          <w:sz w:val="22"/>
-          <w:szCs w:val="22"/>
-          <w:rtl w:val="0"/>
-          <w:lang w:val="en-US"/>
-        </w:rPr>
-        <w:t>”</w:t>
-      </w:r>
-      <w:r>
-        <w:rPr>
-          <w:sz w:val="22"/>
-          <w:szCs w:val="22"/>
-          <w:rtl w:val="0"/>
-          <w:lang w:val="en-US"/>
-        </w:rPr>
-        <w:t xml:space="preserve">, </w:t>
-      </w:r>
-      <w:r>
-        <w:rPr>
-          <w:sz w:val="22"/>
-          <w:szCs w:val="22"/>
-          <w:rtl w:val="0"/>
-          <w:lang w:val="en-US"/>
-        </w:rPr>
-        <w:t>“</w:t>
-      </w:r>
-      <w:r>
-        <w:rPr>
-          <w:sz w:val="22"/>
-          <w:szCs w:val="22"/>
-          <w:rtl w:val="0"/>
-          <w:lang w:val="en-US"/>
-        </w:rPr>
-        <w:t>35-44</w:t>
-      </w:r>
-      <w:r>
-        <w:rPr>
-          <w:sz w:val="22"/>
-          <w:szCs w:val="22"/>
-          <w:rtl w:val="0"/>
-          <w:lang w:val="en-US"/>
-        </w:rPr>
-        <w:t>”</w:t>
-      </w:r>
-      <w:r>
-        <w:rPr>
-          <w:sz w:val="22"/>
-          <w:szCs w:val="22"/>
-          <w:rtl w:val="0"/>
-          <w:lang w:val="en-US"/>
-        </w:rPr>
-        <w:t xml:space="preserve">, </w:t>
-      </w:r>
-      <w:r>
-        <w:rPr>
-          <w:sz w:val="22"/>
-          <w:szCs w:val="22"/>
-          <w:rtl w:val="0"/>
-          <w:lang w:val="en-US"/>
-        </w:rPr>
-        <w:t>“</w:t>
-      </w:r>
-      <w:r>
-        <w:rPr>
-          <w:sz w:val="22"/>
-          <w:szCs w:val="22"/>
-          <w:rtl w:val="0"/>
-          <w:lang w:val="en-US"/>
-        </w:rPr>
-        <w:t>45-54</w:t>
-      </w:r>
-      <w:r>
-        <w:rPr>
-          <w:sz w:val="22"/>
-          <w:szCs w:val="22"/>
-          <w:rtl w:val="0"/>
-          <w:lang w:val="en-US"/>
-        </w:rPr>
-        <w:t>”</w:t>
-      </w:r>
-      <w:r>
-        <w:rPr>
-          <w:sz w:val="22"/>
-          <w:szCs w:val="22"/>
-          <w:rtl w:val="0"/>
-          <w:lang w:val="en-US"/>
-        </w:rPr>
-        <w:t xml:space="preserve">, </w:t>
-      </w:r>
-      <w:r>
-        <w:rPr>
-          <w:sz w:val="22"/>
-          <w:szCs w:val="22"/>
-          <w:rtl w:val="0"/>
-          <w:lang w:val="en-US"/>
-        </w:rPr>
-        <w:t>“</w:t>
-      </w:r>
-      <w:r>
-        <w:rPr>
-          <w:sz w:val="22"/>
-          <w:szCs w:val="22"/>
-          <w:rtl w:val="0"/>
-          <w:lang w:val="en-US"/>
-        </w:rPr>
-        <w:t>55-64</w:t>
-      </w:r>
-      <w:r>
-        <w:rPr>
-          <w:sz w:val="22"/>
-          <w:szCs w:val="22"/>
-          <w:rtl w:val="0"/>
-          <w:lang w:val="en-US"/>
-        </w:rPr>
-        <w:t>”</w:t>
-      </w:r>
-      <w:r>
-        <w:rPr>
-          <w:sz w:val="22"/>
-          <w:szCs w:val="22"/>
-          <w:rtl w:val="0"/>
-          <w:lang w:val="en-US"/>
-        </w:rPr>
-        <w:t xml:space="preserve">, </w:t>
-      </w:r>
-      <w:r>
-        <w:rPr>
-          <w:sz w:val="22"/>
-          <w:szCs w:val="22"/>
-          <w:rtl w:val="0"/>
-          <w:lang w:val="en-US"/>
-        </w:rPr>
-        <w:t>“</w:t>
-      </w:r>
-      <w:r>
-        <w:rPr>
-          <w:sz w:val="22"/>
-          <w:szCs w:val="22"/>
-          <w:rtl w:val="0"/>
-          <w:lang w:val="en-US"/>
-        </w:rPr>
-        <w:t>&gt;65</w:t>
-      </w:r>
-      <w:r>
-        <w:rPr>
-          <w:sz w:val="22"/>
-          <w:szCs w:val="22"/>
-          <w:rtl w:val="0"/>
-          <w:lang w:val="en-US"/>
-        </w:rPr>
-        <w:t>”</w:t>
-      </w:r>
-      <w:r>
-        <w:rPr>
-          <w:sz w:val="22"/>
-          <w:szCs w:val="22"/>
-          <w:rtl w:val="0"/>
-          <w:lang w:val="en-US"/>
-        </w:rPr>
-        <w:t>)</w:t>
-      </w:r>
-      <w:r>
-        <w:rPr>
-          <w:sz w:val="22"/>
-          <w:szCs w:val="22"/>
-          <w:rtl w:val="0"/>
-          <w:lang w:val="en-US"/>
-        </w:rPr>
-        <w:t xml:space="preserve"> and </w:t>
-      </w:r>
-      <w:r>
-        <w:rPr>
-          <w:sz w:val="22"/>
-          <w:szCs w:val="22"/>
-          <w:rtl w:val="0"/>
-          <w:lang w:val="en-US"/>
-        </w:rPr>
-        <w:t>quintile</w:t>
-      </w:r>
-      <w:r>
-        <w:rPr>
-          <w:sz w:val="22"/>
-          <w:szCs w:val="22"/>
-          <w:rtl w:val="0"/>
-          <w:lang w:val="en-US"/>
-        </w:rPr>
-        <w:t>s</w:t>
-      </w:r>
-      <w:r>
-        <w:rPr>
-          <w:sz w:val="22"/>
-          <w:szCs w:val="22"/>
-          <w:rtl w:val="0"/>
-          <w:lang w:val="en-US"/>
-        </w:rPr>
-        <w:t xml:space="preserve"> (1, 2, 3, 4, 5) </w:t>
-      </w:r>
-      <w:r>
-        <w:rPr>
-          <w:sz w:val="22"/>
-          <w:szCs w:val="22"/>
-          <w:rtl w:val="0"/>
-          <w:lang w:val="en-US"/>
-        </w:rPr>
-        <w:t>where</w:t>
-      </w:r>
-      <w:r>
-        <w:rPr>
-          <w:sz w:val="22"/>
-          <w:szCs w:val="22"/>
-          <w:rtl w:val="0"/>
-          <w:lang w:val="en-US"/>
-        </w:rPr>
-        <w:t xml:space="preserve"> quintile 5 is</w:t>
-      </w:r>
-      <w:r>
-        <w:rPr>
-          <w:sz w:val="22"/>
-          <w:szCs w:val="22"/>
-          <w:rtl w:val="0"/>
-          <w:lang w:val="en-US"/>
-        </w:rPr>
-        <w:t xml:space="preserve"> the</w:t>
-      </w:r>
-      <w:r>
-        <w:rPr>
-          <w:sz w:val="22"/>
-          <w:szCs w:val="22"/>
-          <w:rtl w:val="0"/>
-          <w:lang w:val="en-US"/>
-        </w:rPr>
-        <w:t xml:space="preserve"> richest top 20% group. </w:t>
-      </w:r>
-      <w:r>
-        <w:rPr>
-          <w:sz w:val="22"/>
-          <w:szCs w:val="22"/>
-          <w:rtl w:val="0"/>
-          <w:lang w:val="en-US"/>
-        </w:rPr>
-        <w:t>The purpose of these heat maps is to analyze the distribution of mean net worth.</w:t>
-      </w:r>
-    </w:p>
-    <w:p>
-      <w:pPr>
-        <w:pStyle w:val="Normal.0"/>
-        <w:rPr>
-          <w:sz w:val="22"/>
-          <w:szCs w:val="22"/>
-        </w:rPr>
-      </w:pPr>
-    </w:p>
-    <w:p>
-      <w:pPr>
-        <w:pStyle w:val="Normal.0"/>
-        <w:rPr>
-          <w:sz w:val="22"/>
-          <w:szCs w:val="22"/>
-        </w:rPr>
-      </w:pPr>
-      <w:r>
-        <w:rPr>
-          <w:sz w:val="22"/>
-          <w:szCs w:val="22"/>
-          <w:rtl w:val="0"/>
-          <w:lang w:val="en-US"/>
-        </w:rPr>
-        <w:t>The</w:t>
-      </w:r>
-      <w:r>
-        <w:rPr>
-          <w:sz w:val="22"/>
-          <w:szCs w:val="22"/>
-          <w:rtl w:val="0"/>
-          <w:lang w:val="en-US"/>
-        </w:rPr>
-        <w:t xml:space="preserve"> data </w:t>
-      </w:r>
-      <w:r>
-        <w:rPr>
-          <w:sz w:val="22"/>
-          <w:szCs w:val="22"/>
-          <w:rtl w:val="0"/>
-          <w:lang w:val="en-US"/>
-        </w:rPr>
-        <w:t>for this is</w:t>
-      </w:r>
-      <w:r>
-        <w:rPr>
-          <w:sz w:val="22"/>
-          <w:szCs w:val="22"/>
-          <w:rtl w:val="0"/>
-          <w:lang w:val="en-US"/>
-        </w:rPr>
-        <w:t xml:space="preserve"> coming from the </w:t>
-      </w:r>
-      <w:r>
-        <w:rPr>
-          <w:sz w:val="22"/>
-          <w:szCs w:val="22"/>
-          <w:rtl w:val="0"/>
-          <w:lang w:val="en-US"/>
-        </w:rPr>
-        <w:t>“</w:t>
-      </w:r>
-      <w:r>
-        <w:rPr>
-          <w:sz w:val="22"/>
-          <w:szCs w:val="22"/>
-          <w:rtl w:val="0"/>
-          <w:lang w:val="en-US"/>
-        </w:rPr>
-        <w:t>Distribution 2000.xlsx</w:t>
-      </w:r>
-      <w:r>
-        <w:rPr>
-          <w:sz w:val="22"/>
-          <w:szCs w:val="22"/>
-          <w:rtl w:val="0"/>
-          <w:lang w:val="en-US"/>
-        </w:rPr>
-        <w:t>”</w:t>
-      </w:r>
-      <w:r>
-        <w:rPr>
-          <w:sz w:val="22"/>
-          <w:szCs w:val="22"/>
-          <w:rtl w:val="0"/>
-          <w:lang w:val="en-US"/>
-        </w:rPr>
-        <w:t xml:space="preserve">, </w:t>
-      </w:r>
-      <w:r>
-        <w:rPr>
-          <w:sz w:val="22"/>
-          <w:szCs w:val="22"/>
-          <w:rtl w:val="0"/>
-          <w:lang w:val="en-US"/>
-        </w:rPr>
-        <w:t>“</w:t>
-      </w:r>
-      <w:r>
-        <w:rPr>
-          <w:sz w:val="22"/>
-          <w:szCs w:val="22"/>
-          <w:rtl w:val="0"/>
-          <w:lang w:val="en-US"/>
-        </w:rPr>
-        <w:t>Distribution 2005.xlsx</w:t>
-      </w:r>
-      <w:r>
-        <w:rPr>
-          <w:sz w:val="22"/>
-          <w:szCs w:val="22"/>
-          <w:rtl w:val="0"/>
-          <w:lang w:val="en-US"/>
-        </w:rPr>
-        <w:t xml:space="preserve">” </w:t>
-      </w:r>
-      <w:r>
-        <w:rPr>
-          <w:sz w:val="22"/>
-          <w:szCs w:val="22"/>
-          <w:rtl w:val="0"/>
-          <w:lang w:val="en-US"/>
-        </w:rPr>
-        <w:t xml:space="preserve">and </w:t>
-      </w:r>
-      <w:r>
-        <w:rPr>
-          <w:sz w:val="22"/>
-          <w:szCs w:val="22"/>
-          <w:rtl w:val="0"/>
-          <w:lang w:val="en-US"/>
-        </w:rPr>
-        <w:t>“</w:t>
-      </w:r>
-      <w:r>
-        <w:rPr>
-          <w:sz w:val="22"/>
-          <w:szCs w:val="22"/>
-          <w:rtl w:val="0"/>
-          <w:lang w:val="en-US"/>
-        </w:rPr>
-        <w:t>Distribution 2011.xlsx</w:t>
-      </w:r>
-      <w:r>
-        <w:rPr>
-          <w:sz w:val="22"/>
-          <w:szCs w:val="22"/>
-          <w:rtl w:val="0"/>
-          <w:lang w:val="en-US"/>
-        </w:rPr>
-        <w:t>”</w:t>
-      </w:r>
-      <w:r>
-        <w:rPr>
-          <w:sz w:val="22"/>
-          <w:szCs w:val="22"/>
-          <w:rtl w:val="0"/>
-          <w:lang w:val="en-US"/>
-        </w:rPr>
-        <w:t xml:space="preserve"> </w:t>
-      </w:r>
-      <w:r>
-        <w:rPr>
-          <w:sz w:val="22"/>
-          <w:szCs w:val="22"/>
-          <w:rtl w:val="0"/>
-          <w:lang w:val="en-US"/>
-        </w:rPr>
-        <w:t xml:space="preserve">files. We selected the age groups sections in </w:t>
-      </w:r>
-      <w:r>
-        <w:rPr>
-          <w:sz w:val="22"/>
-          <w:szCs w:val="22"/>
-          <w:rtl w:val="0"/>
-          <w:lang w:val="en-US"/>
-        </w:rPr>
-        <w:t>“</w:t>
-      </w:r>
-      <w:r>
-        <w:rPr>
-          <w:sz w:val="22"/>
-          <w:szCs w:val="22"/>
-          <w:rtl w:val="0"/>
-          <w:lang w:val="en-US"/>
-        </w:rPr>
-        <w:t>Distribution of Net Worth By Net Worth Quintiles</w:t>
-      </w:r>
-      <w:r>
-        <w:rPr>
-          <w:sz w:val="22"/>
-          <w:szCs w:val="22"/>
-          <w:rtl w:val="0"/>
-          <w:lang w:val="en-US"/>
-        </w:rPr>
-        <w:t xml:space="preserve">” </w:t>
-      </w:r>
-      <w:r>
-        <w:rPr>
-          <w:sz w:val="22"/>
-          <w:szCs w:val="22"/>
-          <w:rtl w:val="0"/>
-          <w:lang w:val="en-US"/>
-        </w:rPr>
-        <w:t xml:space="preserve">table and manually converted into </w:t>
-      </w:r>
-      <w:r>
-        <w:rPr>
-          <w:sz w:val="22"/>
-          <w:szCs w:val="22"/>
-          <w:rtl w:val="0"/>
-          <w:lang w:val="en-US"/>
-        </w:rPr>
-        <w:t>“</w:t>
-      </w:r>
-      <w:r>
-        <w:rPr>
-          <w:sz w:val="22"/>
-          <w:szCs w:val="22"/>
-          <w:rtl w:val="0"/>
-          <w:lang w:val="en-US"/>
-        </w:rPr>
-        <w:t>age_quintile_wealth.csv</w:t>
-      </w:r>
-      <w:r>
-        <w:rPr>
-          <w:sz w:val="22"/>
-          <w:szCs w:val="22"/>
-          <w:rtl w:val="0"/>
-          <w:lang w:val="en-US"/>
-        </w:rPr>
-        <w:t>”</w:t>
-      </w:r>
-      <w:r>
-        <w:rPr>
-          <w:sz w:val="22"/>
-          <w:szCs w:val="22"/>
-          <w:rtl w:val="0"/>
-          <w:lang w:val="en-US"/>
-        </w:rPr>
-        <w:t>.</w:t>
-      </w:r>
-    </w:p>
-    <w:p>
-      <w:pPr>
-        <w:pStyle w:val="Normal.0"/>
-        <w:rPr>
-          <w:rFonts w:ascii="Avenir Next" w:cs="Avenir Next" w:hAnsi="Avenir Next" w:eastAsia="Avenir Next"/>
-          <w:sz w:val="22"/>
-          <w:szCs w:val="22"/>
-        </w:rPr>
-      </w:pPr>
-    </w:p>
-    <w:p>
-      <w:pPr>
-        <w:pStyle w:val="Normal.0"/>
-        <w:rPr>
-          <w:sz w:val="22"/>
-          <w:szCs w:val="22"/>
-        </w:rPr>
-      </w:pPr>
-      <w:r>
-        <w:rPr>
-          <w:sz w:val="22"/>
-          <w:szCs w:val="22"/>
-          <w:rtl w:val="0"/>
-          <w:lang w:val="en-US"/>
-        </w:rPr>
-        <w:t xml:space="preserve">For </w:t>
-      </w:r>
-      <w:r>
-        <w:rPr>
-          <w:sz w:val="22"/>
-          <w:szCs w:val="22"/>
-          <w:rtl w:val="0"/>
-          <w:lang w:val="en-US"/>
-        </w:rPr>
-        <w:t>“</w:t>
-      </w:r>
-      <w:r>
-        <w:rPr>
-          <w:sz w:val="22"/>
-          <w:szCs w:val="22"/>
-          <w:rtl w:val="0"/>
-          <w:lang w:val="en-US"/>
-        </w:rPr>
-        <w:t>Age-Quintile-Wealth distribution</w:t>
-      </w:r>
-      <w:r>
-        <w:rPr>
-          <w:sz w:val="22"/>
-          <w:szCs w:val="22"/>
-          <w:rtl w:val="0"/>
-          <w:lang w:val="en-US"/>
-        </w:rPr>
-        <w:t xml:space="preserve">” </w:t>
-      </w:r>
-      <w:r>
-        <w:rPr>
-          <w:sz w:val="22"/>
-          <w:szCs w:val="22"/>
-          <w:rtl w:val="0"/>
-          <w:lang w:val="en-US"/>
-        </w:rPr>
-        <w:t xml:space="preserve">chart, we divide mean value into three ranges, which are </w:t>
-      </w:r>
-      <w:r>
-        <w:rPr>
-          <w:sz w:val="22"/>
-          <w:szCs w:val="22"/>
-          <w:rtl w:val="0"/>
-          <w:lang w:val="en-US"/>
-        </w:rPr>
-        <w:t>“</w:t>
-      </w:r>
-      <w:r>
-        <w:rPr>
-          <w:sz w:val="22"/>
-          <w:szCs w:val="22"/>
-          <w:rtl w:val="0"/>
-          <w:lang w:val="en-US"/>
-        </w:rPr>
-        <w:t>wealth_min to zero</w:t>
-      </w:r>
-      <w:r>
-        <w:rPr>
-          <w:sz w:val="22"/>
-          <w:szCs w:val="22"/>
-          <w:rtl w:val="0"/>
-          <w:lang w:val="en-US"/>
-        </w:rPr>
-        <w:t>”</w:t>
-      </w:r>
-      <w:r>
-        <w:rPr>
-          <w:sz w:val="22"/>
-          <w:szCs w:val="22"/>
-          <w:rtl w:val="0"/>
-          <w:lang w:val="en-US"/>
-        </w:rPr>
-        <w:t xml:space="preserve">, </w:t>
-      </w:r>
-      <w:r>
-        <w:rPr>
-          <w:sz w:val="22"/>
-          <w:szCs w:val="22"/>
-          <w:rtl w:val="0"/>
-          <w:lang w:val="en-US"/>
-        </w:rPr>
-        <w:t>“</w:t>
-      </w:r>
-      <w:r>
-        <w:rPr>
-          <w:sz w:val="22"/>
-          <w:szCs w:val="22"/>
-          <w:rtl w:val="0"/>
-          <w:lang w:val="en-US"/>
-        </w:rPr>
-        <w:t>zero to two third of wealth range</w:t>
-      </w:r>
-      <w:r>
-        <w:rPr>
-          <w:sz w:val="22"/>
-          <w:szCs w:val="22"/>
-          <w:rtl w:val="0"/>
-          <w:lang w:val="en-US"/>
-        </w:rPr>
-        <w:t>”</w:t>
-      </w:r>
-      <w:r>
-        <w:rPr>
-          <w:sz w:val="22"/>
-          <w:szCs w:val="22"/>
-          <w:rtl w:val="0"/>
-          <w:lang w:val="en-US"/>
-        </w:rPr>
-        <w:t xml:space="preserve">, and </w:t>
-      </w:r>
-      <w:r>
-        <w:rPr>
-          <w:sz w:val="22"/>
-          <w:szCs w:val="22"/>
-          <w:rtl w:val="0"/>
-          <w:lang w:val="en-US"/>
-        </w:rPr>
-        <w:t>“</w:t>
-      </w:r>
-      <w:r>
-        <w:rPr>
-          <w:sz w:val="22"/>
-          <w:szCs w:val="22"/>
-          <w:rtl w:val="0"/>
-          <w:lang w:val="en-US"/>
-        </w:rPr>
-        <w:t>two third of wealth range to wealth_max</w:t>
-      </w:r>
-      <w:r>
-        <w:rPr>
-          <w:sz w:val="22"/>
-          <w:szCs w:val="22"/>
-          <w:rtl w:val="0"/>
-          <w:lang w:val="en-US"/>
-        </w:rPr>
-        <w:t>”</w:t>
-      </w:r>
-      <w:r>
-        <w:rPr>
-          <w:sz w:val="22"/>
-          <w:szCs w:val="22"/>
-          <w:rtl w:val="0"/>
-          <w:lang w:val="en-US"/>
-        </w:rPr>
-        <w:t>. Then we use colorScale to linearly map mean value to different colors, red for the poorest and green for the richest. We use rectangles for the heat map, and label the age groups and years at the bottom</w:t>
-      </w:r>
-      <w:r>
-        <w:rPr>
-          <w:sz w:val="22"/>
-          <w:szCs w:val="22"/>
-          <w:rtl w:val="0"/>
-          <w:lang w:val="en-US"/>
-        </w:rPr>
-        <w:t xml:space="preserve"> and the </w:t>
-      </w:r>
-      <w:r>
-        <w:rPr>
-          <w:sz w:val="22"/>
-          <w:szCs w:val="22"/>
-          <w:rtl w:val="0"/>
-          <w:lang w:val="en-US"/>
-        </w:rPr>
-        <w:t>quintile</w:t>
-      </w:r>
-      <w:r>
-        <w:rPr>
-          <w:sz w:val="22"/>
-          <w:szCs w:val="22"/>
-          <w:rtl w:val="0"/>
-          <w:lang w:val="en-US"/>
-        </w:rPr>
-        <w:t>s on</w:t>
-      </w:r>
-      <w:r>
-        <w:rPr>
-          <w:sz w:val="22"/>
-          <w:szCs w:val="22"/>
-          <w:rtl w:val="0"/>
-          <w:lang w:val="en-US"/>
-        </w:rPr>
-        <w:t xml:space="preserve"> the left side of chart.</w:t>
-      </w:r>
-    </w:p>
-    <w:p>
-      <w:pPr>
-        <w:pStyle w:val="Normal.0"/>
-        <w:rPr>
-          <w:sz w:val="22"/>
-          <w:szCs w:val="22"/>
-        </w:rPr>
-      </w:pPr>
-    </w:p>
-    <w:p>
-      <w:pPr>
-        <w:pStyle w:val="Normal.0"/>
-        <w:rPr>
-          <w:sz w:val="22"/>
-          <w:szCs w:val="22"/>
-        </w:rPr>
-      </w:pPr>
-      <w:r>
-        <w:rPr>
-          <w:sz w:val="22"/>
-          <w:szCs w:val="22"/>
-          <w:rtl w:val="0"/>
-          <w:lang w:val="en-US"/>
-        </w:rPr>
-        <w:t>The purpose of this chart is to show that the more and more wealth is being accumulated by the 5th quantile over the years while the 1st quantile is in a bad state.</w:t>
-      </w:r>
-    </w:p>
-    <w:p>
-      <w:pPr>
-        <w:pStyle w:val="Normal.0"/>
-        <w:rPr>
-          <w:color w:val="ff0000"/>
-          <w:sz w:val="28"/>
-          <w:szCs w:val="28"/>
-          <w:u w:color="ff0000"/>
-        </w:rPr>
-      </w:pPr>
-      <w:r>
-        <w:rPr>
-          <w:rtl w:val="0"/>
-          <w:lang w:val="en-US"/>
-        </w:rPr>
-        <w:t>2.</w:t>
-      </w:r>
-      <w:r>
-        <w:rPr>
-          <w:rtl w:val="0"/>
-          <w:lang w:val="en-US"/>
-        </w:rPr>
-        <w:t>2</w:t>
-      </w:r>
-      <w:r>
-        <w:rPr>
-          <w:rtl w:val="0"/>
-          <w:lang w:val="en-US"/>
-        </w:rPr>
-        <w:t xml:space="preserve"> </w:t>
-      </w:r>
-      <w:r>
-        <w:rPr>
-          <w:rtl w:val="0"/>
-          <w:lang w:val="en-US"/>
-        </w:rPr>
-        <w:t>Mean Net Worth Per Quantile</w:t>
-      </w:r>
-    </w:p>
-    <w:p>
-      <w:pPr>
-        <w:pStyle w:val="Normal.0"/>
-        <w:rPr>
-          <w:rFonts w:ascii="Avenir Next" w:cs="Avenir Next" w:hAnsi="Avenir Next" w:eastAsia="Avenir Next"/>
-          <w:color w:val="ff0000"/>
-          <w:sz w:val="28"/>
-          <w:szCs w:val="28"/>
-          <w:u w:color="ff0000"/>
-        </w:rPr>
-      </w:pPr>
-    </w:p>
-    <w:p>
-      <w:pPr>
-        <w:pStyle w:val="Normal.0"/>
-        <w:rPr>
-          <w:rFonts w:ascii="Avenir Next" w:cs="Avenir Next" w:hAnsi="Avenir Next" w:eastAsia="Avenir Next"/>
-          <w:color w:val="ff0000"/>
-          <w:sz w:val="28"/>
-          <w:szCs w:val="28"/>
-          <w:u w:color="ff0000"/>
-        </w:rPr>
-      </w:pPr>
-    </w:p>
-    <w:p>
-      <w:pPr>
-        <w:pStyle w:val="Normal.0"/>
-        <w:rPr>
-          <w:rFonts w:ascii="Avenir Next" w:cs="Avenir Next" w:hAnsi="Avenir Next" w:eastAsia="Avenir Next"/>
-        </w:rPr>
-      </w:pPr>
-    </w:p>
-    <w:p>
-      <w:pPr>
-        <w:pStyle w:val="Normal.0"/>
-        <w:rPr>
-          <w:sz w:val="28"/>
-          <w:szCs w:val="28"/>
-        </w:rPr>
-      </w:pPr>
-      <w:r>
-        <w:rPr>
-          <w:rtl w:val="0"/>
-          <w:lang w:val="en-US"/>
-        </w:rPr>
-        <w:t>2.</w:t>
-      </w:r>
-      <w:r>
-        <w:rPr>
-          <w:rtl w:val="0"/>
-          <w:lang w:val="en-US"/>
-        </w:rPr>
-        <w:t>3</w:t>
-      </w:r>
-      <w:r>
-        <w:rPr>
-          <w:rtl w:val="0"/>
-          <w:lang w:val="en-US"/>
-        </w:rPr>
-        <w:t xml:space="preserve"> </w:t>
-      </w:r>
-      <w:r>
-        <w:rPr>
-          <w:rtl w:val="0"/>
-          <w:lang w:val="en-US"/>
-        </w:rPr>
-        <w:t>Mean and Median Net Worth By Region</w:t>
+        </w:rPr>
+      </w:pPr>
+      <w:r>
+        <w:rPr>
+          <w:b w:val="1"/>
+          <w:bCs w:val="1"/>
+          <w:rtl w:val="0"/>
+          <w:lang w:val="en-US"/>
+        </w:rPr>
+        <w:t>2.3 Mean and Median Net Worth By Region</w:t>
       </w:r>
     </w:p>
     <w:p>
@@ -1372,6 +1411,7 @@
         <w:pStyle w:val="heading 2"/>
         <w:jc w:val="both"/>
         <w:rPr>
+          <w:rStyle w:val="None"/>
           <w:rFonts w:ascii="Avenir Next" w:cs="Avenir Next" w:hAnsi="Avenir Next" w:eastAsia="Avenir Next"/>
           <w:b w:val="0"/>
           <w:bCs w:val="0"/>
@@ -1382,6 +1422,7 @@
       </w:pPr>
       <w:r>
         <w:rPr>
+          <w:rStyle w:val="None"/>
           <w:rFonts w:ascii="Avenir Next" w:hAnsi="Avenir Next"/>
           <w:b w:val="0"/>
           <w:bCs w:val="0"/>
@@ -1395,6 +1436,7 @@
       </w:r>
       <w:r>
         <w:rPr>
+          <w:rStyle w:val="None"/>
           <w:rFonts w:ascii="Avenir Next" w:hAnsi="Avenir Next" w:hint="default"/>
           <w:b w:val="0"/>
           <w:bCs w:val="0"/>
@@ -1408,6 +1450,7 @@
       </w:r>
       <w:r>
         <w:rPr>
+          <w:rStyle w:val="None"/>
           <w:rFonts w:ascii="Avenir Next" w:hAnsi="Avenir Next"/>
           <w:b w:val="0"/>
           <w:bCs w:val="0"/>
@@ -1421,6 +1464,7 @@
       </w:r>
       <w:r>
         <w:rPr>
+          <w:rStyle w:val="None"/>
           <w:rFonts w:ascii="Avenir Next" w:hAnsi="Avenir Next" w:hint="default"/>
           <w:b w:val="0"/>
           <w:bCs w:val="0"/>
@@ -1434,6 +1478,7 @@
       </w:r>
       <w:r>
         <w:rPr>
+          <w:rStyle w:val="None"/>
           <w:rFonts w:ascii="Avenir Next" w:hAnsi="Avenir Next"/>
           <w:b w:val="0"/>
           <w:bCs w:val="0"/>
@@ -1443,10 +1488,25 @@
           <w:rtl w:val="0"/>
           <w:lang w:val="en-US"/>
         </w:rPr>
-        <w:t xml:space="preserve">chart, </w:t>
-      </w:r>
-      <w:r>
-        <w:rPr>
+        <w:t xml:space="preserve">chart, we concentrate on the data from 2011. We use the region section from the data set and include both mean and median values for each quintile, (manually converted into into </w:t>
+      </w:r>
+      <w:r>
+        <w:rPr>
+          <w:rStyle w:val="None"/>
+          <w:rFonts w:ascii="Avenir Next" w:hAnsi="Avenir Next" w:hint="default"/>
+          <w:b w:val="0"/>
+          <w:bCs w:val="0"/>
+          <w:kern w:val="2"/>
+          <w:sz w:val="22"/>
+          <w:szCs w:val="22"/>
+          <w:rtl w:val="0"/>
+          <w:lang w:val="en-US"/>
+        </w:rPr>
+        <w:t>“</w:t>
+      </w:r>
+      <w:r>
+        <w:rPr>
+          <w:rStyle w:val="None"/>
           <w:rFonts w:ascii="Avenir Next" w:hAnsi="Avenir Next"/>
           <w:b w:val="0"/>
           <w:bCs w:val="0"/>
@@ -1456,10 +1516,25 @@
           <w:rtl w:val="0"/>
           <w:lang w:val="en-US"/>
         </w:rPr>
-        <w:t>we concentrate on the data from 2011. W</w:t>
-      </w:r>
-      <w:r>
-        <w:rPr>
+        <w:t>region.csv</w:t>
+      </w:r>
+      <w:r>
+        <w:rPr>
+          <w:rStyle w:val="None"/>
+          <w:rFonts w:ascii="Avenir Next" w:hAnsi="Avenir Next" w:hint="default"/>
+          <w:b w:val="0"/>
+          <w:bCs w:val="0"/>
+          <w:kern w:val="2"/>
+          <w:sz w:val="22"/>
+          <w:szCs w:val="22"/>
+          <w:rtl w:val="0"/>
+          <w:lang w:val="en-US"/>
+        </w:rPr>
+        <w:t>”</w:t>
+      </w:r>
+      <w:r>
+        <w:rPr>
+          <w:rStyle w:val="None"/>
           <w:rFonts w:ascii="Avenir Next" w:hAnsi="Avenir Next"/>
           <w:b w:val="0"/>
           <w:bCs w:val="0"/>
@@ -1469,10 +1544,25 @@
           <w:rtl w:val="0"/>
           <w:lang w:val="en-US"/>
         </w:rPr>
-        <w:t xml:space="preserve">e use the region section </w:t>
-      </w:r>
-      <w:r>
-        <w:rPr>
+        <w:t>), which has four variables: region (</w:t>
+      </w:r>
+      <w:r>
+        <w:rPr>
+          <w:rStyle w:val="None"/>
+          <w:rFonts w:ascii="Avenir Next" w:hAnsi="Avenir Next" w:hint="default"/>
+          <w:b w:val="0"/>
+          <w:bCs w:val="0"/>
+          <w:kern w:val="2"/>
+          <w:sz w:val="22"/>
+          <w:szCs w:val="22"/>
+          <w:rtl w:val="0"/>
+          <w:lang w:val="en-US"/>
+        </w:rPr>
+        <w:t>“</w:t>
+      </w:r>
+      <w:r>
+        <w:rPr>
+          <w:rStyle w:val="None"/>
           <w:rFonts w:ascii="Avenir Next" w:hAnsi="Avenir Next"/>
           <w:b w:val="0"/>
           <w:bCs w:val="0"/>
@@ -1482,10 +1572,25 @@
           <w:rtl w:val="0"/>
           <w:lang w:val="en-US"/>
         </w:rPr>
-        <w:t xml:space="preserve">from the data set and </w:t>
-      </w:r>
-      <w:r>
-        <w:rPr>
+        <w:t>North east</w:t>
+      </w:r>
+      <w:r>
+        <w:rPr>
+          <w:rStyle w:val="None"/>
+          <w:rFonts w:ascii="Avenir Next" w:hAnsi="Avenir Next" w:hint="default"/>
+          <w:b w:val="0"/>
+          <w:bCs w:val="0"/>
+          <w:kern w:val="2"/>
+          <w:sz w:val="22"/>
+          <w:szCs w:val="22"/>
+          <w:rtl w:val="0"/>
+          <w:lang w:val="en-US"/>
+        </w:rPr>
+        <w:t>”</w:t>
+      </w:r>
+      <w:r>
+        <w:rPr>
+          <w:rStyle w:val="None"/>
           <w:rFonts w:ascii="Avenir Next" w:hAnsi="Avenir Next"/>
           <w:b w:val="0"/>
           <w:bCs w:val="0"/>
@@ -1495,10 +1600,25 @@
           <w:rtl w:val="0"/>
           <w:lang w:val="en-US"/>
         </w:rPr>
-        <w:t>includ</w:t>
-      </w:r>
-      <w:r>
-        <w:rPr>
+        <w:t xml:space="preserve">, </w:t>
+      </w:r>
+      <w:r>
+        <w:rPr>
+          <w:rStyle w:val="None"/>
+          <w:rFonts w:ascii="Avenir Next" w:hAnsi="Avenir Next" w:hint="default"/>
+          <w:b w:val="0"/>
+          <w:bCs w:val="0"/>
+          <w:kern w:val="2"/>
+          <w:sz w:val="22"/>
+          <w:szCs w:val="22"/>
+          <w:rtl w:val="0"/>
+          <w:lang w:val="en-US"/>
+        </w:rPr>
+        <w:t>“</w:t>
+      </w:r>
+      <w:r>
+        <w:rPr>
+          <w:rStyle w:val="None"/>
           <w:rFonts w:ascii="Avenir Next" w:hAnsi="Avenir Next"/>
           <w:b w:val="0"/>
           <w:bCs w:val="0"/>
@@ -1508,10 +1628,25 @@
           <w:rtl w:val="0"/>
           <w:lang w:val="en-US"/>
         </w:rPr>
-        <w:t>e</w:t>
-      </w:r>
-      <w:r>
-        <w:rPr>
+        <w:t>Mid west</w:t>
+      </w:r>
+      <w:r>
+        <w:rPr>
+          <w:rStyle w:val="None"/>
+          <w:rFonts w:ascii="Avenir Next" w:hAnsi="Avenir Next" w:hint="default"/>
+          <w:b w:val="0"/>
+          <w:bCs w:val="0"/>
+          <w:kern w:val="2"/>
+          <w:sz w:val="22"/>
+          <w:szCs w:val="22"/>
+          <w:rtl w:val="0"/>
+          <w:lang w:val="en-US"/>
+        </w:rPr>
+        <w:t>”</w:t>
+      </w:r>
+      <w:r>
+        <w:rPr>
+          <w:rStyle w:val="None"/>
           <w:rFonts w:ascii="Avenir Next" w:hAnsi="Avenir Next"/>
           <w:b w:val="0"/>
           <w:bCs w:val="0"/>
@@ -1521,10 +1656,25 @@
           <w:rtl w:val="0"/>
           <w:lang w:val="en-US"/>
         </w:rPr>
-        <w:t xml:space="preserve"> both mean and median values for each quintile, </w:t>
-      </w:r>
-      <w:r>
-        <w:rPr>
+        <w:t xml:space="preserve">, </w:t>
+      </w:r>
+      <w:r>
+        <w:rPr>
+          <w:rStyle w:val="None"/>
+          <w:rFonts w:ascii="Avenir Next" w:hAnsi="Avenir Next" w:hint="default"/>
+          <w:b w:val="0"/>
+          <w:bCs w:val="0"/>
+          <w:kern w:val="2"/>
+          <w:sz w:val="22"/>
+          <w:szCs w:val="22"/>
+          <w:rtl w:val="0"/>
+          <w:lang w:val="en-US"/>
+        </w:rPr>
+        <w:t>“</w:t>
+      </w:r>
+      <w:r>
+        <w:rPr>
+          <w:rStyle w:val="None"/>
           <w:rFonts w:ascii="Avenir Next" w:hAnsi="Avenir Next"/>
           <w:b w:val="0"/>
           <w:bCs w:val="0"/>
@@ -1534,10 +1684,25 @@
           <w:rtl w:val="0"/>
           <w:lang w:val="en-US"/>
         </w:rPr>
-        <w:t xml:space="preserve">(manually converted into </w:t>
-      </w:r>
-      <w:r>
-        <w:rPr>
+        <w:t>South</w:t>
+      </w:r>
+      <w:r>
+        <w:rPr>
+          <w:rStyle w:val="None"/>
+          <w:rFonts w:ascii="Avenir Next" w:hAnsi="Avenir Next" w:hint="default"/>
+          <w:b w:val="0"/>
+          <w:bCs w:val="0"/>
+          <w:kern w:val="2"/>
+          <w:sz w:val="22"/>
+          <w:szCs w:val="22"/>
+          <w:rtl w:val="0"/>
+          <w:lang w:val="en-US"/>
+        </w:rPr>
+        <w:t>”</w:t>
+      </w:r>
+      <w:r>
+        <w:rPr>
+          <w:rStyle w:val="None"/>
           <w:rFonts w:ascii="Avenir Next" w:hAnsi="Avenir Next"/>
           <w:b w:val="0"/>
           <w:bCs w:val="0"/>
@@ -1547,10 +1712,11 @@
           <w:rtl w:val="0"/>
           <w:lang w:val="en-US"/>
         </w:rPr>
-        <w:t xml:space="preserve">into </w:t>
-      </w:r>
-      <w:r>
-        <w:rPr>
+        <w:t xml:space="preserve">, </w:t>
+      </w:r>
+      <w:r>
+        <w:rPr>
+          <w:rStyle w:val="None"/>
           <w:rFonts w:ascii="Avenir Next" w:hAnsi="Avenir Next" w:hint="default"/>
           <w:b w:val="0"/>
           <w:bCs w:val="0"/>
@@ -1564,6 +1730,7 @@
       </w:r>
       <w:r>
         <w:rPr>
+          <w:rStyle w:val="None"/>
           <w:rFonts w:ascii="Avenir Next" w:hAnsi="Avenir Next"/>
           <w:b w:val="0"/>
           <w:bCs w:val="0"/>
@@ -1573,10 +1740,11 @@
           <w:rtl w:val="0"/>
           <w:lang w:val="en-US"/>
         </w:rPr>
-        <w:t>region.csv</w:t>
-      </w:r>
-      <w:r>
-        <w:rPr>
+        <w:t>West</w:t>
+      </w:r>
+      <w:r>
+        <w:rPr>
+          <w:rStyle w:val="None"/>
           <w:rFonts w:ascii="Avenir Next" w:hAnsi="Avenir Next" w:hint="default"/>
           <w:b w:val="0"/>
           <w:bCs w:val="0"/>
@@ -1590,6 +1758,7 @@
       </w:r>
       <w:r>
         <w:rPr>
+          <w:rStyle w:val="None"/>
           <w:rFonts w:ascii="Avenir Next" w:hAnsi="Avenir Next"/>
           <w:b w:val="0"/>
           <w:bCs w:val="0"/>
@@ -1599,10 +1768,26 @@
           <w:rtl w:val="0"/>
           <w:lang w:val="en-US"/>
         </w:rPr>
-        <w:t>)</w:t>
-      </w:r>
-      <w:r>
-        <w:rPr>
+        <w:t xml:space="preserve">), quintile (2, 3, 4, 5), median and mean. </w:t>
+      </w:r>
+    </w:p>
+    <w:p>
+      <w:pPr>
+        <w:pStyle w:val="heading 2"/>
+        <w:jc w:val="both"/>
+        <w:rPr>
+          <w:rStyle w:val="None"/>
+          <w:rFonts w:ascii="Avenir Next" w:cs="Avenir Next" w:hAnsi="Avenir Next" w:eastAsia="Avenir Next"/>
+          <w:b w:val="0"/>
+          <w:bCs w:val="0"/>
+          <w:kern w:val="2"/>
+          <w:sz w:val="22"/>
+          <w:szCs w:val="22"/>
+        </w:rPr>
+      </w:pPr>
+      <w:r>
+        <w:rPr>
+          <w:rStyle w:val="None"/>
           <w:rFonts w:ascii="Avenir Next" w:hAnsi="Avenir Next"/>
           <w:b w:val="0"/>
           <w:bCs w:val="0"/>
@@ -1612,345 +1797,7 @@
           <w:rtl w:val="0"/>
           <w:lang w:val="en-US"/>
         </w:rPr>
-        <w:t>, which has four variables: region (</w:t>
-      </w:r>
-      <w:r>
-        <w:rPr>
-          <w:rFonts w:ascii="Avenir Next" w:hAnsi="Avenir Next" w:hint="default"/>
-          <w:b w:val="0"/>
-          <w:bCs w:val="0"/>
-          <w:kern w:val="2"/>
-          <w:sz w:val="22"/>
-          <w:szCs w:val="22"/>
-          <w:rtl w:val="0"/>
-          <w:lang w:val="en-US"/>
-        </w:rPr>
-        <w:t>“</w:t>
-      </w:r>
-      <w:r>
-        <w:rPr>
-          <w:rFonts w:ascii="Avenir Next" w:hAnsi="Avenir Next"/>
-          <w:b w:val="0"/>
-          <w:bCs w:val="0"/>
-          <w:kern w:val="2"/>
-          <w:sz w:val="22"/>
-          <w:szCs w:val="22"/>
-          <w:rtl w:val="0"/>
-          <w:lang w:val="en-US"/>
-        </w:rPr>
-        <w:t>North</w:t>
-      </w:r>
-      <w:r>
-        <w:rPr>
-          <w:rFonts w:ascii="Avenir Next" w:hAnsi="Avenir Next"/>
-          <w:b w:val="0"/>
-          <w:bCs w:val="0"/>
-          <w:kern w:val="2"/>
-          <w:sz w:val="22"/>
-          <w:szCs w:val="22"/>
-          <w:rtl w:val="0"/>
-          <w:lang w:val="en-US"/>
-        </w:rPr>
-        <w:t xml:space="preserve"> </w:t>
-      </w:r>
-      <w:r>
-        <w:rPr>
-          <w:rFonts w:ascii="Avenir Next" w:hAnsi="Avenir Next"/>
-          <w:b w:val="0"/>
-          <w:bCs w:val="0"/>
-          <w:kern w:val="2"/>
-          <w:sz w:val="22"/>
-          <w:szCs w:val="22"/>
-          <w:rtl w:val="0"/>
-          <w:lang w:val="en-US"/>
-        </w:rPr>
-        <w:t>east</w:t>
-      </w:r>
-      <w:r>
-        <w:rPr>
-          <w:rFonts w:ascii="Avenir Next" w:hAnsi="Avenir Next" w:hint="default"/>
-          <w:b w:val="0"/>
-          <w:bCs w:val="0"/>
-          <w:kern w:val="2"/>
-          <w:sz w:val="22"/>
-          <w:szCs w:val="22"/>
-          <w:rtl w:val="0"/>
-          <w:lang w:val="en-US"/>
-        </w:rPr>
-        <w:t>”</w:t>
-      </w:r>
-      <w:r>
-        <w:rPr>
-          <w:rFonts w:ascii="Avenir Next" w:hAnsi="Avenir Next"/>
-          <w:b w:val="0"/>
-          <w:bCs w:val="0"/>
-          <w:kern w:val="2"/>
-          <w:sz w:val="22"/>
-          <w:szCs w:val="22"/>
-          <w:rtl w:val="0"/>
-          <w:lang w:val="en-US"/>
-        </w:rPr>
-        <w:t xml:space="preserve">, </w:t>
-      </w:r>
-      <w:r>
-        <w:rPr>
-          <w:rFonts w:ascii="Avenir Next" w:hAnsi="Avenir Next" w:hint="default"/>
-          <w:b w:val="0"/>
-          <w:bCs w:val="0"/>
-          <w:kern w:val="2"/>
-          <w:sz w:val="22"/>
-          <w:szCs w:val="22"/>
-          <w:rtl w:val="0"/>
-          <w:lang w:val="en-US"/>
-        </w:rPr>
-        <w:t>“</w:t>
-      </w:r>
-      <w:r>
-        <w:rPr>
-          <w:rFonts w:ascii="Avenir Next" w:hAnsi="Avenir Next"/>
-          <w:b w:val="0"/>
-          <w:bCs w:val="0"/>
-          <w:kern w:val="2"/>
-          <w:sz w:val="22"/>
-          <w:szCs w:val="22"/>
-          <w:rtl w:val="0"/>
-          <w:lang w:val="en-US"/>
-        </w:rPr>
-        <w:t>Mid</w:t>
-      </w:r>
-      <w:r>
-        <w:rPr>
-          <w:rFonts w:ascii="Avenir Next" w:hAnsi="Avenir Next"/>
-          <w:b w:val="0"/>
-          <w:bCs w:val="0"/>
-          <w:kern w:val="2"/>
-          <w:sz w:val="22"/>
-          <w:szCs w:val="22"/>
-          <w:rtl w:val="0"/>
-          <w:lang w:val="en-US"/>
-        </w:rPr>
-        <w:t xml:space="preserve"> </w:t>
-      </w:r>
-      <w:r>
-        <w:rPr>
-          <w:rFonts w:ascii="Avenir Next" w:hAnsi="Avenir Next"/>
-          <w:b w:val="0"/>
-          <w:bCs w:val="0"/>
-          <w:kern w:val="2"/>
-          <w:sz w:val="22"/>
-          <w:szCs w:val="22"/>
-          <w:rtl w:val="0"/>
-          <w:lang w:val="en-US"/>
-        </w:rPr>
-        <w:t>west</w:t>
-      </w:r>
-      <w:r>
-        <w:rPr>
-          <w:rFonts w:ascii="Avenir Next" w:hAnsi="Avenir Next" w:hint="default"/>
-          <w:b w:val="0"/>
-          <w:bCs w:val="0"/>
-          <w:kern w:val="2"/>
-          <w:sz w:val="22"/>
-          <w:szCs w:val="22"/>
-          <w:rtl w:val="0"/>
-          <w:lang w:val="en-US"/>
-        </w:rPr>
-        <w:t>”</w:t>
-      </w:r>
-      <w:r>
-        <w:rPr>
-          <w:rFonts w:ascii="Avenir Next" w:hAnsi="Avenir Next"/>
-          <w:b w:val="0"/>
-          <w:bCs w:val="0"/>
-          <w:kern w:val="2"/>
-          <w:sz w:val="22"/>
-          <w:szCs w:val="22"/>
-          <w:rtl w:val="0"/>
-          <w:lang w:val="en-US"/>
-        </w:rPr>
-        <w:t xml:space="preserve">, </w:t>
-      </w:r>
-      <w:r>
-        <w:rPr>
-          <w:rFonts w:ascii="Avenir Next" w:hAnsi="Avenir Next" w:hint="default"/>
-          <w:b w:val="0"/>
-          <w:bCs w:val="0"/>
-          <w:kern w:val="2"/>
-          <w:sz w:val="22"/>
-          <w:szCs w:val="22"/>
-          <w:rtl w:val="0"/>
-          <w:lang w:val="en-US"/>
-        </w:rPr>
-        <w:t>“</w:t>
-      </w:r>
-      <w:r>
-        <w:rPr>
-          <w:rFonts w:ascii="Avenir Next" w:hAnsi="Avenir Next"/>
-          <w:b w:val="0"/>
-          <w:bCs w:val="0"/>
-          <w:kern w:val="2"/>
-          <w:sz w:val="22"/>
-          <w:szCs w:val="22"/>
-          <w:rtl w:val="0"/>
-          <w:lang w:val="en-US"/>
-        </w:rPr>
-        <w:t>South</w:t>
-      </w:r>
-      <w:r>
-        <w:rPr>
-          <w:rFonts w:ascii="Avenir Next" w:hAnsi="Avenir Next" w:hint="default"/>
-          <w:b w:val="0"/>
-          <w:bCs w:val="0"/>
-          <w:kern w:val="2"/>
-          <w:sz w:val="22"/>
-          <w:szCs w:val="22"/>
-          <w:rtl w:val="0"/>
-          <w:lang w:val="en-US"/>
-        </w:rPr>
-        <w:t>”</w:t>
-      </w:r>
-      <w:r>
-        <w:rPr>
-          <w:rFonts w:ascii="Avenir Next" w:hAnsi="Avenir Next"/>
-          <w:b w:val="0"/>
-          <w:bCs w:val="0"/>
-          <w:kern w:val="2"/>
-          <w:sz w:val="22"/>
-          <w:szCs w:val="22"/>
-          <w:rtl w:val="0"/>
-          <w:lang w:val="en-US"/>
-        </w:rPr>
-        <w:t xml:space="preserve">, </w:t>
-      </w:r>
-      <w:r>
-        <w:rPr>
-          <w:rFonts w:ascii="Avenir Next" w:hAnsi="Avenir Next" w:hint="default"/>
-          <w:b w:val="0"/>
-          <w:bCs w:val="0"/>
-          <w:kern w:val="2"/>
-          <w:sz w:val="22"/>
-          <w:szCs w:val="22"/>
-          <w:rtl w:val="0"/>
-          <w:lang w:val="en-US"/>
-        </w:rPr>
-        <w:t>“</w:t>
-      </w:r>
-      <w:r>
-        <w:rPr>
-          <w:rFonts w:ascii="Avenir Next" w:hAnsi="Avenir Next"/>
-          <w:b w:val="0"/>
-          <w:bCs w:val="0"/>
-          <w:kern w:val="2"/>
-          <w:sz w:val="22"/>
-          <w:szCs w:val="22"/>
-          <w:rtl w:val="0"/>
-          <w:lang w:val="en-US"/>
-        </w:rPr>
-        <w:t>West</w:t>
-      </w:r>
-      <w:r>
-        <w:rPr>
-          <w:rFonts w:ascii="Avenir Next" w:hAnsi="Avenir Next" w:hint="default"/>
-          <w:b w:val="0"/>
-          <w:bCs w:val="0"/>
-          <w:kern w:val="2"/>
-          <w:sz w:val="22"/>
-          <w:szCs w:val="22"/>
-          <w:rtl w:val="0"/>
-          <w:lang w:val="en-US"/>
-        </w:rPr>
-        <w:t>”</w:t>
-      </w:r>
-      <w:r>
-        <w:rPr>
-          <w:rFonts w:ascii="Avenir Next" w:hAnsi="Avenir Next"/>
-          <w:b w:val="0"/>
-          <w:bCs w:val="0"/>
-          <w:kern w:val="2"/>
-          <w:sz w:val="22"/>
-          <w:szCs w:val="22"/>
-          <w:rtl w:val="0"/>
-          <w:lang w:val="en-US"/>
-        </w:rPr>
-        <w:t>)</w:t>
-      </w:r>
-      <w:r>
-        <w:rPr>
-          <w:rFonts w:ascii="Avenir Next" w:hAnsi="Avenir Next"/>
-          <w:b w:val="0"/>
-          <w:bCs w:val="0"/>
-          <w:kern w:val="2"/>
-          <w:sz w:val="22"/>
-          <w:szCs w:val="22"/>
-          <w:rtl w:val="0"/>
-          <w:lang w:val="en-US"/>
-        </w:rPr>
-        <w:t>,</w:t>
-      </w:r>
-      <w:r>
-        <w:rPr>
-          <w:rFonts w:ascii="Avenir Next" w:hAnsi="Avenir Next"/>
-          <w:b w:val="0"/>
-          <w:bCs w:val="0"/>
-          <w:kern w:val="2"/>
-          <w:sz w:val="22"/>
-          <w:szCs w:val="22"/>
-          <w:rtl w:val="0"/>
-          <w:lang w:val="en-US"/>
-        </w:rPr>
-        <w:t xml:space="preserve"> quintile (2, 3, 4, 5)</w:t>
-      </w:r>
-      <w:r>
-        <w:rPr>
-          <w:rFonts w:ascii="Avenir Next" w:hAnsi="Avenir Next"/>
-          <w:b w:val="0"/>
-          <w:bCs w:val="0"/>
-          <w:kern w:val="2"/>
-          <w:sz w:val="22"/>
-          <w:szCs w:val="22"/>
-          <w:rtl w:val="0"/>
-          <w:lang w:val="en-US"/>
-        </w:rPr>
-        <w:t>,</w:t>
-      </w:r>
-      <w:r>
-        <w:rPr>
-          <w:rFonts w:ascii="Avenir Next" w:hAnsi="Avenir Next"/>
-          <w:b w:val="0"/>
-          <w:bCs w:val="0"/>
-          <w:kern w:val="2"/>
-          <w:sz w:val="22"/>
-          <w:szCs w:val="22"/>
-          <w:rtl w:val="0"/>
-          <w:lang w:val="en-US"/>
-        </w:rPr>
-        <w:t xml:space="preserve"> median</w:t>
-      </w:r>
-      <w:r>
-        <w:rPr>
-          <w:rFonts w:ascii="Avenir Next" w:hAnsi="Avenir Next"/>
-          <w:b w:val="0"/>
-          <w:bCs w:val="0"/>
-          <w:kern w:val="2"/>
-          <w:sz w:val="22"/>
-          <w:szCs w:val="22"/>
-          <w:rtl w:val="0"/>
-          <w:lang w:val="en-US"/>
-        </w:rPr>
-        <w:t xml:space="preserve"> and </w:t>
-      </w:r>
-      <w:r>
-        <w:rPr>
-          <w:rFonts w:ascii="Avenir Next" w:hAnsi="Avenir Next"/>
-          <w:b w:val="0"/>
-          <w:bCs w:val="0"/>
-          <w:kern w:val="2"/>
-          <w:sz w:val="22"/>
-          <w:szCs w:val="22"/>
-          <w:rtl w:val="0"/>
-          <w:lang w:val="en-US"/>
-        </w:rPr>
-        <w:t xml:space="preserve">mean. </w:t>
+        <w:t>In this region bar chart, we use the linear mapping to map the both mean and median wealth values to the length of the bars and differentiate between the different quintiles using different colors, like red for quintile 2(60~80%), orange for quintile 3(40~60%), light green for quintile 2(20~40%), dark green for quintile 1(0~20%).</w:t>
       </w:r>
     </w:p>
     <w:p>
@@ -1958,111 +1805,7 @@
         <w:pStyle w:val="heading 2"/>
         <w:jc w:val="both"/>
         <w:rPr>
-          <w:rFonts w:ascii="Avenir Next" w:cs="Avenir Next" w:hAnsi="Avenir Next" w:eastAsia="Avenir Next"/>
-          <w:b w:val="0"/>
-          <w:bCs w:val="0"/>
-          <w:kern w:val="2"/>
-          <w:sz w:val="22"/>
-          <w:szCs w:val="22"/>
-        </w:rPr>
-      </w:pPr>
-      <w:r>
-        <w:rPr>
-          <w:rFonts w:ascii="Avenir Next" w:hAnsi="Avenir Next"/>
-          <w:b w:val="0"/>
-          <w:bCs w:val="0"/>
-          <w:kern w:val="2"/>
-          <w:sz w:val="22"/>
-          <w:szCs w:val="22"/>
-          <w:rtl w:val="0"/>
-          <w:lang w:val="en-US"/>
-        </w:rPr>
-        <w:t>In this region bar chart, we use the linear mapping to map the both mean and median wealth values to the length of the bars</w:t>
-      </w:r>
-      <w:r>
-        <w:rPr>
-          <w:rFonts w:ascii="Avenir Next" w:hAnsi="Avenir Next"/>
-          <w:b w:val="0"/>
-          <w:bCs w:val="0"/>
-          <w:kern w:val="2"/>
-          <w:sz w:val="22"/>
-          <w:szCs w:val="22"/>
-          <w:rtl w:val="0"/>
-          <w:lang w:val="en-US"/>
-        </w:rPr>
-        <w:t xml:space="preserve"> and differentiate between the </w:t>
-      </w:r>
-      <w:r>
-        <w:rPr>
-          <w:rFonts w:ascii="Avenir Next" w:hAnsi="Avenir Next"/>
-          <w:b w:val="0"/>
-          <w:bCs w:val="0"/>
-          <w:kern w:val="2"/>
-          <w:sz w:val="22"/>
-          <w:szCs w:val="22"/>
-          <w:rtl w:val="0"/>
-          <w:lang w:val="en-US"/>
-        </w:rPr>
-        <w:t>different quintiles</w:t>
-      </w:r>
-      <w:r>
-        <w:rPr>
-          <w:rFonts w:ascii="Avenir Next" w:hAnsi="Avenir Next"/>
-          <w:b w:val="0"/>
-          <w:bCs w:val="0"/>
-          <w:kern w:val="2"/>
-          <w:sz w:val="22"/>
-          <w:szCs w:val="22"/>
-          <w:rtl w:val="0"/>
-          <w:lang w:val="en-US"/>
-        </w:rPr>
-        <w:t xml:space="preserve"> using different colors</w:t>
-      </w:r>
-      <w:r>
-        <w:rPr>
-          <w:rFonts w:ascii="Avenir Next" w:hAnsi="Avenir Next"/>
-          <w:b w:val="0"/>
-          <w:bCs w:val="0"/>
-          <w:kern w:val="2"/>
-          <w:sz w:val="22"/>
-          <w:szCs w:val="22"/>
-          <w:rtl w:val="0"/>
-          <w:lang w:val="en-US"/>
-        </w:rPr>
-        <w:t>,</w:t>
-      </w:r>
-      <w:r>
-        <w:rPr>
-          <w:rFonts w:ascii="Avenir Next" w:hAnsi="Avenir Next"/>
-          <w:b w:val="0"/>
-          <w:bCs w:val="0"/>
-          <w:kern w:val="2"/>
-          <w:sz w:val="22"/>
-          <w:szCs w:val="22"/>
-          <w:rtl w:val="0"/>
-          <w:lang w:val="en-US"/>
-        </w:rPr>
-        <w:t xml:space="preserve"> like</w:t>
-      </w:r>
-      <w:r>
-        <w:rPr>
-          <w:rFonts w:ascii="Avenir Next" w:hAnsi="Avenir Next"/>
-          <w:b w:val="0"/>
-          <w:bCs w:val="0"/>
-          <w:kern w:val="2"/>
-          <w:sz w:val="22"/>
-          <w:szCs w:val="22"/>
-          <w:rtl w:val="0"/>
-          <w:lang w:val="en-US"/>
-        </w:rPr>
-        <w:t xml:space="preserve"> red for quintile 2(60~80%), orange for quintile 3(40~60%), light green for quintile 2(20~40%), dark green for quintile 1(0~20%).</w:t>
-      </w:r>
-    </w:p>
-    <w:p>
-      <w:pPr>
-        <w:pStyle w:val="heading 2"/>
-        <w:jc w:val="both"/>
-        <w:rPr>
+          <w:rStyle w:val="None"/>
           <w:rFonts w:ascii="Avenir Next" w:cs="Avenir Next" w:hAnsi="Avenir Next" w:eastAsia="Avenir Next"/>
           <w:b w:val="0"/>
           <w:bCs w:val="0"/>
@@ -2076,51 +1819,64 @@
       <w:pPr>
         <w:pStyle w:val="Normal.0"/>
         <w:rPr>
-          <w:rFonts w:ascii="Cambria" w:cs="Cambria" w:hAnsi="Cambria" w:eastAsia="Cambria"/>
+          <w:rStyle w:val="None"/>
+          <w:b w:val="1"/>
+          <w:bCs w:val="1"/>
           <w:color w:val="ff0000"/>
           <w:kern w:val="2"/>
-          <w:sz w:val="24"/>
-          <w:szCs w:val="24"/>
           <w:u w:color="ff0000"/>
         </w:rPr>
       </w:pPr>
       <w:r>
         <w:rPr>
-          <w:rtl w:val="0"/>
-          <w:lang w:val="en-US"/>
-        </w:rPr>
-        <w:t>2.</w:t>
-      </w:r>
-      <w:r>
-        <w:rPr>
-          <w:rtl w:val="0"/>
-          <w:lang w:val="en-US"/>
-        </w:rPr>
-        <w:t>4</w:t>
-      </w:r>
-      <w:r>
-        <w:rPr>
-          <w:rtl w:val="0"/>
-          <w:lang w:val="en-US"/>
-        </w:rPr>
-        <w:t xml:space="preserve"> </w:t>
-      </w:r>
-      <w:r>
-        <w:rPr>
-          <w:rtl w:val="0"/>
-          <w:lang w:val="en-US"/>
-        </w:rPr>
-        <w:t>Mean Net Worth By Race</w:t>
-      </w:r>
-    </w:p>
-    <w:p>
-      <w:pPr>
-        <w:pStyle w:val="Normal.0"/>
-      </w:pPr>
-      <w:r>
-        <w:rPr>
-          <w:rFonts w:ascii="Avenir Next" w:cs="Avenir Next" w:hAnsi="Avenir Next" w:eastAsia="Avenir Next"/>
-        </w:rPr>
+          <w:b w:val="1"/>
+          <w:bCs w:val="1"/>
+          <w:rtl w:val="0"/>
+          <w:lang w:val="en-US"/>
+        </w:rPr>
+        <w:t>2.4 Mean Net Worth By Race</w:t>
+      </w:r>
+    </w:p>
+    <w:p>
+      <w:pPr>
+        <w:pStyle w:val="Normal.0"/>
+        <w:rPr>
+          <w:rStyle w:val="None"/>
+          <w:b w:val="1"/>
+          <w:bCs w:val="1"/>
+          <w:color w:val="ff0000"/>
+          <w:kern w:val="2"/>
+          <w:u w:color="ff0000"/>
+        </w:rPr>
+      </w:pPr>
+    </w:p>
+    <w:p>
+      <w:pPr>
+        <w:pStyle w:val="Normal.0"/>
+        <w:rPr>
+          <w:rStyle w:val="None"/>
+          <w:b w:val="1"/>
+          <w:bCs w:val="1"/>
+          <w:color w:val="ff0000"/>
+          <w:kern w:val="2"/>
+          <w:u w:color="ff0000"/>
+        </w:rPr>
+      </w:pPr>
+    </w:p>
+    <w:p>
+      <w:pPr>
+        <w:pStyle w:val="Normal.0"/>
+      </w:pPr>
+      <w:r>
+        <w:rPr>
+          <w:rStyle w:val="None"/>
+          <w:rFonts w:ascii="Avenir Next Demi Bold" w:hAnsi="Avenir Next Demi Bold"/>
+          <w:sz w:val="28"/>
+          <w:szCs w:val="28"/>
+          <w:rtl w:val="0"/>
+          <w:lang w:val="en-US"/>
+        </w:rPr>
+        <w:t>3. Story</w:t>
       </w:r>
     </w:p>
     <w:sectPr>
@@ -2338,7 +2094,7 @@
       <w:position w:val="0"/>
       <w:sz w:val="60"/>
       <w:szCs w:val="60"/>
-      <w:u w:val="none"/>
+      <w:u w:val="none" w:color="000000"/>
       <w:vertAlign w:val="baseline"/>
       <w:lang w:val="en-US"/>
     </w:rPr>
@@ -2376,7 +2132,7 @@
       <w:position w:val="0"/>
       <w:sz w:val="22"/>
       <w:szCs w:val="22"/>
-      <w:u w:val="none"/>
+      <w:u w:val="none" w:color="000000"/>
       <w:vertAlign w:val="baseline"/>
       <w:lang w:val="en-US"/>
     </w:rPr>
@@ -2419,21 +2175,18 @@
       <w:lang w:val="en-US"/>
     </w:rPr>
   </w:style>
-  <w:style w:type="character" w:styleId="Link">
-    <w:name w:val="Link"/>
-    <w:rPr>
-      <w:color w:val="0000ff"/>
-      <w:u w:val="single" w:color="0000ff"/>
-    </w:rPr>
+  <w:style w:type="character" w:styleId="None">
+    <w:name w:val="None"/>
   </w:style>
   <w:style w:type="character" w:styleId="Hyperlink.0">
     <w:name w:val="Hyperlink.0"/>
-    <w:basedOn w:val="Link"/>
+    <w:basedOn w:val="None"/>
     <w:next w:val="Hyperlink.0"/>
     <w:rPr>
-      <w:rFonts w:ascii="Avenir Next" w:cs="Avenir Next" w:hAnsi="Avenir Next" w:eastAsia="Avenir Next"/>
+      <w:color w:val="0000ff"/>
       <w:sz w:val="22"/>
       <w:szCs w:val="22"/>
+      <w:u w:val="single" w:color="0000ff"/>
     </w:rPr>
   </w:style>
   <w:style w:type="paragraph" w:styleId="heading 2">
@@ -2622,9 +2375,9 @@
         </a:effectStyle>
         <a:effectStyle>
           <a:effectLst>
-            <a:outerShdw sx="100000" sy="100000" kx="0" ky="0" algn="b" rotWithShape="0" blurRad="38100" dist="20000" dir="5400000">
+            <a:outerShdw sx="100000" sy="100000" kx="0" ky="0" algn="b" rotWithShape="0" blurRad="38100" dist="23000" dir="5400000">
               <a:srgbClr val="000000">
-                <a:alpha val="38000"/>
+                <a:alpha val="35000"/>
               </a:srgbClr>
             </a:outerShdw>
           </a:effectLst>
@@ -2704,7 +2457,7 @@
         </a:effectLst>
         <a:sp3d/>
       </a:spPr>
-      <a:bodyPr rot="0" spcFirstLastPara="1" vertOverflow="overflow" horzOverflow="overflow" vert="horz" wrap="square" lIns="45719" tIns="45719" rIns="45719" bIns="45719" numCol="1" spcCol="38100" rtlCol="0" anchor="ctr" upright="0">
+      <a:bodyPr rot="0" spcFirstLastPara="1" vertOverflow="overflow" horzOverflow="overflow" vert="horz" wrap="square" lIns="45718" tIns="45718" rIns="45718" bIns="45718" numCol="1" spcCol="38100" rtlCol="0" anchor="ctr" upright="0">
         <a:spAutoFit/>
       </a:bodyPr>
       <a:lstStyle>
@@ -2732,10 +2485,10 @@
             </a:solidFill>
             <a:effectLst/>
             <a:uFillTx/>
-            <a:latin typeface="Cambria"/>
-            <a:ea typeface="Cambria"/>
-            <a:cs typeface="Cambria"/>
-            <a:sym typeface="Cambria"/>
+            <a:latin typeface="+mn-lt"/>
+            <a:ea typeface="+mn-ea"/>
+            <a:cs typeface="+mn-cs"/>
+            <a:sym typeface="Helvetica"/>
           </a:defRPr>
         </a:defPPr>
         <a:lvl1pPr marL="0" marR="0" indent="0" algn="l" defTabSz="914400" rtl="0" fontAlgn="auto" latinLnBrk="1" hangingPunct="0">
@@ -2991,9 +2744,9 @@
           <a:round/>
         </a:ln>
         <a:effectLst>
-          <a:outerShdw sx="100000" sy="100000" kx="0" ky="0" algn="b" rotWithShape="0" blurRad="38100" dist="20000" dir="5400000">
+          <a:outerShdw sx="100000" sy="100000" kx="0" ky="0" algn="b" rotWithShape="0" blurRad="38100" dist="23000" dir="5400000">
             <a:srgbClr val="000000">
-              <a:alpha val="38000"/>
+              <a:alpha val="35000"/>
             </a:srgbClr>
           </a:outerShdw>
         </a:effectLst>
@@ -3281,7 +3034,7 @@
         <a:effectLst/>
         <a:sp3d/>
       </a:spPr>
-      <a:bodyPr rot="0" spcFirstLastPara="1" vertOverflow="overflow" horzOverflow="overflow" vert="horz" wrap="square" lIns="45719" tIns="45719" rIns="45719" bIns="45719" numCol="1" spcCol="38100" rtlCol="0" anchor="t" upright="0">
+      <a:bodyPr rot="0" spcFirstLastPara="1" vertOverflow="overflow" horzOverflow="overflow" vert="horz" wrap="square" lIns="45718" tIns="45718" rIns="45718" bIns="45718" numCol="1" spcCol="38100" rtlCol="0" anchor="t" upright="0">
         <a:spAutoFit/>
       </a:bodyPr>
       <a:lstStyle>
@@ -3309,10 +3062,10 @@
             </a:solidFill>
             <a:effectLst/>
             <a:uFillTx/>
-            <a:latin typeface="Cambria"/>
-            <a:ea typeface="Cambria"/>
-            <a:cs typeface="Cambria"/>
-            <a:sym typeface="Cambria"/>
+            <a:latin typeface="+mn-lt"/>
+            <a:ea typeface="+mn-ea"/>
+            <a:cs typeface="+mn-cs"/>
+            <a:sym typeface="Helvetica"/>
           </a:defRPr>
         </a:defPPr>
         <a:lvl1pPr marL="0" marR="0" indent="0" algn="l" defTabSz="914400" rtl="0" fontAlgn="auto" latinLnBrk="1" hangingPunct="0">

--- a/report.docx
+++ b/report.docx
@@ -179,7 +179,7 @@
       <w:pPr>
         <w:rPr>
           <w:rStyle w:val="None"/>
-          <w:rFonts w:ascii="Avenir Next" w:hAnsi="Avenir Next" w:hint="eastAsia"/>
+          <w:rFonts w:ascii="Avenir Next" w:hAnsi="Avenir Next"/>
           <w:u w:color="FF0000"/>
           <w:lang w:eastAsia="zh-CN"/>
         </w:rPr>
@@ -230,27 +230,7 @@
           <w:szCs w:val="22"/>
           <w:u w:color="FF0000"/>
         </w:rPr>
-        <w:t>We retrieved data sets for multiple years between 2000 and 2011, but went with 3 i.e. 2000, 2005 and 2011. The reason for doing so was to compare the status of the society at the beginning of the millenn</w:t>
-      </w:r>
-      <w:r>
-        <w:rPr>
-          <w:rStyle w:val="None"/>
-          <w:rFonts w:ascii="Avenir Next" w:hAnsi="Avenir Next"/>
-          <w:sz w:val="22"/>
-          <w:szCs w:val="22"/>
-          <w:u w:color="FF0000"/>
-        </w:rPr>
-        <w:t>i</w:t>
-      </w:r>
-      <w:r>
-        <w:rPr>
-          <w:rStyle w:val="None"/>
-          <w:rFonts w:ascii="Avenir Next" w:hAnsi="Avenir Next"/>
-          <w:sz w:val="22"/>
-          <w:szCs w:val="22"/>
-          <w:u w:color="FF0000"/>
-        </w:rPr>
-        <w:t>um to the time before and after the great recession of 2008.</w:t>
+        <w:t>We retrieved data sets for multiple years between 2000 and 2011, but went with 3 i.e. 2000, 2005 and 2011. The reason for doing so was to compare the status of the society at the beginning of the millennium to the time before and after the great recession of 2008.</w:t>
       </w:r>
     </w:p>
     <w:p>
@@ -326,27 +306,7 @@
           <w:szCs w:val="22"/>
           <w:u w:color="FF0000"/>
         </w:rPr>
-        <w:t>The heat maps for “Age-Quintile Wealth distribution” are in 3 parts - one for each year i.e. 2000, 2005 and 2011. In each of these heat maps we have age (“&lt;35”, “35-44”, “45-54”, “55-64”, “&gt;65”) and qui</w:t>
-      </w:r>
-      <w:r>
-        <w:rPr>
-          <w:rStyle w:val="None"/>
-          <w:rFonts w:ascii="Avenir Next" w:hAnsi="Avenir Next"/>
-          <w:sz w:val="22"/>
-          <w:szCs w:val="22"/>
-          <w:u w:color="FF0000"/>
-        </w:rPr>
-        <w:t>n</w:t>
-      </w:r>
-      <w:r>
-        <w:rPr>
-          <w:rStyle w:val="None"/>
-          <w:rFonts w:ascii="Avenir Next" w:hAnsi="Avenir Next"/>
-          <w:sz w:val="22"/>
-          <w:szCs w:val="22"/>
-          <w:u w:color="FF0000"/>
-        </w:rPr>
-        <w:t>tiles (1, 2, 3, 4, 5) where quintile 5 is the richest top 20% group. The purpose of these heat maps is to analyze the distribution of mean net worth.</w:t>
+        <w:t>The heat maps for “Age-Quintile Wealth distribution” are in 3 parts - one for each year i.e. 2000, 2005 and 2011. In each of these heat maps we have age (“&lt;35”, “35-44”, “45-54”, “55-64”, “&gt;65”) and quintiles (1, 2, 3, 4, 5) where quintile 5 is the richest top 20% group. The purpose of these heat maps is to analyze the distribution of mean net worth.</w:t>
       </w:r>
     </w:p>
     <w:p>
@@ -396,27 +356,7 @@
           <w:szCs w:val="22"/>
           <w:u w:color="FF0000"/>
         </w:rPr>
-        <w:t>bution 2011.xlsx” files. We selected the age groups sections in “Distribution of Net Worth By Net Worth Qui</w:t>
-      </w:r>
-      <w:r>
-        <w:rPr>
-          <w:rStyle w:val="None"/>
-          <w:rFonts w:ascii="Avenir Next" w:hAnsi="Avenir Next"/>
-          <w:sz w:val="22"/>
-          <w:szCs w:val="22"/>
-          <w:u w:color="FF0000"/>
-        </w:rPr>
-        <w:t>n</w:t>
-      </w:r>
-      <w:r>
-        <w:rPr>
-          <w:rStyle w:val="None"/>
-          <w:rFonts w:ascii="Avenir Next" w:hAnsi="Avenir Next"/>
-          <w:sz w:val="22"/>
-          <w:szCs w:val="22"/>
-          <w:u w:color="FF0000"/>
-        </w:rPr>
-        <w:t>tiles” table and manually converted into “age_quintile_wealth.csv”.</w:t>
+        <w:t>bution 2011.xlsx” files. We selected the age groups sections in “Distribution of Net Worth By Net Worth Quintiles” table and manually converted into “age_quintile_wealth.csv”.</w:t>
       </w:r>
     </w:p>
     <w:p>
@@ -543,7 +483,6 @@
         </w:rPr>
         <w:t xml:space="preserve">The purpose of this chart is to show that the more and more wealth is being accumulated by the 5th </w:t>
       </w:r>
-      <w:bookmarkStart w:id="0" w:name="_GoBack"/>
       <w:r>
         <w:rPr>
           <w:rStyle w:val="None"/>
@@ -554,7 +493,6 @@
         </w:rPr>
         <w:t>quintile</w:t>
       </w:r>
-      <w:bookmarkEnd w:id="0"/>
       <w:r>
         <w:rPr>
           <w:rStyle w:val="None"/>
@@ -611,18 +549,16 @@
       <w:pPr>
         <w:rPr>
           <w:rStyle w:val="None"/>
-          <w:rFonts w:hint="eastAsia"/>
-          <w:sz w:val="22"/>
-          <w:szCs w:val="22"/>
-          <w:lang w:eastAsia="zh-CN"/>
-        </w:rPr>
-      </w:pPr>
-    </w:p>
-    <w:p>
-      <w:pPr>
-        <w:rPr>
-          <w:rStyle w:val="None"/>
-          <w:rFonts w:hint="eastAsia"/>
+          <w:sz w:val="22"/>
+          <w:szCs w:val="22"/>
+          <w:lang w:eastAsia="zh-CN"/>
+        </w:rPr>
+      </w:pPr>
+    </w:p>
+    <w:p>
+      <w:pPr>
+        <w:rPr>
+          <w:rStyle w:val="None"/>
           <w:sz w:val="22"/>
           <w:szCs w:val="22"/>
           <w:lang w:eastAsia="zh-CN"/>
@@ -1254,33 +1190,44 @@
           <w:sz w:val="22"/>
           <w:szCs w:val="22"/>
         </w:rPr>
-        <w:t xml:space="preserve">ues for each quintile, (manually converted into </w:t>
-      </w:r>
-      <w:proofErr w:type="spellStart"/>
-      <w:r>
-        <w:rPr>
-          <w:rStyle w:val="None"/>
-          <w:rFonts w:ascii="Avenir Next" w:hAnsi="Avenir Next"/>
-          <w:b w:val="0"/>
-          <w:bCs w:val="0"/>
-          <w:kern w:val="2"/>
-          <w:sz w:val="22"/>
-          <w:szCs w:val="22"/>
-        </w:rPr>
-        <w:t>into</w:t>
-      </w:r>
-      <w:proofErr w:type="spellEnd"/>
-      <w:r>
-        <w:rPr>
-          <w:rStyle w:val="None"/>
-          <w:rFonts w:ascii="Avenir Next" w:hAnsi="Avenir Next"/>
-          <w:b w:val="0"/>
-          <w:bCs w:val="0"/>
-          <w:kern w:val="2"/>
-          <w:sz w:val="22"/>
-          <w:szCs w:val="22"/>
-        </w:rPr>
-        <w:t xml:space="preserve"> “region.csv”), which has four variables: region (“North east”, “Mid west”, “South”, “West”), quintile (2, 3, 4, 5), median and mean. </w:t>
+        <w:t>ues for each qui</w:t>
+      </w:r>
+      <w:r>
+        <w:rPr>
+          <w:rStyle w:val="None"/>
+          <w:rFonts w:ascii="Avenir Next" w:hAnsi="Avenir Next"/>
+          <w:b w:val="0"/>
+          <w:bCs w:val="0"/>
+          <w:kern w:val="2"/>
+          <w:sz w:val="22"/>
+          <w:szCs w:val="22"/>
+        </w:rPr>
+        <w:t>ntile, (manually converted into</w:t>
+      </w:r>
+      <w:r>
+        <w:rPr>
+          <w:rStyle w:val="None"/>
+          <w:rFonts w:ascii="Avenir Next" w:hAnsi="Avenir Next" w:hint="eastAsia"/>
+          <w:b w:val="0"/>
+          <w:bCs w:val="0"/>
+          <w:kern w:val="2"/>
+          <w:sz w:val="22"/>
+          <w:szCs w:val="22"/>
+          <w:lang w:eastAsia="zh-CN"/>
+        </w:rPr>
+        <w:t xml:space="preserve"> </w:t>
+      </w:r>
+      <w:r>
+        <w:rPr>
+          <w:rStyle w:val="None"/>
+          <w:rFonts w:ascii="Avenir Next" w:hAnsi="Avenir Next"/>
+          <w:b w:val="0"/>
+          <w:bCs w:val="0"/>
+          <w:kern w:val="2"/>
+          <w:sz w:val="22"/>
+          <w:szCs w:val="22"/>
+        </w:rPr>
+        <w:t xml:space="preserve">“region.csv”), which has four variables: region (“North east”, “Mid west”, “South”, “West”), quintile (2, 3, 4, 5), median and mean. </w:t>
       </w:r>
     </w:p>
     <w:p>
@@ -1289,12 +1236,13 @@
         <w:jc w:val="both"/>
         <w:rPr>
           <w:rStyle w:val="None"/>
-          <w:rFonts w:ascii="Avenir Next" w:eastAsia="Avenir Next" w:hAnsi="Avenir Next" w:cs="Avenir Next"/>
-          <w:b w:val="0"/>
-          <w:bCs w:val="0"/>
-          <w:kern w:val="2"/>
-          <w:sz w:val="22"/>
-          <w:szCs w:val="22"/>
+          <w:rFonts w:ascii="Avenir Next" w:hAnsi="Avenir Next" w:hint="eastAsia"/>
+          <w:b w:val="0"/>
+          <w:bCs w:val="0"/>
+          <w:kern w:val="2"/>
+          <w:sz w:val="22"/>
+          <w:szCs w:val="22"/>
+          <w:lang w:eastAsia="zh-CN"/>
         </w:rPr>
       </w:pPr>
       <w:r>
@@ -1316,14 +1264,420 @@
         <w:jc w:val="both"/>
         <w:rPr>
           <w:rStyle w:val="None"/>
+          <w:rFonts w:ascii="Avenir Next" w:eastAsia="Avenir Next" w:hAnsi="Avenir Next" w:cs="Avenir Next" w:hint="eastAsia"/>
+          <w:b w:val="0"/>
+          <w:bCs w:val="0"/>
+          <w:kern w:val="2"/>
+          <w:sz w:val="22"/>
+          <w:szCs w:val="22"/>
+          <w:lang w:eastAsia="zh-CN"/>
+        </w:rPr>
+      </w:pPr>
+      <w:r>
+        <w:rPr>
+          <w:rStyle w:val="None"/>
           <w:rFonts w:ascii="Avenir Next" w:eastAsia="Avenir Next" w:hAnsi="Avenir Next" w:cs="Avenir Next"/>
+          <w:b w:val="0"/>
+          <w:bCs w:val="0"/>
+          <w:kern w:val="2"/>
+          <w:sz w:val="22"/>
+          <w:szCs w:val="22"/>
+          <w:lang w:eastAsia="zh-CN"/>
+        </w:rPr>
+        <w:t>The mean net worth an</w:t>
+      </w:r>
+      <w:r>
+        <w:rPr>
+          <w:rStyle w:val="None"/>
+          <w:rFonts w:ascii="Avenir Next" w:eastAsia="Avenir Next" w:hAnsi="Avenir Next" w:cs="Avenir Next"/>
+          <w:b w:val="0"/>
+          <w:bCs w:val="0"/>
+          <w:kern w:val="2"/>
+          <w:sz w:val="22"/>
+          <w:szCs w:val="22"/>
+          <w:lang w:eastAsia="zh-CN"/>
+        </w:rPr>
+        <w:t xml:space="preserve">d median net worth in </w:t>
+      </w:r>
+      <w:r>
+        <w:rPr>
+          <w:rStyle w:val="None"/>
+          <w:rFonts w:ascii="Avenir Next" w:eastAsia="Avenir Next" w:hAnsi="Avenir Next" w:cs="Avenir Next" w:hint="eastAsia"/>
+          <w:b w:val="0"/>
+          <w:bCs w:val="0"/>
+          <w:kern w:val="2"/>
+          <w:sz w:val="22"/>
+          <w:szCs w:val="22"/>
+          <w:lang w:eastAsia="zh-CN"/>
+        </w:rPr>
+        <w:t>2nd, 3th and 4</w:t>
+      </w:r>
+      <w:r>
+        <w:rPr>
+          <w:rStyle w:val="None"/>
+          <w:rFonts w:ascii="Avenir Next" w:eastAsia="Avenir Next" w:hAnsi="Avenir Next" w:cs="Avenir Next" w:hint="eastAsia"/>
+          <w:b w:val="0"/>
+          <w:bCs w:val="0"/>
+          <w:kern w:val="2"/>
+          <w:sz w:val="22"/>
+          <w:szCs w:val="22"/>
+          <w:vertAlign w:val="superscript"/>
+          <w:lang w:eastAsia="zh-CN"/>
+        </w:rPr>
+        <w:t>th</w:t>
+      </w:r>
+      <w:r>
+        <w:rPr>
+          <w:rStyle w:val="None"/>
+          <w:rFonts w:ascii="Avenir Next" w:eastAsia="Avenir Next" w:hAnsi="Avenir Next" w:cs="Avenir Next" w:hint="eastAsia"/>
+          <w:b w:val="0"/>
+          <w:bCs w:val="0"/>
+          <w:kern w:val="2"/>
+          <w:sz w:val="22"/>
+          <w:szCs w:val="22"/>
+          <w:lang w:eastAsia="zh-CN"/>
+        </w:rPr>
+        <w:t xml:space="preserve"> </w:t>
+      </w:r>
+      <w:r>
+        <w:rPr>
+          <w:rStyle w:val="None"/>
+          <w:rFonts w:ascii="Avenir Next" w:eastAsia="Avenir Next" w:hAnsi="Avenir Next" w:cs="Avenir Next"/>
+          <w:b w:val="0"/>
+          <w:bCs w:val="0"/>
+          <w:kern w:val="2"/>
+          <w:sz w:val="22"/>
+          <w:szCs w:val="22"/>
+          <w:lang w:eastAsia="zh-CN"/>
+        </w:rPr>
+        <w:t xml:space="preserve">quintile </w:t>
+      </w:r>
+      <w:r>
+        <w:rPr>
+          <w:rStyle w:val="None"/>
+          <w:rFonts w:ascii="Avenir Next" w:eastAsia="Avenir Next" w:hAnsi="Avenir Next" w:cs="Avenir Next"/>
+          <w:b w:val="0"/>
+          <w:bCs w:val="0"/>
+          <w:kern w:val="2"/>
+          <w:sz w:val="22"/>
+          <w:szCs w:val="22"/>
+          <w:lang w:eastAsia="zh-CN"/>
+        </w:rPr>
+        <w:t xml:space="preserve">are quite close to each other. However, </w:t>
+      </w:r>
+      <w:r>
+        <w:rPr>
+          <w:rStyle w:val="None"/>
+          <w:rFonts w:ascii="Avenir Next" w:eastAsia="Avenir Next" w:hAnsi="Avenir Next" w:cs="Avenir Next"/>
+          <w:b w:val="0"/>
+          <w:bCs w:val="0"/>
+          <w:kern w:val="2"/>
+          <w:sz w:val="22"/>
+          <w:szCs w:val="22"/>
+          <w:lang w:eastAsia="zh-CN"/>
+        </w:rPr>
+        <w:t>mean net worth</w:t>
+      </w:r>
+      <w:r>
+        <w:rPr>
+          <w:rStyle w:val="None"/>
+          <w:rFonts w:ascii="Avenir Next" w:eastAsia="Avenir Next" w:hAnsi="Avenir Next" w:cs="Avenir Next"/>
+          <w:b w:val="0"/>
+          <w:bCs w:val="0"/>
+          <w:kern w:val="2"/>
+          <w:sz w:val="22"/>
+          <w:szCs w:val="22"/>
+          <w:lang w:eastAsia="zh-CN"/>
+        </w:rPr>
+        <w:t xml:space="preserve"> </w:t>
+      </w:r>
+      <w:r>
+        <w:rPr>
+          <w:rStyle w:val="None"/>
+          <w:rFonts w:ascii="Avenir Next" w:eastAsia="Avenir Next" w:hAnsi="Avenir Next" w:cs="Avenir Next" w:hint="eastAsia"/>
+          <w:b w:val="0"/>
+          <w:bCs w:val="0"/>
+          <w:kern w:val="2"/>
+          <w:sz w:val="22"/>
+          <w:szCs w:val="22"/>
+          <w:lang w:eastAsia="zh-CN"/>
+        </w:rPr>
+        <w:t xml:space="preserve">of </w:t>
+      </w:r>
+      <w:r>
+        <w:rPr>
+          <w:rStyle w:val="None"/>
+          <w:rFonts w:ascii="Avenir Next" w:eastAsia="Avenir Next" w:hAnsi="Avenir Next" w:cs="Avenir Next"/>
+          <w:b w:val="0"/>
+          <w:bCs w:val="0"/>
+          <w:kern w:val="2"/>
+          <w:sz w:val="22"/>
+          <w:szCs w:val="22"/>
+          <w:lang w:eastAsia="zh-CN"/>
+        </w:rPr>
+        <w:t xml:space="preserve">the </w:t>
+      </w:r>
+      <w:r>
+        <w:rPr>
+          <w:rStyle w:val="None"/>
+          <w:rFonts w:ascii="Avenir Next" w:eastAsia="Avenir Next" w:hAnsi="Avenir Next" w:cs="Avenir Next" w:hint="eastAsia"/>
+          <w:b w:val="0"/>
+          <w:bCs w:val="0"/>
+          <w:kern w:val="2"/>
+          <w:sz w:val="22"/>
+          <w:szCs w:val="22"/>
+          <w:lang w:eastAsia="zh-CN"/>
+        </w:rPr>
+        <w:t>5th</w:t>
+      </w:r>
+      <w:r>
+        <w:rPr>
+          <w:rStyle w:val="None"/>
+          <w:rFonts w:ascii="Avenir Next" w:eastAsia="Avenir Next" w:hAnsi="Avenir Next" w:cs="Avenir Next"/>
+          <w:b w:val="0"/>
+          <w:bCs w:val="0"/>
+          <w:kern w:val="2"/>
+          <w:sz w:val="22"/>
+          <w:szCs w:val="22"/>
+          <w:lang w:eastAsia="zh-CN"/>
+        </w:rPr>
+        <w:t xml:space="preserve"> qui</w:t>
+      </w:r>
+      <w:r>
+        <w:rPr>
+          <w:rStyle w:val="None"/>
+          <w:rFonts w:ascii="Avenir Next" w:eastAsia="Avenir Next" w:hAnsi="Avenir Next" w:cs="Avenir Next" w:hint="eastAsia"/>
+          <w:b w:val="0"/>
+          <w:bCs w:val="0"/>
+          <w:kern w:val="2"/>
+          <w:sz w:val="22"/>
+          <w:szCs w:val="22"/>
+          <w:lang w:eastAsia="zh-CN"/>
+        </w:rPr>
+        <w:t>n</w:t>
+      </w:r>
+      <w:r>
+        <w:rPr>
+          <w:rStyle w:val="None"/>
+          <w:rFonts w:ascii="Avenir Next" w:eastAsia="Avenir Next" w:hAnsi="Avenir Next" w:cs="Avenir Next"/>
+          <w:b w:val="0"/>
+          <w:bCs w:val="0"/>
+          <w:kern w:val="2"/>
+          <w:sz w:val="22"/>
+          <w:szCs w:val="22"/>
+          <w:lang w:eastAsia="zh-CN"/>
+        </w:rPr>
+        <w:t>tile</w:t>
+      </w:r>
+      <w:r>
+        <w:rPr>
+          <w:rStyle w:val="None"/>
+          <w:rFonts w:ascii="Avenir Next" w:eastAsia="Avenir Next" w:hAnsi="Avenir Next" w:cs="Avenir Next"/>
+          <w:b w:val="0"/>
+          <w:bCs w:val="0"/>
+          <w:kern w:val="2"/>
+          <w:sz w:val="22"/>
+          <w:szCs w:val="22"/>
+          <w:lang w:eastAsia="zh-CN"/>
+        </w:rPr>
+        <w:t xml:space="preserve"> </w:t>
+      </w:r>
+      <w:r>
+        <w:rPr>
+          <w:rStyle w:val="None"/>
+          <w:rFonts w:ascii="Avenir Next" w:eastAsia="Avenir Next" w:hAnsi="Avenir Next" w:cs="Avenir Next"/>
+          <w:b w:val="0"/>
+          <w:bCs w:val="0"/>
+          <w:kern w:val="2"/>
+          <w:sz w:val="22"/>
+          <w:szCs w:val="22"/>
+          <w:lang w:eastAsia="zh-CN"/>
+        </w:rPr>
+        <w:t xml:space="preserve">on </w:t>
+      </w:r>
+      <w:r>
+        <w:rPr>
+          <w:rStyle w:val="None"/>
+          <w:rFonts w:ascii="Avenir Next" w:eastAsia="Avenir Next" w:hAnsi="Avenir Next" w:cs="Avenir Next"/>
+          <w:b w:val="0"/>
+          <w:bCs w:val="0"/>
+          <w:kern w:val="2"/>
+          <w:sz w:val="22"/>
+          <w:szCs w:val="22"/>
+          <w:lang w:eastAsia="zh-CN"/>
+        </w:rPr>
+        <w:t>average is more than two times the med</w:t>
+      </w:r>
+      <w:r>
+        <w:rPr>
+          <w:rStyle w:val="None"/>
+          <w:rFonts w:ascii="Avenir Next" w:eastAsia="Avenir Next" w:hAnsi="Avenir Next" w:cs="Avenir Next"/>
+          <w:b w:val="0"/>
+          <w:bCs w:val="0"/>
+          <w:kern w:val="2"/>
+          <w:sz w:val="22"/>
+          <w:szCs w:val="22"/>
+          <w:lang w:eastAsia="zh-CN"/>
+        </w:rPr>
+        <w:t>i</w:t>
+      </w:r>
+      <w:r>
+        <w:rPr>
+          <w:rStyle w:val="None"/>
+          <w:rFonts w:ascii="Avenir Next" w:eastAsia="Avenir Next" w:hAnsi="Avenir Next" w:cs="Avenir Next"/>
+          <w:b w:val="0"/>
+          <w:bCs w:val="0"/>
+          <w:kern w:val="2"/>
+          <w:sz w:val="22"/>
+          <w:szCs w:val="22"/>
+          <w:lang w:eastAsia="zh-CN"/>
+        </w:rPr>
+        <w:t>an net w</w:t>
+      </w:r>
+      <w:r>
+        <w:rPr>
+          <w:rStyle w:val="None"/>
+          <w:rFonts w:ascii="Avenir Next" w:eastAsia="Avenir Next" w:hAnsi="Avenir Next" w:cs="Avenir Next"/>
+          <w:b w:val="0"/>
+          <w:bCs w:val="0"/>
+          <w:kern w:val="2"/>
+          <w:sz w:val="22"/>
+          <w:szCs w:val="22"/>
+          <w:lang w:eastAsia="zh-CN"/>
+        </w:rPr>
+        <w:t>orth, which shows the fact that</w:t>
+      </w:r>
+      <w:r>
+        <w:rPr>
+          <w:rStyle w:val="None"/>
+          <w:rFonts w:ascii="Avenir Next" w:eastAsia="Avenir Next" w:hAnsi="Avenir Next" w:cs="Avenir Next"/>
+          <w:b w:val="0"/>
+          <w:bCs w:val="0"/>
+          <w:kern w:val="2"/>
+          <w:sz w:val="22"/>
+          <w:szCs w:val="22"/>
+          <w:lang w:eastAsia="zh-CN"/>
+        </w:rPr>
+        <w:t xml:space="preserve"> even in the </w:t>
+      </w:r>
+      <w:r>
+        <w:rPr>
+          <w:rStyle w:val="None"/>
+          <w:rFonts w:ascii="Avenir Next" w:eastAsia="Avenir Next" w:hAnsi="Avenir Next" w:cs="Avenir Next" w:hint="eastAsia"/>
+          <w:b w:val="0"/>
+          <w:bCs w:val="0"/>
+          <w:kern w:val="2"/>
+          <w:sz w:val="22"/>
+          <w:szCs w:val="22"/>
+          <w:lang w:eastAsia="zh-CN"/>
+        </w:rPr>
+        <w:t>5th</w:t>
+      </w:r>
+      <w:r>
+        <w:rPr>
+          <w:rStyle w:val="None"/>
+          <w:rFonts w:ascii="Avenir Next" w:eastAsia="Avenir Next" w:hAnsi="Avenir Next" w:cs="Avenir Next"/>
+          <w:b w:val="0"/>
+          <w:bCs w:val="0"/>
+          <w:kern w:val="2"/>
+          <w:sz w:val="22"/>
+          <w:szCs w:val="22"/>
+          <w:lang w:eastAsia="zh-CN"/>
+        </w:rPr>
+        <w:t xml:space="preserve"> quintile, wealth is not evenly distributed and there are some really very rich people who have accumula</w:t>
+      </w:r>
+      <w:r>
+        <w:rPr>
+          <w:rStyle w:val="None"/>
+          <w:rFonts w:ascii="Avenir Next" w:eastAsia="Avenir Next" w:hAnsi="Avenir Next" w:cs="Avenir Next"/>
+          <w:b w:val="0"/>
+          <w:bCs w:val="0"/>
+          <w:kern w:val="2"/>
+          <w:sz w:val="22"/>
+          <w:szCs w:val="22"/>
+          <w:lang w:eastAsia="zh-CN"/>
+        </w:rPr>
+        <w:t>t</w:t>
+      </w:r>
+      <w:r>
+        <w:rPr>
+          <w:rStyle w:val="None"/>
+          <w:rFonts w:ascii="Avenir Next" w:eastAsia="Avenir Next" w:hAnsi="Avenir Next" w:cs="Avenir Next"/>
+          <w:b w:val="0"/>
+          <w:bCs w:val="0"/>
+          <w:kern w:val="2"/>
+          <w:sz w:val="22"/>
+          <w:szCs w:val="22"/>
+          <w:lang w:eastAsia="zh-CN"/>
+        </w:rPr>
+        <w:t>ed most of the wealth.</w:t>
+      </w:r>
+    </w:p>
+    <w:p>
+      <w:pPr>
+        <w:pStyle w:val="2"/>
+        <w:jc w:val="both"/>
+        <w:rPr>
+          <w:rStyle w:val="None"/>
+          <w:rFonts w:ascii="Avenir Next" w:eastAsia="Avenir Next" w:hAnsi="Avenir Next" w:cs="Avenir Next" w:hint="eastAsia"/>
           <w:b w:val="0"/>
           <w:bCs w:val="0"/>
           <w:kern w:val="2"/>
           <w:sz w:val="24"/>
           <w:szCs w:val="24"/>
-        </w:rPr>
-      </w:pPr>
+          <w:lang w:eastAsia="zh-CN"/>
+        </w:rPr>
+      </w:pPr>
+    </w:p>
+    <w:p>
+      <w:pPr>
+        <w:pStyle w:val="2"/>
+        <w:jc w:val="both"/>
+        <w:rPr>
+          <w:rStyle w:val="None"/>
+          <w:rFonts w:ascii="Avenir Next" w:eastAsia="Avenir Next" w:hAnsi="Avenir Next" w:cs="Avenir Next" w:hint="eastAsia"/>
+          <w:b w:val="0"/>
+          <w:bCs w:val="0"/>
+          <w:kern w:val="2"/>
+          <w:sz w:val="24"/>
+          <w:szCs w:val="24"/>
+          <w:lang w:eastAsia="zh-CN"/>
+        </w:rPr>
+      </w:pPr>
+    </w:p>
+    <w:p>
+      <w:pPr>
+        <w:pStyle w:val="2"/>
+        <w:jc w:val="both"/>
+        <w:rPr>
+          <w:rStyle w:val="None"/>
+          <w:rFonts w:ascii="Avenir Next" w:eastAsia="Avenir Next" w:hAnsi="Avenir Next" w:cs="Avenir Next" w:hint="eastAsia"/>
+          <w:b w:val="0"/>
+          <w:bCs w:val="0"/>
+          <w:kern w:val="2"/>
+          <w:sz w:val="24"/>
+          <w:szCs w:val="24"/>
+          <w:lang w:eastAsia="zh-CN"/>
+        </w:rPr>
+      </w:pPr>
+    </w:p>
+    <w:p>
+      <w:pPr>
+        <w:pStyle w:val="2"/>
+        <w:jc w:val="both"/>
+        <w:rPr>
+          <w:rStyle w:val="None"/>
+          <w:rFonts w:ascii="Avenir Next" w:eastAsia="Avenir Next" w:hAnsi="Avenir Next" w:cs="Avenir Next" w:hint="eastAsia"/>
+          <w:b w:val="0"/>
+          <w:bCs w:val="0"/>
+          <w:kern w:val="2"/>
+          <w:sz w:val="24"/>
+          <w:szCs w:val="24"/>
+          <w:lang w:eastAsia="zh-CN"/>
+        </w:rPr>
+      </w:pPr>
+      <w:bookmarkStart w:id="0" w:name="_GoBack"/>
+      <w:bookmarkEnd w:id="0"/>
     </w:p>
     <w:p>
       <w:pPr>
@@ -1340,6 +1694,7 @@
           <w:b/>
           <w:bCs/>
         </w:rPr>
+        <w:lastRenderedPageBreak/>
         <w:t>2.4 Mean Net Worth By Race</w:t>
       </w:r>
     </w:p>
@@ -1360,7 +1715,7 @@
         <w:jc w:val="both"/>
         <w:rPr>
           <w:rStyle w:val="None"/>
-          <w:rFonts w:ascii="Avenir Next" w:hAnsi="Avenir Next" w:hint="eastAsia"/>
+          <w:rFonts w:ascii="Avenir Next" w:hAnsi="Avenir Next"/>
           <w:b w:val="0"/>
           <w:bCs w:val="0"/>
           <w:kern w:val="2"/>
@@ -1448,7 +1803,7 @@
         <w:jc w:val="both"/>
         <w:rPr>
           <w:rStyle w:val="None"/>
-          <w:rFonts w:ascii="Avenir Next" w:hAnsi="Avenir Next" w:hint="eastAsia"/>
+          <w:rFonts w:ascii="Avenir Next" w:hAnsi="Avenir Next"/>
           <w:b w:val="0"/>
           <w:bCs w:val="0"/>
           <w:kern w:val="2"/>
@@ -1482,7 +1837,6 @@
           <w:sz w:val="22"/>
           <w:szCs w:val="22"/>
         </w:rPr>
-        <w:lastRenderedPageBreak/>
         <w:t xml:space="preserve">The size of dollar sign represents the </w:t>
       </w:r>
       <w:r>
@@ -1562,7 +1916,6 @@
       <w:pPr>
         <w:rPr>
           <w:rStyle w:val="None"/>
-          <w:rFonts w:hint="eastAsia"/>
           <w:b/>
           <w:bCs/>
           <w:color w:val="FF0000"/>
@@ -1575,18 +1928,18 @@
       <w:pPr>
         <w:rPr>
           <w:rStyle w:val="None"/>
-          <w:rFonts w:ascii="Avenir Next Demi Bold" w:hAnsi="Avenir Next Demi Bold" w:hint="eastAsia"/>
-          <w:sz w:val="28"/>
-          <w:szCs w:val="28"/>
-          <w:lang w:eastAsia="zh-CN"/>
-        </w:rPr>
-      </w:pPr>
-      <w:r>
-        <w:rPr>
-          <w:rStyle w:val="None"/>
           <w:rFonts w:ascii="Avenir Next Demi Bold" w:hAnsi="Avenir Next Demi Bold"/>
           <w:sz w:val="28"/>
           <w:szCs w:val="28"/>
+          <w:lang w:eastAsia="zh-CN"/>
+        </w:rPr>
+      </w:pPr>
+      <w:r>
+        <w:rPr>
+          <w:rStyle w:val="None"/>
+          <w:rFonts w:ascii="Avenir Next Demi Bold" w:hAnsi="Avenir Next Demi Bold"/>
+          <w:sz w:val="28"/>
+          <w:szCs w:val="28"/>
         </w:rPr>
         <w:t>3. Story</w:t>
       </w:r>
@@ -1594,7 +1947,6 @@
     <w:p>
       <w:pPr>
         <w:rPr>
-          <w:rFonts w:hint="eastAsia"/>
           <w:lang w:eastAsia="zh-CN"/>
         </w:rPr>
       </w:pPr>

--- a/report.docx
+++ b/report.docx
@@ -4,7 +4,7 @@
   <w:body>
     <w:p>
       <w:pPr>
-        <w:pStyle w:val="a4"/>
+        <w:pStyle w:val="Title"/>
         <w:tabs>
           <w:tab w:val="left" w:pos="720"/>
           <w:tab w:val="left" w:pos="1440"/>
@@ -72,21 +72,8 @@
       <w:pPr>
         <w:jc w:val="center"/>
       </w:pPr>
-      <w:proofErr w:type="spellStart"/>
-      <w:r>
-        <w:t>Gaurav</w:t>
-      </w:r>
-      <w:proofErr w:type="spellEnd"/>
-      <w:r>
-        <w:t xml:space="preserve"> </w:t>
-      </w:r>
-      <w:proofErr w:type="spellStart"/>
-      <w:r>
-        <w:t>Keswani</w:t>
-      </w:r>
-      <w:proofErr w:type="spellEnd"/>
-      <w:r>
-        <w:t xml:space="preserve"> (gk368)</w:t>
+      <w:r>
+        <w:t>Gaurav Keswani (gk368)</w:t>
       </w:r>
     </w:p>
     <w:p>
@@ -101,13 +88,8 @@
       <w:pPr>
         <w:jc w:val="center"/>
       </w:pPr>
-      <w:proofErr w:type="spellStart"/>
-      <w:r>
-        <w:t>Taihang</w:t>
-      </w:r>
-      <w:proofErr w:type="spellEnd"/>
-      <w:r>
-        <w:t xml:space="preserve"> Ye (ty322)</w:t>
+      <w:r>
+        <w:t>Taihang Ye (ty322)</w:t>
       </w:r>
     </w:p>
     <w:p>
@@ -179,7 +161,7 @@
       <w:pPr>
         <w:rPr>
           <w:rStyle w:val="None"/>
-          <w:rFonts w:ascii="Avenir Next" w:hAnsi="Avenir Next" w:hint="eastAsia"/>
+          <w:rFonts w:ascii="Avenir Next" w:hAnsi="Avenir Next"/>
           <w:u w:color="FF0000"/>
           <w:lang w:eastAsia="zh-CN"/>
         </w:rPr>
@@ -192,7 +174,7 @@
         </w:rPr>
         <w:t xml:space="preserve">The data set of wealth distribution of U.S. from 2000~2011 was found at </w:t>
       </w:r>
-      <w:hyperlink r:id="rId7" w:history="1">
+      <w:hyperlink r:id="rId8" w:history="1">
         <w:r>
           <w:rPr>
             <w:rStyle w:val="None"/>
@@ -230,27 +212,7 @@
           <w:szCs w:val="22"/>
           <w:u w:color="FF0000"/>
         </w:rPr>
-        <w:t>We retrieved data sets for multiple years between 2000 and 2011, but went with 3 i.e. 2000, 2005 and 2011. The reason for doing so was to compare the status of the society at the beginning of the millenn</w:t>
-      </w:r>
-      <w:r>
-        <w:rPr>
-          <w:rStyle w:val="None"/>
-          <w:rFonts w:ascii="Avenir Next" w:hAnsi="Avenir Next"/>
-          <w:sz w:val="22"/>
-          <w:szCs w:val="22"/>
-          <w:u w:color="FF0000"/>
-        </w:rPr>
-        <w:t>i</w:t>
-      </w:r>
-      <w:r>
-        <w:rPr>
-          <w:rStyle w:val="None"/>
-          <w:rFonts w:ascii="Avenir Next" w:hAnsi="Avenir Next"/>
-          <w:sz w:val="22"/>
-          <w:szCs w:val="22"/>
-          <w:u w:color="FF0000"/>
-        </w:rPr>
-        <w:t>um to the time before and after the great recession of 2008.</w:t>
+        <w:t>We retrieved data sets for multiple years between 2000 and 2011, but went with 3 i.e. 2000, 2005 and 2011. The reason for doing so was to compare the status of the society at the beginning of the millennium to the time before and after the great recession of 2008.</w:t>
       </w:r>
     </w:p>
     <w:p>
@@ -326,27 +288,7 @@
           <w:szCs w:val="22"/>
           <w:u w:color="FF0000"/>
         </w:rPr>
-        <w:t>The heat maps for “Age-Quintile Wealth distribution” are in 3 parts - one for each year i.e. 2000, 2005 and 2011. In each of these heat maps we have age (“&lt;35”, “35-44”, “45-54”, “55-64”, “&gt;65”) and qui</w:t>
-      </w:r>
-      <w:r>
-        <w:rPr>
-          <w:rStyle w:val="None"/>
-          <w:rFonts w:ascii="Avenir Next" w:hAnsi="Avenir Next"/>
-          <w:sz w:val="22"/>
-          <w:szCs w:val="22"/>
-          <w:u w:color="FF0000"/>
-        </w:rPr>
-        <w:t>n</w:t>
-      </w:r>
-      <w:r>
-        <w:rPr>
-          <w:rStyle w:val="None"/>
-          <w:rFonts w:ascii="Avenir Next" w:hAnsi="Avenir Next"/>
-          <w:sz w:val="22"/>
-          <w:szCs w:val="22"/>
-          <w:u w:color="FF0000"/>
-        </w:rPr>
-        <w:t>tiles (1, 2, 3, 4, 5) where quintile 5 is the richest top 20% group. The purpose of these heat maps is to analyze the distribution of mean net worth.</w:t>
+        <w:t>The heat maps for “Age-Quintile Wealth distribution” are in 3 parts - one for each year i.e. 2000, 2005 and 2011. In each of these heat maps we have age (“&lt;35”, “35-44”, “45-54”, “55-64”, “&gt;65”) and quintiles (1, 2, 3, 4, 5) where quintile 5 is the richest top 20% group. The purpose of these heat maps is to analyze the distribution of mean net worth.</w:t>
       </w:r>
     </w:p>
     <w:p>
@@ -396,122 +338,36 @@
           <w:szCs w:val="22"/>
           <w:u w:color="FF0000"/>
         </w:rPr>
-        <w:t>bution 2011.xlsx” files. We selected the age groups sections in “Distribution of Net Worth By Net Worth Qui</w:t>
-      </w:r>
-      <w:r>
-        <w:rPr>
-          <w:rStyle w:val="None"/>
-          <w:rFonts w:ascii="Avenir Next" w:hAnsi="Avenir Next"/>
-          <w:sz w:val="22"/>
-          <w:szCs w:val="22"/>
-          <w:u w:color="FF0000"/>
-        </w:rPr>
-        <w:t>n</w:t>
-      </w:r>
-      <w:r>
-        <w:rPr>
-          <w:rStyle w:val="None"/>
-          <w:rFonts w:ascii="Avenir Next" w:hAnsi="Avenir Next"/>
-          <w:sz w:val="22"/>
-          <w:szCs w:val="22"/>
-          <w:u w:color="FF0000"/>
-        </w:rPr>
-        <w:t>tiles” table and manually converted into “age_quintile_wealth.csv”.</w:t>
-      </w:r>
-    </w:p>
-    <w:p>
-      <w:pPr>
-        <w:rPr>
-          <w:rStyle w:val="None"/>
-          <w:u w:color="FF0000"/>
-        </w:rPr>
-      </w:pPr>
-    </w:p>
-    <w:p>
-      <w:pPr>
-        <w:rPr>
-          <w:rStyle w:val="None"/>
-          <w:rFonts w:ascii="Avenir Next" w:hAnsi="Avenir Next"/>
-          <w:sz w:val="22"/>
-          <w:szCs w:val="22"/>
-          <w:u w:color="FF0000"/>
-        </w:rPr>
-      </w:pPr>
-      <w:r>
-        <w:rPr>
-          <w:rStyle w:val="None"/>
-          <w:rFonts w:ascii="Avenir Next" w:hAnsi="Avenir Next"/>
-          <w:sz w:val="22"/>
-          <w:szCs w:val="22"/>
-          <w:u w:color="FF0000"/>
-        </w:rPr>
-        <w:t>For “Age-Quintile-Wealth distribution” chart, we divide mean value into three ranges, which are “</w:t>
-      </w:r>
-      <w:proofErr w:type="spellStart"/>
-      <w:r>
-        <w:rPr>
-          <w:rStyle w:val="None"/>
-          <w:rFonts w:ascii="Avenir Next" w:hAnsi="Avenir Next"/>
-          <w:sz w:val="22"/>
-          <w:szCs w:val="22"/>
-          <w:u w:color="FF0000"/>
-        </w:rPr>
-        <w:t>wealth_min</w:t>
-      </w:r>
-      <w:proofErr w:type="spellEnd"/>
-      <w:r>
-        <w:rPr>
-          <w:rStyle w:val="None"/>
-          <w:rFonts w:ascii="Avenir Next" w:hAnsi="Avenir Next"/>
-          <w:sz w:val="22"/>
-          <w:szCs w:val="22"/>
-          <w:u w:color="FF0000"/>
-        </w:rPr>
-        <w:t xml:space="preserve"> to zero”, “zero to two third of wealth range”, and “two third of wealth range to </w:t>
-      </w:r>
-      <w:proofErr w:type="spellStart"/>
-      <w:r>
-        <w:rPr>
-          <w:rStyle w:val="None"/>
-          <w:rFonts w:ascii="Avenir Next" w:hAnsi="Avenir Next"/>
-          <w:sz w:val="22"/>
-          <w:szCs w:val="22"/>
-          <w:u w:color="FF0000"/>
-        </w:rPr>
-        <w:t>wealth_max</w:t>
-      </w:r>
-      <w:proofErr w:type="spellEnd"/>
-      <w:r>
-        <w:rPr>
-          <w:rStyle w:val="None"/>
-          <w:rFonts w:ascii="Avenir Next" w:hAnsi="Avenir Next"/>
-          <w:sz w:val="22"/>
-          <w:szCs w:val="22"/>
-          <w:u w:color="FF0000"/>
-        </w:rPr>
-        <w:t xml:space="preserve">”. Then we use </w:t>
-      </w:r>
-      <w:proofErr w:type="spellStart"/>
-      <w:r>
-        <w:rPr>
-          <w:rStyle w:val="None"/>
-          <w:rFonts w:ascii="Avenir Next" w:hAnsi="Avenir Next"/>
-          <w:sz w:val="22"/>
-          <w:szCs w:val="22"/>
-          <w:u w:color="FF0000"/>
-        </w:rPr>
-        <w:t>colorScale</w:t>
-      </w:r>
-      <w:proofErr w:type="spellEnd"/>
-      <w:r>
-        <w:rPr>
-          <w:rStyle w:val="None"/>
-          <w:rFonts w:ascii="Avenir Next" w:hAnsi="Avenir Next"/>
-          <w:sz w:val="22"/>
-          <w:szCs w:val="22"/>
-          <w:u w:color="FF0000"/>
-        </w:rPr>
-        <w:t xml:space="preserve"> to linearly map mean value to different colors, red for the poorest and green for the richest. We use rectangles for the heat map, and label the age groups and years at the bottom and the quintiles on the left side of chart.</w:t>
+        <w:t>bution 2011.xlsx” files. We selected the age groups sections in “Distribution of Net Worth By Net Worth Quintiles” table and manually converted into “age_quintile_wealth.csv”.</w:t>
+      </w:r>
+    </w:p>
+    <w:p>
+      <w:pPr>
+        <w:rPr>
+          <w:rStyle w:val="None"/>
+          <w:u w:color="FF0000"/>
+        </w:rPr>
+      </w:pPr>
+    </w:p>
+    <w:p>
+      <w:pPr>
+        <w:rPr>
+          <w:rStyle w:val="None"/>
+          <w:rFonts w:ascii="Avenir Next" w:hAnsi="Avenir Next"/>
+          <w:sz w:val="22"/>
+          <w:szCs w:val="22"/>
+          <w:u w:color="FF0000"/>
+        </w:rPr>
+      </w:pPr>
+      <w:r>
+        <w:rPr>
+          <w:rStyle w:val="None"/>
+          <w:rFonts w:ascii="Avenir Next" w:hAnsi="Avenir Next"/>
+          <w:sz w:val="22"/>
+          <w:szCs w:val="22"/>
+          <w:u w:color="FF0000"/>
+        </w:rPr>
+        <w:t>For “Age-Quintile-Wealth distribution” chart, we divide mean value into three ranges, which are “wealth_min to zero”, “zero to two third of wealth range”, and “two third of wealth range to wealth_max”. Then we use colorScale to linearly map mean value to different colors, red for the poorest and green for the richest. We use rectangles for the heat map, and label the age groups and years at the bottom and the quintiles on the left side of chart.</w:t>
       </w:r>
     </w:p>
     <w:p>
@@ -543,7 +399,6 @@
         </w:rPr>
         <w:t xml:space="preserve">The purpose of this chart is to show that the more and more wealth is being accumulated by the 5th </w:t>
       </w:r>
-      <w:bookmarkStart w:id="0" w:name="_GoBack"/>
       <w:r>
         <w:rPr>
           <w:rStyle w:val="None"/>
@@ -554,7 +409,6 @@
         </w:rPr>
         <w:t>quintile</w:t>
       </w:r>
-      <w:bookmarkEnd w:id="0"/>
       <w:r>
         <w:rPr>
           <w:rStyle w:val="None"/>
@@ -611,7 +465,6 @@
       <w:pPr>
         <w:rPr>
           <w:rStyle w:val="None"/>
-          <w:rFonts w:hint="eastAsia"/>
           <w:sz w:val="22"/>
           <w:szCs w:val="22"/>
           <w:lang w:eastAsia="zh-CN"/>
@@ -622,7 +475,6 @@
       <w:pPr>
         <w:rPr>
           <w:rStyle w:val="None"/>
-          <w:rFonts w:hint="eastAsia"/>
           <w:sz w:val="22"/>
           <w:szCs w:val="22"/>
           <w:lang w:eastAsia="zh-CN"/>
@@ -1195,7 +1047,7 @@
     </w:p>
     <w:p>
       <w:pPr>
-        <w:pStyle w:val="2"/>
+        <w:pStyle w:val="Heading2"/>
         <w:jc w:val="both"/>
         <w:rPr>
           <w:rFonts w:ascii="Avenir Next" w:eastAsia="Avenir Next" w:hAnsi="Avenir Next" w:cs="Avenir Next"/>
@@ -1208,7 +1060,7 @@
     </w:p>
     <w:p>
       <w:pPr>
-        <w:pStyle w:val="2"/>
+        <w:pStyle w:val="Heading2"/>
         <w:jc w:val="both"/>
         <w:rPr>
           <w:rStyle w:val="None"/>
@@ -1254,38 +1106,12 @@
           <w:sz w:val="22"/>
           <w:szCs w:val="22"/>
         </w:rPr>
-        <w:t xml:space="preserve">ues for each quintile, (manually converted into </w:t>
-      </w:r>
-      <w:proofErr w:type="spellStart"/>
-      <w:r>
-        <w:rPr>
-          <w:rStyle w:val="None"/>
-          <w:rFonts w:ascii="Avenir Next" w:hAnsi="Avenir Next"/>
-          <w:b w:val="0"/>
-          <w:bCs w:val="0"/>
-          <w:kern w:val="2"/>
-          <w:sz w:val="22"/>
-          <w:szCs w:val="22"/>
-        </w:rPr>
-        <w:t>into</w:t>
-      </w:r>
-      <w:proofErr w:type="spellEnd"/>
-      <w:r>
-        <w:rPr>
-          <w:rStyle w:val="None"/>
-          <w:rFonts w:ascii="Avenir Next" w:hAnsi="Avenir Next"/>
-          <w:b w:val="0"/>
-          <w:bCs w:val="0"/>
-          <w:kern w:val="2"/>
-          <w:sz w:val="22"/>
-          <w:szCs w:val="22"/>
-        </w:rPr>
-        <w:t xml:space="preserve"> “region.csv”), which has four variables: region (“North east”, “Mid west”, “South”, “West”), quintile (2, 3, 4, 5), median and mean. </w:t>
-      </w:r>
-    </w:p>
-    <w:p>
-      <w:pPr>
-        <w:pStyle w:val="2"/>
+        <w:t xml:space="preserve">ues for each quintile, (manually converted into into “region.csv”), which has four variables: region (“North east”, “Mid west”, “South”, “West”), quintile (2, 3, 4, 5), median and mean. </w:t>
+      </w:r>
+    </w:p>
+    <w:p>
+      <w:pPr>
+        <w:pStyle w:val="Heading2"/>
         <w:jc w:val="both"/>
         <w:rPr>
           <w:rStyle w:val="None"/>
@@ -1312,7 +1138,7 @@
     </w:p>
     <w:p>
       <w:pPr>
-        <w:pStyle w:val="2"/>
+        <w:pStyle w:val="Heading2"/>
         <w:jc w:val="both"/>
         <w:rPr>
           <w:rStyle w:val="None"/>
@@ -1356,30 +1182,133 @@
     </w:p>
     <w:p>
       <w:pPr>
-        <w:pStyle w:val="2"/>
+        <w:pStyle w:val="Heading2"/>
         <w:jc w:val="both"/>
         <w:rPr>
           <w:rStyle w:val="None"/>
+          <w:rFonts w:ascii="Avenir Next" w:hAnsi="Avenir Next"/>
+          <w:b w:val="0"/>
+          <w:bCs w:val="0"/>
+          <w:kern w:val="2"/>
+          <w:sz w:val="22"/>
+          <w:szCs w:val="22"/>
+          <w:lang w:eastAsia="zh-CN"/>
+        </w:rPr>
+      </w:pPr>
+      <w:r>
+        <w:rPr>
+          <w:rStyle w:val="None"/>
+          <w:rFonts w:ascii="Avenir Next" w:hAnsi="Avenir Next"/>
+          <w:b w:val="0"/>
+          <w:bCs w:val="0"/>
+          <w:kern w:val="2"/>
+          <w:sz w:val="22"/>
+          <w:szCs w:val="22"/>
+        </w:rPr>
+        <w:t xml:space="preserve">In the </w:t>
+      </w:r>
+      <w:r>
+        <w:rPr>
+          <w:rStyle w:val="None"/>
           <w:rFonts w:ascii="Avenir Next" w:hAnsi="Avenir Next" w:hint="eastAsia"/>
           <w:b w:val="0"/>
           <w:bCs w:val="0"/>
           <w:kern w:val="2"/>
           <w:sz w:val="22"/>
           <w:szCs w:val="22"/>
+        </w:rPr>
+        <w:t>“</w:t>
+      </w:r>
+      <w:r>
+        <w:rPr>
+          <w:rStyle w:val="None"/>
+          <w:rFonts w:ascii="Avenir Next" w:hAnsi="Avenir Next"/>
+          <w:b w:val="0"/>
+          <w:bCs w:val="0"/>
+          <w:kern w:val="2"/>
+          <w:sz w:val="22"/>
+          <w:szCs w:val="22"/>
+        </w:rPr>
+        <w:t>Wealth Distribution within Racial Groups</w:t>
+      </w:r>
+      <w:r>
+        <w:rPr>
+          <w:rStyle w:val="None"/>
+          <w:rFonts w:ascii="Avenir Next" w:hAnsi="Avenir Next" w:hint="eastAsia"/>
+          <w:b w:val="0"/>
+          <w:bCs w:val="0"/>
+          <w:kern w:val="2"/>
+          <w:sz w:val="22"/>
+          <w:szCs w:val="22"/>
+        </w:rPr>
+        <w:t>”</w:t>
+      </w:r>
+      <w:r>
+        <w:rPr>
+          <w:rStyle w:val="None"/>
+          <w:rFonts w:ascii="Avenir Next" w:hAnsi="Avenir Next"/>
+          <w:b w:val="0"/>
+          <w:bCs w:val="0"/>
+          <w:kern w:val="2"/>
+          <w:sz w:val="22"/>
+          <w:szCs w:val="22"/>
+        </w:rPr>
+        <w:t xml:space="preserve"> chart, we divided each race group </w:t>
+      </w:r>
+      <w:r>
+        <w:rPr>
+          <w:rStyle w:val="None"/>
+          <w:rFonts w:ascii="Avenir Next" w:hAnsi="Avenir Next"/>
+          <w:b w:val="0"/>
+          <w:bCs w:val="0"/>
+          <w:kern w:val="2"/>
+          <w:sz w:val="22"/>
+          <w:szCs w:val="22"/>
+        </w:rPr>
+        <w:t xml:space="preserve">equally into 5 quintiles, from the richest to the poorest. Each quintile contains 20% of the population of that race. </w:t>
+      </w:r>
+    </w:p>
+    <w:p>
+      <w:pPr>
+        <w:pStyle w:val="Heading2"/>
+        <w:jc w:val="both"/>
+        <w:rPr>
+          <w:rStyle w:val="None"/>
+          <w:rFonts w:ascii="Avenir Next" w:hAnsi="Avenir Next"/>
+          <w:b w:val="0"/>
+          <w:bCs w:val="0"/>
+          <w:kern w:val="2"/>
+          <w:sz w:val="22"/>
+          <w:szCs w:val="22"/>
           <w:lang w:eastAsia="zh-CN"/>
         </w:rPr>
       </w:pPr>
-      <w:r>
-        <w:rPr>
-          <w:rStyle w:val="None"/>
-          <w:rFonts w:ascii="Avenir Next" w:hAnsi="Avenir Next"/>
-          <w:b w:val="0"/>
-          <w:bCs w:val="0"/>
-          <w:kern w:val="2"/>
-          <w:sz w:val="22"/>
-          <w:szCs w:val="22"/>
-        </w:rPr>
-        <w:t xml:space="preserve">In the </w:t>
+    </w:p>
+    <w:p>
+      <w:pPr>
+        <w:pStyle w:val="Heading2"/>
+        <w:jc w:val="both"/>
+        <w:rPr>
+          <w:rStyle w:val="None"/>
+          <w:rFonts w:ascii="Avenir Next" w:hAnsi="Avenir Next"/>
+          <w:b w:val="0"/>
+          <w:bCs w:val="0"/>
+          <w:kern w:val="2"/>
+          <w:sz w:val="22"/>
+          <w:szCs w:val="22"/>
+        </w:rPr>
+      </w:pPr>
+      <w:r>
+        <w:rPr>
+          <w:rStyle w:val="None"/>
+          <w:rFonts w:ascii="Avenir Next" w:hAnsi="Avenir Next"/>
+          <w:b w:val="0"/>
+          <w:bCs w:val="0"/>
+          <w:kern w:val="2"/>
+          <w:sz w:val="22"/>
+          <w:szCs w:val="22"/>
+        </w:rPr>
+        <w:t xml:space="preserve">The data has been </w:t>
       </w:r>
       <w:r>
         <w:rPr>
@@ -1391,6 +1320,220 @@
           <w:sz w:val="22"/>
           <w:szCs w:val="22"/>
         </w:rPr>
+        <w:t>edited</w:t>
+      </w:r>
+      <w:r>
+        <w:rPr>
+          <w:rStyle w:val="None"/>
+          <w:rFonts w:ascii="Avenir Next" w:hAnsi="Avenir Next"/>
+          <w:b w:val="0"/>
+          <w:bCs w:val="0"/>
+          <w:kern w:val="2"/>
+          <w:sz w:val="22"/>
+          <w:szCs w:val="22"/>
+        </w:rPr>
+        <w:t xml:space="preserve"> in following way:</w:t>
+      </w:r>
+    </w:p>
+    <w:p>
+      <w:pPr>
+        <w:pStyle w:val="Heading2"/>
+        <w:numPr>
+          <w:ilvl w:val="0"/>
+          <w:numId w:val="1"/>
+        </w:numPr>
+        <w:jc w:val="both"/>
+        <w:rPr>
+          <w:rStyle w:val="None"/>
+          <w:rFonts w:ascii="Avenir Next" w:hAnsi="Avenir Next"/>
+          <w:b w:val="0"/>
+          <w:bCs w:val="0"/>
+          <w:kern w:val="2"/>
+          <w:sz w:val="22"/>
+          <w:szCs w:val="22"/>
+        </w:rPr>
+      </w:pPr>
+      <w:r>
+        <w:rPr>
+          <w:rStyle w:val="None"/>
+          <w:rFonts w:ascii="Avenir Next" w:hAnsi="Avenir Next"/>
+          <w:b w:val="0"/>
+          <w:bCs w:val="0"/>
+          <w:kern w:val="2"/>
+          <w:sz w:val="22"/>
+          <w:szCs w:val="22"/>
+        </w:rPr>
+        <w:lastRenderedPageBreak/>
+        <w:t>Add up the numbers from 5 quintiles to c</w:t>
+      </w:r>
+      <w:r>
+        <w:rPr>
+          <w:rStyle w:val="None"/>
+          <w:rFonts w:ascii="Avenir Next" w:hAnsi="Avenir Next" w:hint="eastAsia"/>
+          <w:b w:val="0"/>
+          <w:bCs w:val="0"/>
+          <w:kern w:val="2"/>
+          <w:sz w:val="22"/>
+          <w:szCs w:val="22"/>
+        </w:rPr>
+        <w:t>alculate</w:t>
+      </w:r>
+      <w:r>
+        <w:rPr>
+          <w:rStyle w:val="None"/>
+          <w:rFonts w:ascii="Avenir Next" w:hAnsi="Avenir Next"/>
+          <w:b w:val="0"/>
+          <w:bCs w:val="0"/>
+          <w:kern w:val="2"/>
+          <w:sz w:val="22"/>
+          <w:szCs w:val="22"/>
+        </w:rPr>
+        <w:t xml:space="preserve"> the total mean net worth of the four racial groups: White, </w:t>
+      </w:r>
+      <w:r>
+        <w:rPr>
+          <w:rStyle w:val="None"/>
+          <w:rFonts w:ascii="Avenir Next" w:hAnsi="Avenir Next" w:hint="eastAsia"/>
+          <w:b w:val="0"/>
+          <w:bCs w:val="0"/>
+          <w:kern w:val="2"/>
+          <w:sz w:val="22"/>
+          <w:szCs w:val="22"/>
+        </w:rPr>
+        <w:t>Asian</w:t>
+      </w:r>
+      <w:r>
+        <w:rPr>
+          <w:rStyle w:val="None"/>
+          <w:rFonts w:ascii="Avenir Next" w:hAnsi="Avenir Next"/>
+          <w:b w:val="0"/>
+          <w:bCs w:val="0"/>
+          <w:kern w:val="2"/>
+          <w:sz w:val="22"/>
+          <w:szCs w:val="22"/>
+        </w:rPr>
+        <w:t xml:space="preserve">, Black, and </w:t>
+      </w:r>
+      <w:r>
+        <w:rPr>
+          <w:rStyle w:val="None"/>
+          <w:rFonts w:ascii="Avenir Next" w:hAnsi="Avenir Next" w:hint="eastAsia"/>
+          <w:b w:val="0"/>
+          <w:bCs w:val="0"/>
+          <w:kern w:val="2"/>
+          <w:sz w:val="22"/>
+          <w:szCs w:val="22"/>
+        </w:rPr>
+        <w:t>Hispanic</w:t>
+      </w:r>
+      <w:r>
+        <w:rPr>
+          <w:rStyle w:val="None"/>
+          <w:rFonts w:ascii="Avenir Next" w:hAnsi="Avenir Next"/>
+          <w:b w:val="0"/>
+          <w:bCs w:val="0"/>
+          <w:kern w:val="2"/>
+          <w:sz w:val="22"/>
+          <w:szCs w:val="22"/>
+        </w:rPr>
+        <w:t>;</w:t>
+      </w:r>
+    </w:p>
+    <w:p>
+      <w:pPr>
+        <w:pStyle w:val="Heading2"/>
+        <w:numPr>
+          <w:ilvl w:val="0"/>
+          <w:numId w:val="1"/>
+        </w:numPr>
+        <w:jc w:val="both"/>
+        <w:rPr>
+          <w:rStyle w:val="None"/>
+          <w:rFonts w:ascii="Avenir Next" w:hAnsi="Avenir Next"/>
+          <w:b w:val="0"/>
+          <w:bCs w:val="0"/>
+          <w:kern w:val="2"/>
+          <w:sz w:val="22"/>
+          <w:szCs w:val="22"/>
+        </w:rPr>
+      </w:pPr>
+      <w:r>
+        <w:rPr>
+          <w:rStyle w:val="None"/>
+          <w:rFonts w:ascii="Avenir Next" w:hAnsi="Avenir Next"/>
+          <w:b w:val="0"/>
+          <w:bCs w:val="0"/>
+          <w:kern w:val="2"/>
+          <w:sz w:val="22"/>
+          <w:szCs w:val="22"/>
+        </w:rPr>
+        <w:t>Calculate the percentage of mean net worth of each quintile against the total net worth of that race;</w:t>
+      </w:r>
+    </w:p>
+    <w:p>
+      <w:pPr>
+        <w:pStyle w:val="Heading2"/>
+        <w:numPr>
+          <w:ilvl w:val="0"/>
+          <w:numId w:val="1"/>
+        </w:numPr>
+        <w:jc w:val="both"/>
+        <w:rPr>
+          <w:rStyle w:val="None"/>
+          <w:rFonts w:ascii="Avenir Next" w:hAnsi="Avenir Next"/>
+          <w:b w:val="0"/>
+          <w:bCs w:val="0"/>
+          <w:kern w:val="2"/>
+          <w:sz w:val="22"/>
+          <w:szCs w:val="22"/>
+        </w:rPr>
+      </w:pPr>
+      <w:r>
+        <w:rPr>
+          <w:rStyle w:val="None"/>
+          <w:rFonts w:ascii="Avenir Next" w:hAnsi="Avenir Next"/>
+          <w:b w:val="0"/>
+          <w:bCs w:val="0"/>
+          <w:kern w:val="2"/>
+          <w:sz w:val="22"/>
+          <w:szCs w:val="22"/>
+        </w:rPr>
+        <w:t>Because the positive net worth and negative net worth would be reflected on two di</w:t>
+      </w:r>
+      <w:r>
+        <w:rPr>
+          <w:rStyle w:val="None"/>
+          <w:rFonts w:ascii="Avenir Next" w:hAnsi="Avenir Next"/>
+          <w:b w:val="0"/>
+          <w:bCs w:val="0"/>
+          <w:kern w:val="2"/>
+          <w:sz w:val="22"/>
+          <w:szCs w:val="22"/>
+        </w:rPr>
+        <w:t>f</w:t>
+      </w:r>
+      <w:r>
+        <w:rPr>
+          <w:rStyle w:val="None"/>
+          <w:rFonts w:ascii="Avenir Next" w:hAnsi="Avenir Next"/>
+          <w:b w:val="0"/>
+          <w:bCs w:val="0"/>
+          <w:kern w:val="2"/>
+          <w:sz w:val="22"/>
+          <w:szCs w:val="22"/>
+        </w:rPr>
+        <w:t xml:space="preserve">ferent dollar signs, we then take the percentage of mean net worth of positive quintile and divide that by the sum of percentage of positive net worth. This would give us a new percentage to display on graph. (Detailed calculation can be found on </w:t>
+      </w:r>
+      <w:r>
+        <w:rPr>
+          <w:rStyle w:val="None"/>
+          <w:rFonts w:ascii="Avenir Next" w:hAnsi="Avenir Next" w:hint="eastAsia"/>
+          <w:b w:val="0"/>
+          <w:bCs w:val="0"/>
+          <w:kern w:val="2"/>
+          <w:sz w:val="22"/>
+          <w:szCs w:val="22"/>
+        </w:rPr>
         <w:t>“</w:t>
       </w:r>
       <w:r>
@@ -1403,7 +1546,7 @@
           <w:sz w:val="22"/>
           <w:szCs w:val="22"/>
         </w:rPr>
-        <w:t>Wealth Distribution within Racial Groups</w:t>
+        <w:t>racial-data.csv</w:t>
       </w:r>
       <w:r>
         <w:rPr>
@@ -1427,62 +1570,34 @@
           <w:sz w:val="22"/>
           <w:szCs w:val="22"/>
         </w:rPr>
-        <w:t xml:space="preserve"> chart, we divided each race group </w:t>
-      </w:r>
-      <w:r>
-        <w:rPr>
-          <w:rStyle w:val="None"/>
-          <w:rFonts w:ascii="Avenir Next" w:hAnsi="Avenir Next"/>
-          <w:b w:val="0"/>
-          <w:bCs w:val="0"/>
-          <w:kern w:val="2"/>
-          <w:sz w:val="22"/>
-          <w:szCs w:val="22"/>
-        </w:rPr>
-        <w:t xml:space="preserve">equally into 5 quintiles, from the richest to the poorest. Each quintile contains 20% of the population of that race. </w:t>
-      </w:r>
-    </w:p>
-    <w:p>
-      <w:pPr>
-        <w:pStyle w:val="2"/>
+        <w:t>)</w:t>
+      </w:r>
+    </w:p>
+    <w:p>
+      <w:pPr>
+        <w:pStyle w:val="Heading2"/>
+        <w:ind w:left="360"/>
         <w:jc w:val="both"/>
         <w:rPr>
           <w:rStyle w:val="None"/>
-          <w:rFonts w:ascii="Avenir Next" w:hAnsi="Avenir Next" w:hint="eastAsia"/>
-          <w:b w:val="0"/>
-          <w:bCs w:val="0"/>
-          <w:kern w:val="2"/>
-          <w:sz w:val="22"/>
-          <w:szCs w:val="22"/>
-          <w:lang w:eastAsia="zh-CN"/>
-        </w:rPr>
-      </w:pPr>
-    </w:p>
-    <w:p>
-      <w:pPr>
-        <w:pStyle w:val="2"/>
-        <w:jc w:val="both"/>
-        <w:rPr>
-          <w:rStyle w:val="None"/>
-          <w:rFonts w:ascii="Avenir Next" w:hAnsi="Avenir Next"/>
-          <w:b w:val="0"/>
-          <w:bCs w:val="0"/>
-          <w:kern w:val="2"/>
-          <w:sz w:val="22"/>
-          <w:szCs w:val="22"/>
-        </w:rPr>
-      </w:pPr>
-      <w:r>
-        <w:rPr>
-          <w:rStyle w:val="None"/>
-          <w:rFonts w:ascii="Avenir Next" w:hAnsi="Avenir Next"/>
-          <w:b w:val="0"/>
-          <w:bCs w:val="0"/>
-          <w:kern w:val="2"/>
-          <w:sz w:val="22"/>
-          <w:szCs w:val="22"/>
-        </w:rPr>
-        <w:lastRenderedPageBreak/>
+          <w:rFonts w:ascii="Avenir Next" w:hAnsi="Avenir Next"/>
+          <w:b w:val="0"/>
+          <w:bCs w:val="0"/>
+          <w:kern w:val="2"/>
+          <w:sz w:val="22"/>
+          <w:szCs w:val="22"/>
+        </w:rPr>
+      </w:pPr>
+      <w:r>
+        <w:rPr>
+          <w:rStyle w:val="None"/>
+          <w:rFonts w:ascii="Avenir Next" w:hAnsi="Avenir Next"/>
+          <w:b w:val="0"/>
+          <w:bCs w:val="0"/>
+          <w:kern w:val="2"/>
+          <w:sz w:val="22"/>
+          <w:szCs w:val="22"/>
+        </w:rPr>
         <w:t xml:space="preserve">The size of dollar sign represents the </w:t>
       </w:r>
       <w:r>
@@ -1531,38 +1646,37 @@
           <w:sz w:val="22"/>
           <w:szCs w:val="22"/>
         </w:rPr>
-        <w:t>net worth owned by each quintiles within that race. The dollar sign under x-axis indicates a negative number in net worth. As shown, the major</w:t>
-      </w:r>
-      <w:r>
-        <w:rPr>
-          <w:rStyle w:val="None"/>
-          <w:rFonts w:ascii="Avenir Next" w:hAnsi="Avenir Next"/>
-          <w:b w:val="0"/>
-          <w:bCs w:val="0"/>
-          <w:kern w:val="2"/>
-          <w:sz w:val="22"/>
-          <w:szCs w:val="22"/>
-        </w:rPr>
-        <w:t>i</w:t>
-      </w:r>
-      <w:r>
-        <w:rPr>
-          <w:rStyle w:val="None"/>
-          <w:rFonts w:ascii="Avenir Next" w:hAnsi="Avenir Next"/>
-          <w:b w:val="0"/>
-          <w:bCs w:val="0"/>
-          <w:kern w:val="2"/>
-          <w:sz w:val="22"/>
-          <w:szCs w:val="22"/>
-        </w:rPr>
-        <w:t>ty of the wealth is owned by the richest 20%, while the poorest 20% has a negative net worth.</w:t>
-      </w:r>
-    </w:p>
-    <w:p>
-      <w:pPr>
-        <w:rPr>
-          <w:rStyle w:val="None"/>
-          <w:rFonts w:hint="eastAsia"/>
+        <w:t>net worth owned by each quintiles within that race. The dollar sign under x-axis indicates a negative number in net worth. As shown, the majority of the wealth is owned by the richest 20%, while the poorest 20% has a neg</w:t>
+      </w:r>
+      <w:r>
+        <w:rPr>
+          <w:rStyle w:val="None"/>
+          <w:rFonts w:ascii="Avenir Next" w:hAnsi="Avenir Next"/>
+          <w:b w:val="0"/>
+          <w:bCs w:val="0"/>
+          <w:kern w:val="2"/>
+          <w:sz w:val="22"/>
+          <w:szCs w:val="22"/>
+        </w:rPr>
+        <w:t>a</w:t>
+      </w:r>
+      <w:r>
+        <w:rPr>
+          <w:rStyle w:val="None"/>
+          <w:rFonts w:ascii="Avenir Next" w:hAnsi="Avenir Next"/>
+          <w:b w:val="0"/>
+          <w:bCs w:val="0"/>
+          <w:kern w:val="2"/>
+          <w:sz w:val="22"/>
+          <w:szCs w:val="22"/>
+        </w:rPr>
+        <w:t>tive net worth.</w:t>
+      </w:r>
+    </w:p>
+    <w:p>
+      <w:pPr>
+        <w:rPr>
+          <w:rStyle w:val="None"/>
           <w:b/>
           <w:bCs/>
           <w:color w:val="FF0000"/>
@@ -1570,12 +1684,14 @@
           <w:lang w:eastAsia="zh-CN"/>
         </w:rPr>
       </w:pPr>
-    </w:p>
-    <w:p>
-      <w:pPr>
-        <w:rPr>
-          <w:rStyle w:val="None"/>
-          <w:rFonts w:ascii="Avenir Next Demi Bold" w:hAnsi="Avenir Next Demi Bold" w:hint="eastAsia"/>
+      <w:bookmarkStart w:id="0" w:name="_GoBack"/>
+      <w:bookmarkEnd w:id="0"/>
+    </w:p>
+    <w:p>
+      <w:pPr>
+        <w:rPr>
+          <w:rStyle w:val="None"/>
+          <w:rFonts w:ascii="Avenir Next Demi Bold" w:hAnsi="Avenir Next Demi Bold"/>
           <w:sz w:val="28"/>
           <w:szCs w:val="28"/>
           <w:lang w:eastAsia="zh-CN"/>
@@ -1594,14 +1710,13 @@
     <w:p>
       <w:pPr>
         <w:rPr>
-          <w:rFonts w:hint="eastAsia"/>
           <w:lang w:eastAsia="zh-CN"/>
         </w:rPr>
       </w:pPr>
     </w:p>
     <w:sectPr>
-      <w:headerReference w:type="default" r:id="rId8"/>
-      <w:footerReference w:type="default" r:id="rId9"/>
+      <w:headerReference w:type="default" r:id="rId9"/>
+      <w:footerReference w:type="default" r:id="rId10"/>
       <w:pgSz w:w="11900" w:h="16840"/>
       <w:pgMar w:top="1440" w:right="1080" w:bottom="1440" w:left="1080" w:header="851" w:footer="992" w:gutter="0"/>
       <w:cols w:space="720"/>
@@ -1666,6 +1781,103 @@
     </w:pPr>
   </w:p>
 </w:hdr>
+</file>
+
+<file path=word/numbering.xml><?xml version="1.0" encoding="utf-8"?>
+<w:numbering xmlns:wpc="http://schemas.microsoft.com/office/word/2010/wordprocessingCanvas" xmlns:mo="http://schemas.microsoft.com/office/mac/office/2008/main" xmlns:mc="http://schemas.openxmlformats.org/markup-compatibility/2006" xmlns:mv="urn:schemas-microsoft-com:mac:vml" xmlns:o="urn:schemas-microsoft-com:office:office" xmlns:r="http://schemas.openxmlformats.org/officeDocument/2006/relationships" xmlns:m="http://schemas.openxmlformats.org/officeDocument/2006/math" xmlns:v="urn:schemas-microsoft-com:vml" xmlns:wp14="http://schemas.microsoft.com/office/word/2010/wordprocessingDrawing" xmlns:wp="http://schemas.openxmlformats.org/drawingml/2006/wordprocessingDrawing" xmlns:w10="urn:schemas-microsoft-com:office:word" xmlns:w="http://schemas.openxmlformats.org/wordprocessingml/2006/main" xmlns:w14="http://schemas.microsoft.com/office/word/2010/wordml" xmlns:wpg="http://schemas.microsoft.com/office/word/2010/wordprocessingGroup" xmlns:wpi="http://schemas.microsoft.com/office/word/2010/wordprocessingInk" xmlns:wne="http://schemas.microsoft.com/office/word/2006/wordml" xmlns:wps="http://schemas.microsoft.com/office/word/2010/wordprocessingShape" mc:Ignorable="w14 wp14">
+  <w:abstractNum w:abstractNumId="0">
+    <w:nsid w:val="35F94E67"/>
+    <w:multiLevelType w:val="hybridMultilevel"/>
+    <w:tmpl w:val="EF009B2A"/>
+    <w:lvl w:ilvl="0" w:tplc="04964D24">
+      <w:start w:val="1"/>
+      <w:numFmt w:val="lowerRoman"/>
+      <w:lvlText w:val="%1."/>
+      <w:lvlJc w:val="left"/>
+      <w:pPr>
+        <w:ind w:left="1080" w:hanging="720"/>
+      </w:pPr>
+      <w:rPr>
+        <w:rFonts w:hint="default"/>
+      </w:rPr>
+    </w:lvl>
+    <w:lvl w:ilvl="1" w:tplc="04090019" w:tentative="1">
+      <w:start w:val="1"/>
+      <w:numFmt w:val="lowerLetter"/>
+      <w:lvlText w:val="%2."/>
+      <w:lvlJc w:val="left"/>
+      <w:pPr>
+        <w:ind w:left="1440" w:hanging="360"/>
+      </w:pPr>
+    </w:lvl>
+    <w:lvl w:ilvl="2" w:tplc="0409001B" w:tentative="1">
+      <w:start w:val="1"/>
+      <w:numFmt w:val="lowerRoman"/>
+      <w:lvlText w:val="%3."/>
+      <w:lvlJc w:val="right"/>
+      <w:pPr>
+        <w:ind w:left="2160" w:hanging="180"/>
+      </w:pPr>
+    </w:lvl>
+    <w:lvl w:ilvl="3" w:tplc="0409000F" w:tentative="1">
+      <w:start w:val="1"/>
+      <w:numFmt w:val="decimal"/>
+      <w:lvlText w:val="%4."/>
+      <w:lvlJc w:val="left"/>
+      <w:pPr>
+        <w:ind w:left="2880" w:hanging="360"/>
+      </w:pPr>
+    </w:lvl>
+    <w:lvl w:ilvl="4" w:tplc="04090019" w:tentative="1">
+      <w:start w:val="1"/>
+      <w:numFmt w:val="lowerLetter"/>
+      <w:lvlText w:val="%5."/>
+      <w:lvlJc w:val="left"/>
+      <w:pPr>
+        <w:ind w:left="3600" w:hanging="360"/>
+      </w:pPr>
+    </w:lvl>
+    <w:lvl w:ilvl="5" w:tplc="0409001B" w:tentative="1">
+      <w:start w:val="1"/>
+      <w:numFmt w:val="lowerRoman"/>
+      <w:lvlText w:val="%6."/>
+      <w:lvlJc w:val="right"/>
+      <w:pPr>
+        <w:ind w:left="4320" w:hanging="180"/>
+      </w:pPr>
+    </w:lvl>
+    <w:lvl w:ilvl="6" w:tplc="0409000F" w:tentative="1">
+      <w:start w:val="1"/>
+      <w:numFmt w:val="decimal"/>
+      <w:lvlText w:val="%7."/>
+      <w:lvlJc w:val="left"/>
+      <w:pPr>
+        <w:ind w:left="5040" w:hanging="360"/>
+      </w:pPr>
+    </w:lvl>
+    <w:lvl w:ilvl="7" w:tplc="04090019" w:tentative="1">
+      <w:start w:val="1"/>
+      <w:numFmt w:val="lowerLetter"/>
+      <w:lvlText w:val="%8."/>
+      <w:lvlJc w:val="left"/>
+      <w:pPr>
+        <w:ind w:left="5760" w:hanging="360"/>
+      </w:pPr>
+    </w:lvl>
+    <w:lvl w:ilvl="8" w:tplc="0409001B" w:tentative="1">
+      <w:start w:val="1"/>
+      <w:numFmt w:val="lowerRoman"/>
+      <w:lvlText w:val="%9."/>
+      <w:lvlJc w:val="right"/>
+      <w:pPr>
+        <w:ind w:left="6480" w:hanging="180"/>
+      </w:pPr>
+    </w:lvl>
+  </w:abstractNum>
+  <w:num w:numId="1">
+    <w:abstractNumId w:val="0"/>
+  </w:num>
+</w:numbering>
 </file>
 
 <file path=word/styles.xml><?xml version="1.0" encoding="utf-8"?>
@@ -1830,7 +2042,7 @@
     <w:lsdException w:name="Bibliography" w:uiPriority="37"/>
     <w:lsdException w:name="TOC Heading" w:uiPriority="39" w:qFormat="1"/>
   </w:latentStyles>
-  <w:style w:type="paragraph" w:default="1" w:styleId="a">
+  <w:style w:type="paragraph" w:default="1" w:styleId="Normal">
     <w:name w:val="Normal"/>
     <w:pPr>
       <w:widowControl w:val="0"/>
@@ -1845,8 +2057,9 @@
       <w:u w:color="000000"/>
     </w:rPr>
   </w:style>
-  <w:style w:type="paragraph" w:styleId="2">
+  <w:style w:type="paragraph" w:styleId="Heading2">
     <w:name w:val="heading 2"/>
+    <w:link w:val="Heading2Char"/>
     <w:pPr>
       <w:spacing w:before="100" w:after="100"/>
       <w:outlineLvl w:val="1"/>
@@ -1861,13 +2074,13 @@
       <w:u w:color="000000"/>
     </w:rPr>
   </w:style>
-  <w:style w:type="character" w:default="1" w:styleId="a0">
+  <w:style w:type="character" w:default="1" w:styleId="DefaultParagraphFont">
     <w:name w:val="Default Paragraph Font"/>
     <w:uiPriority w:val="1"/>
     <w:semiHidden/>
     <w:unhideWhenUsed/>
   </w:style>
-  <w:style w:type="table" w:default="1" w:styleId="a1">
+  <w:style w:type="table" w:default="1" w:styleId="TableNormal">
     <w:name w:val="Normal Table"/>
     <w:uiPriority w:val="99"/>
     <w:semiHidden/>
@@ -1882,13 +2095,13 @@
       </w:tblCellMar>
     </w:tblPr>
   </w:style>
-  <w:style w:type="numbering" w:default="1" w:styleId="a2">
+  <w:style w:type="numbering" w:default="1" w:styleId="NoList">
     <w:name w:val="No List"/>
     <w:uiPriority w:val="99"/>
     <w:semiHidden/>
     <w:unhideWhenUsed/>
   </w:style>
-  <w:style w:type="character" w:styleId="a3">
+  <w:style w:type="character" w:styleId="Hyperlink">
     <w:name w:val="Hyperlink"/>
     <w:rPr>
       <w:u w:val="single"/>
@@ -1908,7 +2121,7 @@
       <w:szCs w:val="24"/>
     </w:rPr>
   </w:style>
-  <w:style w:type="paragraph" w:styleId="a4">
+  <w:style w:type="paragraph" w:styleId="Title">
     <w:name w:val="Title"/>
     <w:next w:val="Body"/>
     <w:pPr>
@@ -1949,8 +2162,23 @@
   </w:style>
   <w:style w:type="character" w:customStyle="1" w:styleId="apple-converted-space">
     <w:name w:val="apple-converted-space"/>
-    <w:basedOn w:val="a0"/>
+    <w:basedOn w:val="DefaultParagraphFont"/>
     <w:rsid w:val="004F745B"/>
+  </w:style>
+  <w:style w:type="character" w:customStyle="1" w:styleId="Heading2Char">
+    <w:name w:val="Heading 2 Char"/>
+    <w:basedOn w:val="DefaultParagraphFont"/>
+    <w:link w:val="Heading2"/>
+    <w:rsid w:val="004D227A"/>
+    <w:rPr>
+      <w:rFonts w:ascii="Times" w:eastAsia="Times" w:hAnsi="Times" w:cs="Times"/>
+      <w:b/>
+      <w:bCs/>
+      <w:color w:val="000000"/>
+      <w:sz w:val="36"/>
+      <w:szCs w:val="36"/>
+      <w:u w:color="000000"/>
+    </w:rPr>
   </w:style>
 </w:styles>
 </file>
@@ -2117,7 +2345,7 @@
     <w:lsdException w:name="Bibliography" w:uiPriority="37"/>
     <w:lsdException w:name="TOC Heading" w:uiPriority="39" w:qFormat="1"/>
   </w:latentStyles>
-  <w:style w:type="paragraph" w:default="1" w:styleId="a">
+  <w:style w:type="paragraph" w:default="1" w:styleId="Normal">
     <w:name w:val="Normal"/>
     <w:pPr>
       <w:widowControl w:val="0"/>
@@ -2132,8 +2360,9 @@
       <w:u w:color="000000"/>
     </w:rPr>
   </w:style>
-  <w:style w:type="paragraph" w:styleId="2">
+  <w:style w:type="paragraph" w:styleId="Heading2">
     <w:name w:val="heading 2"/>
+    <w:link w:val="Heading2Char"/>
     <w:pPr>
       <w:spacing w:before="100" w:after="100"/>
       <w:outlineLvl w:val="1"/>
@@ -2148,13 +2377,13 @@
       <w:u w:color="000000"/>
     </w:rPr>
   </w:style>
-  <w:style w:type="character" w:default="1" w:styleId="a0">
+  <w:style w:type="character" w:default="1" w:styleId="DefaultParagraphFont">
     <w:name w:val="Default Paragraph Font"/>
     <w:uiPriority w:val="1"/>
     <w:semiHidden/>
     <w:unhideWhenUsed/>
   </w:style>
-  <w:style w:type="table" w:default="1" w:styleId="a1">
+  <w:style w:type="table" w:default="1" w:styleId="TableNormal">
     <w:name w:val="Normal Table"/>
     <w:uiPriority w:val="99"/>
     <w:semiHidden/>
@@ -2169,13 +2398,13 @@
       </w:tblCellMar>
     </w:tblPr>
   </w:style>
-  <w:style w:type="numbering" w:default="1" w:styleId="a2">
+  <w:style w:type="numbering" w:default="1" w:styleId="NoList">
     <w:name w:val="No List"/>
     <w:uiPriority w:val="99"/>
     <w:semiHidden/>
     <w:unhideWhenUsed/>
   </w:style>
-  <w:style w:type="character" w:styleId="a3">
+  <w:style w:type="character" w:styleId="Hyperlink">
     <w:name w:val="Hyperlink"/>
     <w:rPr>
       <w:u w:val="single"/>
@@ -2195,7 +2424,7 @@
       <w:szCs w:val="24"/>
     </w:rPr>
   </w:style>
-  <w:style w:type="paragraph" w:styleId="a4">
+  <w:style w:type="paragraph" w:styleId="Title">
     <w:name w:val="Title"/>
     <w:next w:val="Body"/>
     <w:pPr>
@@ -2236,8 +2465,23 @@
   </w:style>
   <w:style w:type="character" w:customStyle="1" w:styleId="apple-converted-space">
     <w:name w:val="apple-converted-space"/>
-    <w:basedOn w:val="a0"/>
+    <w:basedOn w:val="DefaultParagraphFont"/>
     <w:rsid w:val="004F745B"/>
+  </w:style>
+  <w:style w:type="character" w:customStyle="1" w:styleId="Heading2Char">
+    <w:name w:val="Heading 2 Char"/>
+    <w:basedOn w:val="DefaultParagraphFont"/>
+    <w:link w:val="Heading2"/>
+    <w:rsid w:val="004D227A"/>
+    <w:rPr>
+      <w:rFonts w:ascii="Times" w:eastAsia="Times" w:hAnsi="Times" w:cs="Times"/>
+      <w:b/>
+      <w:bCs/>
+      <w:color w:val="000000"/>
+      <w:sz w:val="36"/>
+      <w:szCs w:val="36"/>
+      <w:u w:color="000000"/>
+    </w:rPr>
   </w:style>
 </w:styles>
 </file>

--- a/report.docx
+++ b/report.docx
@@ -1,6 +1,6 @@
 
 <file path=word/document.xml><?xml version="1.0" encoding="utf-8"?>
-<w:document xmlns:r="http://schemas.openxmlformats.org/officeDocument/2006/relationships" xmlns:wp="http://schemas.openxmlformats.org/drawingml/2006/wordprocessingDrawing" xmlns:w="http://schemas.openxmlformats.org/wordprocessingml/2006/main" xmlns:w10="urn:schemas-microsoft-com:office:word" xmlns:w14="http://schemas.microsoft.com/office/word/2010/wordml" xmlns:wps="http://schemas.microsoft.com/office/word/2010/wordprocessingShape" xmlns:wpg="http://schemas.microsoft.com/office/word/2010/wordprocessingGroup" xmlns:mc="http://schemas.openxmlformats.org/markup-compatibility/2006" xmlns:v="urn:schemas-microsoft-com:vml" xmlns:o="urn:schemas-microsoft-com:office:office" mc:Ignorable="w14">
+<w:document xmlns:wpc="http://schemas.microsoft.com/office/word/2010/wordprocessingCanvas" xmlns:mo="http://schemas.microsoft.com/office/mac/office/2008/main" xmlns:mc="http://schemas.openxmlformats.org/markup-compatibility/2006" xmlns:mv="urn:schemas-microsoft-com:mac:vml" xmlns:o="urn:schemas-microsoft-com:office:office" xmlns:r="http://schemas.openxmlformats.org/officeDocument/2006/relationships" xmlns:m="http://schemas.openxmlformats.org/officeDocument/2006/math" xmlns:v="urn:schemas-microsoft-com:vml" xmlns:wp14="http://schemas.microsoft.com/office/word/2010/wordprocessingDrawing" xmlns:wp="http://schemas.openxmlformats.org/drawingml/2006/wordprocessingDrawing" xmlns:w10="urn:schemas-microsoft-com:office:word" xmlns:w="http://schemas.openxmlformats.org/wordprocessingml/2006/main" xmlns:w14="http://schemas.microsoft.com/office/word/2010/wordml" xmlns:wpg="http://schemas.microsoft.com/office/word/2010/wordprocessingGroup" xmlns:wpi="http://schemas.microsoft.com/office/word/2010/wordprocessingInk" xmlns:wne="http://schemas.microsoft.com/office/word/2006/wordml" xmlns:wps="http://schemas.microsoft.com/office/word/2010/wordprocessingShape" mc:Ignorable="w14 wp14">
   <w:body>
     <w:p>
       <w:pPr>
@@ -22,20 +22,18 @@
         </w:tabs>
         <w:jc w:val="center"/>
         <w:rPr>
-          <w:rStyle w:val="None A"/>
-          <w:rFonts w:ascii="Avenir Next" w:cs="Avenir Next" w:hAnsi="Avenir Next" w:eastAsia="Avenir Next"/>
-          <w:b w:val="0"/>
-          <w:bCs w:val="0"/>
-        </w:rPr>
-      </w:pPr>
-      <w:r>
-        <w:rPr>
-          <w:rStyle w:val="None A"/>
-          <w:rFonts w:ascii="Avenir Next" w:hAnsi="Avenir Next"/>
-          <w:b w:val="0"/>
-          <w:bCs w:val="0"/>
-          <w:rtl w:val="0"/>
-          <w:lang w:val="en-US"/>
+          <w:rStyle w:val="NoneA"/>
+          <w:rFonts w:ascii="Avenir Next" w:eastAsia="Avenir Next" w:hAnsi="Avenir Next" w:cs="Avenir Next"/>
+          <w:b w:val="0"/>
+          <w:bCs w:val="0"/>
+        </w:rPr>
+      </w:pPr>
+      <w:r>
+        <w:rPr>
+          <w:rStyle w:val="NoneA"/>
+          <w:rFonts w:ascii="Avenir Next" w:hAnsi="Avenir Next"/>
+          <w:b w:val="0"/>
+          <w:bCs w:val="0"/>
         </w:rPr>
         <w:t>Wealth Disparity in the United States</w:t>
       </w:r>
@@ -55,20 +53,18 @@
         <w:pStyle w:val="Body"/>
         <w:jc w:val="center"/>
         <w:rPr>
-          <w:rStyle w:val="None A"/>
-          <w:rFonts w:ascii="Avenir Next Demi Bold" w:cs="Avenir Next Demi Bold" w:hAnsi="Avenir Next Demi Bold" w:eastAsia="Avenir Next Demi Bold"/>
+          <w:rStyle w:val="NoneA"/>
+          <w:rFonts w:ascii="Avenir Next Demi Bold" w:eastAsia="Avenir Next Demi Bold" w:hAnsi="Avenir Next Demi Bold" w:cs="Avenir Next Demi Bold"/>
           <w:sz w:val="32"/>
           <w:szCs w:val="32"/>
         </w:rPr>
       </w:pPr>
       <w:r>
         <w:rPr>
-          <w:rStyle w:val="None A"/>
+          <w:rStyle w:val="NoneA"/>
           <w:rFonts w:ascii="Avenir Next Demi Bold" w:hAnsi="Avenir Next Demi Bold"/>
           <w:sz w:val="32"/>
           <w:szCs w:val="32"/>
-          <w:rtl w:val="0"/>
-          <w:lang w:val="en-US"/>
         </w:rPr>
         <w:t>Group members:</w:t>
       </w:r>
@@ -84,15 +80,36 @@
         <w:pStyle w:val="Body"/>
         <w:jc w:val="center"/>
         <w:rPr>
-          <w:rFonts w:ascii="Avenir Next" w:cs="Avenir Next" w:hAnsi="Avenir Next" w:eastAsia="Avenir Next"/>
-        </w:rPr>
-      </w:pPr>
-      <w:r>
-        <w:rPr>
-          <w:rFonts w:ascii="Avenir Next" w:hAnsi="Avenir Next"/>
-          <w:rtl w:val="0"/>
-        </w:rPr>
-        <w:t>Gaurav Keswani (gk368)</w:t>
+          <w:rFonts w:ascii="Avenir Next" w:eastAsia="Avenir Next" w:hAnsi="Avenir Next" w:cs="Avenir Next"/>
+        </w:rPr>
+      </w:pPr>
+      <w:proofErr w:type="spellStart"/>
+      <w:r>
+        <w:rPr>
+          <w:rFonts w:ascii="Avenir Next" w:hAnsi="Avenir Next"/>
+        </w:rPr>
+        <w:t>Gaurav</w:t>
+      </w:r>
+      <w:proofErr w:type="spellEnd"/>
+      <w:r>
+        <w:rPr>
+          <w:rFonts w:ascii="Avenir Next" w:hAnsi="Avenir Next"/>
+        </w:rPr>
+        <w:t xml:space="preserve"> </w:t>
+      </w:r>
+      <w:proofErr w:type="spellStart"/>
+      <w:r>
+        <w:rPr>
+          <w:rFonts w:ascii="Avenir Next" w:hAnsi="Avenir Next"/>
+        </w:rPr>
+        <w:t>Keswani</w:t>
+      </w:r>
+      <w:proofErr w:type="spellEnd"/>
+      <w:r>
+        <w:rPr>
+          <w:rFonts w:ascii="Avenir Next" w:hAnsi="Avenir Next"/>
+        </w:rPr>
+        <w:t xml:space="preserve"> (gk368)</w:t>
       </w:r>
     </w:p>
     <w:p>
@@ -100,16 +117,31 @@
         <w:pStyle w:val="Body"/>
         <w:jc w:val="center"/>
         <w:rPr>
-          <w:rFonts w:ascii="Avenir Next" w:cs="Avenir Next" w:hAnsi="Avenir Next" w:eastAsia="Avenir Next"/>
-        </w:rPr>
-      </w:pPr>
-      <w:r>
-        <w:rPr>
-          <w:rFonts w:ascii="Avenir Next" w:hAnsi="Avenir Next"/>
-          <w:rtl w:val="0"/>
+          <w:rFonts w:ascii="Avenir Next" w:eastAsia="Avenir Next" w:hAnsi="Avenir Next" w:cs="Avenir Next"/>
+        </w:rPr>
+      </w:pPr>
+      <w:r>
+        <w:rPr>
+          <w:rFonts w:ascii="Avenir Next" w:hAnsi="Avenir Next"/>
           <w:lang w:val="pt-PT"/>
         </w:rPr>
-        <w:t>Rui Liang (rl522)</w:t>
+        <w:t xml:space="preserve">Rui </w:t>
+      </w:r>
+      <w:proofErr w:type="spellStart"/>
+      <w:r>
+        <w:rPr>
+          <w:rFonts w:ascii="Avenir Next" w:hAnsi="Avenir Next"/>
+          <w:lang w:val="pt-PT"/>
+        </w:rPr>
+        <w:t>Liang</w:t>
+      </w:r>
+      <w:proofErr w:type="spellEnd"/>
+      <w:r>
+        <w:rPr>
+          <w:rFonts w:ascii="Avenir Next" w:hAnsi="Avenir Next"/>
+          <w:lang w:val="pt-PT"/>
+        </w:rPr>
+        <w:t xml:space="preserve"> (rl522)</w:t>
       </w:r>
     </w:p>
     <w:p>
@@ -117,20 +149,27 @@
         <w:pStyle w:val="Body"/>
         <w:jc w:val="center"/>
         <w:rPr>
-          <w:rFonts w:ascii="Avenir Next" w:cs="Avenir Next" w:hAnsi="Avenir Next" w:eastAsia="Avenir Next"/>
-        </w:rPr>
-      </w:pPr>
-      <w:r>
-        <w:rPr>
-          <w:rFonts w:ascii="Avenir Next" w:hAnsi="Avenir Next"/>
-          <w:rtl w:val="0"/>
-        </w:rPr>
-        <w:t>Taihang Ye (ty322)</w:t>
-      </w:r>
-    </w:p>
-    <w:p>
-      <w:pPr>
-        <w:pStyle w:val="Body A"/>
+          <w:rFonts w:ascii="Avenir Next" w:eastAsia="Avenir Next" w:hAnsi="Avenir Next" w:cs="Avenir Next"/>
+        </w:rPr>
+      </w:pPr>
+      <w:proofErr w:type="spellStart"/>
+      <w:r>
+        <w:rPr>
+          <w:rFonts w:ascii="Avenir Next" w:hAnsi="Avenir Next"/>
+        </w:rPr>
+        <w:t>Taihang</w:t>
+      </w:r>
+      <w:proofErr w:type="spellEnd"/>
+      <w:r>
+        <w:rPr>
+          <w:rFonts w:ascii="Avenir Next" w:hAnsi="Avenir Next"/>
+        </w:rPr>
+        <w:t xml:space="preserve"> Ye (ty322)</w:t>
+      </w:r>
+    </w:p>
+    <w:p>
+      <w:pPr>
+        <w:pStyle w:val="BodyA"/>
         <w:tabs>
           <w:tab w:val="left" w:pos="720"/>
           <w:tab w:val="left" w:pos="1440"/>
@@ -147,14 +186,14 @@
           <w:tab w:val="left" w:pos="9240"/>
         </w:tabs>
         <w:rPr>
-          <w:rFonts w:ascii="Avenir Next" w:cs="Avenir Next" w:hAnsi="Avenir Next" w:eastAsia="Avenir Next"/>
+          <w:rFonts w:ascii="Avenir Next" w:eastAsia="Avenir Next" w:hAnsi="Avenir Next" w:cs="Avenir Next"/>
           <w:lang w:val="zh-TW" w:eastAsia="zh-TW"/>
         </w:rPr>
       </w:pPr>
     </w:p>
     <w:p>
       <w:pPr>
-        <w:pStyle w:val="Body A"/>
+        <w:pStyle w:val="BodyA"/>
         <w:tabs>
           <w:tab w:val="left" w:pos="720"/>
           <w:tab w:val="left" w:pos="1440"/>
@@ -171,20 +210,18 @@
           <w:tab w:val="left" w:pos="9240"/>
         </w:tabs>
         <w:rPr>
-          <w:rStyle w:val="None A"/>
-          <w:rFonts w:ascii="Avenir Next Demi Bold" w:cs="Avenir Next Demi Bold" w:hAnsi="Avenir Next Demi Bold" w:eastAsia="Avenir Next Demi Bold"/>
+          <w:rStyle w:val="NoneA"/>
+          <w:rFonts w:ascii="Avenir Next Demi Bold" w:eastAsia="Avenir Next Demi Bold" w:hAnsi="Avenir Next Demi Bold" w:cs="Avenir Next Demi Bold"/>
           <w:sz w:val="32"/>
           <w:szCs w:val="32"/>
         </w:rPr>
       </w:pPr>
       <w:r>
         <w:rPr>
-          <w:rStyle w:val="None A"/>
+          <w:rStyle w:val="NoneA"/>
           <w:rFonts w:ascii="Avenir Next Demi Bold" w:hAnsi="Avenir Next Demi Bold"/>
           <w:sz w:val="28"/>
           <w:szCs w:val="28"/>
-          <w:rtl w:val="0"/>
-          <w:lang w:val="en-US"/>
         </w:rPr>
         <w:t>1. Data Source</w:t>
       </w:r>
@@ -202,72 +239,39 @@
       <w:pPr>
         <w:pStyle w:val="Body"/>
         <w:rPr>
-          <w:rStyle w:val="Hyperlink.0"/>
-          <w:sz w:val="22"/>
-          <w:szCs w:val="22"/>
-        </w:rPr>
-      </w:pPr>
-      <w:r>
-        <w:rPr>
-          <w:rStyle w:val="None A"/>
-          <w:rFonts w:ascii="Avenir Next" w:hAnsi="Avenir Next"/>
-          <w:sz w:val="22"/>
-          <w:szCs w:val="22"/>
-          <w:u w:color="ff0000"/>
-          <w:rtl w:val="0"/>
-          <w:lang w:val="en-US"/>
+          <w:rStyle w:val="Hyperlink0"/>
+          <w:sz w:val="22"/>
+          <w:szCs w:val="22"/>
+        </w:rPr>
+      </w:pPr>
+      <w:r>
+        <w:rPr>
+          <w:rStyle w:val="NoneA"/>
+          <w:rFonts w:ascii="Avenir Next" w:hAnsi="Avenir Next"/>
+          <w:sz w:val="22"/>
+          <w:szCs w:val="22"/>
+          <w:u w:color="FF0000"/>
         </w:rPr>
         <w:t xml:space="preserve">The data set of wealth distribution of U.S. from 2000~2011 was found at </w:t>
       </w:r>
-      <w:r>
-        <w:rPr>
-          <w:rStyle w:val="Hyperlink.0"/>
-          <w:sz w:val="22"/>
-          <w:szCs w:val="22"/>
-        </w:rPr>
-        <w:fldChar w:fldCharType="begin" w:fldLock="0"/>
-      </w:r>
-      <w:r>
-        <w:rPr>
-          <w:rStyle w:val="Hyperlink.0"/>
-          <w:sz w:val="22"/>
-          <w:szCs w:val="22"/>
-        </w:rPr>
-        <w:instrText xml:space="preserve"> HYPERLINK "http://www.census.gov/people/wealth/"</w:instrText>
-      </w:r>
-      <w:r>
-        <w:rPr>
-          <w:rStyle w:val="Hyperlink.0"/>
-          <w:sz w:val="22"/>
-          <w:szCs w:val="22"/>
-        </w:rPr>
-        <w:fldChar w:fldCharType="separate" w:fldLock="0"/>
-      </w:r>
-      <w:r>
-        <w:rPr>
-          <w:rStyle w:val="Hyperlink.0"/>
-          <w:sz w:val="22"/>
-          <w:szCs w:val="22"/>
-          <w:rtl w:val="0"/>
-          <w:lang w:val="en-US"/>
-        </w:rPr>
-        <w:t>http://www.census.gov/people/wealth/</w:t>
-      </w:r>
-      <w:r>
-        <w:rPr>
-          <w:sz w:val="22"/>
-          <w:szCs w:val="22"/>
-        </w:rPr>
-        <w:fldChar w:fldCharType="end" w:fldLock="0"/>
-      </w:r>
+      <w:hyperlink r:id="rId8" w:history="1">
+        <w:r>
+          <w:rPr>
+            <w:rStyle w:val="Hyperlink0"/>
+            <w:sz w:val="22"/>
+            <w:szCs w:val="22"/>
+          </w:rPr>
+          <w:t>http://www.census.gov/people/wealth/</w:t>
+        </w:r>
+      </w:hyperlink>
     </w:p>
     <w:p>
       <w:pPr>
         <w:pStyle w:val="Body"/>
         <w:rPr>
-          <w:rStyle w:val="None A"/>
-          <w:rFonts w:ascii="Avenir Next" w:cs="Avenir Next" w:hAnsi="Avenir Next" w:eastAsia="Avenir Next"/>
-          <w:u w:color="ff0000"/>
+          <w:rStyle w:val="NoneA"/>
+          <w:rFonts w:ascii="Avenir Next" w:eastAsia="Avenir Next" w:hAnsi="Avenir Next" w:cs="Avenir Next"/>
+          <w:u w:color="FF0000"/>
         </w:rPr>
       </w:pPr>
     </w:p>
@@ -275,31 +279,61 @@
       <w:pPr>
         <w:pStyle w:val="Body"/>
         <w:rPr>
-          <w:rStyle w:val="None A"/>
-          <w:rFonts w:ascii="Avenir Next" w:cs="Avenir Next" w:hAnsi="Avenir Next" w:eastAsia="Avenir Next"/>
-          <w:sz w:val="22"/>
-          <w:szCs w:val="22"/>
-          <w:u w:color="ff0000"/>
-        </w:rPr>
-      </w:pPr>
-      <w:r>
-        <w:rPr>
-          <w:rStyle w:val="None A"/>
-          <w:rFonts w:ascii="Avenir Next" w:hAnsi="Avenir Next"/>
-          <w:sz w:val="22"/>
-          <w:szCs w:val="22"/>
-          <w:u w:color="ff0000"/>
-          <w:rtl w:val="0"/>
-          <w:lang w:val="en-US"/>
-        </w:rPr>
-        <w:t>We retrieved data sets for multiple years between 2000 and 2011, but went with 3 i.e. 2000, 2005 and 2011. The reason for doing so was to compare the status of the society at the beginning of the millennium to the time before and after the great recession of 2008.</w:t>
+          <w:rStyle w:val="NoneA"/>
+          <w:rFonts w:ascii="Avenir Next" w:eastAsia="Avenir Next" w:hAnsi="Avenir Next" w:cs="Avenir Next"/>
+          <w:sz w:val="22"/>
+          <w:szCs w:val="22"/>
+          <w:u w:color="FF0000"/>
+        </w:rPr>
+      </w:pPr>
+      <w:r>
+        <w:rPr>
+          <w:rStyle w:val="NoneA"/>
+          <w:rFonts w:ascii="Avenir Next" w:hAnsi="Avenir Next"/>
+          <w:sz w:val="22"/>
+          <w:szCs w:val="22"/>
+          <w:u w:color="FF0000"/>
+        </w:rPr>
+        <w:t xml:space="preserve">We retrieved data sets for multiple years between 2000 and 2011, but went with 3 i.e. 2000, 2005 and 2011. The reason for doing so was to compare the status of the society at the beginning of </w:t>
+      </w:r>
+      <w:proofErr w:type="gramStart"/>
+      <w:r>
+        <w:rPr>
+          <w:rStyle w:val="NoneA"/>
+          <w:rFonts w:ascii="Avenir Next" w:hAnsi="Avenir Next"/>
+          <w:sz w:val="22"/>
+          <w:szCs w:val="22"/>
+          <w:u w:color="FF0000"/>
+        </w:rPr>
+        <w:t>the</w:t>
+      </w:r>
+      <w:proofErr w:type="gramEnd"/>
+      <w:r>
+        <w:rPr>
+          <w:rStyle w:val="NoneA"/>
+          <w:rFonts w:ascii="Avenir Next" w:hAnsi="Avenir Next"/>
+          <w:sz w:val="22"/>
+          <w:szCs w:val="22"/>
+          <w:u w:color="FF0000"/>
+        </w:rPr>
+        <w:t xml:space="preserve"> millennium to the </w:t>
+      </w:r>
+      <w:r>
+        <w:rPr>
+          <w:rStyle w:val="NoneA"/>
+          <w:rFonts w:ascii="Avenir Next" w:hAnsi="Avenir Next"/>
+          <w:sz w:val="22"/>
+          <w:szCs w:val="22"/>
+          <w:u w:color="FF0000"/>
+        </w:rPr>
+        <w:t>time before and after the great recession of 2008.</w:t>
       </w:r>
     </w:p>
     <w:p>
       <w:pPr>
         <w:pStyle w:val="Body"/>
         <w:rPr>
-          <w:rFonts w:ascii="Avenir Next" w:cs="Avenir Next" w:hAnsi="Avenir Next" w:eastAsia="Avenir Next"/>
+          <w:rFonts w:ascii="Avenir Next" w:eastAsia="Avenir Next" w:hAnsi="Avenir Next" w:cs="Avenir Next"/>
         </w:rPr>
       </w:pPr>
     </w:p>
@@ -307,20 +341,18 @@
       <w:pPr>
         <w:pStyle w:val="Body"/>
         <w:rPr>
-          <w:rStyle w:val="None A"/>
-          <w:rFonts w:ascii="Avenir Next Demi Bold" w:cs="Avenir Next Demi Bold" w:hAnsi="Avenir Next Demi Bold" w:eastAsia="Avenir Next Demi Bold"/>
+          <w:rStyle w:val="NoneA"/>
+          <w:rFonts w:ascii="Avenir Next Demi Bold" w:eastAsia="Avenir Next Demi Bold" w:hAnsi="Avenir Next Demi Bold" w:cs="Avenir Next Demi Bold"/>
           <w:sz w:val="32"/>
           <w:szCs w:val="32"/>
         </w:rPr>
       </w:pPr>
       <w:r>
         <w:rPr>
-          <w:rStyle w:val="None A"/>
+          <w:rStyle w:val="NoneA"/>
           <w:rFonts w:ascii="Avenir Next Demi Bold" w:hAnsi="Avenir Next Demi Bold"/>
           <w:sz w:val="28"/>
           <w:szCs w:val="28"/>
-          <w:rtl w:val="0"/>
-          <w:lang w:val="en-US"/>
         </w:rPr>
         <w:t>2. Data description &amp; data binding</w:t>
       </w:r>
@@ -329,7 +361,7 @@
       <w:pPr>
         <w:pStyle w:val="Body"/>
         <w:rPr>
-          <w:rFonts w:ascii="Avenir Next Demi Bold" w:cs="Avenir Next Demi Bold" w:hAnsi="Avenir Next Demi Bold" w:eastAsia="Avenir Next Demi Bold"/>
+          <w:rFonts w:ascii="Avenir Next Demi Bold" w:eastAsia="Avenir Next Demi Bold" w:hAnsi="Avenir Next Demi Bold" w:cs="Avenir Next Demi Bold"/>
         </w:rPr>
       </w:pPr>
     </w:p>
@@ -337,18 +369,16 @@
       <w:pPr>
         <w:pStyle w:val="Body"/>
         <w:rPr>
-          <w:rStyle w:val="None A"/>
-          <w:rFonts w:ascii="Times New Roman" w:cs="Times New Roman" w:hAnsi="Times New Roman" w:eastAsia="Times New Roman"/>
-          <w:b w:val="1"/>
-          <w:bCs w:val="1"/>
-        </w:rPr>
-      </w:pPr>
-      <w:r>
-        <w:rPr>
-          <w:rStyle w:val="None A"/>
+          <w:rStyle w:val="NoneA"/>
+          <w:rFonts w:ascii="Times New Roman" w:eastAsia="Times New Roman" w:hAnsi="Times New Roman" w:cs="Times New Roman"/>
+          <w:b/>
+          <w:bCs/>
+        </w:rPr>
+      </w:pPr>
+      <w:r>
+        <w:rPr>
+          <w:rStyle w:val="NoneA"/>
           <w:rFonts w:ascii="Avenir Next Demi Bold" w:hAnsi="Avenir Next Demi Bold"/>
-          <w:rtl w:val="0"/>
-          <w:lang w:val="en-US"/>
         </w:rPr>
         <w:t>2.1 Age-Quintile-Wealth distribution in different years</w:t>
       </w:r>
@@ -357,7 +387,7 @@
       <w:pPr>
         <w:pStyle w:val="Body"/>
         <w:rPr>
-          <w:rFonts w:ascii="Avenir Next" w:cs="Avenir Next" w:hAnsi="Avenir Next" w:eastAsia="Avenir Next"/>
+          <w:rFonts w:ascii="Avenir Next" w:eastAsia="Avenir Next" w:hAnsi="Avenir Next" w:cs="Avenir Next"/>
         </w:rPr>
       </w:pPr>
     </w:p>
@@ -365,302 +395,270 @@
       <w:pPr>
         <w:pStyle w:val="Body"/>
         <w:rPr>
-          <w:rStyle w:val="None A"/>
-          <w:rFonts w:ascii="Avenir Next" w:cs="Avenir Next" w:hAnsi="Avenir Next" w:eastAsia="Avenir Next"/>
-          <w:sz w:val="22"/>
-          <w:szCs w:val="22"/>
-          <w:u w:color="ff0000"/>
-        </w:rPr>
-      </w:pPr>
-      <w:r>
-        <w:rPr>
-          <w:rStyle w:val="None A"/>
-          <w:rFonts w:ascii="Avenir Next" w:hAnsi="Avenir Next"/>
-          <w:sz w:val="22"/>
-          <w:szCs w:val="22"/>
-          <w:u w:color="ff0000"/>
-          <w:rtl w:val="0"/>
-          <w:lang w:val="en-US"/>
+          <w:rStyle w:val="NoneA"/>
+          <w:rFonts w:ascii="Avenir Next" w:eastAsia="Avenir Next" w:hAnsi="Avenir Next" w:cs="Avenir Next"/>
+          <w:sz w:val="22"/>
+          <w:szCs w:val="22"/>
+          <w:u w:color="FF0000"/>
+        </w:rPr>
+      </w:pPr>
+      <w:r>
+        <w:rPr>
+          <w:rStyle w:val="NoneA"/>
+          <w:rFonts w:ascii="Avenir Next" w:hAnsi="Avenir Next"/>
+          <w:sz w:val="22"/>
+          <w:szCs w:val="22"/>
+          <w:u w:color="FF0000"/>
         </w:rPr>
         <w:t xml:space="preserve">The heat maps for </w:t>
       </w:r>
       <w:r>
         <w:rPr>
-          <w:rStyle w:val="None A"/>
-          <w:rFonts w:ascii="Avenir Next" w:hAnsi="Avenir Next" w:hint="default"/>
-          <w:sz w:val="22"/>
-          <w:szCs w:val="22"/>
-          <w:u w:color="ff0000"/>
-          <w:rtl w:val="0"/>
-          <w:lang w:val="en-US"/>
+          <w:rStyle w:val="NoneA"/>
+          <w:rFonts w:ascii="Avenir Next" w:hAnsi="Avenir Next"/>
+          <w:sz w:val="22"/>
+          <w:szCs w:val="22"/>
+          <w:u w:color="FF0000"/>
         </w:rPr>
         <w:t>“</w:t>
       </w:r>
       <w:r>
         <w:rPr>
-          <w:rStyle w:val="None A"/>
-          <w:rFonts w:ascii="Avenir Next" w:hAnsi="Avenir Next"/>
-          <w:sz w:val="22"/>
-          <w:szCs w:val="22"/>
-          <w:u w:color="ff0000"/>
-          <w:rtl w:val="0"/>
-          <w:lang w:val="en-US"/>
+          <w:rStyle w:val="NoneA"/>
+          <w:rFonts w:ascii="Avenir Next" w:hAnsi="Avenir Next"/>
+          <w:sz w:val="22"/>
+          <w:szCs w:val="22"/>
+          <w:u w:color="FF0000"/>
         </w:rPr>
         <w:t>Age-Quintile Wealth distribution</w:t>
       </w:r>
       <w:r>
         <w:rPr>
-          <w:rStyle w:val="None A"/>
-          <w:rFonts w:ascii="Avenir Next" w:hAnsi="Avenir Next" w:hint="default"/>
-          <w:sz w:val="22"/>
-          <w:szCs w:val="22"/>
-          <w:u w:color="ff0000"/>
-          <w:rtl w:val="0"/>
-          <w:lang w:val="en-US"/>
+          <w:rStyle w:val="NoneA"/>
+          <w:rFonts w:ascii="Avenir Next" w:hAnsi="Avenir Next"/>
+          <w:sz w:val="22"/>
+          <w:szCs w:val="22"/>
+          <w:u w:color="FF0000"/>
         </w:rPr>
         <w:t xml:space="preserve">” </w:t>
       </w:r>
       <w:r>
         <w:rPr>
-          <w:rStyle w:val="None A"/>
-          <w:rFonts w:ascii="Avenir Next" w:hAnsi="Avenir Next"/>
-          <w:sz w:val="22"/>
-          <w:szCs w:val="22"/>
-          <w:u w:color="ff0000"/>
-          <w:rtl w:val="0"/>
-          <w:lang w:val="en-US"/>
-        </w:rPr>
-        <w:t>are in 3 parts - one for each year i.e. 2000, 2005 and 2011. In each of these heat maps we have age (</w:t>
-      </w:r>
-      <w:r>
-        <w:rPr>
-          <w:rStyle w:val="None A"/>
-          <w:rFonts w:ascii="Avenir Next" w:hAnsi="Avenir Next" w:hint="default"/>
-          <w:sz w:val="22"/>
-          <w:szCs w:val="22"/>
-          <w:u w:color="ff0000"/>
-          <w:rtl w:val="0"/>
-          <w:lang w:val="en-US"/>
+          <w:rStyle w:val="NoneA"/>
+          <w:rFonts w:ascii="Avenir Next" w:hAnsi="Avenir Next"/>
+          <w:sz w:val="22"/>
+          <w:szCs w:val="22"/>
+          <w:u w:color="FF0000"/>
+        </w:rPr>
+        <w:t>are in 3 parts - one for each year i.e. 2000, 2005 and 201</w:t>
+      </w:r>
+      <w:r>
+        <w:rPr>
+          <w:rStyle w:val="NoneA"/>
+          <w:rFonts w:ascii="Avenir Next" w:hAnsi="Avenir Next"/>
+          <w:sz w:val="22"/>
+          <w:szCs w:val="22"/>
+          <w:u w:color="FF0000"/>
+        </w:rPr>
+        <w:t>1. In each of these heat maps we have age (</w:t>
+      </w:r>
+      <w:r>
+        <w:rPr>
+          <w:rStyle w:val="NoneA"/>
+          <w:rFonts w:ascii="Avenir Next" w:hAnsi="Avenir Next"/>
+          <w:sz w:val="22"/>
+          <w:szCs w:val="22"/>
+          <w:u w:color="FF0000"/>
         </w:rPr>
         <w:t>“</w:t>
       </w:r>
       <w:r>
         <w:rPr>
-          <w:rStyle w:val="None A"/>
-          <w:rFonts w:ascii="Avenir Next" w:hAnsi="Avenir Next"/>
-          <w:sz w:val="22"/>
-          <w:szCs w:val="22"/>
-          <w:u w:color="ff0000"/>
-          <w:rtl w:val="0"/>
+          <w:rStyle w:val="NoneA"/>
+          <w:rFonts w:ascii="Avenir Next" w:hAnsi="Avenir Next"/>
+          <w:sz w:val="22"/>
+          <w:szCs w:val="22"/>
+          <w:u w:color="FF0000"/>
         </w:rPr>
         <w:t>&lt;35</w:t>
       </w:r>
       <w:r>
         <w:rPr>
-          <w:rStyle w:val="None A"/>
-          <w:rFonts w:ascii="Avenir Next" w:hAnsi="Avenir Next" w:hint="default"/>
-          <w:sz w:val="22"/>
-          <w:szCs w:val="22"/>
-          <w:u w:color="ff0000"/>
-          <w:rtl w:val="0"/>
-          <w:lang w:val="en-US"/>
+          <w:rStyle w:val="NoneA"/>
+          <w:rFonts w:ascii="Avenir Next" w:hAnsi="Avenir Next"/>
+          <w:sz w:val="22"/>
+          <w:szCs w:val="22"/>
+          <w:u w:color="FF0000"/>
         </w:rPr>
         <w:t>”</w:t>
       </w:r>
       <w:r>
         <w:rPr>
-          <w:rStyle w:val="None A"/>
-          <w:rFonts w:ascii="Avenir Next" w:hAnsi="Avenir Next"/>
-          <w:sz w:val="22"/>
-          <w:szCs w:val="22"/>
-          <w:u w:color="ff0000"/>
-          <w:rtl w:val="0"/>
+          <w:rStyle w:val="NoneA"/>
+          <w:rFonts w:ascii="Avenir Next" w:hAnsi="Avenir Next"/>
+          <w:sz w:val="22"/>
+          <w:szCs w:val="22"/>
+          <w:u w:color="FF0000"/>
         </w:rPr>
         <w:t xml:space="preserve">, </w:t>
       </w:r>
       <w:r>
         <w:rPr>
-          <w:rStyle w:val="None A"/>
-          <w:rFonts w:ascii="Avenir Next" w:hAnsi="Avenir Next" w:hint="default"/>
-          <w:sz w:val="22"/>
-          <w:szCs w:val="22"/>
-          <w:u w:color="ff0000"/>
-          <w:rtl w:val="0"/>
-          <w:lang w:val="en-US"/>
+          <w:rStyle w:val="NoneA"/>
+          <w:rFonts w:ascii="Avenir Next" w:hAnsi="Avenir Next"/>
+          <w:sz w:val="22"/>
+          <w:szCs w:val="22"/>
+          <w:u w:color="FF0000"/>
         </w:rPr>
         <w:t>“</w:t>
       </w:r>
       <w:r>
         <w:rPr>
-          <w:rStyle w:val="None A"/>
-          <w:rFonts w:ascii="Avenir Next" w:hAnsi="Avenir Next"/>
-          <w:sz w:val="22"/>
-          <w:szCs w:val="22"/>
-          <w:u w:color="ff0000"/>
-          <w:rtl w:val="0"/>
+          <w:rStyle w:val="NoneA"/>
+          <w:rFonts w:ascii="Avenir Next" w:hAnsi="Avenir Next"/>
+          <w:sz w:val="22"/>
+          <w:szCs w:val="22"/>
+          <w:u w:color="FF0000"/>
         </w:rPr>
         <w:t>35-44</w:t>
       </w:r>
       <w:r>
         <w:rPr>
-          <w:rStyle w:val="None A"/>
-          <w:rFonts w:ascii="Avenir Next" w:hAnsi="Avenir Next" w:hint="default"/>
-          <w:sz w:val="22"/>
-          <w:szCs w:val="22"/>
-          <w:u w:color="ff0000"/>
-          <w:rtl w:val="0"/>
-          <w:lang w:val="en-US"/>
+          <w:rStyle w:val="NoneA"/>
+          <w:rFonts w:ascii="Avenir Next" w:hAnsi="Avenir Next"/>
+          <w:sz w:val="22"/>
+          <w:szCs w:val="22"/>
+          <w:u w:color="FF0000"/>
         </w:rPr>
         <w:t>”</w:t>
       </w:r>
       <w:r>
         <w:rPr>
-          <w:rStyle w:val="None A"/>
-          <w:rFonts w:ascii="Avenir Next" w:hAnsi="Avenir Next"/>
-          <w:sz w:val="22"/>
-          <w:szCs w:val="22"/>
-          <w:u w:color="ff0000"/>
-          <w:rtl w:val="0"/>
+          <w:rStyle w:val="NoneA"/>
+          <w:rFonts w:ascii="Avenir Next" w:hAnsi="Avenir Next"/>
+          <w:sz w:val="22"/>
+          <w:szCs w:val="22"/>
+          <w:u w:color="FF0000"/>
         </w:rPr>
         <w:t xml:space="preserve">, </w:t>
       </w:r>
       <w:r>
         <w:rPr>
-          <w:rStyle w:val="None A"/>
-          <w:rFonts w:ascii="Avenir Next" w:hAnsi="Avenir Next" w:hint="default"/>
-          <w:sz w:val="22"/>
-          <w:szCs w:val="22"/>
-          <w:u w:color="ff0000"/>
-          <w:rtl w:val="0"/>
-          <w:lang w:val="en-US"/>
+          <w:rStyle w:val="NoneA"/>
+          <w:rFonts w:ascii="Avenir Next" w:hAnsi="Avenir Next"/>
+          <w:sz w:val="22"/>
+          <w:szCs w:val="22"/>
+          <w:u w:color="FF0000"/>
         </w:rPr>
         <w:t>“</w:t>
       </w:r>
       <w:r>
         <w:rPr>
-          <w:rStyle w:val="None A"/>
-          <w:rFonts w:ascii="Avenir Next" w:hAnsi="Avenir Next"/>
-          <w:sz w:val="22"/>
-          <w:szCs w:val="22"/>
-          <w:u w:color="ff0000"/>
-          <w:rtl w:val="0"/>
+          <w:rStyle w:val="NoneA"/>
+          <w:rFonts w:ascii="Avenir Next" w:hAnsi="Avenir Next"/>
+          <w:sz w:val="22"/>
+          <w:szCs w:val="22"/>
+          <w:u w:color="FF0000"/>
         </w:rPr>
         <w:t>45-54</w:t>
       </w:r>
       <w:r>
         <w:rPr>
-          <w:rStyle w:val="None A"/>
-          <w:rFonts w:ascii="Avenir Next" w:hAnsi="Avenir Next" w:hint="default"/>
-          <w:sz w:val="22"/>
-          <w:szCs w:val="22"/>
-          <w:u w:color="ff0000"/>
-          <w:rtl w:val="0"/>
-          <w:lang w:val="en-US"/>
+          <w:rStyle w:val="NoneA"/>
+          <w:rFonts w:ascii="Avenir Next" w:hAnsi="Avenir Next"/>
+          <w:sz w:val="22"/>
+          <w:szCs w:val="22"/>
+          <w:u w:color="FF0000"/>
         </w:rPr>
         <w:t>”</w:t>
       </w:r>
       <w:r>
         <w:rPr>
-          <w:rStyle w:val="None A"/>
-          <w:rFonts w:ascii="Avenir Next" w:hAnsi="Avenir Next"/>
-          <w:sz w:val="22"/>
-          <w:szCs w:val="22"/>
-          <w:u w:color="ff0000"/>
-          <w:rtl w:val="0"/>
+          <w:rStyle w:val="NoneA"/>
+          <w:rFonts w:ascii="Avenir Next" w:hAnsi="Avenir Next"/>
+          <w:sz w:val="22"/>
+          <w:szCs w:val="22"/>
+          <w:u w:color="FF0000"/>
         </w:rPr>
         <w:t xml:space="preserve">, </w:t>
       </w:r>
       <w:r>
         <w:rPr>
-          <w:rStyle w:val="None A"/>
-          <w:rFonts w:ascii="Avenir Next" w:hAnsi="Avenir Next" w:hint="default"/>
-          <w:sz w:val="22"/>
-          <w:szCs w:val="22"/>
-          <w:u w:color="ff0000"/>
-          <w:rtl w:val="0"/>
-          <w:lang w:val="en-US"/>
+          <w:rStyle w:val="NoneA"/>
+          <w:rFonts w:ascii="Avenir Next" w:hAnsi="Avenir Next"/>
+          <w:sz w:val="22"/>
+          <w:szCs w:val="22"/>
+          <w:u w:color="FF0000"/>
         </w:rPr>
         <w:t>“</w:t>
       </w:r>
       <w:r>
         <w:rPr>
-          <w:rStyle w:val="None A"/>
-          <w:rFonts w:ascii="Avenir Next" w:hAnsi="Avenir Next"/>
-          <w:sz w:val="22"/>
-          <w:szCs w:val="22"/>
-          <w:u w:color="ff0000"/>
-          <w:rtl w:val="0"/>
+          <w:rStyle w:val="NoneA"/>
+          <w:rFonts w:ascii="Avenir Next" w:hAnsi="Avenir Next"/>
+          <w:sz w:val="22"/>
+          <w:szCs w:val="22"/>
+          <w:u w:color="FF0000"/>
         </w:rPr>
         <w:t>55-64</w:t>
       </w:r>
       <w:r>
         <w:rPr>
-          <w:rStyle w:val="None A"/>
-          <w:rFonts w:ascii="Avenir Next" w:hAnsi="Avenir Next" w:hint="default"/>
-          <w:sz w:val="22"/>
-          <w:szCs w:val="22"/>
-          <w:u w:color="ff0000"/>
-          <w:rtl w:val="0"/>
-          <w:lang w:val="en-US"/>
+          <w:rStyle w:val="NoneA"/>
+          <w:rFonts w:ascii="Avenir Next" w:hAnsi="Avenir Next"/>
+          <w:sz w:val="22"/>
+          <w:szCs w:val="22"/>
+          <w:u w:color="FF0000"/>
         </w:rPr>
         <w:t>”</w:t>
       </w:r>
       <w:r>
         <w:rPr>
-          <w:rStyle w:val="None A"/>
-          <w:rFonts w:ascii="Avenir Next" w:hAnsi="Avenir Next"/>
-          <w:sz w:val="22"/>
-          <w:szCs w:val="22"/>
-          <w:u w:color="ff0000"/>
-          <w:rtl w:val="0"/>
+          <w:rStyle w:val="NoneA"/>
+          <w:rFonts w:ascii="Avenir Next" w:hAnsi="Avenir Next"/>
+          <w:sz w:val="22"/>
+          <w:szCs w:val="22"/>
+          <w:u w:color="FF0000"/>
         </w:rPr>
         <w:t xml:space="preserve">, </w:t>
       </w:r>
       <w:r>
         <w:rPr>
-          <w:rStyle w:val="None A"/>
-          <w:rFonts w:ascii="Avenir Next" w:hAnsi="Avenir Next" w:hint="default"/>
-          <w:sz w:val="22"/>
-          <w:szCs w:val="22"/>
-          <w:u w:color="ff0000"/>
-          <w:rtl w:val="0"/>
-          <w:lang w:val="en-US"/>
+          <w:rStyle w:val="NoneA"/>
+          <w:rFonts w:ascii="Avenir Next" w:hAnsi="Avenir Next"/>
+          <w:sz w:val="22"/>
+          <w:szCs w:val="22"/>
+          <w:u w:color="FF0000"/>
         </w:rPr>
         <w:t>“</w:t>
       </w:r>
       <w:r>
         <w:rPr>
-          <w:rStyle w:val="None A"/>
-          <w:rFonts w:ascii="Avenir Next" w:hAnsi="Avenir Next"/>
-          <w:sz w:val="22"/>
-          <w:szCs w:val="22"/>
-          <w:u w:color="ff0000"/>
-          <w:rtl w:val="0"/>
-          <w:lang w:val="en-US"/>
+          <w:rStyle w:val="NoneA"/>
+          <w:rFonts w:ascii="Avenir Next" w:hAnsi="Avenir Next"/>
+          <w:sz w:val="22"/>
+          <w:szCs w:val="22"/>
+          <w:u w:color="FF0000"/>
         </w:rPr>
         <w:t>&gt;65</w:t>
       </w:r>
       <w:r>
         <w:rPr>
-          <w:rStyle w:val="None A"/>
-          <w:rFonts w:ascii="Avenir Next" w:hAnsi="Avenir Next" w:hint="default"/>
-          <w:sz w:val="22"/>
-          <w:szCs w:val="22"/>
-          <w:u w:color="ff0000"/>
-          <w:rtl w:val="0"/>
-          <w:lang w:val="en-US"/>
+          <w:rStyle w:val="NoneA"/>
+          <w:rFonts w:ascii="Avenir Next" w:hAnsi="Avenir Next"/>
+          <w:sz w:val="22"/>
+          <w:szCs w:val="22"/>
+          <w:u w:color="FF0000"/>
         </w:rPr>
         <w:t>”</w:t>
       </w:r>
       <w:r>
         <w:rPr>
-          <w:rStyle w:val="None A"/>
-          <w:rFonts w:ascii="Avenir Next" w:hAnsi="Avenir Next"/>
-          <w:sz w:val="22"/>
-          <w:szCs w:val="22"/>
-          <w:u w:color="ff0000"/>
-          <w:rtl w:val="0"/>
-          <w:lang w:val="en-US"/>
+          <w:rStyle w:val="NoneA"/>
+          <w:rFonts w:ascii="Avenir Next" w:hAnsi="Avenir Next"/>
+          <w:sz w:val="22"/>
+          <w:szCs w:val="22"/>
+          <w:u w:color="FF0000"/>
         </w:rPr>
         <w:t>) and quintiles (1, 2, 3, 4, 5) where quintile 5 is the richest top 20% group. The purpose of these heat maps is to analyze the distribution of mean net worth.</w:t>
       </w:r>
@@ -669,9 +667,9 @@
       <w:pPr>
         <w:pStyle w:val="Body"/>
         <w:rPr>
-          <w:rStyle w:val="None A"/>
-          <w:rFonts w:ascii="Avenir Next" w:cs="Avenir Next" w:hAnsi="Avenir Next" w:eastAsia="Avenir Next"/>
-          <w:u w:color="ff0000"/>
+          <w:rStyle w:val="NoneA"/>
+          <w:rFonts w:ascii="Avenir Next" w:eastAsia="Avenir Next" w:hAnsi="Avenir Next" w:cs="Avenir Next"/>
+          <w:u w:color="FF0000"/>
         </w:rPr>
       </w:pPr>
     </w:p>
@@ -679,260 +677,251 @@
       <w:pPr>
         <w:pStyle w:val="Body"/>
         <w:rPr>
-          <w:rStyle w:val="None A"/>
-          <w:rFonts w:ascii="Avenir Next" w:cs="Avenir Next" w:hAnsi="Avenir Next" w:eastAsia="Avenir Next"/>
-          <w:sz w:val="22"/>
-          <w:szCs w:val="22"/>
-          <w:u w:color="ff0000"/>
-        </w:rPr>
-      </w:pPr>
-      <w:r>
-        <w:rPr>
-          <w:rStyle w:val="None A"/>
-          <w:rFonts w:ascii="Avenir Next" w:hAnsi="Avenir Next"/>
-          <w:sz w:val="22"/>
-          <w:szCs w:val="22"/>
-          <w:u w:color="ff0000"/>
-          <w:rtl w:val="0"/>
-          <w:lang w:val="en-US"/>
+          <w:rStyle w:val="NoneA"/>
+          <w:rFonts w:ascii="Avenir Next" w:eastAsia="Avenir Next" w:hAnsi="Avenir Next" w:cs="Avenir Next"/>
+          <w:sz w:val="22"/>
+          <w:szCs w:val="22"/>
+          <w:u w:color="FF0000"/>
+        </w:rPr>
+      </w:pPr>
+      <w:r>
+        <w:rPr>
+          <w:rStyle w:val="NoneA"/>
+          <w:rFonts w:ascii="Avenir Next" w:hAnsi="Avenir Next"/>
+          <w:sz w:val="22"/>
+          <w:szCs w:val="22"/>
+          <w:u w:color="FF0000"/>
         </w:rPr>
         <w:t xml:space="preserve">The data for this is coming from the </w:t>
       </w:r>
       <w:r>
         <w:rPr>
-          <w:rStyle w:val="None A"/>
-          <w:rFonts w:ascii="Avenir Next" w:hAnsi="Avenir Next" w:hint="default"/>
-          <w:sz w:val="22"/>
-          <w:szCs w:val="22"/>
-          <w:u w:color="ff0000"/>
-          <w:rtl w:val="0"/>
-          <w:lang w:val="en-US"/>
+          <w:rStyle w:val="NoneA"/>
+          <w:rFonts w:ascii="Avenir Next" w:hAnsi="Avenir Next"/>
+          <w:sz w:val="22"/>
+          <w:szCs w:val="22"/>
+          <w:u w:color="FF0000"/>
         </w:rPr>
         <w:t>“</w:t>
       </w:r>
       <w:r>
         <w:rPr>
-          <w:rStyle w:val="None A"/>
-          <w:rFonts w:ascii="Avenir Next" w:hAnsi="Avenir Next"/>
-          <w:sz w:val="22"/>
-          <w:szCs w:val="22"/>
-          <w:u w:color="ff0000"/>
-          <w:rtl w:val="0"/>
-          <w:lang w:val="en-US"/>
+          <w:rStyle w:val="NoneA"/>
+          <w:rFonts w:ascii="Avenir Next" w:hAnsi="Avenir Next"/>
+          <w:sz w:val="22"/>
+          <w:szCs w:val="22"/>
+          <w:u w:color="FF0000"/>
         </w:rPr>
         <w:t>Distribution 2000.xlsx</w:t>
       </w:r>
       <w:r>
         <w:rPr>
-          <w:rStyle w:val="None A"/>
-          <w:rFonts w:ascii="Avenir Next" w:hAnsi="Avenir Next" w:hint="default"/>
-          <w:sz w:val="22"/>
-          <w:szCs w:val="22"/>
-          <w:u w:color="ff0000"/>
-          <w:rtl w:val="0"/>
-          <w:lang w:val="en-US"/>
+          <w:rStyle w:val="NoneA"/>
+          <w:rFonts w:ascii="Avenir Next" w:hAnsi="Avenir Next"/>
+          <w:sz w:val="22"/>
+          <w:szCs w:val="22"/>
+          <w:u w:color="FF0000"/>
         </w:rPr>
         <w:t>”</w:t>
       </w:r>
       <w:r>
         <w:rPr>
-          <w:rStyle w:val="None A"/>
-          <w:rFonts w:ascii="Avenir Next" w:hAnsi="Avenir Next"/>
-          <w:sz w:val="22"/>
-          <w:szCs w:val="22"/>
-          <w:u w:color="ff0000"/>
-          <w:rtl w:val="0"/>
+          <w:rStyle w:val="NoneA"/>
+          <w:rFonts w:ascii="Avenir Next" w:hAnsi="Avenir Next"/>
+          <w:sz w:val="22"/>
+          <w:szCs w:val="22"/>
+          <w:u w:color="FF0000"/>
         </w:rPr>
         <w:t xml:space="preserve">, </w:t>
       </w:r>
       <w:r>
         <w:rPr>
-          <w:rStyle w:val="None A"/>
-          <w:rFonts w:ascii="Avenir Next" w:hAnsi="Avenir Next" w:hint="default"/>
-          <w:sz w:val="22"/>
-          <w:szCs w:val="22"/>
-          <w:u w:color="ff0000"/>
-          <w:rtl w:val="0"/>
-          <w:lang w:val="en-US"/>
+          <w:rStyle w:val="NoneA"/>
+          <w:rFonts w:ascii="Avenir Next" w:hAnsi="Avenir Next"/>
+          <w:sz w:val="22"/>
+          <w:szCs w:val="22"/>
+          <w:u w:color="FF0000"/>
         </w:rPr>
         <w:t>“</w:t>
       </w:r>
       <w:r>
         <w:rPr>
-          <w:rStyle w:val="None A"/>
-          <w:rFonts w:ascii="Avenir Next" w:hAnsi="Avenir Next"/>
-          <w:sz w:val="22"/>
-          <w:szCs w:val="22"/>
-          <w:u w:color="ff0000"/>
-          <w:rtl w:val="0"/>
+          <w:rStyle w:val="NoneA"/>
+          <w:rFonts w:ascii="Avenir Next" w:hAnsi="Avenir Next"/>
+          <w:sz w:val="22"/>
+          <w:szCs w:val="22"/>
+          <w:u w:color="FF0000"/>
           <w:lang w:val="fr-FR"/>
         </w:rPr>
         <w:t>Distribution 2005.xlsx</w:t>
       </w:r>
       <w:r>
         <w:rPr>
-          <w:rStyle w:val="None A"/>
-          <w:rFonts w:ascii="Avenir Next" w:hAnsi="Avenir Next" w:hint="default"/>
-          <w:sz w:val="22"/>
-          <w:szCs w:val="22"/>
-          <w:u w:color="ff0000"/>
-          <w:rtl w:val="0"/>
-          <w:lang w:val="en-US"/>
+          <w:rStyle w:val="NoneA"/>
+          <w:rFonts w:ascii="Avenir Next" w:hAnsi="Avenir Next"/>
+          <w:sz w:val="22"/>
+          <w:szCs w:val="22"/>
+          <w:u w:color="FF0000"/>
         </w:rPr>
         <w:t xml:space="preserve">” </w:t>
       </w:r>
       <w:r>
         <w:rPr>
-          <w:rStyle w:val="None A"/>
-          <w:rFonts w:ascii="Avenir Next" w:hAnsi="Avenir Next"/>
-          <w:sz w:val="22"/>
-          <w:szCs w:val="22"/>
-          <w:u w:color="ff0000"/>
-          <w:rtl w:val="0"/>
-          <w:lang w:val="en-US"/>
+          <w:rStyle w:val="NoneA"/>
+          <w:rFonts w:ascii="Avenir Next" w:hAnsi="Avenir Next"/>
+          <w:sz w:val="22"/>
+          <w:szCs w:val="22"/>
+          <w:u w:color="FF0000"/>
         </w:rPr>
         <w:t xml:space="preserve">and </w:t>
       </w:r>
       <w:r>
         <w:rPr>
-          <w:rStyle w:val="None A"/>
-          <w:rFonts w:ascii="Avenir Next" w:hAnsi="Avenir Next" w:hint="default"/>
-          <w:sz w:val="22"/>
-          <w:szCs w:val="22"/>
-          <w:u w:color="ff0000"/>
-          <w:rtl w:val="0"/>
-          <w:lang w:val="en-US"/>
+          <w:rStyle w:val="NoneA"/>
+          <w:rFonts w:ascii="Avenir Next" w:hAnsi="Avenir Next"/>
+          <w:sz w:val="22"/>
+          <w:szCs w:val="22"/>
+          <w:u w:color="FF0000"/>
         </w:rPr>
         <w:t>“</w:t>
       </w:r>
       <w:r>
         <w:rPr>
-          <w:rStyle w:val="None A"/>
-          <w:rFonts w:ascii="Avenir Next" w:hAnsi="Avenir Next"/>
-          <w:sz w:val="22"/>
-          <w:szCs w:val="22"/>
-          <w:u w:color="ff0000"/>
-          <w:rtl w:val="0"/>
-          <w:lang w:val="en-US"/>
-        </w:rPr>
-        <w:t>Distribution 2011.xlsx</w:t>
-      </w:r>
-      <w:r>
-        <w:rPr>
-          <w:rStyle w:val="None A"/>
-          <w:rFonts w:ascii="Avenir Next" w:hAnsi="Avenir Next" w:hint="default"/>
-          <w:sz w:val="22"/>
-          <w:szCs w:val="22"/>
-          <w:u w:color="ff0000"/>
-          <w:rtl w:val="0"/>
-          <w:lang w:val="en-US"/>
+          <w:rStyle w:val="NoneA"/>
+          <w:rFonts w:ascii="Avenir Next" w:hAnsi="Avenir Next"/>
+          <w:sz w:val="22"/>
+          <w:szCs w:val="22"/>
+          <w:u w:color="FF0000"/>
+        </w:rPr>
+        <w:t>Distr</w:t>
+      </w:r>
+      <w:r>
+        <w:rPr>
+          <w:rStyle w:val="NoneA"/>
+          <w:rFonts w:ascii="Avenir Next" w:hAnsi="Avenir Next"/>
+          <w:sz w:val="22"/>
+          <w:szCs w:val="22"/>
+          <w:u w:color="FF0000"/>
+        </w:rPr>
+        <w:t>i</w:t>
+      </w:r>
+      <w:r>
+        <w:rPr>
+          <w:rStyle w:val="NoneA"/>
+          <w:rFonts w:ascii="Avenir Next" w:hAnsi="Avenir Next"/>
+          <w:sz w:val="22"/>
+          <w:szCs w:val="22"/>
+          <w:u w:color="FF0000"/>
+        </w:rPr>
+        <w:t>bution 2011.xlsx</w:t>
+      </w:r>
+      <w:r>
+        <w:rPr>
+          <w:rStyle w:val="NoneA"/>
+          <w:rFonts w:ascii="Avenir Next" w:hAnsi="Avenir Next"/>
+          <w:sz w:val="22"/>
+          <w:szCs w:val="22"/>
+          <w:u w:color="FF0000"/>
         </w:rPr>
         <w:t xml:space="preserve">” </w:t>
       </w:r>
       <w:r>
         <w:rPr>
-          <w:rStyle w:val="None A"/>
-          <w:rFonts w:ascii="Avenir Next" w:hAnsi="Avenir Next"/>
-          <w:sz w:val="22"/>
-          <w:szCs w:val="22"/>
-          <w:u w:color="ff0000"/>
-          <w:rtl w:val="0"/>
-          <w:lang w:val="en-US"/>
+          <w:rStyle w:val="NoneA"/>
+          <w:rFonts w:ascii="Avenir Next" w:hAnsi="Avenir Next"/>
+          <w:sz w:val="22"/>
+          <w:szCs w:val="22"/>
+          <w:u w:color="FF0000"/>
         </w:rPr>
         <w:t xml:space="preserve">files. We selected the age groups sections in </w:t>
       </w:r>
       <w:r>
         <w:rPr>
-          <w:rStyle w:val="None A"/>
-          <w:rFonts w:ascii="Avenir Next" w:hAnsi="Avenir Next" w:hint="default"/>
-          <w:sz w:val="22"/>
-          <w:szCs w:val="22"/>
-          <w:u w:color="ff0000"/>
-          <w:rtl w:val="0"/>
-          <w:lang w:val="en-US"/>
+          <w:rStyle w:val="NoneA"/>
+          <w:rFonts w:ascii="Avenir Next" w:hAnsi="Avenir Next"/>
+          <w:sz w:val="22"/>
+          <w:szCs w:val="22"/>
+          <w:u w:color="FF0000"/>
         </w:rPr>
         <w:t>“</w:t>
       </w:r>
       <w:r>
         <w:rPr>
-          <w:rStyle w:val="None A"/>
-          <w:rFonts w:ascii="Avenir Next" w:hAnsi="Avenir Next"/>
-          <w:sz w:val="22"/>
-          <w:szCs w:val="22"/>
-          <w:u w:color="ff0000"/>
-          <w:rtl w:val="0"/>
-          <w:lang w:val="en-US"/>
+          <w:rStyle w:val="NoneA"/>
+          <w:rFonts w:ascii="Avenir Next" w:hAnsi="Avenir Next"/>
+          <w:sz w:val="22"/>
+          <w:szCs w:val="22"/>
+          <w:u w:color="FF0000"/>
         </w:rPr>
         <w:t>Distribution of Net Worth By Net Worth Quintiles</w:t>
       </w:r>
       <w:r>
         <w:rPr>
-          <w:rStyle w:val="None A"/>
-          <w:rFonts w:ascii="Avenir Next" w:hAnsi="Avenir Next" w:hint="default"/>
-          <w:sz w:val="22"/>
-          <w:szCs w:val="22"/>
-          <w:u w:color="ff0000"/>
-          <w:rtl w:val="0"/>
-          <w:lang w:val="en-US"/>
+          <w:rStyle w:val="NoneA"/>
+          <w:rFonts w:ascii="Avenir Next" w:hAnsi="Avenir Next"/>
+          <w:sz w:val="22"/>
+          <w:szCs w:val="22"/>
+          <w:u w:color="FF0000"/>
         </w:rPr>
         <w:t xml:space="preserve">” </w:t>
       </w:r>
       <w:r>
         <w:rPr>
-          <w:rStyle w:val="None A"/>
-          <w:rFonts w:ascii="Avenir Next" w:hAnsi="Avenir Next"/>
-          <w:sz w:val="22"/>
-          <w:szCs w:val="22"/>
-          <w:u w:color="ff0000"/>
-          <w:rtl w:val="0"/>
-          <w:lang w:val="en-US"/>
+          <w:rStyle w:val="NoneA"/>
+          <w:rFonts w:ascii="Avenir Next" w:hAnsi="Avenir Next"/>
+          <w:sz w:val="22"/>
+          <w:szCs w:val="22"/>
+          <w:u w:color="FF0000"/>
         </w:rPr>
         <w:t xml:space="preserve">table and manually converted into </w:t>
       </w:r>
       <w:r>
         <w:rPr>
-          <w:rStyle w:val="None A"/>
-          <w:rFonts w:ascii="Avenir Next" w:hAnsi="Avenir Next" w:hint="default"/>
-          <w:sz w:val="22"/>
-          <w:szCs w:val="22"/>
-          <w:u w:color="ff0000"/>
-          <w:rtl w:val="0"/>
-          <w:lang w:val="en-US"/>
+          <w:rStyle w:val="NoneA"/>
+          <w:rFonts w:ascii="Avenir Next" w:hAnsi="Avenir Next"/>
+          <w:sz w:val="22"/>
+          <w:szCs w:val="22"/>
+          <w:u w:color="FF0000"/>
         </w:rPr>
         <w:t>“</w:t>
       </w:r>
       <w:r>
         <w:rPr>
-          <w:rStyle w:val="None A"/>
-          <w:rFonts w:ascii="Avenir Next" w:hAnsi="Avenir Next"/>
-          <w:sz w:val="22"/>
-          <w:szCs w:val="22"/>
-          <w:u w:color="ff0000"/>
-          <w:rtl w:val="0"/>
-          <w:lang w:val="en-US"/>
-        </w:rPr>
-        <w:t>age_quintile_wealth.csv</w:t>
-      </w:r>
-      <w:r>
-        <w:rPr>
-          <w:rStyle w:val="None A"/>
-          <w:rFonts w:ascii="Avenir Next" w:hAnsi="Avenir Next" w:hint="default"/>
-          <w:sz w:val="22"/>
-          <w:szCs w:val="22"/>
-          <w:u w:color="ff0000"/>
-          <w:rtl w:val="0"/>
-          <w:lang w:val="en-US"/>
+          <w:rStyle w:val="NoneA"/>
+          <w:rFonts w:ascii="Avenir Next" w:hAnsi="Avenir Next"/>
+          <w:sz w:val="22"/>
+          <w:szCs w:val="22"/>
+          <w:u w:color="FF0000"/>
+        </w:rPr>
+        <w:t>age_qui</w:t>
+      </w:r>
+      <w:r>
+        <w:rPr>
+          <w:rStyle w:val="NoneA"/>
+          <w:rFonts w:ascii="Avenir Next" w:hAnsi="Avenir Next"/>
+          <w:sz w:val="22"/>
+          <w:szCs w:val="22"/>
+          <w:u w:color="FF0000"/>
+        </w:rPr>
+        <w:t>ntile_wealth.csv</w:t>
+      </w:r>
+      <w:r>
+        <w:rPr>
+          <w:rStyle w:val="NoneA"/>
+          <w:rFonts w:ascii="Avenir Next" w:hAnsi="Avenir Next"/>
+          <w:sz w:val="22"/>
+          <w:szCs w:val="22"/>
+          <w:u w:color="FF0000"/>
         </w:rPr>
         <w:t>”</w:t>
       </w:r>
       <w:r>
         <w:rPr>
-          <w:rStyle w:val="None A"/>
-          <w:rFonts w:ascii="Avenir Next" w:hAnsi="Avenir Next"/>
-          <w:sz w:val="22"/>
-          <w:szCs w:val="22"/>
-          <w:u w:color="ff0000"/>
-          <w:rtl w:val="0"/>
+          <w:rStyle w:val="NoneA"/>
+          <w:rFonts w:ascii="Avenir Next" w:hAnsi="Avenir Next"/>
+          <w:sz w:val="22"/>
+          <w:szCs w:val="22"/>
+          <w:u w:color="FF0000"/>
         </w:rPr>
         <w:t>.</w:t>
       </w:r>
@@ -941,8 +930,8 @@
       <w:pPr>
         <w:pStyle w:val="Body"/>
         <w:rPr>
-          <w:rStyle w:val="None A"/>
-          <w:u w:color="ff0000"/>
+          <w:rStyle w:val="NoneA"/>
+          <w:u w:color="FF0000"/>
         </w:rPr>
       </w:pPr>
     </w:p>
@@ -950,224 +939,247 @@
       <w:pPr>
         <w:pStyle w:val="Body"/>
         <w:rPr>
-          <w:rStyle w:val="None A"/>
-          <w:rFonts w:ascii="Avenir Next" w:cs="Avenir Next" w:hAnsi="Avenir Next" w:eastAsia="Avenir Next"/>
-          <w:sz w:val="22"/>
-          <w:szCs w:val="22"/>
-          <w:u w:color="ff0000"/>
-        </w:rPr>
-      </w:pPr>
-      <w:r>
-        <w:rPr>
-          <w:rStyle w:val="None A"/>
-          <w:rFonts w:ascii="Avenir Next" w:hAnsi="Avenir Next"/>
-          <w:sz w:val="22"/>
-          <w:szCs w:val="22"/>
-          <w:u w:color="ff0000"/>
-          <w:rtl w:val="0"/>
-          <w:lang w:val="en-US"/>
+          <w:rStyle w:val="NoneA"/>
+          <w:rFonts w:ascii="Avenir Next" w:eastAsia="Avenir Next" w:hAnsi="Avenir Next" w:cs="Avenir Next"/>
+          <w:sz w:val="22"/>
+          <w:szCs w:val="22"/>
+          <w:u w:color="FF0000"/>
+        </w:rPr>
+      </w:pPr>
+      <w:r>
+        <w:rPr>
+          <w:rStyle w:val="NoneA"/>
+          <w:rFonts w:ascii="Avenir Next" w:hAnsi="Avenir Next"/>
+          <w:sz w:val="22"/>
+          <w:szCs w:val="22"/>
+          <w:u w:color="FF0000"/>
         </w:rPr>
         <w:t xml:space="preserve">For </w:t>
       </w:r>
       <w:r>
         <w:rPr>
-          <w:rStyle w:val="None A"/>
-          <w:rFonts w:ascii="Avenir Next" w:hAnsi="Avenir Next" w:hint="default"/>
-          <w:sz w:val="22"/>
-          <w:szCs w:val="22"/>
-          <w:u w:color="ff0000"/>
-          <w:rtl w:val="0"/>
-          <w:lang w:val="en-US"/>
+          <w:rStyle w:val="NoneA"/>
+          <w:rFonts w:ascii="Avenir Next" w:hAnsi="Avenir Next"/>
+          <w:sz w:val="22"/>
+          <w:szCs w:val="22"/>
+          <w:u w:color="FF0000"/>
         </w:rPr>
         <w:t>“</w:t>
       </w:r>
       <w:r>
         <w:rPr>
-          <w:rStyle w:val="None A"/>
-          <w:rFonts w:ascii="Avenir Next" w:hAnsi="Avenir Next"/>
-          <w:sz w:val="22"/>
-          <w:szCs w:val="22"/>
-          <w:u w:color="ff0000"/>
-          <w:rtl w:val="0"/>
-          <w:lang w:val="en-US"/>
+          <w:rStyle w:val="NoneA"/>
+          <w:rFonts w:ascii="Avenir Next" w:hAnsi="Avenir Next"/>
+          <w:sz w:val="22"/>
+          <w:szCs w:val="22"/>
+          <w:u w:color="FF0000"/>
         </w:rPr>
         <w:t>Age-Quintile-Wealth distribution</w:t>
       </w:r>
       <w:r>
         <w:rPr>
-          <w:rStyle w:val="None A"/>
-          <w:rFonts w:ascii="Avenir Next" w:hAnsi="Avenir Next" w:hint="default"/>
-          <w:sz w:val="22"/>
-          <w:szCs w:val="22"/>
-          <w:u w:color="ff0000"/>
-          <w:rtl w:val="0"/>
-          <w:lang w:val="en-US"/>
+          <w:rStyle w:val="NoneA"/>
+          <w:rFonts w:ascii="Avenir Next" w:hAnsi="Avenir Next"/>
+          <w:sz w:val="22"/>
+          <w:szCs w:val="22"/>
+          <w:u w:color="FF0000"/>
         </w:rPr>
         <w:t xml:space="preserve">” </w:t>
       </w:r>
       <w:r>
         <w:rPr>
-          <w:rStyle w:val="None A"/>
-          <w:rFonts w:ascii="Avenir Next" w:hAnsi="Avenir Next"/>
-          <w:sz w:val="22"/>
-          <w:szCs w:val="22"/>
-          <w:u w:color="ff0000"/>
-          <w:rtl w:val="0"/>
-          <w:lang w:val="en-US"/>
+          <w:rStyle w:val="NoneA"/>
+          <w:rFonts w:ascii="Avenir Next" w:hAnsi="Avenir Next"/>
+          <w:sz w:val="22"/>
+          <w:szCs w:val="22"/>
+          <w:u w:color="FF0000"/>
         </w:rPr>
         <w:t xml:space="preserve">chart, we divide mean value into three ranges, which are </w:t>
       </w:r>
       <w:r>
         <w:rPr>
-          <w:rStyle w:val="None A"/>
-          <w:rFonts w:ascii="Avenir Next" w:hAnsi="Avenir Next" w:hint="default"/>
-          <w:sz w:val="22"/>
-          <w:szCs w:val="22"/>
-          <w:u w:color="ff0000"/>
-          <w:rtl w:val="0"/>
-          <w:lang w:val="en-US"/>
+          <w:rStyle w:val="NoneA"/>
+          <w:rFonts w:ascii="Avenir Next" w:hAnsi="Avenir Next"/>
+          <w:sz w:val="22"/>
+          <w:szCs w:val="22"/>
+          <w:u w:color="FF0000"/>
         </w:rPr>
         <w:t>“</w:t>
       </w:r>
-      <w:r>
-        <w:rPr>
-          <w:rStyle w:val="None A"/>
-          <w:rFonts w:ascii="Avenir Next" w:hAnsi="Avenir Next"/>
-          <w:sz w:val="22"/>
-          <w:szCs w:val="22"/>
-          <w:u w:color="ff0000"/>
-          <w:rtl w:val="0"/>
-          <w:lang w:val="en-US"/>
-        </w:rPr>
-        <w:t>wealth_min to zero</w:t>
-      </w:r>
-      <w:r>
-        <w:rPr>
-          <w:rStyle w:val="None A"/>
-          <w:rFonts w:ascii="Avenir Next" w:hAnsi="Avenir Next" w:hint="default"/>
-          <w:sz w:val="22"/>
-          <w:szCs w:val="22"/>
-          <w:u w:color="ff0000"/>
-          <w:rtl w:val="0"/>
-          <w:lang w:val="en-US"/>
+      <w:proofErr w:type="spellStart"/>
+      <w:r>
+        <w:rPr>
+          <w:rStyle w:val="NoneA"/>
+          <w:rFonts w:ascii="Avenir Next" w:hAnsi="Avenir Next"/>
+          <w:sz w:val="22"/>
+          <w:szCs w:val="22"/>
+          <w:u w:color="FF0000"/>
+        </w:rPr>
+        <w:t>wealth_min</w:t>
+      </w:r>
+      <w:proofErr w:type="spellEnd"/>
+      <w:r>
+        <w:rPr>
+          <w:rStyle w:val="NoneA"/>
+          <w:rFonts w:ascii="Avenir Next" w:hAnsi="Avenir Next"/>
+          <w:sz w:val="22"/>
+          <w:szCs w:val="22"/>
+          <w:u w:color="FF0000"/>
+        </w:rPr>
+        <w:t xml:space="preserve"> to zero</w:t>
+      </w:r>
+      <w:r>
+        <w:rPr>
+          <w:rStyle w:val="NoneA"/>
+          <w:rFonts w:ascii="Avenir Next" w:hAnsi="Avenir Next"/>
+          <w:sz w:val="22"/>
+          <w:szCs w:val="22"/>
+          <w:u w:color="FF0000"/>
         </w:rPr>
         <w:t>”</w:t>
       </w:r>
       <w:r>
         <w:rPr>
-          <w:rStyle w:val="None A"/>
-          <w:rFonts w:ascii="Avenir Next" w:hAnsi="Avenir Next"/>
-          <w:sz w:val="22"/>
-          <w:szCs w:val="22"/>
-          <w:u w:color="ff0000"/>
-          <w:rtl w:val="0"/>
+          <w:rStyle w:val="NoneA"/>
+          <w:rFonts w:ascii="Avenir Next" w:hAnsi="Avenir Next"/>
+          <w:sz w:val="22"/>
+          <w:szCs w:val="22"/>
+          <w:u w:color="FF0000"/>
         </w:rPr>
         <w:t xml:space="preserve">, </w:t>
       </w:r>
       <w:r>
         <w:rPr>
-          <w:rStyle w:val="None A"/>
-          <w:rFonts w:ascii="Avenir Next" w:hAnsi="Avenir Next" w:hint="default"/>
-          <w:sz w:val="22"/>
-          <w:szCs w:val="22"/>
-          <w:u w:color="ff0000"/>
-          <w:rtl w:val="0"/>
-          <w:lang w:val="en-US"/>
+          <w:rStyle w:val="NoneA"/>
+          <w:rFonts w:ascii="Avenir Next" w:hAnsi="Avenir Next"/>
+          <w:sz w:val="22"/>
+          <w:szCs w:val="22"/>
+          <w:u w:color="FF0000"/>
         </w:rPr>
         <w:t>“</w:t>
       </w:r>
       <w:r>
         <w:rPr>
-          <w:rStyle w:val="None A"/>
-          <w:rFonts w:ascii="Avenir Next" w:hAnsi="Avenir Next"/>
-          <w:sz w:val="22"/>
-          <w:szCs w:val="22"/>
-          <w:u w:color="ff0000"/>
-          <w:rtl w:val="0"/>
-          <w:lang w:val="en-US"/>
+          <w:rStyle w:val="NoneA"/>
+          <w:rFonts w:ascii="Avenir Next" w:hAnsi="Avenir Next"/>
+          <w:sz w:val="22"/>
+          <w:szCs w:val="22"/>
+          <w:u w:color="FF0000"/>
         </w:rPr>
         <w:t>zero to two third of wealth range</w:t>
       </w:r>
       <w:r>
         <w:rPr>
-          <w:rStyle w:val="None A"/>
-          <w:rFonts w:ascii="Avenir Next" w:hAnsi="Avenir Next" w:hint="default"/>
-          <w:sz w:val="22"/>
-          <w:szCs w:val="22"/>
-          <w:u w:color="ff0000"/>
-          <w:rtl w:val="0"/>
-          <w:lang w:val="en-US"/>
+          <w:rStyle w:val="NoneA"/>
+          <w:rFonts w:ascii="Avenir Next" w:hAnsi="Avenir Next"/>
+          <w:sz w:val="22"/>
+          <w:szCs w:val="22"/>
+          <w:u w:color="FF0000"/>
         </w:rPr>
         <w:t>”</w:t>
       </w:r>
       <w:r>
         <w:rPr>
-          <w:rStyle w:val="None A"/>
-          <w:rFonts w:ascii="Avenir Next" w:hAnsi="Avenir Next"/>
-          <w:sz w:val="22"/>
-          <w:szCs w:val="22"/>
-          <w:u w:color="ff0000"/>
-          <w:rtl w:val="0"/>
-          <w:lang w:val="en-US"/>
+          <w:rStyle w:val="NoneA"/>
+          <w:rFonts w:ascii="Avenir Next" w:hAnsi="Avenir Next"/>
+          <w:sz w:val="22"/>
+          <w:szCs w:val="22"/>
+          <w:u w:color="FF0000"/>
         </w:rPr>
         <w:t xml:space="preserve">, and </w:t>
       </w:r>
       <w:r>
         <w:rPr>
-          <w:rStyle w:val="None A"/>
-          <w:rFonts w:ascii="Avenir Next" w:hAnsi="Avenir Next" w:hint="default"/>
-          <w:sz w:val="22"/>
-          <w:szCs w:val="22"/>
-          <w:u w:color="ff0000"/>
-          <w:rtl w:val="0"/>
-          <w:lang w:val="en-US"/>
+          <w:rStyle w:val="NoneA"/>
+          <w:rFonts w:ascii="Avenir Next" w:hAnsi="Avenir Next"/>
+          <w:sz w:val="22"/>
+          <w:szCs w:val="22"/>
+          <w:u w:color="FF0000"/>
         </w:rPr>
         <w:t>“</w:t>
       </w:r>
       <w:r>
         <w:rPr>
-          <w:rStyle w:val="None A"/>
-          <w:rFonts w:ascii="Avenir Next" w:hAnsi="Avenir Next"/>
-          <w:sz w:val="22"/>
-          <w:szCs w:val="22"/>
-          <w:u w:color="ff0000"/>
-          <w:rtl w:val="0"/>
-          <w:lang w:val="en-US"/>
-        </w:rPr>
-        <w:t>two third of wealth range to wealth_max</w:t>
-      </w:r>
-      <w:r>
-        <w:rPr>
-          <w:rStyle w:val="None A"/>
-          <w:rFonts w:ascii="Avenir Next" w:hAnsi="Avenir Next" w:hint="default"/>
-          <w:sz w:val="22"/>
-          <w:szCs w:val="22"/>
-          <w:u w:color="ff0000"/>
-          <w:rtl w:val="0"/>
-          <w:lang w:val="en-US"/>
+          <w:rStyle w:val="NoneA"/>
+          <w:rFonts w:ascii="Avenir Next" w:hAnsi="Avenir Next"/>
+          <w:sz w:val="22"/>
+          <w:szCs w:val="22"/>
+          <w:u w:color="FF0000"/>
+        </w:rPr>
+        <w:t xml:space="preserve">two third of wealth range to </w:t>
+      </w:r>
+      <w:proofErr w:type="spellStart"/>
+      <w:r>
+        <w:rPr>
+          <w:rStyle w:val="NoneA"/>
+          <w:rFonts w:ascii="Avenir Next" w:hAnsi="Avenir Next"/>
+          <w:sz w:val="22"/>
+          <w:szCs w:val="22"/>
+          <w:u w:color="FF0000"/>
+        </w:rPr>
+        <w:t>wealth_max</w:t>
+      </w:r>
+      <w:proofErr w:type="spellEnd"/>
+      <w:r>
+        <w:rPr>
+          <w:rStyle w:val="NoneA"/>
+          <w:rFonts w:ascii="Avenir Next" w:hAnsi="Avenir Next"/>
+          <w:sz w:val="22"/>
+          <w:szCs w:val="22"/>
+          <w:u w:color="FF0000"/>
         </w:rPr>
         <w:t>”</w:t>
       </w:r>
       <w:r>
         <w:rPr>
-          <w:rStyle w:val="None A"/>
-          <w:rFonts w:ascii="Avenir Next" w:hAnsi="Avenir Next"/>
-          <w:sz w:val="22"/>
-          <w:szCs w:val="22"/>
-          <w:u w:color="ff0000"/>
-          <w:rtl w:val="0"/>
-          <w:lang w:val="en-US"/>
-        </w:rPr>
-        <w:t>. Then we use colorScale to linearly map mean value to different colors, red for the poorest and green for the richest. We use rectangles for the heat map, and label the age groups and years at the bottom and the quintiles on the left side of chart.</w:t>
+          <w:rStyle w:val="NoneA"/>
+          <w:rFonts w:ascii="Avenir Next" w:hAnsi="Avenir Next"/>
+          <w:sz w:val="22"/>
+          <w:szCs w:val="22"/>
+          <w:u w:color="FF0000"/>
+        </w:rPr>
+        <w:t xml:space="preserve">. Then we use </w:t>
+      </w:r>
+      <w:proofErr w:type="spellStart"/>
+      <w:r>
+        <w:rPr>
+          <w:rStyle w:val="NoneA"/>
+          <w:rFonts w:ascii="Avenir Next" w:hAnsi="Avenir Next"/>
+          <w:sz w:val="22"/>
+          <w:szCs w:val="22"/>
+          <w:u w:color="FF0000"/>
+        </w:rPr>
+        <w:t>colorScale</w:t>
+      </w:r>
+      <w:proofErr w:type="spellEnd"/>
+      <w:r>
+        <w:rPr>
+          <w:rStyle w:val="NoneA"/>
+          <w:rFonts w:ascii="Avenir Next" w:hAnsi="Avenir Next"/>
+          <w:sz w:val="22"/>
+          <w:szCs w:val="22"/>
+          <w:u w:color="FF0000"/>
+        </w:rPr>
+        <w:t xml:space="preserve"> to linearly</w:t>
+      </w:r>
+      <w:r>
+        <w:rPr>
+          <w:rStyle w:val="NoneA"/>
+          <w:rFonts w:ascii="Avenir Next" w:hAnsi="Avenir Next"/>
+          <w:sz w:val="22"/>
+          <w:szCs w:val="22"/>
+          <w:u w:color="FF0000"/>
+        </w:rPr>
+        <w:t xml:space="preserve"> map mean value to different colors, red for the poorest and green for the richest. We use rectangles for the heat map, and label the age groups and years at the bottom and the quintiles on the left side of chart.</w:t>
       </w:r>
     </w:p>
     <w:p>
       <w:pPr>
         <w:pStyle w:val="Body"/>
         <w:rPr>
-          <w:rStyle w:val="None A"/>
-          <w:rFonts w:ascii="Avenir Next" w:cs="Avenir Next" w:hAnsi="Avenir Next" w:eastAsia="Avenir Next"/>
-          <w:u w:color="ff0000"/>
+          <w:rStyle w:val="NoneA"/>
+          <w:rFonts w:ascii="Avenir Next" w:eastAsia="Avenir Next" w:hAnsi="Avenir Next" w:cs="Avenir Next"/>
+          <w:u w:color="FF0000"/>
         </w:rPr>
       </w:pPr>
     </w:p>
@@ -1175,24 +1187,32 @@
       <w:pPr>
         <w:pStyle w:val="Body"/>
         <w:rPr>
-          <w:rStyle w:val="None A"/>
-          <w:rFonts w:ascii="Avenir Next" w:cs="Avenir Next" w:hAnsi="Avenir Next" w:eastAsia="Avenir Next"/>
-          <w:sz w:val="22"/>
-          <w:szCs w:val="22"/>
-          <w:u w:color="ff0000"/>
-        </w:rPr>
-      </w:pPr>
-      <w:r>
-        <w:rPr>
-          <w:rStyle w:val="None A"/>
-          <w:rFonts w:ascii="Avenir Next" w:hAnsi="Avenir Next"/>
-          <w:sz w:val="22"/>
-          <w:szCs w:val="22"/>
-          <w:u w:color="ff0000"/>
-          <w:rtl w:val="0"/>
-          <w:lang w:val="en-US"/>
-        </w:rPr>
-        <w:t>The purpose of this chart is to show that the more and more wealth is being accumulated by the 5th quintile over the years while the 1st quintile is in a worse state.</w:t>
+          <w:rStyle w:val="NoneA"/>
+          <w:rFonts w:ascii="Avenir Next" w:eastAsia="Avenir Next" w:hAnsi="Avenir Next" w:cs="Avenir Next"/>
+          <w:sz w:val="22"/>
+          <w:szCs w:val="22"/>
+          <w:u w:color="FF0000"/>
+        </w:rPr>
+      </w:pPr>
+      <w:r>
+        <w:rPr>
+          <w:rStyle w:val="NoneA"/>
+          <w:rFonts w:ascii="Avenir Next" w:hAnsi="Avenir Next"/>
+          <w:sz w:val="22"/>
+          <w:szCs w:val="22"/>
+          <w:u w:color="FF0000"/>
+        </w:rPr>
+        <w:t>The purpose of this chart is to show that</w:t>
+      </w:r>
+      <w:r>
+        <w:rPr>
+          <w:rStyle w:val="NoneA"/>
+          <w:rFonts w:ascii="Avenir Next" w:hAnsi="Avenir Next"/>
+          <w:sz w:val="22"/>
+          <w:szCs w:val="22"/>
+          <w:u w:color="FF0000"/>
+        </w:rPr>
+        <w:t xml:space="preserve"> the more and more wealth is being accumulated by the 5th quintile over the years while the 1st quintile is in a worse state.</w:t>
       </w:r>
     </w:p>
     <w:p>
@@ -1217,31 +1237,76 @@
       <w:pPr>
         <w:pStyle w:val="Body"/>
         <w:rPr>
-          <w:rStyle w:val="None A"/>
-          <w:rFonts w:ascii="Avenir Next Demi Bold" w:cs="Avenir Next Demi Bold" w:hAnsi="Avenir Next Demi Bold" w:eastAsia="Avenir Next Demi Bold"/>
-          <w:color w:val="ff0000"/>
+          <w:rStyle w:val="NoneA"/>
+          <w:rFonts w:ascii="Avenir Next Demi Bold" w:eastAsia="Avenir Next Demi Bold" w:hAnsi="Avenir Next Demi Bold" w:cs="Avenir Next Demi Bold"/>
+          <w:color w:val="FF0000"/>
           <w:sz w:val="28"/>
           <w:szCs w:val="28"/>
-          <w:u w:color="ff0000"/>
-        </w:rPr>
-      </w:pPr>
-      <w:r>
-        <w:rPr>
-          <w:rStyle w:val="None A"/>
+          <w:u w:color="FF0000"/>
+        </w:rPr>
+      </w:pPr>
+      <w:r>
+        <w:rPr>
+          <w:rStyle w:val="NoneA"/>
           <w:rFonts w:ascii="Avenir Next Demi Bold" w:hAnsi="Avenir Next Demi Bold"/>
-          <w:rtl w:val="0"/>
           <w:lang w:val="de-DE"/>
         </w:rPr>
-        <w:t>2.2 Mean Net Worth Per Quintile</w:t>
-      </w:r>
+        <w:t xml:space="preserve">2.2 </w:t>
+      </w:r>
+      <w:proofErr w:type="spellStart"/>
+      <w:r>
+        <w:rPr>
+          <w:rStyle w:val="NoneA"/>
+          <w:rFonts w:ascii="Avenir Next Demi Bold" w:hAnsi="Avenir Next Demi Bold"/>
+          <w:lang w:val="de-DE"/>
+        </w:rPr>
+        <w:t>Mean</w:t>
+      </w:r>
+      <w:proofErr w:type="spellEnd"/>
+      <w:r>
+        <w:rPr>
+          <w:rStyle w:val="NoneA"/>
+          <w:rFonts w:ascii="Avenir Next Demi Bold" w:hAnsi="Avenir Next Demi Bold"/>
+          <w:lang w:val="de-DE"/>
+        </w:rPr>
+        <w:t xml:space="preserve"> Net </w:t>
+      </w:r>
+      <w:proofErr w:type="spellStart"/>
+      <w:r>
+        <w:rPr>
+          <w:rStyle w:val="NoneA"/>
+          <w:rFonts w:ascii="Avenir Next Demi Bold" w:hAnsi="Avenir Next Demi Bold"/>
+          <w:lang w:val="de-DE"/>
+        </w:rPr>
+        <w:t>Worth</w:t>
+      </w:r>
+      <w:proofErr w:type="spellEnd"/>
+      <w:r>
+        <w:rPr>
+          <w:rStyle w:val="NoneA"/>
+          <w:rFonts w:ascii="Avenir Next Demi Bold" w:hAnsi="Avenir Next Demi Bold"/>
+          <w:lang w:val="de-DE"/>
+        </w:rPr>
+        <w:t xml:space="preserve"> Per </w:t>
+      </w:r>
+      <w:proofErr w:type="spellStart"/>
+      <w:r>
+        <w:rPr>
+          <w:rStyle w:val="NoneA"/>
+          <w:rFonts w:ascii="Avenir Next Demi Bold" w:hAnsi="Avenir Next Demi Bold"/>
+          <w:lang w:val="de-DE"/>
+        </w:rPr>
+        <w:t>Quintile</w:t>
+      </w:r>
+      <w:proofErr w:type="spellEnd"/>
     </w:p>
     <w:p>
       <w:pPr>
         <w:pStyle w:val="Body"/>
         <w:rPr>
-          <w:rStyle w:val="None A"/>
-          <w:rFonts w:ascii="Avenir Next" w:cs="Avenir Next" w:hAnsi="Avenir Next" w:eastAsia="Avenir Next"/>
-          <w:u w:color="ff0000"/>
+          <w:rStyle w:val="NoneA"/>
+          <w:rFonts w:ascii="Avenir Next" w:eastAsia="Avenir Next" w:hAnsi="Avenir Next" w:cs="Avenir Next"/>
+          <w:u w:color="FF0000"/>
         </w:rPr>
       </w:pPr>
     </w:p>
@@ -1249,22 +1314,20 @@
       <w:pPr>
         <w:pStyle w:val="Body"/>
         <w:rPr>
-          <w:rStyle w:val="None A"/>
-          <w:rFonts w:ascii="Avenir Next" w:cs="Avenir Next" w:hAnsi="Avenir Next" w:eastAsia="Avenir Next"/>
-          <w:sz w:val="22"/>
-          <w:szCs w:val="22"/>
-          <w:u w:color="ff0000"/>
-        </w:rPr>
-      </w:pPr>
-      <w:r>
-        <w:rPr>
-          <w:rStyle w:val="None A"/>
-          <w:rFonts w:ascii="Avenir Next" w:hAnsi="Avenir Next"/>
-          <w:sz w:val="22"/>
-          <w:szCs w:val="22"/>
-          <w:u w:color="ff0000"/>
-          <w:rtl w:val="0"/>
-          <w:lang w:val="en-US"/>
+          <w:rStyle w:val="NoneA"/>
+          <w:rFonts w:ascii="Avenir Next" w:eastAsia="Avenir Next" w:hAnsi="Avenir Next" w:cs="Avenir Next"/>
+          <w:sz w:val="22"/>
+          <w:szCs w:val="22"/>
+          <w:u w:color="FF0000"/>
+        </w:rPr>
+      </w:pPr>
+      <w:r>
+        <w:rPr>
+          <w:rStyle w:val="NoneA"/>
+          <w:rFonts w:ascii="Avenir Next" w:hAnsi="Avenir Next"/>
+          <w:sz w:val="22"/>
+          <w:szCs w:val="22"/>
+          <w:u w:color="FF0000"/>
         </w:rPr>
         <w:t xml:space="preserve">Since we saw such a huge gap between the 5th quintiles and the other quintiles, we decided to drop the age variable and concentrate only on the mean net worth per quintile across these 3 years. </w:t>
       </w:r>
@@ -1273,11 +1336,11 @@
       <w:pPr>
         <w:pStyle w:val="Body"/>
         <w:rPr>
-          <w:rStyle w:val="None A"/>
-          <w:rFonts w:ascii="Avenir Next" w:cs="Avenir Next" w:hAnsi="Avenir Next" w:eastAsia="Avenir Next"/>
-          <w:sz w:val="22"/>
-          <w:szCs w:val="22"/>
-          <w:u w:color="ff0000"/>
+          <w:rStyle w:val="NoneA"/>
+          <w:rFonts w:ascii="Avenir Next" w:eastAsia="Avenir Next" w:hAnsi="Avenir Next" w:cs="Avenir Next"/>
+          <w:sz w:val="22"/>
+          <w:szCs w:val="22"/>
+          <w:u w:color="FF0000"/>
         </w:rPr>
       </w:pPr>
     </w:p>
@@ -1285,35 +1348,95 @@
       <w:pPr>
         <w:pStyle w:val="Body"/>
         <w:rPr>
-          <w:rStyle w:val="None A"/>
-          <w:rFonts w:ascii="Avenir Next" w:cs="Avenir Next" w:hAnsi="Avenir Next" w:eastAsia="Avenir Next"/>
-          <w:sz w:val="22"/>
-          <w:szCs w:val="22"/>
-          <w:u w:color="ff0000"/>
-        </w:rPr>
-      </w:pPr>
-      <w:r>
-        <w:rPr>
-          <w:rStyle w:val="None A"/>
-          <w:rFonts w:ascii="Avenir Next" w:hAnsi="Avenir Next"/>
-          <w:sz w:val="22"/>
-          <w:szCs w:val="22"/>
-          <w:u w:color="ff0000"/>
-          <w:rtl w:val="0"/>
-          <w:lang w:val="en-US"/>
-        </w:rPr>
-        <w:t>Since the difference between the maximum and minimum mean net worth was huge, we decided to map the values to a scale of 0 to 1 where 1 represents the total mean net worth of all quintiles put together in 2011 (can be seen by the 2011 bar ending at 1.0). Also, the negative mean worth values have been mapped to 0 since we are not considering the debt in this graph. The 5 quintiles are represented by 5 colors - dark green (5th quintiles) to red (1st quintile)</w:t>
+          <w:rStyle w:val="NoneA"/>
+          <w:rFonts w:ascii="Avenir Next" w:eastAsia="Avenir Next" w:hAnsi="Avenir Next" w:cs="Avenir Next"/>
+          <w:sz w:val="22"/>
+          <w:szCs w:val="22"/>
+          <w:u w:color="FF0000"/>
+        </w:rPr>
+      </w:pPr>
+      <w:r>
+        <w:rPr>
+          <w:rStyle w:val="NoneA"/>
+          <w:rFonts w:ascii="Avenir Next" w:hAnsi="Avenir Next"/>
+          <w:sz w:val="22"/>
+          <w:szCs w:val="22"/>
+          <w:u w:color="FF0000"/>
+        </w:rPr>
+        <w:t>Since the difference between the maximum and minimum mean ne</w:t>
+      </w:r>
+      <w:r>
+        <w:rPr>
+          <w:rStyle w:val="NoneA"/>
+          <w:rFonts w:ascii="Avenir Next" w:hAnsi="Avenir Next"/>
+          <w:sz w:val="22"/>
+          <w:szCs w:val="22"/>
+          <w:u w:color="FF0000"/>
+        </w:rPr>
+        <w:t xml:space="preserve">t worth was huge, we decided to map the values to a scale of 0 to 1 where 1 represents the total mean net worth of all quintiles put together in 2011 (can be seen by the 2011 bar ending at 1.0). Also, the negative </w:t>
+      </w:r>
+      <w:proofErr w:type="gramStart"/>
+      <w:r>
+        <w:rPr>
+          <w:rStyle w:val="NoneA"/>
+          <w:rFonts w:ascii="Avenir Next" w:hAnsi="Avenir Next"/>
+          <w:sz w:val="22"/>
+          <w:szCs w:val="22"/>
+          <w:u w:color="FF0000"/>
+        </w:rPr>
+        <w:t>mean worth values have</w:t>
+      </w:r>
+      <w:proofErr w:type="gramEnd"/>
+      <w:r>
+        <w:rPr>
+          <w:rStyle w:val="NoneA"/>
+          <w:rFonts w:ascii="Avenir Next" w:hAnsi="Avenir Next"/>
+          <w:sz w:val="22"/>
+          <w:szCs w:val="22"/>
+          <w:u w:color="FF0000"/>
+        </w:rPr>
+        <w:t xml:space="preserve"> been mapped to 0 si</w:t>
+      </w:r>
+      <w:r>
+        <w:rPr>
+          <w:rStyle w:val="NoneA"/>
+          <w:rFonts w:ascii="Avenir Next" w:hAnsi="Avenir Next"/>
+          <w:sz w:val="22"/>
+          <w:szCs w:val="22"/>
+          <w:u w:color="FF0000"/>
+        </w:rPr>
+        <w:t>nce we are not considering the debt in this graph. The 5 qui</w:t>
+      </w:r>
+      <w:r>
+        <w:rPr>
+          <w:rStyle w:val="NoneA"/>
+          <w:rFonts w:ascii="Avenir Next" w:hAnsi="Avenir Next"/>
+          <w:sz w:val="22"/>
+          <w:szCs w:val="22"/>
+          <w:u w:color="FF0000"/>
+        </w:rPr>
+        <w:t>n</w:t>
+      </w:r>
+      <w:r>
+        <w:rPr>
+          <w:rStyle w:val="NoneA"/>
+          <w:rFonts w:ascii="Avenir Next" w:hAnsi="Avenir Next"/>
+          <w:sz w:val="22"/>
+          <w:szCs w:val="22"/>
+          <w:u w:color="FF0000"/>
+        </w:rPr>
+        <w:t>tiles are represented by 5 colors - dark green (5th quintiles) to red (1st quintile)</w:t>
       </w:r>
     </w:p>
     <w:p>
       <w:pPr>
         <w:pStyle w:val="Body"/>
         <w:rPr>
-          <w:rStyle w:val="None A"/>
-          <w:rFonts w:ascii="Avenir Next" w:cs="Avenir Next" w:hAnsi="Avenir Next" w:eastAsia="Avenir Next"/>
-          <w:sz w:val="22"/>
-          <w:szCs w:val="22"/>
-          <w:u w:color="ff0000"/>
+          <w:rStyle w:val="NoneA"/>
+          <w:rFonts w:ascii="Avenir Next" w:eastAsia="Avenir Next" w:hAnsi="Avenir Next" w:cs="Avenir Next"/>
+          <w:sz w:val="22"/>
+          <w:szCs w:val="22"/>
+          <w:u w:color="FF0000"/>
         </w:rPr>
       </w:pPr>
     </w:p>
@@ -1321,46 +1444,80 @@
       <w:pPr>
         <w:pStyle w:val="Body"/>
         <w:rPr>
-          <w:rStyle w:val="None A"/>
-          <w:rFonts w:ascii="Avenir Next" w:cs="Avenir Next" w:hAnsi="Avenir Next" w:eastAsia="Avenir Next"/>
-          <w:sz w:val="22"/>
-          <w:szCs w:val="22"/>
-          <w:u w:color="ff0000"/>
-        </w:rPr>
-      </w:pPr>
-      <w:r>
-        <w:rPr>
-          <w:rStyle w:val="None A"/>
-          <w:rFonts w:ascii="Avenir Next" w:hAnsi="Avenir Next"/>
-          <w:sz w:val="22"/>
-          <w:szCs w:val="22"/>
-          <w:u w:color="ff0000"/>
-          <w:rtl w:val="0"/>
-          <w:lang w:val="en-US"/>
-        </w:rPr>
-        <w:t>As can be seen from the graph, the 5th quintile owned about 74% of the wealth in the United States at the beginning of the millennium. This number shrunk to 72% by 2005 and probably would have shrunk further if not for the recession in 2008. The recession in 2008 led to losses for everyone, but it is clear that the poor were affected in the worst possible way while the 5th quintile</w:t>
-      </w:r>
-      <w:r>
-        <w:rPr>
-          <w:rStyle w:val="None A"/>
-          <w:rFonts w:ascii="Avenir Next" w:hAnsi="Avenir Next" w:hint="default"/>
-          <w:sz w:val="22"/>
-          <w:szCs w:val="22"/>
-          <w:u w:color="ff0000"/>
-          <w:rtl w:val="0"/>
-          <w:lang w:val="en-US"/>
+          <w:rStyle w:val="NoneA"/>
+          <w:rFonts w:ascii="Avenir Next" w:eastAsia="Avenir Next" w:hAnsi="Avenir Next" w:cs="Avenir Next"/>
+          <w:sz w:val="22"/>
+          <w:szCs w:val="22"/>
+          <w:u w:color="FF0000"/>
+        </w:rPr>
+      </w:pPr>
+      <w:r>
+        <w:rPr>
+          <w:rStyle w:val="NoneA"/>
+          <w:rFonts w:ascii="Avenir Next" w:hAnsi="Avenir Next"/>
+          <w:sz w:val="22"/>
+          <w:szCs w:val="22"/>
+          <w:u w:color="FF0000"/>
+        </w:rPr>
+        <w:t>As can be seen from the graph, the 5th quintile owned about 74% of the wealth in the United States at the beg</w:t>
+      </w:r>
+      <w:r>
+        <w:rPr>
+          <w:rStyle w:val="NoneA"/>
+          <w:rFonts w:ascii="Avenir Next" w:hAnsi="Avenir Next"/>
+          <w:sz w:val="22"/>
+          <w:szCs w:val="22"/>
+          <w:u w:color="FF0000"/>
+        </w:rPr>
+        <w:t>inning of the millennium. This number shrunk to 72% by 2005 and probably would have shrunk further if not for the recession in 2008. The recession in 2008 led to losses for everyone, but it is clear that the poor were affected in the worst possible way whi</w:t>
+      </w:r>
+      <w:r>
+        <w:rPr>
+          <w:rStyle w:val="NoneA"/>
+          <w:rFonts w:ascii="Avenir Next" w:hAnsi="Avenir Next"/>
+          <w:sz w:val="22"/>
+          <w:szCs w:val="22"/>
+          <w:u w:color="FF0000"/>
+        </w:rPr>
+        <w:t>le the 5th qui</w:t>
+      </w:r>
+      <w:r>
+        <w:rPr>
+          <w:rStyle w:val="NoneA"/>
+          <w:rFonts w:ascii="Avenir Next" w:hAnsi="Avenir Next"/>
+          <w:sz w:val="22"/>
+          <w:szCs w:val="22"/>
+          <w:u w:color="FF0000"/>
+        </w:rPr>
+        <w:t>n</w:t>
+      </w:r>
+      <w:r>
+        <w:rPr>
+          <w:rStyle w:val="NoneA"/>
+          <w:rFonts w:ascii="Avenir Next" w:hAnsi="Avenir Next"/>
+          <w:sz w:val="22"/>
+          <w:szCs w:val="22"/>
+          <w:u w:color="FF0000"/>
+        </w:rPr>
+        <w:t>tile</w:t>
+      </w:r>
+      <w:r>
+        <w:rPr>
+          <w:rStyle w:val="NoneA"/>
+          <w:rFonts w:ascii="Avenir Next" w:hAnsi="Avenir Next"/>
+          <w:sz w:val="22"/>
+          <w:szCs w:val="22"/>
+          <w:u w:color="FF0000"/>
         </w:rPr>
         <w:t>’</w:t>
       </w:r>
       <w:r>
         <w:rPr>
-          <w:rStyle w:val="None A"/>
-          <w:rFonts w:ascii="Avenir Next" w:hAnsi="Avenir Next"/>
-          <w:sz w:val="22"/>
-          <w:szCs w:val="22"/>
-          <w:u w:color="ff0000"/>
-          <w:rtl w:val="0"/>
-          <w:lang w:val="en-US"/>
+          <w:rStyle w:val="NoneA"/>
+          <w:rFonts w:ascii="Avenir Next" w:hAnsi="Avenir Next"/>
+          <w:sz w:val="22"/>
+          <w:szCs w:val="22"/>
+          <w:u w:color="FF0000"/>
         </w:rPr>
         <w:t>s share of the mean net worth grew to 79.5%</w:t>
       </w:r>
@@ -1369,11 +1526,11 @@
       <w:pPr>
         <w:pStyle w:val="Body"/>
         <w:rPr>
-          <w:rStyle w:val="None A"/>
-          <w:rFonts w:ascii="Avenir Next" w:cs="Avenir Next" w:hAnsi="Avenir Next" w:eastAsia="Avenir Next"/>
-          <w:sz w:val="22"/>
-          <w:szCs w:val="22"/>
-          <w:u w:color="ff0000"/>
+          <w:rStyle w:val="NoneA"/>
+          <w:rFonts w:ascii="Avenir Next" w:eastAsia="Avenir Next" w:hAnsi="Avenir Next" w:cs="Avenir Next"/>
+          <w:sz w:val="22"/>
+          <w:szCs w:val="22"/>
+          <w:u w:color="FF0000"/>
         </w:rPr>
       </w:pPr>
     </w:p>
@@ -1381,154 +1538,227 @@
       <w:pPr>
         <w:pStyle w:val="Body"/>
         <w:rPr>
-          <w:rStyle w:val="None A"/>
-          <w:rFonts w:ascii="Avenir Next" w:cs="Avenir Next" w:hAnsi="Avenir Next" w:eastAsia="Avenir Next"/>
-          <w:sz w:val="22"/>
-          <w:szCs w:val="22"/>
-          <w:u w:color="ff0000"/>
-        </w:rPr>
-      </w:pPr>
-      <w:r>
-        <w:rPr>
-          <w:rStyle w:val="None A"/>
-          <w:rFonts w:ascii="Avenir Next" w:hAnsi="Avenir Next"/>
-          <w:sz w:val="22"/>
-          <w:szCs w:val="22"/>
-          <w:u w:color="ff0000"/>
-          <w:rtl w:val="0"/>
-          <w:lang w:val="en-US"/>
+          <w:rStyle w:val="NoneA"/>
+          <w:rFonts w:ascii="Avenir Next" w:eastAsia="Avenir Next" w:hAnsi="Avenir Next" w:cs="Avenir Next"/>
+          <w:sz w:val="22"/>
+          <w:szCs w:val="22"/>
+          <w:u w:color="FF0000"/>
+        </w:rPr>
+      </w:pPr>
+      <w:r>
+        <w:rPr>
+          <w:rStyle w:val="NoneA"/>
+          <w:rFonts w:ascii="Avenir Next" w:hAnsi="Avenir Next"/>
+          <w:sz w:val="22"/>
+          <w:szCs w:val="22"/>
+          <w:u w:color="FF0000"/>
         </w:rPr>
         <w:t xml:space="preserve">The data for this visualization was taken from the 2000, 2005 and 2011 data files from the </w:t>
       </w:r>
       <w:r>
         <w:rPr>
-          <w:rStyle w:val="None A"/>
-          <w:rFonts w:ascii="Avenir Next" w:hAnsi="Avenir Next" w:hint="default"/>
-          <w:sz w:val="22"/>
-          <w:szCs w:val="22"/>
-          <w:u w:color="ff0000"/>
-          <w:rtl w:val="0"/>
-          <w:lang w:val="en-US"/>
+          <w:rStyle w:val="NoneA"/>
+          <w:rFonts w:ascii="Avenir Next" w:hAnsi="Avenir Next"/>
+          <w:sz w:val="22"/>
+          <w:szCs w:val="22"/>
+          <w:u w:color="FF0000"/>
         </w:rPr>
         <w:t>“</w:t>
       </w:r>
       <w:r>
         <w:rPr>
-          <w:rStyle w:val="None A"/>
-          <w:rFonts w:ascii="Avenir Next" w:hAnsi="Avenir Next"/>
-          <w:sz w:val="22"/>
-          <w:szCs w:val="22"/>
-          <w:u w:color="ff0000"/>
-          <w:rtl w:val="0"/>
-          <w:lang w:val="en-US"/>
+          <w:rStyle w:val="NoneA"/>
+          <w:rFonts w:ascii="Avenir Next" w:hAnsi="Avenir Next"/>
+          <w:sz w:val="22"/>
+          <w:szCs w:val="22"/>
+          <w:u w:color="FF0000"/>
         </w:rPr>
         <w:t>Monthly Household Income</w:t>
       </w:r>
       <w:r>
         <w:rPr>
-          <w:rStyle w:val="None A"/>
-          <w:rFonts w:ascii="Avenir Next" w:hAnsi="Avenir Next" w:hint="default"/>
-          <w:sz w:val="22"/>
-          <w:szCs w:val="22"/>
-          <w:u w:color="ff0000"/>
-          <w:rtl w:val="0"/>
-          <w:lang w:val="en-US"/>
+          <w:rStyle w:val="NoneA"/>
+          <w:rFonts w:ascii="Avenir Next" w:hAnsi="Avenir Next"/>
+          <w:sz w:val="22"/>
+          <w:szCs w:val="22"/>
+          <w:u w:color="FF0000"/>
         </w:rPr>
         <w:t xml:space="preserve">” </w:t>
       </w:r>
       <w:r>
         <w:rPr>
-          <w:rStyle w:val="None A"/>
-          <w:rFonts w:ascii="Avenir Next" w:hAnsi="Avenir Next"/>
-          <w:sz w:val="22"/>
-          <w:szCs w:val="22"/>
-          <w:u w:color="ff0000"/>
-          <w:rtl w:val="0"/>
-          <w:lang w:val="en-US"/>
+          <w:rStyle w:val="NoneA"/>
+          <w:rFonts w:ascii="Avenir Next" w:hAnsi="Avenir Next"/>
+          <w:sz w:val="22"/>
+          <w:szCs w:val="22"/>
+          <w:u w:color="FF0000"/>
         </w:rPr>
         <w:t xml:space="preserve">section of the </w:t>
       </w:r>
       <w:r>
         <w:rPr>
-          <w:rStyle w:val="None A"/>
-          <w:rFonts w:ascii="Avenir Next" w:hAnsi="Avenir Next" w:hint="default"/>
-          <w:sz w:val="22"/>
-          <w:szCs w:val="22"/>
-          <w:u w:color="ff0000"/>
-          <w:rtl w:val="0"/>
-          <w:lang w:val="en-US"/>
+          <w:rStyle w:val="NoneA"/>
+          <w:rFonts w:ascii="Avenir Next" w:hAnsi="Avenir Next"/>
+          <w:sz w:val="22"/>
+          <w:szCs w:val="22"/>
+          <w:u w:color="FF0000"/>
         </w:rPr>
         <w:t>“</w:t>
       </w:r>
-      <w:r>
-        <w:rPr>
-          <w:rStyle w:val="None A"/>
-          <w:rFonts w:ascii="Avenir Next" w:hAnsi="Avenir Next"/>
-          <w:sz w:val="22"/>
-          <w:szCs w:val="22"/>
-          <w:u w:color="ff0000"/>
-          <w:rtl w:val="0"/>
+      <w:proofErr w:type="spellStart"/>
+      <w:r>
+        <w:rPr>
+          <w:rStyle w:val="NoneA"/>
+          <w:rFonts w:ascii="Avenir Next" w:hAnsi="Avenir Next"/>
+          <w:sz w:val="22"/>
+          <w:szCs w:val="22"/>
+          <w:u w:color="FF0000"/>
           <w:lang w:val="nl-NL"/>
         </w:rPr>
-        <w:t>Mean Net Worth</w:t>
-      </w:r>
-      <w:r>
-        <w:rPr>
-          <w:rStyle w:val="None A"/>
-          <w:rFonts w:ascii="Avenir Next" w:hAnsi="Avenir Next" w:hint="default"/>
-          <w:sz w:val="22"/>
-          <w:szCs w:val="22"/>
-          <w:u w:color="ff0000"/>
-          <w:rtl w:val="0"/>
-          <w:lang w:val="en-US"/>
+        <w:t>Mean</w:t>
+      </w:r>
+      <w:proofErr w:type="spellEnd"/>
+      <w:r>
+        <w:rPr>
+          <w:rStyle w:val="NoneA"/>
+          <w:rFonts w:ascii="Avenir Next" w:hAnsi="Avenir Next"/>
+          <w:sz w:val="22"/>
+          <w:szCs w:val="22"/>
+          <w:u w:color="FF0000"/>
+          <w:lang w:val="nl-NL"/>
+        </w:rPr>
+        <w:t xml:space="preserve"> Net Worth</w:t>
+      </w:r>
+      <w:r>
+        <w:rPr>
+          <w:rStyle w:val="NoneA"/>
+          <w:rFonts w:ascii="Avenir Next" w:hAnsi="Avenir Next"/>
+          <w:sz w:val="22"/>
+          <w:szCs w:val="22"/>
+          <w:u w:color="FF0000"/>
         </w:rPr>
         <w:t xml:space="preserve">” </w:t>
       </w:r>
       <w:r>
         <w:rPr>
-          <w:rStyle w:val="None A"/>
-          <w:rFonts w:ascii="Avenir Next" w:hAnsi="Avenir Next"/>
-          <w:sz w:val="22"/>
-          <w:szCs w:val="22"/>
-          <w:u w:color="ff0000"/>
-          <w:rtl w:val="0"/>
-          <w:lang w:val="en-US"/>
-        </w:rPr>
-        <w:t xml:space="preserve">sheet. In the data set, each of the net worth quintile was itself divided into 5 quintiles based on the monthly incomes. But we manually calculated the overall mean worth for each quintile of net worth by using the individual means values and number of households data given in the sheet. These values were then manually mapped to </w:t>
-      </w:r>
-      <w:r>
-        <w:rPr>
-          <w:rStyle w:val="None A"/>
-          <w:rFonts w:ascii="Avenir Next" w:hAnsi="Avenir Next" w:hint="default"/>
-          <w:sz w:val="22"/>
-          <w:szCs w:val="22"/>
-          <w:u w:color="ff0000"/>
-          <w:rtl w:val="0"/>
-          <w:lang w:val="en-US"/>
+          <w:rStyle w:val="NoneA"/>
+          <w:rFonts w:ascii="Avenir Next" w:hAnsi="Avenir Next"/>
+          <w:sz w:val="22"/>
+          <w:szCs w:val="22"/>
+          <w:u w:color="FF0000"/>
+        </w:rPr>
+        <w:t>sheet. In the data set, each of the net w</w:t>
+      </w:r>
+      <w:r>
+        <w:rPr>
+          <w:rStyle w:val="NoneA"/>
+          <w:rFonts w:ascii="Avenir Next" w:hAnsi="Avenir Next"/>
+          <w:sz w:val="22"/>
+          <w:szCs w:val="22"/>
+          <w:u w:color="FF0000"/>
+        </w:rPr>
+        <w:t>orth quintile was itself divided into 5 quintiles based on the monthly incomes. But we ma</w:t>
+      </w:r>
+      <w:r>
+        <w:rPr>
+          <w:rStyle w:val="NoneA"/>
+          <w:rFonts w:ascii="Avenir Next" w:hAnsi="Avenir Next"/>
+          <w:sz w:val="22"/>
+          <w:szCs w:val="22"/>
+          <w:u w:color="FF0000"/>
+        </w:rPr>
+        <w:t>n</w:t>
+      </w:r>
+      <w:r>
+        <w:rPr>
+          <w:rStyle w:val="NoneA"/>
+          <w:rFonts w:ascii="Avenir Next" w:hAnsi="Avenir Next"/>
+          <w:sz w:val="22"/>
+          <w:szCs w:val="22"/>
+          <w:u w:color="FF0000"/>
+        </w:rPr>
+        <w:t xml:space="preserve">ually calculated the overall mean worth for each quintile of net worth by using the individual means values and number of </w:t>
+      </w:r>
+      <w:proofErr w:type="gramStart"/>
+      <w:r>
+        <w:rPr>
+          <w:rStyle w:val="NoneA"/>
+          <w:rFonts w:ascii="Avenir Next" w:hAnsi="Avenir Next"/>
+          <w:sz w:val="22"/>
+          <w:szCs w:val="22"/>
+          <w:u w:color="FF0000"/>
+        </w:rPr>
+        <w:t>households</w:t>
+      </w:r>
+      <w:proofErr w:type="gramEnd"/>
+      <w:r>
+        <w:rPr>
+          <w:rStyle w:val="NoneA"/>
+          <w:rFonts w:ascii="Avenir Next" w:hAnsi="Avenir Next"/>
+          <w:sz w:val="22"/>
+          <w:szCs w:val="22"/>
+          <w:u w:color="FF0000"/>
+        </w:rPr>
+        <w:t xml:space="preserve"> data given in the sheet. These va</w:t>
+      </w:r>
+      <w:r>
+        <w:rPr>
+          <w:rStyle w:val="NoneA"/>
+          <w:rFonts w:ascii="Avenir Next" w:hAnsi="Avenir Next"/>
+          <w:sz w:val="22"/>
+          <w:szCs w:val="22"/>
+          <w:u w:color="FF0000"/>
+        </w:rPr>
+        <w:t>lues were then man</w:t>
+      </w:r>
+      <w:r>
+        <w:rPr>
+          <w:rStyle w:val="NoneA"/>
+          <w:rFonts w:ascii="Avenir Next" w:hAnsi="Avenir Next"/>
+          <w:sz w:val="22"/>
+          <w:szCs w:val="22"/>
+          <w:u w:color="FF0000"/>
+        </w:rPr>
+        <w:t>u</w:t>
+      </w:r>
+      <w:r>
+        <w:rPr>
+          <w:rStyle w:val="NoneA"/>
+          <w:rFonts w:ascii="Avenir Next" w:hAnsi="Avenir Next"/>
+          <w:sz w:val="22"/>
+          <w:szCs w:val="22"/>
+          <w:u w:color="FF0000"/>
+        </w:rPr>
+        <w:t xml:space="preserve">ally mapped to </w:t>
+      </w:r>
+      <w:r>
+        <w:rPr>
+          <w:rStyle w:val="NoneA"/>
+          <w:rFonts w:ascii="Avenir Next" w:hAnsi="Avenir Next"/>
+          <w:sz w:val="22"/>
+          <w:szCs w:val="22"/>
+          <w:u w:color="FF0000"/>
         </w:rPr>
         <w:t>“</w:t>
       </w:r>
       <w:r>
         <w:rPr>
-          <w:rStyle w:val="None A"/>
-          <w:rFonts w:ascii="Avenir Next" w:hAnsi="Avenir Next"/>
-          <w:sz w:val="22"/>
-          <w:szCs w:val="22"/>
-          <w:u w:color="ff0000"/>
-          <w:rtl w:val="0"/>
+          <w:rStyle w:val="NoneA"/>
+          <w:rFonts w:ascii="Avenir Next" w:hAnsi="Avenir Next"/>
+          <w:sz w:val="22"/>
+          <w:szCs w:val="22"/>
+          <w:u w:color="FF0000"/>
           <w:lang w:val="it-IT"/>
         </w:rPr>
         <w:t>quintile_data.csv</w:t>
       </w:r>
       <w:r>
         <w:rPr>
-          <w:rStyle w:val="None A"/>
-          <w:rFonts w:ascii="Avenir Next" w:hAnsi="Avenir Next" w:hint="default"/>
-          <w:sz w:val="22"/>
-          <w:szCs w:val="22"/>
-          <w:u w:color="ff0000"/>
-          <w:rtl w:val="0"/>
-          <w:lang w:val="en-US"/>
+          <w:rStyle w:val="NoneA"/>
+          <w:rFonts w:ascii="Avenir Next" w:hAnsi="Avenir Next"/>
+          <w:sz w:val="22"/>
+          <w:szCs w:val="22"/>
+          <w:u w:color="FF0000"/>
         </w:rPr>
         <w:t>”</w:t>
       </w:r>
@@ -1537,9 +1767,9 @@
       <w:pPr>
         <w:pStyle w:val="Body"/>
         <w:rPr>
-          <w:rStyle w:val="None A"/>
-          <w:rFonts w:ascii="Avenir Next" w:cs="Avenir Next" w:hAnsi="Avenir Next" w:eastAsia="Avenir Next"/>
-          <w:u w:color="ff0000"/>
+          <w:rStyle w:val="NoneA"/>
+          <w:rFonts w:ascii="Avenir Next" w:eastAsia="Avenir Next" w:hAnsi="Avenir Next" w:cs="Avenir Next"/>
+          <w:u w:color="FF0000"/>
         </w:rPr>
       </w:pPr>
     </w:p>
@@ -1547,29 +1777,27 @@
       <w:pPr>
         <w:pStyle w:val="Body"/>
         <w:rPr>
-          <w:rStyle w:val="None A"/>
-          <w:rFonts w:ascii="Times New Roman" w:cs="Times New Roman" w:hAnsi="Times New Roman" w:eastAsia="Times New Roman"/>
-          <w:b w:val="1"/>
-          <w:bCs w:val="1"/>
+          <w:rStyle w:val="NoneA"/>
+          <w:rFonts w:ascii="Times New Roman" w:eastAsia="Times New Roman" w:hAnsi="Times New Roman" w:cs="Times New Roman"/>
+          <w:b/>
+          <w:bCs/>
           <w:sz w:val="28"/>
           <w:szCs w:val="28"/>
         </w:rPr>
       </w:pPr>
       <w:r>
         <w:rPr>
-          <w:rStyle w:val="None A"/>
+          <w:rStyle w:val="NoneA"/>
           <w:rFonts w:ascii="Avenir Next Demi Bold" w:hAnsi="Avenir Next Demi Bold"/>
-          <w:rtl w:val="0"/>
-          <w:lang w:val="en-US"/>
         </w:rPr>
         <w:t>2.3 Mean and Median Net Worth By Region</w:t>
       </w:r>
     </w:p>
     <w:p>
       <w:pPr>
-        <w:pStyle w:val="Heading 2"/>
-        <w:rPr>
-          <w:rFonts w:ascii="Avenir Next" w:cs="Avenir Next" w:hAnsi="Avenir Next" w:eastAsia="Avenir Next"/>
+        <w:pStyle w:val="Heading2"/>
+        <w:rPr>
+          <w:rFonts w:ascii="Avenir Next" w:eastAsia="Avenir Next" w:hAnsi="Avenir Next" w:cs="Avenir Next"/>
           <w:b w:val="0"/>
           <w:bCs w:val="0"/>
           <w:sz w:val="28"/>
@@ -1579,399 +1807,452 @@
     </w:p>
     <w:p>
       <w:pPr>
-        <w:pStyle w:val="Heading 2"/>
-        <w:rPr>
-          <w:rStyle w:val="None A"/>
-          <w:rFonts w:ascii="Avenir Next" w:cs="Avenir Next" w:hAnsi="Avenir Next" w:eastAsia="Avenir Next"/>
-          <w:b w:val="0"/>
-          <w:bCs w:val="0"/>
-          <w:kern w:val="2"/>
-          <w:sz w:val="22"/>
-          <w:szCs w:val="22"/>
-        </w:rPr>
-      </w:pPr>
-      <w:r>
-        <w:rPr>
-          <w:rStyle w:val="None A"/>
-          <w:rFonts w:ascii="Avenir Next" w:hAnsi="Avenir Next"/>
-          <w:b w:val="0"/>
-          <w:bCs w:val="0"/>
-          <w:kern w:val="2"/>
-          <w:sz w:val="22"/>
-          <w:szCs w:val="22"/>
-          <w:rtl w:val="0"/>
-          <w:lang w:val="en-US"/>
+        <w:pStyle w:val="Heading2"/>
+        <w:rPr>
+          <w:rStyle w:val="NoneA"/>
+          <w:rFonts w:ascii="Avenir Next" w:eastAsia="Avenir Next" w:hAnsi="Avenir Next" w:cs="Avenir Next"/>
+          <w:b w:val="0"/>
+          <w:bCs w:val="0"/>
+          <w:kern w:val="2"/>
+          <w:sz w:val="22"/>
+          <w:szCs w:val="22"/>
+        </w:rPr>
+      </w:pPr>
+      <w:r>
+        <w:rPr>
+          <w:rStyle w:val="NoneA"/>
+          <w:rFonts w:ascii="Avenir Next" w:hAnsi="Avenir Next"/>
+          <w:b w:val="0"/>
+          <w:bCs w:val="0"/>
+          <w:kern w:val="2"/>
+          <w:sz w:val="22"/>
+          <w:szCs w:val="22"/>
         </w:rPr>
         <w:t xml:space="preserve">In the </w:t>
       </w:r>
       <w:r>
         <w:rPr>
-          <w:rStyle w:val="None A"/>
-          <w:rFonts w:ascii="Avenir Next" w:hAnsi="Avenir Next" w:hint="default"/>
-          <w:b w:val="0"/>
-          <w:bCs w:val="0"/>
-          <w:kern w:val="2"/>
-          <w:sz w:val="22"/>
-          <w:szCs w:val="22"/>
-          <w:rtl w:val="0"/>
-          <w:lang w:val="en-US"/>
+          <w:rStyle w:val="NoneA"/>
+          <w:rFonts w:ascii="Avenir Next" w:hAnsi="Avenir Next"/>
+          <w:b w:val="0"/>
+          <w:bCs w:val="0"/>
+          <w:kern w:val="2"/>
+          <w:sz w:val="22"/>
+          <w:szCs w:val="22"/>
         </w:rPr>
         <w:t>“</w:t>
       </w:r>
       <w:r>
         <w:rPr>
-          <w:rStyle w:val="None A"/>
-          <w:rFonts w:ascii="Avenir Next" w:hAnsi="Avenir Next"/>
-          <w:b w:val="0"/>
-          <w:bCs w:val="0"/>
-          <w:kern w:val="2"/>
-          <w:sz w:val="22"/>
-          <w:szCs w:val="22"/>
-          <w:rtl w:val="0"/>
-          <w:lang w:val="en-US"/>
+          <w:rStyle w:val="NoneA"/>
+          <w:rFonts w:ascii="Avenir Next" w:hAnsi="Avenir Next"/>
+          <w:b w:val="0"/>
+          <w:bCs w:val="0"/>
+          <w:kern w:val="2"/>
+          <w:sz w:val="22"/>
+          <w:szCs w:val="22"/>
         </w:rPr>
         <w:t>Median and Mean net worth comparison by regions</w:t>
       </w:r>
       <w:r>
         <w:rPr>
-          <w:rStyle w:val="None A"/>
-          <w:rFonts w:ascii="Avenir Next" w:hAnsi="Avenir Next" w:hint="default"/>
-          <w:b w:val="0"/>
-          <w:bCs w:val="0"/>
-          <w:kern w:val="2"/>
-          <w:sz w:val="22"/>
-          <w:szCs w:val="22"/>
-          <w:rtl w:val="0"/>
-          <w:lang w:val="en-US"/>
+          <w:rStyle w:val="NoneA"/>
+          <w:rFonts w:ascii="Avenir Next" w:hAnsi="Avenir Next"/>
+          <w:b w:val="0"/>
+          <w:bCs w:val="0"/>
+          <w:kern w:val="2"/>
+          <w:sz w:val="22"/>
+          <w:szCs w:val="22"/>
         </w:rPr>
         <w:t xml:space="preserve">” </w:t>
       </w:r>
       <w:r>
         <w:rPr>
-          <w:rStyle w:val="None A"/>
-          <w:rFonts w:ascii="Avenir Next" w:hAnsi="Avenir Next"/>
-          <w:b w:val="0"/>
-          <w:bCs w:val="0"/>
-          <w:kern w:val="2"/>
-          <w:sz w:val="22"/>
-          <w:szCs w:val="22"/>
-          <w:rtl w:val="0"/>
-          <w:lang w:val="en-US"/>
-        </w:rPr>
-        <w:t xml:space="preserve">chart, we concentrate on the data from 2011. We use the region section from the data set and include both mean and median values for each quintile, (manually converted into into </w:t>
-      </w:r>
-      <w:r>
-        <w:rPr>
-          <w:rStyle w:val="None A"/>
-          <w:rFonts w:ascii="Avenir Next" w:hAnsi="Avenir Next" w:hint="default"/>
-          <w:b w:val="0"/>
-          <w:bCs w:val="0"/>
-          <w:kern w:val="2"/>
-          <w:sz w:val="22"/>
-          <w:szCs w:val="22"/>
-          <w:rtl w:val="0"/>
-          <w:lang w:val="en-US"/>
+          <w:rStyle w:val="NoneA"/>
+          <w:rFonts w:ascii="Avenir Next" w:hAnsi="Avenir Next"/>
+          <w:b w:val="0"/>
+          <w:bCs w:val="0"/>
+          <w:kern w:val="2"/>
+          <w:sz w:val="22"/>
+          <w:szCs w:val="22"/>
+        </w:rPr>
+        <w:t>chart, we concentrate on the data from 2011. We use the region section from the data set and include both mean and median va</w:t>
+      </w:r>
+      <w:r>
+        <w:rPr>
+          <w:rStyle w:val="NoneA"/>
+          <w:rFonts w:ascii="Avenir Next" w:hAnsi="Avenir Next"/>
+          <w:b w:val="0"/>
+          <w:bCs w:val="0"/>
+          <w:kern w:val="2"/>
+          <w:sz w:val="22"/>
+          <w:szCs w:val="22"/>
+        </w:rPr>
+        <w:t>l</w:t>
+      </w:r>
+      <w:r>
+        <w:rPr>
+          <w:rStyle w:val="NoneA"/>
+          <w:rFonts w:ascii="Avenir Next" w:hAnsi="Avenir Next"/>
+          <w:b w:val="0"/>
+          <w:bCs w:val="0"/>
+          <w:kern w:val="2"/>
+          <w:sz w:val="22"/>
+          <w:szCs w:val="22"/>
+        </w:rPr>
+        <w:t xml:space="preserve">ues for each quintile, (manually converted into </w:t>
+      </w:r>
+      <w:proofErr w:type="spellStart"/>
+      <w:r>
+        <w:rPr>
+          <w:rStyle w:val="NoneA"/>
+          <w:rFonts w:ascii="Avenir Next" w:hAnsi="Avenir Next"/>
+          <w:b w:val="0"/>
+          <w:bCs w:val="0"/>
+          <w:kern w:val="2"/>
+          <w:sz w:val="22"/>
+          <w:szCs w:val="22"/>
+        </w:rPr>
+        <w:t>into</w:t>
+      </w:r>
+      <w:proofErr w:type="spellEnd"/>
+      <w:r>
+        <w:rPr>
+          <w:rStyle w:val="NoneA"/>
+          <w:rFonts w:ascii="Avenir Next" w:hAnsi="Avenir Next"/>
+          <w:b w:val="0"/>
+          <w:bCs w:val="0"/>
+          <w:kern w:val="2"/>
+          <w:sz w:val="22"/>
+          <w:szCs w:val="22"/>
+        </w:rPr>
+        <w:t xml:space="preserve"> </w:t>
+      </w:r>
+      <w:r>
+        <w:rPr>
+          <w:rStyle w:val="NoneA"/>
+          <w:rFonts w:ascii="Avenir Next" w:hAnsi="Avenir Next"/>
+          <w:b w:val="0"/>
+          <w:bCs w:val="0"/>
+          <w:kern w:val="2"/>
+          <w:sz w:val="22"/>
+          <w:szCs w:val="22"/>
         </w:rPr>
         <w:t>“</w:t>
       </w:r>
       <w:r>
         <w:rPr>
-          <w:rStyle w:val="None A"/>
-          <w:rFonts w:ascii="Avenir Next" w:hAnsi="Avenir Next"/>
-          <w:b w:val="0"/>
-          <w:bCs w:val="0"/>
-          <w:kern w:val="2"/>
-          <w:sz w:val="22"/>
-          <w:szCs w:val="22"/>
-          <w:rtl w:val="0"/>
+          <w:rStyle w:val="NoneA"/>
+          <w:rFonts w:ascii="Avenir Next" w:hAnsi="Avenir Next"/>
+          <w:b w:val="0"/>
+          <w:bCs w:val="0"/>
+          <w:kern w:val="2"/>
+          <w:sz w:val="22"/>
+          <w:szCs w:val="22"/>
           <w:lang w:val="it-IT"/>
         </w:rPr>
         <w:t>region.csv</w:t>
       </w:r>
       <w:r>
         <w:rPr>
-          <w:rStyle w:val="None A"/>
-          <w:rFonts w:ascii="Avenir Next" w:hAnsi="Avenir Next" w:hint="default"/>
-          <w:b w:val="0"/>
-          <w:bCs w:val="0"/>
-          <w:kern w:val="2"/>
-          <w:sz w:val="22"/>
-          <w:szCs w:val="22"/>
-          <w:rtl w:val="0"/>
-          <w:lang w:val="en-US"/>
+          <w:rStyle w:val="NoneA"/>
+          <w:rFonts w:ascii="Avenir Next" w:hAnsi="Avenir Next"/>
+          <w:b w:val="0"/>
+          <w:bCs w:val="0"/>
+          <w:kern w:val="2"/>
+          <w:sz w:val="22"/>
+          <w:szCs w:val="22"/>
         </w:rPr>
         <w:t>”</w:t>
       </w:r>
       <w:r>
         <w:rPr>
-          <w:rStyle w:val="None A"/>
-          <w:rFonts w:ascii="Avenir Next" w:hAnsi="Avenir Next"/>
-          <w:b w:val="0"/>
-          <w:bCs w:val="0"/>
-          <w:kern w:val="2"/>
-          <w:sz w:val="22"/>
-          <w:szCs w:val="22"/>
-          <w:rtl w:val="0"/>
-          <w:lang w:val="en-US"/>
+          <w:rStyle w:val="NoneA"/>
+          <w:rFonts w:ascii="Avenir Next" w:hAnsi="Avenir Next"/>
+          <w:b w:val="0"/>
+          <w:bCs w:val="0"/>
+          <w:kern w:val="2"/>
+          <w:sz w:val="22"/>
+          <w:szCs w:val="22"/>
         </w:rPr>
         <w:t>), which has four variables: region (</w:t>
       </w:r>
       <w:r>
         <w:rPr>
-          <w:rStyle w:val="None A"/>
-          <w:rFonts w:ascii="Avenir Next" w:hAnsi="Avenir Next" w:hint="default"/>
-          <w:b w:val="0"/>
-          <w:bCs w:val="0"/>
-          <w:kern w:val="2"/>
-          <w:sz w:val="22"/>
-          <w:szCs w:val="22"/>
-          <w:rtl w:val="0"/>
-          <w:lang w:val="en-US"/>
+          <w:rStyle w:val="NoneA"/>
+          <w:rFonts w:ascii="Avenir Next" w:hAnsi="Avenir Next"/>
+          <w:b w:val="0"/>
+          <w:bCs w:val="0"/>
+          <w:kern w:val="2"/>
+          <w:sz w:val="22"/>
+          <w:szCs w:val="22"/>
         </w:rPr>
         <w:t>“</w:t>
       </w:r>
       <w:r>
         <w:rPr>
-          <w:rStyle w:val="None A"/>
-          <w:rFonts w:ascii="Avenir Next" w:hAnsi="Avenir Next"/>
-          <w:b w:val="0"/>
-          <w:bCs w:val="0"/>
-          <w:kern w:val="2"/>
-          <w:sz w:val="22"/>
-          <w:szCs w:val="22"/>
-          <w:rtl w:val="0"/>
-          <w:lang w:val="en-US"/>
+          <w:rStyle w:val="NoneA"/>
+          <w:rFonts w:ascii="Avenir Next" w:hAnsi="Avenir Next"/>
+          <w:b w:val="0"/>
+          <w:bCs w:val="0"/>
+          <w:kern w:val="2"/>
+          <w:sz w:val="22"/>
+          <w:szCs w:val="22"/>
         </w:rPr>
         <w:t>North east</w:t>
       </w:r>
       <w:r>
         <w:rPr>
-          <w:rStyle w:val="None A"/>
-          <w:rFonts w:ascii="Avenir Next" w:hAnsi="Avenir Next" w:hint="default"/>
-          <w:b w:val="0"/>
-          <w:bCs w:val="0"/>
-          <w:kern w:val="2"/>
-          <w:sz w:val="22"/>
-          <w:szCs w:val="22"/>
-          <w:rtl w:val="0"/>
-          <w:lang w:val="en-US"/>
+          <w:rStyle w:val="NoneA"/>
+          <w:rFonts w:ascii="Avenir Next" w:hAnsi="Avenir Next"/>
+          <w:b w:val="0"/>
+          <w:bCs w:val="0"/>
+          <w:kern w:val="2"/>
+          <w:sz w:val="22"/>
+          <w:szCs w:val="22"/>
         </w:rPr>
         <w:t>”</w:t>
       </w:r>
       <w:r>
         <w:rPr>
-          <w:rStyle w:val="None A"/>
-          <w:rFonts w:ascii="Avenir Next" w:hAnsi="Avenir Next"/>
-          <w:b w:val="0"/>
-          <w:bCs w:val="0"/>
-          <w:kern w:val="2"/>
-          <w:sz w:val="22"/>
-          <w:szCs w:val="22"/>
-          <w:rtl w:val="0"/>
+          <w:rStyle w:val="NoneA"/>
+          <w:rFonts w:ascii="Avenir Next" w:hAnsi="Avenir Next"/>
+          <w:b w:val="0"/>
+          <w:bCs w:val="0"/>
+          <w:kern w:val="2"/>
+          <w:sz w:val="22"/>
+          <w:szCs w:val="22"/>
         </w:rPr>
         <w:t xml:space="preserve">, </w:t>
       </w:r>
       <w:r>
         <w:rPr>
-          <w:rStyle w:val="None A"/>
-          <w:rFonts w:ascii="Avenir Next" w:hAnsi="Avenir Next" w:hint="default"/>
-          <w:b w:val="0"/>
-          <w:bCs w:val="0"/>
-          <w:kern w:val="2"/>
-          <w:sz w:val="22"/>
-          <w:szCs w:val="22"/>
-          <w:rtl w:val="0"/>
-          <w:lang w:val="en-US"/>
+          <w:rStyle w:val="NoneA"/>
+          <w:rFonts w:ascii="Avenir Next" w:hAnsi="Avenir Next"/>
+          <w:b w:val="0"/>
+          <w:bCs w:val="0"/>
+          <w:kern w:val="2"/>
+          <w:sz w:val="22"/>
+          <w:szCs w:val="22"/>
         </w:rPr>
         <w:t>“</w:t>
       </w:r>
       <w:r>
         <w:rPr>
-          <w:rStyle w:val="None A"/>
-          <w:rFonts w:ascii="Avenir Next" w:hAnsi="Avenir Next"/>
-          <w:b w:val="0"/>
-          <w:bCs w:val="0"/>
-          <w:kern w:val="2"/>
-          <w:sz w:val="22"/>
-          <w:szCs w:val="22"/>
-          <w:rtl w:val="0"/>
-          <w:lang w:val="en-US"/>
+          <w:rStyle w:val="NoneA"/>
+          <w:rFonts w:ascii="Avenir Next" w:hAnsi="Avenir Next"/>
+          <w:b w:val="0"/>
+          <w:bCs w:val="0"/>
+          <w:kern w:val="2"/>
+          <w:sz w:val="22"/>
+          <w:szCs w:val="22"/>
         </w:rPr>
         <w:t>Mid west</w:t>
       </w:r>
       <w:r>
         <w:rPr>
-          <w:rStyle w:val="None A"/>
-          <w:rFonts w:ascii="Avenir Next" w:hAnsi="Avenir Next" w:hint="default"/>
-          <w:b w:val="0"/>
-          <w:bCs w:val="0"/>
-          <w:kern w:val="2"/>
-          <w:sz w:val="22"/>
-          <w:szCs w:val="22"/>
-          <w:rtl w:val="0"/>
-          <w:lang w:val="en-US"/>
+          <w:rStyle w:val="NoneA"/>
+          <w:rFonts w:ascii="Avenir Next" w:hAnsi="Avenir Next"/>
+          <w:b w:val="0"/>
+          <w:bCs w:val="0"/>
+          <w:kern w:val="2"/>
+          <w:sz w:val="22"/>
+          <w:szCs w:val="22"/>
         </w:rPr>
         <w:t>”</w:t>
       </w:r>
       <w:r>
         <w:rPr>
-          <w:rStyle w:val="None A"/>
-          <w:rFonts w:ascii="Avenir Next" w:hAnsi="Avenir Next"/>
-          <w:b w:val="0"/>
-          <w:bCs w:val="0"/>
-          <w:kern w:val="2"/>
-          <w:sz w:val="22"/>
-          <w:szCs w:val="22"/>
-          <w:rtl w:val="0"/>
+          <w:rStyle w:val="NoneA"/>
+          <w:rFonts w:ascii="Avenir Next" w:hAnsi="Avenir Next"/>
+          <w:b w:val="0"/>
+          <w:bCs w:val="0"/>
+          <w:kern w:val="2"/>
+          <w:sz w:val="22"/>
+          <w:szCs w:val="22"/>
         </w:rPr>
         <w:t xml:space="preserve">, </w:t>
       </w:r>
       <w:r>
         <w:rPr>
-          <w:rStyle w:val="None A"/>
-          <w:rFonts w:ascii="Avenir Next" w:hAnsi="Avenir Next" w:hint="default"/>
-          <w:b w:val="0"/>
-          <w:bCs w:val="0"/>
-          <w:kern w:val="2"/>
-          <w:sz w:val="22"/>
-          <w:szCs w:val="22"/>
-          <w:rtl w:val="0"/>
-          <w:lang w:val="en-US"/>
+          <w:rStyle w:val="NoneA"/>
+          <w:rFonts w:ascii="Avenir Next" w:hAnsi="Avenir Next"/>
+          <w:b w:val="0"/>
+          <w:bCs w:val="0"/>
+          <w:kern w:val="2"/>
+          <w:sz w:val="22"/>
+          <w:szCs w:val="22"/>
         </w:rPr>
         <w:t>“</w:t>
       </w:r>
       <w:r>
         <w:rPr>
-          <w:rStyle w:val="None A"/>
-          <w:rFonts w:ascii="Avenir Next" w:hAnsi="Avenir Next"/>
-          <w:b w:val="0"/>
-          <w:bCs w:val="0"/>
-          <w:kern w:val="2"/>
-          <w:sz w:val="22"/>
-          <w:szCs w:val="22"/>
-          <w:rtl w:val="0"/>
-          <w:lang w:val="en-US"/>
-        </w:rPr>
-        <w:t>South</w:t>
-      </w:r>
-      <w:r>
-        <w:rPr>
-          <w:rStyle w:val="None A"/>
-          <w:rFonts w:ascii="Avenir Next" w:hAnsi="Avenir Next" w:hint="default"/>
-          <w:b w:val="0"/>
-          <w:bCs w:val="0"/>
-          <w:kern w:val="2"/>
-          <w:sz w:val="22"/>
-          <w:szCs w:val="22"/>
-          <w:rtl w:val="0"/>
-          <w:lang w:val="en-US"/>
+          <w:rStyle w:val="NoneA"/>
+          <w:rFonts w:ascii="Avenir Next" w:hAnsi="Avenir Next"/>
+          <w:b w:val="0"/>
+          <w:bCs w:val="0"/>
+          <w:kern w:val="2"/>
+          <w:sz w:val="22"/>
+          <w:szCs w:val="22"/>
+        </w:rPr>
+        <w:t>So</w:t>
+      </w:r>
+      <w:r>
+        <w:rPr>
+          <w:rStyle w:val="NoneA"/>
+          <w:rFonts w:ascii="Avenir Next" w:hAnsi="Avenir Next"/>
+          <w:b w:val="0"/>
+          <w:bCs w:val="0"/>
+          <w:kern w:val="2"/>
+          <w:sz w:val="22"/>
+          <w:szCs w:val="22"/>
+        </w:rPr>
+        <w:t>uth</w:t>
+      </w:r>
+      <w:r>
+        <w:rPr>
+          <w:rStyle w:val="NoneA"/>
+          <w:rFonts w:ascii="Avenir Next" w:hAnsi="Avenir Next"/>
+          <w:b w:val="0"/>
+          <w:bCs w:val="0"/>
+          <w:kern w:val="2"/>
+          <w:sz w:val="22"/>
+          <w:szCs w:val="22"/>
         </w:rPr>
         <w:t>”</w:t>
       </w:r>
       <w:r>
         <w:rPr>
-          <w:rStyle w:val="None A"/>
-          <w:rFonts w:ascii="Avenir Next" w:hAnsi="Avenir Next"/>
-          <w:b w:val="0"/>
-          <w:bCs w:val="0"/>
-          <w:kern w:val="2"/>
-          <w:sz w:val="22"/>
-          <w:szCs w:val="22"/>
-          <w:rtl w:val="0"/>
+          <w:rStyle w:val="NoneA"/>
+          <w:rFonts w:ascii="Avenir Next" w:hAnsi="Avenir Next"/>
+          <w:b w:val="0"/>
+          <w:bCs w:val="0"/>
+          <w:kern w:val="2"/>
+          <w:sz w:val="22"/>
+          <w:szCs w:val="22"/>
         </w:rPr>
         <w:t xml:space="preserve">, </w:t>
       </w:r>
       <w:r>
         <w:rPr>
-          <w:rStyle w:val="None A"/>
-          <w:rFonts w:ascii="Avenir Next" w:hAnsi="Avenir Next" w:hint="default"/>
-          <w:b w:val="0"/>
-          <w:bCs w:val="0"/>
-          <w:kern w:val="2"/>
-          <w:sz w:val="22"/>
-          <w:szCs w:val="22"/>
-          <w:rtl w:val="0"/>
-          <w:lang w:val="en-US"/>
+          <w:rStyle w:val="NoneA"/>
+          <w:rFonts w:ascii="Avenir Next" w:hAnsi="Avenir Next"/>
+          <w:b w:val="0"/>
+          <w:bCs w:val="0"/>
+          <w:kern w:val="2"/>
+          <w:sz w:val="22"/>
+          <w:szCs w:val="22"/>
         </w:rPr>
         <w:t>“</w:t>
       </w:r>
       <w:r>
         <w:rPr>
-          <w:rStyle w:val="None A"/>
-          <w:rFonts w:ascii="Avenir Next" w:hAnsi="Avenir Next"/>
-          <w:b w:val="0"/>
-          <w:bCs w:val="0"/>
-          <w:kern w:val="2"/>
-          <w:sz w:val="22"/>
-          <w:szCs w:val="22"/>
-          <w:rtl w:val="0"/>
+          <w:rStyle w:val="NoneA"/>
+          <w:rFonts w:ascii="Avenir Next" w:hAnsi="Avenir Next"/>
+          <w:b w:val="0"/>
+          <w:bCs w:val="0"/>
+          <w:kern w:val="2"/>
+          <w:sz w:val="22"/>
+          <w:szCs w:val="22"/>
           <w:lang w:val="de-DE"/>
         </w:rPr>
         <w:t>West</w:t>
       </w:r>
       <w:r>
         <w:rPr>
-          <w:rStyle w:val="None A"/>
-          <w:rFonts w:ascii="Avenir Next" w:hAnsi="Avenir Next" w:hint="default"/>
-          <w:b w:val="0"/>
-          <w:bCs w:val="0"/>
-          <w:kern w:val="2"/>
-          <w:sz w:val="22"/>
-          <w:szCs w:val="22"/>
-          <w:rtl w:val="0"/>
-          <w:lang w:val="en-US"/>
+          <w:rStyle w:val="NoneA"/>
+          <w:rFonts w:ascii="Avenir Next" w:hAnsi="Avenir Next"/>
+          <w:b w:val="0"/>
+          <w:bCs w:val="0"/>
+          <w:kern w:val="2"/>
+          <w:sz w:val="22"/>
+          <w:szCs w:val="22"/>
         </w:rPr>
         <w:t>”</w:t>
       </w:r>
       <w:r>
         <w:rPr>
-          <w:rStyle w:val="None A"/>
-          <w:rFonts w:ascii="Avenir Next" w:hAnsi="Avenir Next"/>
-          <w:b w:val="0"/>
-          <w:bCs w:val="0"/>
-          <w:kern w:val="2"/>
-          <w:sz w:val="22"/>
-          <w:szCs w:val="22"/>
-          <w:rtl w:val="0"/>
-          <w:lang w:val="en-US"/>
-        </w:rPr>
-        <w:t xml:space="preserve">), quintile (2, 3, 4, 5), median and mean. </w:t>
-      </w:r>
-    </w:p>
-    <w:p>
-      <w:pPr>
-        <w:pStyle w:val="Heading 2"/>
-        <w:rPr>
-          <w:rStyle w:val="None A"/>
-          <w:rFonts w:ascii="Avenir Next" w:cs="Avenir Next" w:hAnsi="Avenir Next" w:eastAsia="Avenir Next"/>
-          <w:b w:val="0"/>
-          <w:bCs w:val="0"/>
-          <w:kern w:val="2"/>
-          <w:sz w:val="22"/>
-          <w:szCs w:val="22"/>
-        </w:rPr>
-      </w:pPr>
-      <w:r>
-        <w:rPr>
-          <w:rStyle w:val="None A"/>
-          <w:rFonts w:ascii="Avenir Next" w:hAnsi="Avenir Next"/>
-          <w:b w:val="0"/>
-          <w:bCs w:val="0"/>
-          <w:kern w:val="2"/>
-          <w:sz w:val="22"/>
-          <w:szCs w:val="22"/>
-          <w:rtl w:val="0"/>
-          <w:lang w:val="en-US"/>
-        </w:rPr>
-        <w:t>In this region bar chart, we use the linear mapping to map the both mean and median wealth values to the length of the bars and differentiate between the different quintiles using different colors, like red for quintile 2(60~80%), orange for quintile 3(40~60%), light green for quintile 2(20~40%), dark green for quintile 1(0~20%).</w:t>
-      </w:r>
-    </w:p>
-    <w:p>
-      <w:pPr>
-        <w:pStyle w:val="Heading 2"/>
-        <w:rPr>
-          <w:rStyle w:val="None A"/>
-          <w:rFonts w:ascii="Avenir Next" w:cs="Avenir Next" w:hAnsi="Avenir Next" w:eastAsia="Avenir Next"/>
+          <w:rStyle w:val="NoneA"/>
+          <w:rFonts w:ascii="Avenir Next" w:hAnsi="Avenir Next"/>
+          <w:b w:val="0"/>
+          <w:bCs w:val="0"/>
+          <w:kern w:val="2"/>
+          <w:sz w:val="22"/>
+          <w:szCs w:val="22"/>
+        </w:rPr>
+        <w:t>)</w:t>
+      </w:r>
+      <w:proofErr w:type="gramStart"/>
+      <w:r>
+        <w:rPr>
+          <w:rStyle w:val="NoneA"/>
+          <w:rFonts w:ascii="Avenir Next" w:hAnsi="Avenir Next"/>
+          <w:b w:val="0"/>
+          <w:bCs w:val="0"/>
+          <w:kern w:val="2"/>
+          <w:sz w:val="22"/>
+          <w:szCs w:val="22"/>
+        </w:rPr>
+        <w:t>, quintile (2, 3, 4, 5), median and mean.</w:t>
+      </w:r>
+      <w:proofErr w:type="gramEnd"/>
+      <w:r>
+        <w:rPr>
+          <w:rStyle w:val="NoneA"/>
+          <w:rFonts w:ascii="Avenir Next" w:hAnsi="Avenir Next"/>
+          <w:b w:val="0"/>
+          <w:bCs w:val="0"/>
+          <w:kern w:val="2"/>
+          <w:sz w:val="22"/>
+          <w:szCs w:val="22"/>
+        </w:rPr>
+        <w:t xml:space="preserve"> </w:t>
+      </w:r>
+    </w:p>
+    <w:p>
+      <w:pPr>
+        <w:pStyle w:val="Heading2"/>
+        <w:rPr>
+          <w:rStyle w:val="NoneA"/>
+          <w:rFonts w:ascii="Avenir Next" w:eastAsia="Avenir Next" w:hAnsi="Avenir Next" w:cs="Avenir Next"/>
+          <w:b w:val="0"/>
+          <w:bCs w:val="0"/>
+          <w:kern w:val="2"/>
+          <w:sz w:val="22"/>
+          <w:szCs w:val="22"/>
+        </w:rPr>
+      </w:pPr>
+      <w:r>
+        <w:rPr>
+          <w:rStyle w:val="NoneA"/>
+          <w:rFonts w:ascii="Avenir Next" w:hAnsi="Avenir Next"/>
+          <w:b w:val="0"/>
+          <w:bCs w:val="0"/>
+          <w:kern w:val="2"/>
+          <w:sz w:val="22"/>
+          <w:szCs w:val="22"/>
+        </w:rPr>
+        <w:t>In this region bar chart, we use the linear mapping to map the both mean and median wealth values to the length of the bars and differentiate between the different quintiles using different colors, li</w:t>
+      </w:r>
+      <w:r>
+        <w:rPr>
+          <w:rStyle w:val="NoneA"/>
+          <w:rFonts w:ascii="Avenir Next" w:hAnsi="Avenir Next"/>
+          <w:b w:val="0"/>
+          <w:bCs w:val="0"/>
+          <w:kern w:val="2"/>
+          <w:sz w:val="22"/>
+          <w:szCs w:val="22"/>
+        </w:rPr>
+        <w:t>ke red for quintile 2(60~80%), orange for quintile 3(40~60%), light green for quintile 2(20~40%), dark green for quintile 1(0~20%).</w:t>
+      </w:r>
+    </w:p>
+    <w:p>
+      <w:pPr>
+        <w:pStyle w:val="Heading2"/>
+        <w:rPr>
+          <w:rStyle w:val="NoneA"/>
+          <w:rFonts w:ascii="Avenir Next" w:eastAsia="Avenir Next" w:hAnsi="Avenir Next" w:cs="Avenir Next"/>
           <w:b w:val="0"/>
           <w:bCs w:val="0"/>
           <w:kern w:val="2"/>
@@ -1984,20 +2265,18 @@
       <w:pPr>
         <w:pStyle w:val="Body"/>
         <w:rPr>
-          <w:rStyle w:val="None A"/>
-          <w:rFonts w:ascii="Times New Roman" w:cs="Times New Roman" w:hAnsi="Times New Roman" w:eastAsia="Times New Roman"/>
-          <w:b w:val="1"/>
-          <w:bCs w:val="1"/>
-          <w:color w:val="ff0000"/>
-          <w:u w:color="ff0000"/>
-        </w:rPr>
-      </w:pPr>
-      <w:r>
-        <w:rPr>
-          <w:rStyle w:val="None A"/>
+          <w:rStyle w:val="NoneA"/>
+          <w:rFonts w:ascii="Times New Roman" w:eastAsia="Times New Roman" w:hAnsi="Times New Roman" w:cs="Times New Roman"/>
+          <w:b/>
+          <w:bCs/>
+          <w:color w:val="FF0000"/>
+          <w:u w:color="FF0000"/>
+        </w:rPr>
+      </w:pPr>
+      <w:r>
+        <w:rPr>
+          <w:rStyle w:val="NoneA"/>
           <w:rFonts w:ascii="Avenir Next Demi Bold" w:hAnsi="Avenir Next Demi Bold"/>
-          <w:rtl w:val="0"/>
-          <w:lang w:val="en-US"/>
         </w:rPr>
         <w:t>2.4 Mean Net Worth By Race</w:t>
       </w:r>
@@ -2006,386 +2285,395 @@
       <w:pPr>
         <w:pStyle w:val="Body"/>
         <w:rPr>
-          <w:rStyle w:val="None A"/>
-          <w:b w:val="1"/>
-          <w:bCs w:val="1"/>
-          <w:color w:val="ff0000"/>
-          <w:u w:color="ff0000"/>
-        </w:rPr>
-      </w:pPr>
-    </w:p>
-    <w:p>
-      <w:pPr>
-        <w:pStyle w:val="Heading 2"/>
-        <w:rPr>
-          <w:rStyle w:val="None A"/>
-          <w:kern w:val="2"/>
-        </w:rPr>
-      </w:pPr>
-      <w:r>
-        <w:rPr>
-          <w:rStyle w:val="None A"/>
-          <w:rFonts w:ascii="Avenir Next" w:hAnsi="Avenir Next"/>
-          <w:b w:val="0"/>
-          <w:bCs w:val="0"/>
-          <w:kern w:val="2"/>
-          <w:sz w:val="22"/>
-          <w:szCs w:val="22"/>
-          <w:rtl w:val="0"/>
-          <w:lang w:val="en-US"/>
+          <w:rStyle w:val="NoneA"/>
+          <w:b/>
+          <w:bCs/>
+          <w:color w:val="FF0000"/>
+          <w:u w:color="FF0000"/>
+        </w:rPr>
+      </w:pPr>
+    </w:p>
+    <w:p>
+      <w:pPr>
+        <w:pStyle w:val="Heading2"/>
+        <w:rPr>
+          <w:rStyle w:val="NoneA"/>
+          <w:kern w:val="2"/>
+        </w:rPr>
+      </w:pPr>
+      <w:r>
+        <w:rPr>
+          <w:rStyle w:val="NoneA"/>
+          <w:rFonts w:ascii="Avenir Next" w:hAnsi="Avenir Next"/>
+          <w:b w:val="0"/>
+          <w:bCs w:val="0"/>
+          <w:kern w:val="2"/>
+          <w:sz w:val="22"/>
+          <w:szCs w:val="22"/>
         </w:rPr>
         <w:t xml:space="preserve">In the </w:t>
       </w:r>
       <w:r>
         <w:rPr>
-          <w:rStyle w:val="None A"/>
-          <w:rFonts w:ascii="Avenir Next" w:hAnsi="Avenir Next" w:hint="default"/>
-          <w:b w:val="0"/>
-          <w:bCs w:val="0"/>
-          <w:kern w:val="2"/>
-          <w:sz w:val="22"/>
-          <w:szCs w:val="22"/>
-          <w:rtl w:val="0"/>
-          <w:lang w:val="en-US"/>
+          <w:rStyle w:val="NoneA"/>
+          <w:rFonts w:ascii="Avenir Next" w:hAnsi="Avenir Next"/>
+          <w:b w:val="0"/>
+          <w:bCs w:val="0"/>
+          <w:kern w:val="2"/>
+          <w:sz w:val="22"/>
+          <w:szCs w:val="22"/>
         </w:rPr>
         <w:t>“</w:t>
       </w:r>
       <w:r>
         <w:rPr>
-          <w:rStyle w:val="None A"/>
-          <w:rFonts w:ascii="Avenir Next" w:hAnsi="Avenir Next"/>
-          <w:b w:val="0"/>
-          <w:bCs w:val="0"/>
-          <w:kern w:val="2"/>
-          <w:sz w:val="22"/>
-          <w:szCs w:val="22"/>
-          <w:rtl w:val="0"/>
-          <w:lang w:val="en-US"/>
+          <w:rStyle w:val="NoneA"/>
+          <w:rFonts w:ascii="Avenir Next" w:hAnsi="Avenir Next"/>
+          <w:b w:val="0"/>
+          <w:bCs w:val="0"/>
+          <w:kern w:val="2"/>
+          <w:sz w:val="22"/>
+          <w:szCs w:val="22"/>
         </w:rPr>
         <w:t>Wealth Distribution within Racial Groups</w:t>
       </w:r>
       <w:r>
         <w:rPr>
-          <w:rStyle w:val="None A"/>
-          <w:rFonts w:ascii="Avenir Next" w:hAnsi="Avenir Next" w:hint="default"/>
-          <w:b w:val="0"/>
-          <w:bCs w:val="0"/>
-          <w:kern w:val="2"/>
-          <w:sz w:val="22"/>
-          <w:szCs w:val="22"/>
-          <w:rtl w:val="0"/>
-          <w:lang w:val="en-US"/>
+          <w:rStyle w:val="NoneA"/>
+          <w:rFonts w:ascii="Avenir Next" w:hAnsi="Avenir Next"/>
+          <w:b w:val="0"/>
+          <w:bCs w:val="0"/>
+          <w:kern w:val="2"/>
+          <w:sz w:val="22"/>
+          <w:szCs w:val="22"/>
         </w:rPr>
         <w:t>”</w:t>
       </w:r>
       <w:r>
         <w:rPr>
-          <w:rStyle w:val="None A"/>
-          <w:rFonts w:ascii="Avenir Next" w:hAnsi="Avenir Next"/>
-          <w:b w:val="0"/>
-          <w:bCs w:val="0"/>
-          <w:kern w:val="2"/>
-          <w:sz w:val="22"/>
-          <w:szCs w:val="22"/>
-          <w:rtl w:val="0"/>
-          <w:lang w:val="en-US"/>
+          <w:rStyle w:val="NoneA"/>
+          <w:rFonts w:ascii="Avenir Next" w:hAnsi="Avenir Next"/>
+          <w:b w:val="0"/>
+          <w:bCs w:val="0"/>
+          <w:kern w:val="2"/>
+          <w:sz w:val="22"/>
+          <w:szCs w:val="22"/>
         </w:rPr>
         <w:t xml:space="preserve"> chart, we divided each race group equally into 5 quintiles, from the richest to the poorest. Each quintile contains 20% of the population of that race. </w:t>
       </w:r>
     </w:p>
     <w:p>
       <w:pPr>
-        <w:pStyle w:val="Heading 2"/>
-        <w:rPr>
-          <w:rStyle w:val="None A"/>
-          <w:rFonts w:ascii="Avenir Next" w:cs="Avenir Next" w:hAnsi="Avenir Next" w:eastAsia="Avenir Next"/>
-          <w:b w:val="0"/>
-          <w:bCs w:val="0"/>
-          <w:kern w:val="2"/>
-          <w:sz w:val="22"/>
-          <w:szCs w:val="22"/>
-        </w:rPr>
-      </w:pPr>
-      <w:r>
-        <w:rPr>
-          <w:rStyle w:val="None A"/>
-          <w:rFonts w:ascii="Avenir Next" w:hAnsi="Avenir Next"/>
-          <w:b w:val="0"/>
-          <w:bCs w:val="0"/>
-          <w:kern w:val="2"/>
-          <w:sz w:val="22"/>
-          <w:szCs w:val="22"/>
-          <w:rtl w:val="0"/>
-          <w:lang w:val="en-US"/>
+        <w:pStyle w:val="Heading2"/>
+        <w:rPr>
+          <w:rStyle w:val="NoneA"/>
+          <w:rFonts w:ascii="Avenir Next" w:eastAsia="Avenir Next" w:hAnsi="Avenir Next" w:cs="Avenir Next"/>
+          <w:b w:val="0"/>
+          <w:bCs w:val="0"/>
+          <w:kern w:val="2"/>
+          <w:sz w:val="22"/>
+          <w:szCs w:val="22"/>
+        </w:rPr>
+      </w:pPr>
+      <w:r>
+        <w:rPr>
+          <w:rStyle w:val="NoneA"/>
+          <w:rFonts w:ascii="Avenir Next" w:hAnsi="Avenir Next"/>
+          <w:b w:val="0"/>
+          <w:bCs w:val="0"/>
+          <w:kern w:val="2"/>
+          <w:sz w:val="22"/>
+          <w:szCs w:val="22"/>
         </w:rPr>
         <w:t>The data has been edited in following way:</w:t>
       </w:r>
     </w:p>
     <w:p>
       <w:pPr>
-        <w:pStyle w:val="Heading 2"/>
+        <w:pStyle w:val="Heading2"/>
         <w:numPr>
           <w:ilvl w:val="0"/>
           <w:numId w:val="2"/>
         </w:numPr>
-        <w:bidi w:val="0"/>
-        <w:ind w:right="0"/>
-        <w:jc w:val="both"/>
-        <w:rPr>
-          <w:rStyle w:val="None A"/>
-          <w:rFonts w:ascii="Avenir Next" w:cs="Avenir Next" w:hAnsi="Avenir Next" w:eastAsia="Avenir Next"/>
-          <w:b w:val="0"/>
-          <w:bCs w:val="0"/>
-          <w:kern w:val="2"/>
-          <w:sz w:val="22"/>
-          <w:szCs w:val="22"/>
-          <w:rtl w:val="0"/>
-          <w:lang w:val="en-US"/>
-        </w:rPr>
-      </w:pPr>
-      <w:r>
-        <w:rPr>
-          <w:rStyle w:val="None A"/>
-          <w:rFonts w:ascii="Avenir Next" w:hAnsi="Avenir Next"/>
-          <w:b w:val="0"/>
-          <w:bCs w:val="0"/>
-          <w:kern w:val="2"/>
-          <w:sz w:val="22"/>
-          <w:szCs w:val="22"/>
-          <w:rtl w:val="0"/>
-          <w:lang w:val="en-US"/>
-        </w:rPr>
-        <w:t>Add up the numbers from 5 quintiles to calculate the total mean net worth of the four racial groups: White, Asian, Black, and Hispanic;</w:t>
-      </w:r>
-    </w:p>
-    <w:p>
-      <w:pPr>
-        <w:pStyle w:val="Heading 2"/>
+        <w:rPr>
+          <w:rStyle w:val="NoneA"/>
+          <w:rFonts w:ascii="Avenir Next" w:eastAsia="Avenir Next" w:hAnsi="Avenir Next" w:cs="Avenir Next"/>
+          <w:b w:val="0"/>
+          <w:bCs w:val="0"/>
+          <w:kern w:val="2"/>
+          <w:sz w:val="22"/>
+          <w:szCs w:val="22"/>
+        </w:rPr>
+      </w:pPr>
+      <w:r>
+        <w:rPr>
+          <w:rStyle w:val="NoneA"/>
+          <w:rFonts w:ascii="Avenir Next" w:hAnsi="Avenir Next"/>
+          <w:b w:val="0"/>
+          <w:bCs w:val="0"/>
+          <w:kern w:val="2"/>
+          <w:sz w:val="22"/>
+          <w:szCs w:val="22"/>
+        </w:rPr>
+        <w:lastRenderedPageBreak/>
+        <w:t xml:space="preserve">Add up the numbers from 5 quintiles to calculate the total </w:t>
+      </w:r>
+      <w:r>
+        <w:rPr>
+          <w:rStyle w:val="NoneA"/>
+          <w:rFonts w:ascii="Avenir Next" w:hAnsi="Avenir Next"/>
+          <w:b w:val="0"/>
+          <w:bCs w:val="0"/>
+          <w:kern w:val="2"/>
+          <w:sz w:val="22"/>
+          <w:szCs w:val="22"/>
+        </w:rPr>
+        <w:t>mean net worth of the four racial groups: White, Asian, Black, and Hispanic;</w:t>
+      </w:r>
+    </w:p>
+    <w:p>
+      <w:pPr>
+        <w:pStyle w:val="Heading2"/>
         <w:numPr>
           <w:ilvl w:val="0"/>
           <w:numId w:val="2"/>
         </w:numPr>
-        <w:bidi w:val="0"/>
-        <w:ind w:right="0"/>
-        <w:jc w:val="both"/>
-        <w:rPr>
-          <w:rStyle w:val="None A"/>
-          <w:rFonts w:ascii="Avenir Next" w:cs="Avenir Next" w:hAnsi="Avenir Next" w:eastAsia="Avenir Next"/>
-          <w:b w:val="0"/>
-          <w:bCs w:val="0"/>
-          <w:kern w:val="2"/>
-          <w:sz w:val="22"/>
-          <w:szCs w:val="22"/>
-          <w:rtl w:val="0"/>
-          <w:lang w:val="en-US"/>
-        </w:rPr>
-      </w:pPr>
-      <w:r>
-        <w:rPr>
-          <w:rStyle w:val="None A"/>
-          <w:rFonts w:ascii="Avenir Next" w:hAnsi="Avenir Next"/>
-          <w:b w:val="0"/>
-          <w:bCs w:val="0"/>
-          <w:kern w:val="2"/>
-          <w:sz w:val="22"/>
-          <w:szCs w:val="22"/>
-          <w:rtl w:val="0"/>
-          <w:lang w:val="en-US"/>
+        <w:rPr>
+          <w:rStyle w:val="NoneA"/>
+          <w:rFonts w:ascii="Avenir Next" w:eastAsia="Avenir Next" w:hAnsi="Avenir Next" w:cs="Avenir Next"/>
+          <w:b w:val="0"/>
+          <w:bCs w:val="0"/>
+          <w:kern w:val="2"/>
+          <w:sz w:val="22"/>
+          <w:szCs w:val="22"/>
+        </w:rPr>
+      </w:pPr>
+      <w:r>
+        <w:rPr>
+          <w:rStyle w:val="NoneA"/>
+          <w:rFonts w:ascii="Avenir Next" w:hAnsi="Avenir Next"/>
+          <w:b w:val="0"/>
+          <w:bCs w:val="0"/>
+          <w:kern w:val="2"/>
+          <w:sz w:val="22"/>
+          <w:szCs w:val="22"/>
         </w:rPr>
         <w:t>Calculate the percentage of mean net worth of each quintile against the total net worth of that race;</w:t>
       </w:r>
     </w:p>
     <w:p>
       <w:pPr>
-        <w:pStyle w:val="Heading 2"/>
+        <w:pStyle w:val="Heading2"/>
         <w:numPr>
           <w:ilvl w:val="0"/>
           <w:numId w:val="2"/>
         </w:numPr>
-        <w:bidi w:val="0"/>
-        <w:ind w:right="0"/>
-        <w:jc w:val="both"/>
-        <w:rPr>
-          <w:rStyle w:val="None A"/>
-          <w:rFonts w:ascii="Avenir Next" w:cs="Avenir Next" w:hAnsi="Avenir Next" w:eastAsia="Avenir Next"/>
-          <w:b w:val="0"/>
-          <w:bCs w:val="0"/>
-          <w:kern w:val="2"/>
-          <w:sz w:val="22"/>
-          <w:szCs w:val="22"/>
-          <w:rtl w:val="0"/>
-          <w:lang w:val="en-US"/>
-        </w:rPr>
-      </w:pPr>
-      <w:r>
-        <w:rPr>
-          <w:rStyle w:val="None A"/>
-          <w:rFonts w:ascii="Avenir Next" w:hAnsi="Avenir Next"/>
-          <w:b w:val="0"/>
-          <w:bCs w:val="0"/>
-          <w:kern w:val="2"/>
-          <w:sz w:val="22"/>
-          <w:szCs w:val="22"/>
-          <w:rtl w:val="0"/>
-          <w:lang w:val="en-US"/>
-        </w:rPr>
-        <w:t xml:space="preserve">Because the positive net worth and negative net worth would be reflected on two different dollar signs, we then take the percentage of mean net worth of positive quintile and divide that by the sum of percentage of positive net worth. This would give us a new percentage to display on graph. (Detailed calculation can be found on </w:t>
-      </w:r>
-      <w:r>
-        <w:rPr>
-          <w:rStyle w:val="None A"/>
-          <w:rFonts w:ascii="Avenir Next" w:hAnsi="Avenir Next" w:hint="default"/>
-          <w:b w:val="0"/>
-          <w:bCs w:val="0"/>
-          <w:kern w:val="2"/>
-          <w:sz w:val="22"/>
-          <w:szCs w:val="22"/>
-          <w:rtl w:val="0"/>
-          <w:lang w:val="en-US"/>
+        <w:rPr>
+          <w:rStyle w:val="NoneA"/>
+          <w:rFonts w:ascii="Avenir Next" w:eastAsia="Avenir Next" w:hAnsi="Avenir Next" w:cs="Avenir Next"/>
+          <w:b w:val="0"/>
+          <w:bCs w:val="0"/>
+          <w:kern w:val="2"/>
+          <w:sz w:val="22"/>
+          <w:szCs w:val="22"/>
+        </w:rPr>
+      </w:pPr>
+      <w:r>
+        <w:rPr>
+          <w:rStyle w:val="NoneA"/>
+          <w:rFonts w:ascii="Avenir Next" w:hAnsi="Avenir Next"/>
+          <w:b w:val="0"/>
+          <w:bCs w:val="0"/>
+          <w:kern w:val="2"/>
+          <w:sz w:val="22"/>
+          <w:szCs w:val="22"/>
+        </w:rPr>
+        <w:t>Because the positive net worth and negative net worth would be reflected on t</w:t>
+      </w:r>
+      <w:r>
+        <w:rPr>
+          <w:rStyle w:val="NoneA"/>
+          <w:rFonts w:ascii="Avenir Next" w:hAnsi="Avenir Next"/>
+          <w:b w:val="0"/>
+          <w:bCs w:val="0"/>
+          <w:kern w:val="2"/>
+          <w:sz w:val="22"/>
+          <w:szCs w:val="22"/>
+        </w:rPr>
+        <w:t>wo di</w:t>
+      </w:r>
+      <w:r>
+        <w:rPr>
+          <w:rStyle w:val="NoneA"/>
+          <w:rFonts w:ascii="Avenir Next" w:hAnsi="Avenir Next"/>
+          <w:b w:val="0"/>
+          <w:bCs w:val="0"/>
+          <w:kern w:val="2"/>
+          <w:sz w:val="22"/>
+          <w:szCs w:val="22"/>
+        </w:rPr>
+        <w:t>f</w:t>
+      </w:r>
+      <w:r>
+        <w:rPr>
+          <w:rStyle w:val="NoneA"/>
+          <w:rFonts w:ascii="Avenir Next" w:hAnsi="Avenir Next"/>
+          <w:b w:val="0"/>
+          <w:bCs w:val="0"/>
+          <w:kern w:val="2"/>
+          <w:sz w:val="22"/>
+          <w:szCs w:val="22"/>
+        </w:rPr>
+        <w:t xml:space="preserve">ferent dollar signs, we then take the percentage of mean net worth of positive quintile and divide that by the sum of percentage of positive net worth. This would give us a new percentage to display on graph. (Detailed calculation can be found on </w:t>
+      </w:r>
+      <w:r>
+        <w:rPr>
+          <w:rStyle w:val="NoneA"/>
+          <w:rFonts w:ascii="Avenir Next" w:hAnsi="Avenir Next"/>
+          <w:b w:val="0"/>
+          <w:bCs w:val="0"/>
+          <w:kern w:val="2"/>
+          <w:sz w:val="22"/>
+          <w:szCs w:val="22"/>
         </w:rPr>
         <w:t>“</w:t>
       </w:r>
       <w:r>
         <w:rPr>
-          <w:rStyle w:val="None A"/>
-          <w:rFonts w:ascii="Avenir Next" w:hAnsi="Avenir Next"/>
-          <w:b w:val="0"/>
-          <w:bCs w:val="0"/>
-          <w:kern w:val="2"/>
-          <w:sz w:val="22"/>
-          <w:szCs w:val="22"/>
-          <w:rtl w:val="0"/>
+          <w:rStyle w:val="NoneA"/>
+          <w:rFonts w:ascii="Avenir Next" w:hAnsi="Avenir Next"/>
+          <w:b w:val="0"/>
+          <w:bCs w:val="0"/>
+          <w:kern w:val="2"/>
+          <w:sz w:val="22"/>
+          <w:szCs w:val="22"/>
           <w:lang w:val="pt-PT"/>
         </w:rPr>
-        <w:t>racial-data.csv</w:t>
-      </w:r>
-      <w:r>
-        <w:rPr>
-          <w:rStyle w:val="None A"/>
-          <w:rFonts w:ascii="Avenir Next" w:hAnsi="Avenir Next" w:hint="default"/>
-          <w:b w:val="0"/>
-          <w:bCs w:val="0"/>
-          <w:kern w:val="2"/>
-          <w:sz w:val="22"/>
-          <w:szCs w:val="22"/>
-          <w:rtl w:val="0"/>
-          <w:lang w:val="en-US"/>
+        <w:t>ra</w:t>
+      </w:r>
+      <w:r>
+        <w:rPr>
+          <w:rStyle w:val="NoneA"/>
+          <w:rFonts w:ascii="Avenir Next" w:hAnsi="Avenir Next"/>
+          <w:b w:val="0"/>
+          <w:bCs w:val="0"/>
+          <w:kern w:val="2"/>
+          <w:sz w:val="22"/>
+          <w:szCs w:val="22"/>
+          <w:lang w:val="pt-PT"/>
+        </w:rPr>
+        <w:t>cial-data.csv</w:t>
+      </w:r>
+      <w:r>
+        <w:rPr>
+          <w:rStyle w:val="NoneA"/>
+          <w:rFonts w:ascii="Avenir Next" w:hAnsi="Avenir Next"/>
+          <w:b w:val="0"/>
+          <w:bCs w:val="0"/>
+          <w:kern w:val="2"/>
+          <w:sz w:val="22"/>
+          <w:szCs w:val="22"/>
         </w:rPr>
         <w:t>”</w:t>
       </w:r>
       <w:r>
         <w:rPr>
-          <w:rStyle w:val="None A"/>
-          <w:rFonts w:ascii="Avenir Next" w:hAnsi="Avenir Next"/>
-          <w:b w:val="0"/>
-          <w:bCs w:val="0"/>
-          <w:kern w:val="2"/>
-          <w:sz w:val="22"/>
-          <w:szCs w:val="22"/>
-          <w:rtl w:val="0"/>
+          <w:rStyle w:val="NoneA"/>
+          <w:rFonts w:ascii="Avenir Next" w:hAnsi="Avenir Next"/>
+          <w:b w:val="0"/>
+          <w:bCs w:val="0"/>
+          <w:kern w:val="2"/>
+          <w:sz w:val="22"/>
+          <w:szCs w:val="22"/>
         </w:rPr>
         <w:t>)</w:t>
       </w:r>
     </w:p>
     <w:p>
       <w:pPr>
-        <w:pStyle w:val="Heading 2"/>
-        <w:bidi w:val="0"/>
-        <w:ind w:left="0" w:right="0" w:firstLine="0"/>
-        <w:jc w:val="both"/>
-        <w:rPr>
-          <w:rStyle w:val="None A"/>
-          <w:rFonts w:ascii="Avenir Next" w:cs="Avenir Next" w:hAnsi="Avenir Next" w:eastAsia="Avenir Next"/>
-          <w:b w:val="0"/>
-          <w:bCs w:val="0"/>
-          <w:kern w:val="2"/>
-          <w:sz w:val="22"/>
-          <w:szCs w:val="22"/>
-          <w:rtl w:val="0"/>
-        </w:rPr>
-      </w:pPr>
-    </w:p>
-    <w:p>
-      <w:pPr>
-        <w:pStyle w:val="Heading 2"/>
-        <w:ind w:left="360" w:firstLine="0"/>
-        <w:rPr>
-          <w:rStyle w:val="None A"/>
-          <w:rFonts w:ascii="Avenir Next" w:cs="Avenir Next" w:hAnsi="Avenir Next" w:eastAsia="Avenir Next"/>
-          <w:b w:val="0"/>
-          <w:bCs w:val="0"/>
-          <w:kern w:val="2"/>
-          <w:sz w:val="22"/>
-          <w:szCs w:val="22"/>
-        </w:rPr>
-      </w:pPr>
-      <w:r>
-        <w:rPr>
-          <w:rStyle w:val="None A"/>
-          <w:rFonts w:ascii="Avenir Next" w:hAnsi="Avenir Next"/>
-          <w:b w:val="0"/>
-          <w:bCs w:val="0"/>
-          <w:kern w:val="2"/>
-          <w:sz w:val="22"/>
-          <w:szCs w:val="22"/>
-          <w:rtl w:val="0"/>
-          <w:lang w:val="en-US"/>
+        <w:pStyle w:val="Heading2"/>
+        <w:rPr>
+          <w:rStyle w:val="NoneA"/>
+          <w:rFonts w:ascii="Avenir Next" w:eastAsia="Avenir Next" w:hAnsi="Avenir Next" w:cs="Avenir Next"/>
+          <w:b w:val="0"/>
+          <w:bCs w:val="0"/>
+          <w:kern w:val="2"/>
+          <w:sz w:val="22"/>
+          <w:szCs w:val="22"/>
+        </w:rPr>
+      </w:pPr>
+    </w:p>
+    <w:p>
+      <w:pPr>
+        <w:pStyle w:val="Heading2"/>
+        <w:ind w:left="360"/>
+        <w:rPr>
+          <w:rStyle w:val="NoneA"/>
+          <w:rFonts w:ascii="Avenir Next" w:eastAsia="Avenir Next" w:hAnsi="Avenir Next" w:cs="Avenir Next"/>
+          <w:b w:val="0"/>
+          <w:bCs w:val="0"/>
+          <w:kern w:val="2"/>
+          <w:sz w:val="22"/>
+          <w:szCs w:val="22"/>
+        </w:rPr>
+      </w:pPr>
+      <w:r>
+        <w:rPr>
+          <w:rStyle w:val="NoneA"/>
+          <w:rFonts w:ascii="Avenir Next" w:hAnsi="Avenir Next"/>
+          <w:b w:val="0"/>
+          <w:bCs w:val="0"/>
+          <w:kern w:val="2"/>
+          <w:sz w:val="22"/>
+          <w:szCs w:val="22"/>
         </w:rPr>
         <w:t>The size of dollar sign represents the average net worth owned by each racial group, and the span of color represents the percentage of mean net worth owned by each quintiles within that race. The dollar sign under x-axis indicates a</w:t>
       </w:r>
       <w:r>
         <w:rPr>
-          <w:rStyle w:val="None A"/>
-          <w:rFonts w:ascii="Avenir Next" w:hAnsi="Avenir Next" w:hint="default"/>
-          <w:b w:val="0"/>
-          <w:bCs w:val="0"/>
-          <w:kern w:val="2"/>
-          <w:sz w:val="22"/>
-          <w:szCs w:val="22"/>
-          <w:rtl w:val="0"/>
-          <w:lang w:val="en-US"/>
+          <w:rStyle w:val="NoneA"/>
+          <w:rFonts w:ascii="Avenir Next" w:hAnsi="Avenir Next"/>
+          <w:b w:val="0"/>
+          <w:bCs w:val="0"/>
+          <w:kern w:val="2"/>
+          <w:sz w:val="22"/>
+          <w:szCs w:val="22"/>
         </w:rPr>
         <w:t> </w:t>
       </w:r>
       <w:r>
         <w:rPr>
-          <w:rStyle w:val="None A"/>
-          <w:rFonts w:ascii="Avenir Next" w:hAnsi="Avenir Next"/>
-          <w:b w:val="0"/>
-          <w:bCs w:val="0"/>
-          <w:kern w:val="2"/>
-          <w:sz w:val="22"/>
-          <w:szCs w:val="22"/>
-          <w:rtl w:val="0"/>
-          <w:lang w:val="en-US"/>
+          <w:rStyle w:val="NoneA"/>
+          <w:rFonts w:ascii="Avenir Next" w:hAnsi="Avenir Next"/>
+          <w:b w:val="0"/>
+          <w:bCs w:val="0"/>
+          <w:kern w:val="2"/>
+          <w:sz w:val="22"/>
+          <w:szCs w:val="22"/>
         </w:rPr>
         <w:t>negative number in net worth. As shown, the majority of the wealth is owned by the richest 20%,</w:t>
       </w:r>
       <w:r>
         <w:rPr>
-          <w:rStyle w:val="None A"/>
-          <w:rFonts w:ascii="Avenir Next" w:hAnsi="Avenir Next" w:hint="default"/>
-          <w:b w:val="0"/>
-          <w:bCs w:val="0"/>
-          <w:kern w:val="2"/>
-          <w:sz w:val="22"/>
-          <w:szCs w:val="22"/>
-          <w:rtl w:val="0"/>
-          <w:lang w:val="en-US"/>
+          <w:rStyle w:val="NoneA"/>
+          <w:rFonts w:ascii="Avenir Next" w:hAnsi="Avenir Next"/>
+          <w:b w:val="0"/>
+          <w:bCs w:val="0"/>
+          <w:kern w:val="2"/>
+          <w:sz w:val="22"/>
+          <w:szCs w:val="22"/>
         </w:rPr>
         <w:t> </w:t>
       </w:r>
       <w:r>
         <w:rPr>
-          <w:rStyle w:val="None A"/>
-          <w:rFonts w:ascii="Avenir Next" w:hAnsi="Avenir Next"/>
-          <w:b w:val="0"/>
-          <w:bCs w:val="0"/>
-          <w:kern w:val="2"/>
-          <w:sz w:val="22"/>
-          <w:szCs w:val="22"/>
-          <w:rtl w:val="0"/>
-          <w:lang w:val="en-US"/>
+          <w:rStyle w:val="NoneA"/>
+          <w:rFonts w:ascii="Avenir Next" w:hAnsi="Avenir Next"/>
+          <w:b w:val="0"/>
+          <w:bCs w:val="0"/>
+          <w:kern w:val="2"/>
+          <w:sz w:val="22"/>
+          <w:szCs w:val="22"/>
         </w:rPr>
         <w:t>while the poorest 20% has a negative net worth.</w:t>
       </w:r>
@@ -2394,11 +2682,11 @@
       <w:pPr>
         <w:pStyle w:val="Body"/>
         <w:rPr>
-          <w:rStyle w:val="None A"/>
-          <w:b w:val="1"/>
-          <w:bCs w:val="1"/>
-          <w:color w:val="ff0000"/>
-          <w:u w:color="ff0000"/>
+          <w:rStyle w:val="NoneA"/>
+          <w:b/>
+          <w:bCs/>
+          <w:color w:val="FF0000"/>
+          <w:u w:color="FF0000"/>
         </w:rPr>
       </w:pPr>
     </w:p>
@@ -2406,381 +2694,732 @@
       <w:pPr>
         <w:pStyle w:val="Body"/>
         <w:rPr>
-          <w:rStyle w:val="None A"/>
-          <w:rFonts w:ascii="Avenir Next Demi Bold" w:cs="Avenir Next Demi Bold" w:hAnsi="Avenir Next Demi Bold" w:eastAsia="Avenir Next Demi Bold"/>
+          <w:rStyle w:val="NoneA"/>
+          <w:rFonts w:ascii="Avenir Next Demi Bold" w:eastAsia="Avenir Next Demi Bold" w:hAnsi="Avenir Next Demi Bold" w:cs="Avenir Next Demi Bold"/>
           <w:sz w:val="28"/>
           <w:szCs w:val="28"/>
         </w:rPr>
       </w:pPr>
       <w:r>
         <w:rPr>
-          <w:rStyle w:val="None A"/>
+          <w:rStyle w:val="NoneA"/>
           <w:rFonts w:ascii="Avenir Next Demi Bold" w:hAnsi="Avenir Next Demi Bold"/>
           <w:sz w:val="28"/>
           <w:szCs w:val="28"/>
-          <w:rtl w:val="0"/>
         </w:rPr>
         <w:t>3. Story</w:t>
       </w:r>
     </w:p>
     <w:p>
       <w:pPr>
-        <w:pStyle w:val="Heading 2"/>
-        <w:ind w:left="360" w:firstLine="0"/>
-        <w:rPr>
-          <w:rStyle w:val="None A"/>
-          <w:rFonts w:ascii="Avenir Next" w:cs="Avenir Next" w:hAnsi="Avenir Next" w:eastAsia="Avenir Next"/>
-          <w:b w:val="0"/>
-          <w:bCs w:val="0"/>
-          <w:kern w:val="2"/>
-          <w:sz w:val="22"/>
-          <w:szCs w:val="22"/>
-        </w:rPr>
-      </w:pPr>
-      <w:r>
-        <w:rPr>
-          <w:rStyle w:val="None A"/>
-          <w:rFonts w:ascii="Avenir Next" w:hAnsi="Avenir Next"/>
-          <w:b w:val="0"/>
-          <w:bCs w:val="0"/>
-          <w:kern w:val="2"/>
-          <w:sz w:val="22"/>
-          <w:szCs w:val="22"/>
-          <w:rtl w:val="0"/>
-          <w:lang w:val="en-US"/>
-        </w:rPr>
-        <w:t>Wealth disparity is a reality in out society and there has always a gap between the rich and the poor. But when it comes to the United States, we always heard that the disparity is huge. Our aim for this project was to dive deep into the data and figure out whether these claims were actually true. This topic is even more relevant today keeping in mind that the general elections are coming up and this could decide how the next 5 years go.</w:t>
-      </w:r>
-    </w:p>
-    <w:p>
-      <w:pPr>
-        <w:pStyle w:val="Heading 2"/>
-        <w:ind w:left="360" w:firstLine="0"/>
-        <w:rPr>
-          <w:rStyle w:val="None A"/>
-          <w:rFonts w:ascii="Avenir Next" w:cs="Avenir Next" w:hAnsi="Avenir Next" w:eastAsia="Avenir Next"/>
-          <w:b w:val="0"/>
-          <w:bCs w:val="0"/>
-          <w:kern w:val="2"/>
-          <w:sz w:val="22"/>
-          <w:szCs w:val="22"/>
-        </w:rPr>
-      </w:pPr>
-    </w:p>
-    <w:p>
-      <w:pPr>
-        <w:pStyle w:val="Heading 2"/>
-        <w:ind w:left="360" w:firstLine="0"/>
-        <w:rPr>
-          <w:rStyle w:val="None A"/>
-          <w:rFonts w:ascii="Avenir Next" w:cs="Avenir Next" w:hAnsi="Avenir Next" w:eastAsia="Avenir Next"/>
-          <w:b w:val="0"/>
-          <w:bCs w:val="0"/>
-          <w:kern w:val="2"/>
-          <w:sz w:val="22"/>
-          <w:szCs w:val="22"/>
-        </w:rPr>
-      </w:pPr>
-      <w:r>
-        <w:rPr>
-          <w:rStyle w:val="None A"/>
-          <w:rFonts w:ascii="Avenir Next" w:hAnsi="Avenir Next"/>
-          <w:b w:val="0"/>
-          <w:bCs w:val="0"/>
-          <w:kern w:val="2"/>
-          <w:sz w:val="22"/>
-          <w:szCs w:val="22"/>
-          <w:rtl w:val="0"/>
-          <w:lang w:val="en-US"/>
-        </w:rPr>
-        <w:t xml:space="preserve">The first thing we looked at was a comparison of the mean net worth across 3 years - 2000, 2005 and 2011. The reason for choosing these 3 years was to get a view on the state of the people at the beginning of the millennium and a few years before and after the effect of the recession of 2008 had settled. </w:t>
-      </w:r>
-    </w:p>
-    <w:p>
-      <w:pPr>
-        <w:pStyle w:val="Heading 2"/>
-        <w:ind w:left="360" w:firstLine="0"/>
-        <w:rPr>
-          <w:rStyle w:val="None A"/>
-          <w:rFonts w:ascii="Avenir Next" w:cs="Avenir Next" w:hAnsi="Avenir Next" w:eastAsia="Avenir Next"/>
-          <w:b w:val="0"/>
-          <w:bCs w:val="0"/>
-          <w:kern w:val="2"/>
-          <w:sz w:val="22"/>
-          <w:szCs w:val="22"/>
-        </w:rPr>
-      </w:pPr>
-    </w:p>
-    <w:p>
-      <w:pPr>
-        <w:pStyle w:val="Heading 2"/>
-        <w:ind w:left="360" w:firstLine="0"/>
-        <w:rPr>
-          <w:rStyle w:val="None A"/>
-          <w:rFonts w:ascii="Avenir Next" w:cs="Avenir Next" w:hAnsi="Avenir Next" w:eastAsia="Avenir Next"/>
-          <w:b w:val="0"/>
-          <w:bCs w:val="0"/>
-          <w:kern w:val="2"/>
-          <w:sz w:val="22"/>
-          <w:szCs w:val="22"/>
-        </w:rPr>
-      </w:pPr>
-      <w:r>
-        <w:rPr>
-          <w:rStyle w:val="None A"/>
-          <w:rFonts w:ascii="Avenir Next" w:hAnsi="Avenir Next"/>
-          <w:b w:val="0"/>
-          <w:bCs w:val="0"/>
-          <w:kern w:val="2"/>
-          <w:sz w:val="22"/>
-          <w:szCs w:val="22"/>
-          <w:rtl w:val="0"/>
-          <w:lang w:val="en-US"/>
-        </w:rPr>
-        <w:t xml:space="preserve">What we observed was that there was a marked difference in the status of the two groups with the top quintile holding about 74% of the total wealth. That being said, what we saw is that the lower classes had started to make up some ground on the higher ones by 2005 but the recession stopped this upward trend. While it is true that everyone lost money because of the recession and this includes the higher classes as well, it is very clear that the poor were affected the most. This can very well be seen from the fact that in 2005, the 5th quintile was holding 73% of the wealth while in 2011 they were holding almost 80%. </w:t>
-      </w:r>
-    </w:p>
-    <w:p>
-      <w:pPr>
-        <w:pStyle w:val="Heading 2"/>
-        <w:ind w:left="360" w:firstLine="0"/>
-        <w:rPr>
-          <w:rStyle w:val="None A"/>
-          <w:rFonts w:ascii="Avenir Next" w:cs="Avenir Next" w:hAnsi="Avenir Next" w:eastAsia="Avenir Next"/>
-          <w:b w:val="0"/>
-          <w:bCs w:val="0"/>
-          <w:kern w:val="2"/>
-          <w:sz w:val="22"/>
-          <w:szCs w:val="22"/>
-        </w:rPr>
-      </w:pPr>
-    </w:p>
-    <w:p>
-      <w:pPr>
-        <w:pStyle w:val="Heading 2"/>
-        <w:ind w:left="360" w:firstLine="0"/>
-        <w:rPr>
-          <w:rStyle w:val="None A"/>
-          <w:rFonts w:ascii="Avenir Next" w:cs="Avenir Next" w:hAnsi="Avenir Next" w:eastAsia="Avenir Next"/>
-          <w:b w:val="0"/>
-          <w:bCs w:val="0"/>
-          <w:kern w:val="2"/>
-          <w:sz w:val="22"/>
-          <w:szCs w:val="22"/>
-        </w:rPr>
-      </w:pPr>
-      <w:r>
-        <w:rPr>
-          <w:rStyle w:val="None A"/>
-          <w:rFonts w:ascii="Avenir Next" w:hAnsi="Avenir Next"/>
-          <w:b w:val="0"/>
-          <w:bCs w:val="0"/>
-          <w:kern w:val="2"/>
-          <w:sz w:val="22"/>
-          <w:szCs w:val="22"/>
-          <w:rtl w:val="0"/>
-          <w:lang w:val="en-US"/>
-        </w:rPr>
-        <w:t>Looking at this, we decided to analyze the data further and chose 3 different angles - age, region and race. With the age analysis, we could clearly see that the wealth was being accumulated by the 5th quintile while the situation of the people in the 1st quintile was worsening by the day. This visualization backed up the claim that the rich were becoming richer and the poor were becoming poorer.</w:t>
-      </w:r>
-    </w:p>
-    <w:p>
-      <w:pPr>
-        <w:pStyle w:val="Heading 2"/>
-        <w:ind w:left="360" w:firstLine="0"/>
-        <w:rPr>
-          <w:rStyle w:val="None A"/>
-          <w:rFonts w:ascii="Avenir Next" w:cs="Avenir Next" w:hAnsi="Avenir Next" w:eastAsia="Avenir Next"/>
-          <w:b w:val="0"/>
-          <w:bCs w:val="0"/>
-          <w:kern w:val="2"/>
-          <w:sz w:val="22"/>
-          <w:szCs w:val="22"/>
-        </w:rPr>
-      </w:pPr>
-      <w:r>
-        <w:rPr>
-          <w:rStyle w:val="None A"/>
-          <w:rFonts w:ascii="Avenir Next" w:hAnsi="Avenir Next"/>
-          <w:b w:val="0"/>
-          <w:bCs w:val="0"/>
-          <w:kern w:val="2"/>
-          <w:sz w:val="22"/>
-          <w:szCs w:val="22"/>
-          <w:rtl w:val="0"/>
-          <w:lang w:val="en-US"/>
-        </w:rPr>
-        <w:t xml:space="preserve">By now it was clear to us that the majority of the wealth was with the top 20% but we wanted to see how evenly it was distributed in the top 20%. For this reason, we did the mean vs median analysis at a region level and saw that in the west, the mean net worth was 3.5 times the median income. What this means is that even in the highest quintile, it is the only the top few who have accumulated most of the wealth. This fact could not have been uncovered form an individual mean analysis or median analysis but the combined analysis made it very apparent. </w:t>
-      </w:r>
-    </w:p>
-    <w:p>
-      <w:pPr>
-        <w:pStyle w:val="Heading 2"/>
-        <w:ind w:left="360" w:firstLine="0"/>
-        <w:rPr>
-          <w:rStyle w:val="None A"/>
-          <w:rFonts w:ascii="Avenir Next" w:cs="Avenir Next" w:hAnsi="Avenir Next" w:eastAsia="Avenir Next"/>
-          <w:b w:val="0"/>
-          <w:bCs w:val="0"/>
-          <w:kern w:val="2"/>
-          <w:sz w:val="22"/>
-          <w:szCs w:val="22"/>
-        </w:rPr>
-      </w:pPr>
-    </w:p>
-    <w:p>
-      <w:pPr>
-        <w:pStyle w:val="Heading 2"/>
-        <w:ind w:left="360" w:firstLine="0"/>
-        <w:rPr>
-          <w:rStyle w:val="None A"/>
-          <w:rFonts w:ascii="Avenir Next" w:cs="Avenir Next" w:hAnsi="Avenir Next" w:eastAsia="Avenir Next"/>
-          <w:b w:val="0"/>
-          <w:bCs w:val="0"/>
-          <w:kern w:val="2"/>
-          <w:sz w:val="22"/>
-          <w:szCs w:val="22"/>
-        </w:rPr>
-      </w:pPr>
-      <w:r>
-        <w:rPr>
-          <w:rStyle w:val="None A"/>
-          <w:rFonts w:ascii="Avenir Next" w:hAnsi="Avenir Next"/>
-          <w:b w:val="0"/>
-          <w:bCs w:val="0"/>
-          <w:kern w:val="2"/>
-          <w:sz w:val="22"/>
-          <w:szCs w:val="22"/>
-          <w:rtl w:val="0"/>
-          <w:lang w:val="en-US"/>
-        </w:rPr>
-        <w:t xml:space="preserve">The last analysis was the mean net worth analysis at the race level where we were aiming to see if this trend was prevalent across all races. Our analysis showed that even though the wealth was concentrated in the highest quintile for most races, the lower classes of the black and hispanic races were the worst affected while those of the white and asian races were still doing a little better. </w:t>
-      </w:r>
-    </w:p>
-    <w:p>
-      <w:pPr>
-        <w:pStyle w:val="Heading 2"/>
-        <w:ind w:left="360" w:firstLine="0"/>
-        <w:rPr>
-          <w:rStyle w:val="None A"/>
-          <w:rFonts w:ascii="Avenir Next" w:cs="Avenir Next" w:hAnsi="Avenir Next" w:eastAsia="Avenir Next"/>
-          <w:b w:val="0"/>
-          <w:bCs w:val="0"/>
-          <w:kern w:val="2"/>
-          <w:sz w:val="22"/>
-          <w:szCs w:val="22"/>
-        </w:rPr>
-      </w:pPr>
-    </w:p>
-    <w:p>
-      <w:pPr>
-        <w:pStyle w:val="Heading 2"/>
-        <w:ind w:left="360" w:firstLine="0"/>
-        <w:rPr>
-          <w:rStyle w:val="None A"/>
-          <w:rFonts w:ascii="Avenir Next" w:cs="Avenir Next" w:hAnsi="Avenir Next" w:eastAsia="Avenir Next"/>
-          <w:b w:val="0"/>
-          <w:bCs w:val="0"/>
-          <w:kern w:val="2"/>
-          <w:sz w:val="22"/>
-          <w:szCs w:val="22"/>
-        </w:rPr>
-      </w:pPr>
-      <w:r>
-        <w:rPr>
-          <w:rStyle w:val="None A"/>
-          <w:rFonts w:ascii="Avenir Next" w:hAnsi="Avenir Next"/>
-          <w:b w:val="0"/>
-          <w:bCs w:val="0"/>
-          <w:kern w:val="2"/>
-          <w:sz w:val="22"/>
-          <w:szCs w:val="22"/>
-          <w:rtl w:val="0"/>
-          <w:lang w:val="en-US"/>
+        <w:pStyle w:val="Heading2"/>
+        <w:ind w:left="360"/>
+        <w:rPr>
+          <w:rStyle w:val="NoneA"/>
+          <w:rFonts w:ascii="Avenir Next" w:eastAsia="Avenir Next" w:hAnsi="Avenir Next" w:cs="Avenir Next"/>
+          <w:b w:val="0"/>
+          <w:bCs w:val="0"/>
+          <w:kern w:val="2"/>
+          <w:sz w:val="22"/>
+          <w:szCs w:val="22"/>
+        </w:rPr>
+      </w:pPr>
+      <w:r>
+        <w:rPr>
+          <w:rStyle w:val="NoneA"/>
+          <w:rFonts w:ascii="Avenir Next" w:hAnsi="Avenir Next"/>
+          <w:b w:val="0"/>
+          <w:bCs w:val="0"/>
+          <w:kern w:val="2"/>
+          <w:sz w:val="22"/>
+          <w:szCs w:val="22"/>
+        </w:rPr>
+        <w:t>Wealth disparity is a reality in our</w:t>
+      </w:r>
+      <w:r>
+        <w:rPr>
+          <w:rStyle w:val="NoneA"/>
+          <w:rFonts w:ascii="Avenir Next" w:hAnsi="Avenir Next"/>
+          <w:b w:val="0"/>
+          <w:bCs w:val="0"/>
+          <w:kern w:val="2"/>
+          <w:sz w:val="22"/>
+          <w:szCs w:val="22"/>
+        </w:rPr>
+        <w:t xml:space="preserve"> society and there has always been </w:t>
+      </w:r>
+      <w:r>
+        <w:rPr>
+          <w:rStyle w:val="NoneA"/>
+          <w:rFonts w:ascii="Avenir Next" w:hAnsi="Avenir Next"/>
+          <w:b w:val="0"/>
+          <w:bCs w:val="0"/>
+          <w:kern w:val="2"/>
+          <w:sz w:val="22"/>
+          <w:szCs w:val="22"/>
+        </w:rPr>
+        <w:t>a gap between the rich and the poor.</w:t>
+      </w:r>
+      <w:r>
+        <w:rPr>
+          <w:rStyle w:val="NoneA"/>
+          <w:rFonts w:ascii="Avenir Next" w:hAnsi="Avenir Next"/>
+          <w:b w:val="0"/>
+          <w:bCs w:val="0"/>
+          <w:kern w:val="2"/>
+          <w:sz w:val="22"/>
+          <w:szCs w:val="22"/>
+        </w:rPr>
+        <w:t xml:space="preserve"> But when it comes to the United States, we always heard that the disparity is huge. Our aim for this project was to dive deep into the data and figure out whether these claims were actually true. This topic is even more relevant today keeping in mind that</w:t>
+      </w:r>
+      <w:r>
+        <w:rPr>
+          <w:rStyle w:val="NoneA"/>
+          <w:rFonts w:ascii="Avenir Next" w:hAnsi="Avenir Next"/>
+          <w:b w:val="0"/>
+          <w:bCs w:val="0"/>
+          <w:kern w:val="2"/>
+          <w:sz w:val="22"/>
+          <w:szCs w:val="22"/>
+        </w:rPr>
+        <w:t xml:space="preserve"> the general ele</w:t>
+      </w:r>
+      <w:r>
+        <w:rPr>
+          <w:rStyle w:val="NoneA"/>
+          <w:rFonts w:ascii="Avenir Next" w:hAnsi="Avenir Next"/>
+          <w:b w:val="0"/>
+          <w:bCs w:val="0"/>
+          <w:kern w:val="2"/>
+          <w:sz w:val="22"/>
+          <w:szCs w:val="22"/>
+        </w:rPr>
+        <w:t>c</w:t>
+      </w:r>
+      <w:r>
+        <w:rPr>
+          <w:rStyle w:val="NoneA"/>
+          <w:rFonts w:ascii="Avenir Next" w:hAnsi="Avenir Next"/>
+          <w:b w:val="0"/>
+          <w:bCs w:val="0"/>
+          <w:kern w:val="2"/>
+          <w:sz w:val="22"/>
+          <w:szCs w:val="22"/>
+        </w:rPr>
+        <w:t>tions are coming up and this could decide how the next 5 years go.</w:t>
+      </w:r>
+    </w:p>
+    <w:p>
+      <w:pPr>
+        <w:pStyle w:val="Heading2"/>
+        <w:ind w:left="360"/>
+        <w:rPr>
+          <w:rStyle w:val="NoneA"/>
+          <w:rFonts w:ascii="Avenir Next" w:eastAsia="Avenir Next" w:hAnsi="Avenir Next" w:cs="Avenir Next"/>
+          <w:b w:val="0"/>
+          <w:bCs w:val="0"/>
+          <w:kern w:val="2"/>
+          <w:sz w:val="22"/>
+          <w:szCs w:val="22"/>
+        </w:rPr>
+      </w:pPr>
+    </w:p>
+    <w:p>
+      <w:pPr>
+        <w:pStyle w:val="Heading2"/>
+        <w:ind w:left="360"/>
+        <w:rPr>
+          <w:rStyle w:val="NoneA"/>
+          <w:rFonts w:ascii="Avenir Next" w:eastAsia="Avenir Next" w:hAnsi="Avenir Next" w:cs="Avenir Next"/>
+          <w:b w:val="0"/>
+          <w:bCs w:val="0"/>
+          <w:kern w:val="2"/>
+          <w:sz w:val="22"/>
+          <w:szCs w:val="22"/>
+        </w:rPr>
+      </w:pPr>
+      <w:r>
+        <w:rPr>
+          <w:rStyle w:val="NoneA"/>
+          <w:rFonts w:ascii="Avenir Next" w:hAnsi="Avenir Next"/>
+          <w:b w:val="0"/>
+          <w:bCs w:val="0"/>
+          <w:kern w:val="2"/>
+          <w:sz w:val="22"/>
+          <w:szCs w:val="22"/>
+        </w:rPr>
+        <w:t>The first thing we looked at was a comparison of the mean net worth across 3 years - 2000, 2005 and 2011. The reason for choosing these 3 years was to get a view on the st</w:t>
+      </w:r>
+      <w:r>
+        <w:rPr>
+          <w:rStyle w:val="NoneA"/>
+          <w:rFonts w:ascii="Avenir Next" w:hAnsi="Avenir Next"/>
+          <w:b w:val="0"/>
+          <w:bCs w:val="0"/>
+          <w:kern w:val="2"/>
+          <w:sz w:val="22"/>
+          <w:szCs w:val="22"/>
+        </w:rPr>
+        <w:t xml:space="preserve">ate of the people at the beginning of the millennium and a few years before and after the effect of the recession of 2008 had settled. </w:t>
+      </w:r>
+    </w:p>
+    <w:p>
+      <w:pPr>
+        <w:pStyle w:val="Heading2"/>
+        <w:ind w:left="360"/>
+        <w:rPr>
+          <w:rStyle w:val="NoneA"/>
+          <w:rFonts w:ascii="Avenir Next" w:eastAsia="Avenir Next" w:hAnsi="Avenir Next" w:cs="Avenir Next"/>
+          <w:b w:val="0"/>
+          <w:bCs w:val="0"/>
+          <w:kern w:val="2"/>
+          <w:sz w:val="22"/>
+          <w:szCs w:val="22"/>
+        </w:rPr>
+      </w:pPr>
+    </w:p>
+    <w:p>
+      <w:pPr>
+        <w:pStyle w:val="Heading2"/>
+        <w:ind w:left="360"/>
+        <w:rPr>
+          <w:rStyle w:val="NoneA"/>
+          <w:rFonts w:ascii="Avenir Next" w:eastAsia="Avenir Next" w:hAnsi="Avenir Next" w:cs="Avenir Next"/>
+          <w:b w:val="0"/>
+          <w:bCs w:val="0"/>
+          <w:kern w:val="2"/>
+          <w:sz w:val="22"/>
+          <w:szCs w:val="22"/>
+        </w:rPr>
+      </w:pPr>
+      <w:r>
+        <w:rPr>
+          <w:rStyle w:val="NoneA"/>
+          <w:rFonts w:ascii="Avenir Next" w:hAnsi="Avenir Next"/>
+          <w:b w:val="0"/>
+          <w:bCs w:val="0"/>
+          <w:kern w:val="2"/>
+          <w:sz w:val="22"/>
+          <w:szCs w:val="22"/>
+        </w:rPr>
+        <w:t>What we observed was that there was a marked difference in the status of the two groups with the top quintile holding a</w:t>
+      </w:r>
+      <w:r>
+        <w:rPr>
+          <w:rStyle w:val="NoneA"/>
+          <w:rFonts w:ascii="Avenir Next" w:hAnsi="Avenir Next"/>
+          <w:b w:val="0"/>
+          <w:bCs w:val="0"/>
+          <w:kern w:val="2"/>
+          <w:sz w:val="22"/>
+          <w:szCs w:val="22"/>
+        </w:rPr>
+        <w:t>bout 74% of the total wealth. That being said, what we saw is that the lower classes had started to make up some ground on the higher ones by 2005 but the recession stopped this upward trend. While it is true that everyone lost money because of the recessi</w:t>
+      </w:r>
+      <w:r>
+        <w:rPr>
+          <w:rStyle w:val="NoneA"/>
+          <w:rFonts w:ascii="Avenir Next" w:hAnsi="Avenir Next"/>
+          <w:b w:val="0"/>
+          <w:bCs w:val="0"/>
+          <w:kern w:val="2"/>
+          <w:sz w:val="22"/>
+          <w:szCs w:val="22"/>
+        </w:rPr>
+        <w:t>on and this includes the higher classes as well, it is very clear that the poor were a</w:t>
+      </w:r>
+      <w:r>
+        <w:rPr>
+          <w:rStyle w:val="NoneA"/>
+          <w:rFonts w:ascii="Avenir Next" w:hAnsi="Avenir Next"/>
+          <w:b w:val="0"/>
+          <w:bCs w:val="0"/>
+          <w:kern w:val="2"/>
+          <w:sz w:val="22"/>
+          <w:szCs w:val="22"/>
+        </w:rPr>
+        <w:t>f</w:t>
+      </w:r>
+      <w:r>
+        <w:rPr>
+          <w:rStyle w:val="NoneA"/>
+          <w:rFonts w:ascii="Avenir Next" w:hAnsi="Avenir Next"/>
+          <w:b w:val="0"/>
+          <w:bCs w:val="0"/>
+          <w:kern w:val="2"/>
+          <w:sz w:val="22"/>
+          <w:szCs w:val="22"/>
+        </w:rPr>
+        <w:t xml:space="preserve">fected the most. This can very well be seen from the fact that in 2005, the 5th quintile was holding 73% of the wealth while in 2011 they were holding almost 80%. </w:t>
+      </w:r>
+    </w:p>
+    <w:p>
+      <w:pPr>
+        <w:pStyle w:val="Heading2"/>
+        <w:ind w:left="360"/>
+        <w:rPr>
+          <w:rStyle w:val="NoneA"/>
+          <w:rFonts w:ascii="Avenir Next" w:eastAsia="Avenir Next" w:hAnsi="Avenir Next" w:cs="Avenir Next"/>
+          <w:b w:val="0"/>
+          <w:bCs w:val="0"/>
+          <w:kern w:val="2"/>
+          <w:sz w:val="22"/>
+          <w:szCs w:val="22"/>
+        </w:rPr>
+      </w:pPr>
+    </w:p>
+    <w:p>
+      <w:pPr>
+        <w:pStyle w:val="Heading2"/>
+        <w:ind w:left="360"/>
+        <w:rPr>
+          <w:rStyle w:val="NoneA"/>
+          <w:rFonts w:ascii="Avenir Next" w:eastAsia="Avenir Next" w:hAnsi="Avenir Next" w:cs="Avenir Next"/>
+          <w:b w:val="0"/>
+          <w:bCs w:val="0"/>
+          <w:kern w:val="2"/>
+          <w:sz w:val="22"/>
+          <w:szCs w:val="22"/>
+        </w:rPr>
+      </w:pPr>
+      <w:r>
+        <w:rPr>
+          <w:rStyle w:val="NoneA"/>
+          <w:rFonts w:ascii="Avenir Next" w:hAnsi="Avenir Next"/>
+          <w:b w:val="0"/>
+          <w:bCs w:val="0"/>
+          <w:kern w:val="2"/>
+          <w:sz w:val="22"/>
+          <w:szCs w:val="22"/>
+        </w:rPr>
+        <w:t>Look</w:t>
+      </w:r>
+      <w:r>
+        <w:rPr>
+          <w:rStyle w:val="NoneA"/>
+          <w:rFonts w:ascii="Avenir Next" w:hAnsi="Avenir Next"/>
+          <w:b w:val="0"/>
+          <w:bCs w:val="0"/>
+          <w:kern w:val="2"/>
+          <w:sz w:val="22"/>
+          <w:szCs w:val="22"/>
+        </w:rPr>
+        <w:t>ing at this, we decided to analyze the data further and chose 3 different angles - age, r</w:t>
+      </w:r>
+      <w:r>
+        <w:rPr>
+          <w:rStyle w:val="NoneA"/>
+          <w:rFonts w:ascii="Avenir Next" w:hAnsi="Avenir Next"/>
+          <w:b w:val="0"/>
+          <w:bCs w:val="0"/>
+          <w:kern w:val="2"/>
+          <w:sz w:val="22"/>
+          <w:szCs w:val="22"/>
+        </w:rPr>
+        <w:t>e</w:t>
+      </w:r>
+      <w:r>
+        <w:rPr>
+          <w:rStyle w:val="NoneA"/>
+          <w:rFonts w:ascii="Avenir Next" w:hAnsi="Avenir Next"/>
+          <w:b w:val="0"/>
+          <w:bCs w:val="0"/>
+          <w:kern w:val="2"/>
+          <w:sz w:val="22"/>
+          <w:szCs w:val="22"/>
+        </w:rPr>
+        <w:t>gion and race. With the age analysis, we could clearly see that the wealth was being accum</w:t>
+      </w:r>
+      <w:r>
+        <w:rPr>
+          <w:rStyle w:val="NoneA"/>
+          <w:rFonts w:ascii="Avenir Next" w:hAnsi="Avenir Next"/>
+          <w:b w:val="0"/>
+          <w:bCs w:val="0"/>
+          <w:kern w:val="2"/>
+          <w:sz w:val="22"/>
+          <w:szCs w:val="22"/>
+        </w:rPr>
+        <w:t>u</w:t>
+      </w:r>
+      <w:r>
+        <w:rPr>
+          <w:rStyle w:val="NoneA"/>
+          <w:rFonts w:ascii="Avenir Next" w:hAnsi="Avenir Next"/>
+          <w:b w:val="0"/>
+          <w:bCs w:val="0"/>
+          <w:kern w:val="2"/>
+          <w:sz w:val="22"/>
+          <w:szCs w:val="22"/>
+        </w:rPr>
+        <w:t>lated by the 5th quintile while the situation of the people in the 1st quin</w:t>
+      </w:r>
+      <w:r>
+        <w:rPr>
+          <w:rStyle w:val="NoneA"/>
+          <w:rFonts w:ascii="Avenir Next" w:hAnsi="Avenir Next"/>
+          <w:b w:val="0"/>
+          <w:bCs w:val="0"/>
+          <w:kern w:val="2"/>
+          <w:sz w:val="22"/>
+          <w:szCs w:val="22"/>
+        </w:rPr>
+        <w:t>tile was worsening by the day. This visualization backed up the claim that the rich were becoming richer and the poor were becoming poorer.</w:t>
+      </w:r>
+    </w:p>
+    <w:p>
+      <w:pPr>
+        <w:pStyle w:val="Heading2"/>
+        <w:ind w:left="360"/>
+        <w:rPr>
+          <w:rStyle w:val="NoneA"/>
+          <w:rFonts w:ascii="Avenir Next" w:eastAsia="Avenir Next" w:hAnsi="Avenir Next" w:cs="Avenir Next"/>
+          <w:b w:val="0"/>
+          <w:bCs w:val="0"/>
+          <w:kern w:val="2"/>
+          <w:sz w:val="22"/>
+          <w:szCs w:val="22"/>
+        </w:rPr>
+      </w:pPr>
+      <w:r>
+        <w:rPr>
+          <w:rStyle w:val="NoneA"/>
+          <w:rFonts w:ascii="Avenir Next" w:hAnsi="Avenir Next"/>
+          <w:b w:val="0"/>
+          <w:bCs w:val="0"/>
+          <w:kern w:val="2"/>
+          <w:sz w:val="22"/>
+          <w:szCs w:val="22"/>
+        </w:rPr>
+        <w:t>By now it was clear to us that the majority of the wealth was with the top 20% but we wanted to see how evenly it wa</w:t>
+      </w:r>
+      <w:r>
+        <w:rPr>
+          <w:rStyle w:val="NoneA"/>
+          <w:rFonts w:ascii="Avenir Next" w:hAnsi="Avenir Next"/>
+          <w:b w:val="0"/>
+          <w:bCs w:val="0"/>
+          <w:kern w:val="2"/>
+          <w:sz w:val="22"/>
+          <w:szCs w:val="22"/>
+        </w:rPr>
+        <w:t xml:space="preserve">s distributed in the top 20%. For this reason, we did the mean </w:t>
+      </w:r>
+      <w:proofErr w:type="spellStart"/>
+      <w:r>
+        <w:rPr>
+          <w:rStyle w:val="NoneA"/>
+          <w:rFonts w:ascii="Avenir Next" w:hAnsi="Avenir Next"/>
+          <w:b w:val="0"/>
+          <w:bCs w:val="0"/>
+          <w:kern w:val="2"/>
+          <w:sz w:val="22"/>
+          <w:szCs w:val="22"/>
+        </w:rPr>
+        <w:t>vs</w:t>
+      </w:r>
+      <w:proofErr w:type="spellEnd"/>
+      <w:r>
+        <w:rPr>
+          <w:rStyle w:val="NoneA"/>
+          <w:rFonts w:ascii="Avenir Next" w:hAnsi="Avenir Next"/>
+          <w:b w:val="0"/>
+          <w:bCs w:val="0"/>
+          <w:kern w:val="2"/>
+          <w:sz w:val="22"/>
+          <w:szCs w:val="22"/>
+        </w:rPr>
+        <w:t xml:space="preserve"> m</w:t>
+      </w:r>
+      <w:r>
+        <w:rPr>
+          <w:rStyle w:val="NoneA"/>
+          <w:rFonts w:ascii="Avenir Next" w:hAnsi="Avenir Next"/>
+          <w:b w:val="0"/>
+          <w:bCs w:val="0"/>
+          <w:kern w:val="2"/>
+          <w:sz w:val="22"/>
+          <w:szCs w:val="22"/>
+        </w:rPr>
+        <w:t>e</w:t>
+      </w:r>
+      <w:r>
+        <w:rPr>
+          <w:rStyle w:val="NoneA"/>
+          <w:rFonts w:ascii="Avenir Next" w:hAnsi="Avenir Next"/>
+          <w:b w:val="0"/>
+          <w:bCs w:val="0"/>
+          <w:kern w:val="2"/>
+          <w:sz w:val="22"/>
+          <w:szCs w:val="22"/>
+        </w:rPr>
+        <w:t>dian analysis at a region level and saw that in the west, the mean net worth was 3.5 times the median income. What this means is that even in the highest quintile, it is the only the top f</w:t>
+      </w:r>
+      <w:r>
+        <w:rPr>
+          <w:rStyle w:val="NoneA"/>
+          <w:rFonts w:ascii="Avenir Next" w:hAnsi="Avenir Next"/>
+          <w:b w:val="0"/>
+          <w:bCs w:val="0"/>
+          <w:kern w:val="2"/>
+          <w:sz w:val="22"/>
+          <w:szCs w:val="22"/>
+        </w:rPr>
+        <w:t>ew who have accumulated most of the wealth. This fact could not have been uncovered fro</w:t>
+      </w:r>
+      <w:r>
+        <w:rPr>
+          <w:rStyle w:val="NoneA"/>
+          <w:rFonts w:ascii="Avenir Next" w:hAnsi="Avenir Next"/>
+          <w:b w:val="0"/>
+          <w:bCs w:val="0"/>
+          <w:kern w:val="2"/>
+          <w:sz w:val="22"/>
+          <w:szCs w:val="22"/>
+        </w:rPr>
+        <w:t xml:space="preserve">m an individual mean analysis or median analysis but the combined analysis made it very apparent. </w:t>
+      </w:r>
+    </w:p>
+    <w:p>
+      <w:pPr>
+        <w:pStyle w:val="Heading2"/>
+        <w:ind w:left="360"/>
+        <w:rPr>
+          <w:rStyle w:val="NoneA"/>
+          <w:rFonts w:ascii="Avenir Next" w:eastAsia="Avenir Next" w:hAnsi="Avenir Next" w:cs="Avenir Next"/>
+          <w:b w:val="0"/>
+          <w:bCs w:val="0"/>
+          <w:kern w:val="2"/>
+          <w:sz w:val="22"/>
+          <w:szCs w:val="22"/>
+        </w:rPr>
+      </w:pPr>
+    </w:p>
+    <w:p>
+      <w:pPr>
+        <w:pStyle w:val="Heading2"/>
+        <w:ind w:left="360"/>
+        <w:rPr>
+          <w:rStyle w:val="NoneA"/>
+          <w:rFonts w:ascii="Avenir Next" w:eastAsia="Avenir Next" w:hAnsi="Avenir Next" w:cs="Avenir Next"/>
+          <w:b w:val="0"/>
+          <w:bCs w:val="0"/>
+          <w:kern w:val="2"/>
+          <w:sz w:val="22"/>
+          <w:szCs w:val="22"/>
+        </w:rPr>
+      </w:pPr>
+      <w:r>
+        <w:rPr>
+          <w:rStyle w:val="NoneA"/>
+          <w:rFonts w:ascii="Avenir Next" w:hAnsi="Avenir Next"/>
+          <w:b w:val="0"/>
+          <w:bCs w:val="0"/>
+          <w:kern w:val="2"/>
+          <w:sz w:val="22"/>
+          <w:szCs w:val="22"/>
+        </w:rPr>
+        <w:t>The last analysis was the mean net worth analysis at the race level w</w:t>
+      </w:r>
+      <w:r>
+        <w:rPr>
+          <w:rStyle w:val="NoneA"/>
+          <w:rFonts w:ascii="Avenir Next" w:hAnsi="Avenir Next"/>
+          <w:b w:val="0"/>
+          <w:bCs w:val="0"/>
+          <w:kern w:val="2"/>
+          <w:sz w:val="22"/>
+          <w:szCs w:val="22"/>
+        </w:rPr>
+        <w:t>here we were aiming to see if this trend was prevalent across all races. Our analysis showed that even though the wealth was concentrated in the highest quintile for most races, the lower classes of the Black and H</w:t>
+      </w:r>
+      <w:r>
+        <w:rPr>
+          <w:rStyle w:val="NoneA"/>
+          <w:rFonts w:ascii="Avenir Next" w:hAnsi="Avenir Next"/>
+          <w:b w:val="0"/>
+          <w:bCs w:val="0"/>
+          <w:kern w:val="2"/>
+          <w:sz w:val="22"/>
+          <w:szCs w:val="22"/>
+        </w:rPr>
+        <w:t>ispanic races were the worst affected while those of the W</w:t>
+      </w:r>
+      <w:bookmarkStart w:id="0" w:name="_GoBack"/>
+      <w:bookmarkEnd w:id="0"/>
+      <w:r>
+        <w:rPr>
+          <w:rStyle w:val="NoneA"/>
+          <w:rFonts w:ascii="Avenir Next" w:hAnsi="Avenir Next"/>
+          <w:b w:val="0"/>
+          <w:bCs w:val="0"/>
+          <w:kern w:val="2"/>
+          <w:sz w:val="22"/>
+          <w:szCs w:val="22"/>
+        </w:rPr>
+        <w:t>hite and A</w:t>
+      </w:r>
+      <w:r>
+        <w:rPr>
+          <w:rStyle w:val="NoneA"/>
+          <w:rFonts w:ascii="Avenir Next" w:hAnsi="Avenir Next"/>
+          <w:b w:val="0"/>
+          <w:bCs w:val="0"/>
+          <w:kern w:val="2"/>
+          <w:sz w:val="22"/>
+          <w:szCs w:val="22"/>
+        </w:rPr>
+        <w:t xml:space="preserve">sian races were still doing a little better. </w:t>
+      </w:r>
+    </w:p>
+    <w:p>
+      <w:pPr>
+        <w:pStyle w:val="Heading2"/>
+        <w:ind w:left="360"/>
+        <w:rPr>
+          <w:rStyle w:val="NoneA"/>
+          <w:rFonts w:ascii="Avenir Next" w:eastAsia="Avenir Next" w:hAnsi="Avenir Next" w:cs="Avenir Next"/>
+          <w:b w:val="0"/>
+          <w:bCs w:val="0"/>
+          <w:kern w:val="2"/>
+          <w:sz w:val="22"/>
+          <w:szCs w:val="22"/>
+        </w:rPr>
+      </w:pPr>
+    </w:p>
+    <w:p>
+      <w:pPr>
+        <w:pStyle w:val="Heading2"/>
+        <w:ind w:left="360"/>
+        <w:rPr>
+          <w:rStyle w:val="NoneA"/>
+          <w:rFonts w:ascii="Avenir Next" w:eastAsia="Avenir Next" w:hAnsi="Avenir Next" w:cs="Avenir Next"/>
+          <w:b w:val="0"/>
+          <w:bCs w:val="0"/>
+          <w:kern w:val="2"/>
+          <w:sz w:val="22"/>
+          <w:szCs w:val="22"/>
+        </w:rPr>
+      </w:pPr>
+      <w:r>
+        <w:rPr>
+          <w:rStyle w:val="NoneA"/>
+          <w:rFonts w:ascii="Avenir Next" w:hAnsi="Avenir Next"/>
+          <w:b w:val="0"/>
+          <w:bCs w:val="0"/>
+          <w:kern w:val="2"/>
+          <w:sz w:val="22"/>
+          <w:szCs w:val="22"/>
         </w:rPr>
         <w:t xml:space="preserve">What our study has shown is that the gap between the rich and the poor is indeed huge and that steps need to be taken to bridge it. </w:t>
       </w:r>
     </w:p>
     <w:p>
       <w:pPr>
-        <w:pStyle w:val="Heading 2"/>
-        <w:ind w:left="360" w:firstLine="0"/>
-        <w:rPr>
-          <w:rStyle w:val="None A"/>
-          <w:rFonts w:ascii="Avenir Next" w:cs="Avenir Next" w:hAnsi="Avenir Next" w:eastAsia="Avenir Next"/>
-          <w:b w:val="0"/>
-          <w:bCs w:val="0"/>
-          <w:kern w:val="2"/>
-          <w:sz w:val="22"/>
-          <w:szCs w:val="22"/>
-        </w:rPr>
-      </w:pPr>
-    </w:p>
-    <w:p>
-      <w:pPr>
-        <w:pStyle w:val="Heading 2"/>
-        <w:ind w:left="360" w:firstLine="0"/>
-      </w:pPr>
-      <w:r>
-        <w:rPr>
-          <w:rStyle w:val="None A"/>
-          <w:rFonts w:ascii="Avenir Next" w:cs="Avenir Next" w:hAnsi="Avenir Next" w:eastAsia="Avenir Next"/>
-          <w:b w:val="0"/>
-          <w:bCs w:val="0"/>
-          <w:kern w:val="2"/>
-          <w:sz w:val="22"/>
-          <w:szCs w:val="22"/>
-        </w:rPr>
-      </w:r>
+        <w:pStyle w:val="Heading2"/>
+        <w:ind w:left="360"/>
+        <w:rPr>
+          <w:rStyle w:val="NoneA"/>
+          <w:rFonts w:ascii="Avenir Next" w:eastAsia="Avenir Next" w:hAnsi="Avenir Next" w:cs="Avenir Next"/>
+          <w:b w:val="0"/>
+          <w:bCs w:val="0"/>
+          <w:kern w:val="2"/>
+          <w:sz w:val="22"/>
+          <w:szCs w:val="22"/>
+        </w:rPr>
+      </w:pPr>
+    </w:p>
+    <w:p>
+      <w:pPr>
+        <w:pStyle w:val="Heading2"/>
+        <w:ind w:left="360"/>
+      </w:pPr>
     </w:p>
     <w:sectPr>
-      <w:headerReference w:type="default" r:id="rId4"/>
-      <w:footerReference w:type="default" r:id="rId5"/>
-      <w:pgSz w:w="11900" w:h="16840" w:orient="portrait"/>
-      <w:pgMar w:top="1440" w:right="1080" w:bottom="1440" w:left="1080" w:header="851" w:footer="992"/>
-      <w:bidi w:val="0"/>
+      <w:headerReference w:type="default" r:id="rId9"/>
+      <w:footerReference w:type="default" r:id="rId10"/>
+      <w:pgSz w:w="11900" w:h="16840"/>
+      <w:pgMar w:top="1440" w:right="1080" w:bottom="1440" w:left="1080" w:header="851" w:footer="992" w:gutter="0"/>
+      <w:cols w:space="720"/>
     </w:sectPr>
   </w:body>
 </w:document>
 </file>
 
+<file path=word/endnotes.xml><?xml version="1.0" encoding="utf-8"?>
+<w:endnotes xmlns:wpc="http://schemas.microsoft.com/office/word/2010/wordprocessingCanvas" xmlns:mo="http://schemas.microsoft.com/office/mac/office/2008/main" xmlns:mc="http://schemas.openxmlformats.org/markup-compatibility/2006" xmlns:mv="urn:schemas-microsoft-com:mac:vml" xmlns:o="urn:schemas-microsoft-com:office:office" xmlns:r="http://schemas.openxmlformats.org/officeDocument/2006/relationships" xmlns:m="http://schemas.openxmlformats.org/officeDocument/2006/math" xmlns:v="urn:schemas-microsoft-com:vml" xmlns:wp14="http://schemas.microsoft.com/office/word/2010/wordprocessingDrawing" xmlns:wp="http://schemas.openxmlformats.org/drawingml/2006/wordprocessingDrawing" xmlns:w10="urn:schemas-microsoft-com:office:word" xmlns:w="http://schemas.openxmlformats.org/wordprocessingml/2006/main" xmlns:w14="http://schemas.microsoft.com/office/word/2010/wordml" xmlns:wpg="http://schemas.microsoft.com/office/word/2010/wordprocessingGroup" xmlns:wpi="http://schemas.microsoft.com/office/word/2010/wordprocessingInk" xmlns:wne="http://schemas.microsoft.com/office/word/2006/wordml" xmlns:wps="http://schemas.microsoft.com/office/word/2010/wordprocessingShape" mc:Ignorable="w14 wp14">
+  <w:endnote w:type="separator" w:id="-1">
+    <w:p>
+      <w:r>
+        <w:separator/>
+      </w:r>
+    </w:p>
+  </w:endnote>
+  <w:endnote w:type="continuationSeparator" w:id="0">
+    <w:p>
+      <w:r>
+        <w:continuationSeparator/>
+      </w:r>
+    </w:p>
+  </w:endnote>
+</w:endnotes>
+</file>
+
 <file path=word/footer1.xml><?xml version="1.0" encoding="utf-8"?>
-<w:ftr xmlns:r="http://schemas.openxmlformats.org/officeDocument/2006/relationships" xmlns:wp="http://schemas.openxmlformats.org/drawingml/2006/wordprocessingDrawing" xmlns:w="http://schemas.openxmlformats.org/wordprocessingml/2006/main" xmlns:w10="urn:schemas-microsoft-com:office:word" xmlns:w14="http://schemas.microsoft.com/office/word/2010/wordml" xmlns:wps="http://schemas.microsoft.com/office/word/2010/wordprocessingShape" xmlns:wpg="http://schemas.microsoft.com/office/word/2010/wordprocessingGroup" xmlns:mc="http://schemas.openxmlformats.org/markup-compatibility/2006" xmlns:v="urn:schemas-microsoft-com:vml" xmlns:o="urn:schemas-microsoft-com:office:office" mc:Ignorable="w14">
+<w:ftr xmlns:wpc="http://schemas.microsoft.com/office/word/2010/wordprocessingCanvas" xmlns:mo="http://schemas.microsoft.com/office/mac/office/2008/main" xmlns:mc="http://schemas.openxmlformats.org/markup-compatibility/2006" xmlns:mv="urn:schemas-microsoft-com:mac:vml" xmlns:o="urn:schemas-microsoft-com:office:office" xmlns:r="http://schemas.openxmlformats.org/officeDocument/2006/relationships" xmlns:m="http://schemas.openxmlformats.org/officeDocument/2006/math" xmlns:v="urn:schemas-microsoft-com:vml" xmlns:wp14="http://schemas.microsoft.com/office/word/2010/wordprocessingDrawing" xmlns:wp="http://schemas.openxmlformats.org/drawingml/2006/wordprocessingDrawing" xmlns:w10="urn:schemas-microsoft-com:office:word" xmlns:w="http://schemas.openxmlformats.org/wordprocessingml/2006/main" xmlns:w14="http://schemas.microsoft.com/office/word/2010/wordml" xmlns:wpg="http://schemas.microsoft.com/office/word/2010/wordprocessingGroup" xmlns:wpi="http://schemas.microsoft.com/office/word/2010/wordprocessingInk" xmlns:wne="http://schemas.microsoft.com/office/word/2006/wordml" xmlns:wps="http://schemas.microsoft.com/office/word/2010/wordprocessingShape" mc:Ignorable="w14 wp14">
   <w:p>
     <w:pPr>
-      <w:pStyle w:val="Header &amp; Footer"/>
-      <w:bidi w:val="0"/>
+      <w:pStyle w:val="HeaderFooter"/>
     </w:pPr>
-    <w:r/>
   </w:p>
 </w:ftr>
 </file>
 
+<file path=word/footnotes.xml><?xml version="1.0" encoding="utf-8"?>
+<w:footnotes xmlns:wpc="http://schemas.microsoft.com/office/word/2010/wordprocessingCanvas" xmlns:mo="http://schemas.microsoft.com/office/mac/office/2008/main" xmlns:mc="http://schemas.openxmlformats.org/markup-compatibility/2006" xmlns:mv="urn:schemas-microsoft-com:mac:vml" xmlns:o="urn:schemas-microsoft-com:office:office" xmlns:r="http://schemas.openxmlformats.org/officeDocument/2006/relationships" xmlns:m="http://schemas.openxmlformats.org/officeDocument/2006/math" xmlns:v="urn:schemas-microsoft-com:vml" xmlns:wp14="http://schemas.microsoft.com/office/word/2010/wordprocessingDrawing" xmlns:wp="http://schemas.openxmlformats.org/drawingml/2006/wordprocessingDrawing" xmlns:w10="urn:schemas-microsoft-com:office:word" xmlns:w="http://schemas.openxmlformats.org/wordprocessingml/2006/main" xmlns:w14="http://schemas.microsoft.com/office/word/2010/wordml" xmlns:wpg="http://schemas.microsoft.com/office/word/2010/wordprocessingGroup" xmlns:wpi="http://schemas.microsoft.com/office/word/2010/wordprocessingInk" xmlns:wne="http://schemas.microsoft.com/office/word/2006/wordml" xmlns:wps="http://schemas.microsoft.com/office/word/2010/wordprocessingShape" mc:Ignorable="w14 wp14">
+  <w:footnote w:type="separator" w:id="-1">
+    <w:p>
+      <w:r>
+        <w:separator/>
+      </w:r>
+    </w:p>
+  </w:footnote>
+  <w:footnote w:type="continuationSeparator" w:id="0">
+    <w:p>
+      <w:r>
+        <w:continuationSeparator/>
+      </w:r>
+    </w:p>
+  </w:footnote>
+</w:footnotes>
+</file>
+
 <file path=word/header1.xml><?xml version="1.0" encoding="utf-8"?>
-<w:hdr xmlns:r="http://schemas.openxmlformats.org/officeDocument/2006/relationships" xmlns:wp="http://schemas.openxmlformats.org/drawingml/2006/wordprocessingDrawing" xmlns:w="http://schemas.openxmlformats.org/wordprocessingml/2006/main" xmlns:w10="urn:schemas-microsoft-com:office:word" xmlns:w14="http://schemas.microsoft.com/office/word/2010/wordml" xmlns:wps="http://schemas.microsoft.com/office/word/2010/wordprocessingShape" xmlns:wpg="http://schemas.microsoft.com/office/word/2010/wordprocessingGroup" xmlns:mc="http://schemas.openxmlformats.org/markup-compatibility/2006" xmlns:v="urn:schemas-microsoft-com:vml" xmlns:o="urn:schemas-microsoft-com:office:office" mc:Ignorable="w14">
+<w:hdr xmlns:wpc="http://schemas.microsoft.com/office/word/2010/wordprocessingCanvas" xmlns:mo="http://schemas.microsoft.com/office/mac/office/2008/main" xmlns:mc="http://schemas.openxmlformats.org/markup-compatibility/2006" xmlns:mv="urn:schemas-microsoft-com:mac:vml" xmlns:o="urn:schemas-microsoft-com:office:office" xmlns:r="http://schemas.openxmlformats.org/officeDocument/2006/relationships" xmlns:m="http://schemas.openxmlformats.org/officeDocument/2006/math" xmlns:v="urn:schemas-microsoft-com:vml" xmlns:wp14="http://schemas.microsoft.com/office/word/2010/wordprocessingDrawing" xmlns:wp="http://schemas.openxmlformats.org/drawingml/2006/wordprocessingDrawing" xmlns:w10="urn:schemas-microsoft-com:office:word" xmlns:w="http://schemas.openxmlformats.org/wordprocessingml/2006/main" xmlns:w14="http://schemas.microsoft.com/office/word/2010/wordml" xmlns:wpg="http://schemas.microsoft.com/office/word/2010/wordprocessingGroup" xmlns:wpi="http://schemas.microsoft.com/office/word/2010/wordprocessingInk" xmlns:wne="http://schemas.microsoft.com/office/word/2006/wordml" xmlns:wps="http://schemas.microsoft.com/office/word/2010/wordprocessingShape" mc:Ignorable="w14 wp14">
   <w:p>
     <w:pPr>
-      <w:pStyle w:val="Header &amp; Footer"/>
-      <w:bidi w:val="0"/>
+      <w:pStyle w:val="HeaderFooter"/>
     </w:pPr>
-    <w:r/>
   </w:p>
 </w:hdr>
 </file>
 
 <file path=word/numbering.xml><?xml version="1.0" encoding="utf-8"?>
-<w:numbering xmlns:w="http://schemas.openxmlformats.org/wordprocessingml/2006/main" xmlns:wp="http://schemas.openxmlformats.org/drawingml/2006/wordprocessingDrawing" xmlns:w14="http://schemas.microsoft.com/office/word/2010/wordml" xmlns:r="http://schemas.openxmlformats.org/officeDocument/2006/relationships" xmlns:v="urn:schemas-microsoft-com:vml" xmlns:o="urn:schemas-microsoft-com:office:office">
+<w:numbering xmlns:wpc="http://schemas.microsoft.com/office/word/2010/wordprocessingCanvas" xmlns:mo="http://schemas.microsoft.com/office/mac/office/2008/main" xmlns:mc="http://schemas.openxmlformats.org/markup-compatibility/2006" xmlns:mv="urn:schemas-microsoft-com:mac:vml" xmlns:o="urn:schemas-microsoft-com:office:office" xmlns:r="http://schemas.openxmlformats.org/officeDocument/2006/relationships" xmlns:m="http://schemas.openxmlformats.org/officeDocument/2006/math" xmlns:v="urn:schemas-microsoft-com:vml" xmlns:wp14="http://schemas.microsoft.com/office/word/2010/wordprocessingDrawing" xmlns:wp="http://schemas.openxmlformats.org/drawingml/2006/wordprocessingDrawing" xmlns:w10="urn:schemas-microsoft-com:office:word" xmlns:w="http://schemas.openxmlformats.org/wordprocessingml/2006/main" xmlns:w14="http://schemas.microsoft.com/office/word/2010/wordml" xmlns:wpg="http://schemas.microsoft.com/office/word/2010/wordprocessingGroup" xmlns:wpi="http://schemas.microsoft.com/office/word/2010/wordprocessingInk" xmlns:wne="http://schemas.microsoft.com/office/word/2006/wordml" xmlns:wps="http://schemas.microsoft.com/office/word/2010/wordprocessingShape" mc:Ignorable="w14 wp14">
   <w:abstractNum w:abstractNumId="0">
+    <w:nsid w:val="16CA710C"/>
     <w:multiLevelType w:val="hybridMultilevel"/>
-    <w:numStyleLink w:val="Imported Style 1"/>
+    <w:tmpl w:val="0184912A"/>
+    <w:numStyleLink w:val="ImportedStyle1"/>
   </w:abstractNum>
   <w:abstractNum w:abstractNumId="1">
+    <w:nsid w:val="320F18A4"/>
     <w:multiLevelType w:val="hybridMultilevel"/>
-    <w:styleLink w:val="Imported Style 1"/>
-    <w:lvl w:ilvl="0">
+    <w:tmpl w:val="0184912A"/>
+    <w:styleLink w:val="ImportedStyle1"/>
+    <w:lvl w:ilvl="0" w:tplc="94FE6EE8">
       <w:start w:val="1"/>
       <w:numFmt w:val="lowerRoman"/>
-      <w:suff w:val="tab"/>
       <w:lvlText w:val="%1."/>
       <w:lvlJc w:val="left"/>
       <w:pPr>
@@ -2803,10 +3442,9 @@
         <w:vertAlign w:val="baseline"/>
       </w:rPr>
     </w:lvl>
-    <w:lvl w:ilvl="1">
+    <w:lvl w:ilvl="1" w:tplc="332C9868">
       <w:start w:val="1"/>
       <w:numFmt w:val="lowerLetter"/>
-      <w:suff w:val="tab"/>
       <w:lvlText w:val="%2."/>
       <w:lvlJc w:val="left"/>
       <w:pPr>
@@ -2829,10 +3467,9 @@
         <w:vertAlign w:val="baseline"/>
       </w:rPr>
     </w:lvl>
-    <w:lvl w:ilvl="2">
+    <w:lvl w:ilvl="2" w:tplc="7BE68D78">
       <w:start w:val="1"/>
       <w:numFmt w:val="lowerRoman"/>
-      <w:suff w:val="tab"/>
       <w:lvlText w:val="%3."/>
       <w:lvlJc w:val="left"/>
       <w:pPr>
@@ -2855,10 +3492,9 @@
         <w:vertAlign w:val="baseline"/>
       </w:rPr>
     </w:lvl>
-    <w:lvl w:ilvl="3">
+    <w:lvl w:ilvl="3" w:tplc="DFA8CCC6">
       <w:start w:val="1"/>
       <w:numFmt w:val="decimal"/>
-      <w:suff w:val="tab"/>
       <w:lvlText w:val="%4."/>
       <w:lvlJc w:val="left"/>
       <w:pPr>
@@ -2881,10 +3517,9 @@
         <w:vertAlign w:val="baseline"/>
       </w:rPr>
     </w:lvl>
-    <w:lvl w:ilvl="4">
+    <w:lvl w:ilvl="4" w:tplc="4538F8F6">
       <w:start w:val="1"/>
       <w:numFmt w:val="lowerLetter"/>
-      <w:suff w:val="tab"/>
       <w:lvlText w:val="%5."/>
       <w:lvlJc w:val="left"/>
       <w:pPr>
@@ -2907,10 +3542,9 @@
         <w:vertAlign w:val="baseline"/>
       </w:rPr>
     </w:lvl>
-    <w:lvl w:ilvl="5">
+    <w:lvl w:ilvl="5" w:tplc="A6300DE4">
       <w:start w:val="1"/>
       <w:numFmt w:val="lowerRoman"/>
-      <w:suff w:val="tab"/>
       <w:lvlText w:val="%6."/>
       <w:lvlJc w:val="left"/>
       <w:pPr>
@@ -2933,10 +3567,9 @@
         <w:vertAlign w:val="baseline"/>
       </w:rPr>
     </w:lvl>
-    <w:lvl w:ilvl="6">
+    <w:lvl w:ilvl="6" w:tplc="3BC68FF8">
       <w:start w:val="1"/>
       <w:numFmt w:val="decimal"/>
-      <w:suff w:val="tab"/>
       <w:lvlText w:val="%7."/>
       <w:lvlJc w:val="left"/>
       <w:pPr>
@@ -2959,10 +3592,9 @@
         <w:vertAlign w:val="baseline"/>
       </w:rPr>
     </w:lvl>
-    <w:lvl w:ilvl="7">
+    <w:lvl w:ilvl="7" w:tplc="A48884DE">
       <w:start w:val="1"/>
       <w:numFmt w:val="lowerLetter"/>
-      <w:suff w:val="tab"/>
       <w:lvlText w:val="%8."/>
       <w:lvlJc w:val="left"/>
       <w:pPr>
@@ -2985,10 +3617,9 @@
         <w:vertAlign w:val="baseline"/>
       </w:rPr>
     </w:lvl>
-    <w:lvl w:ilvl="8">
+    <w:lvl w:ilvl="8" w:tplc="B30E9A9A">
       <w:start w:val="1"/>
       <w:numFmt w:val="lowerRoman"/>
-      <w:suff w:val="tab"/>
       <w:lvlText w:val="%9."/>
       <w:lvlJc w:val="left"/>
       <w:pPr>
@@ -3022,48 +3653,17 @@
 </file>
 
 <file path=word/styles.xml><?xml version="1.0" encoding="utf-8"?>
-<w:styles xmlns:w="http://schemas.openxmlformats.org/wordprocessingml/2006/main" xmlns:mc="http://schemas.openxmlformats.org/markup-compatibility/2006" xmlns:w14="http://schemas.microsoft.com/office/word/2010/wordml" mc:Ignorable="w14">
+<w:styles xmlns:mc="http://schemas.openxmlformats.org/markup-compatibility/2006" xmlns:r="http://schemas.openxmlformats.org/officeDocument/2006/relationships" xmlns:w="http://schemas.openxmlformats.org/wordprocessingml/2006/main" xmlns:w14="http://schemas.microsoft.com/office/word/2010/wordml" mc:Ignorable="w14">
   <w:docDefaults>
     <w:rPrDefault>
       <w:rPr>
-        <w:rFonts w:ascii="Times New Roman" w:cs="Times New Roman" w:hAnsi="Times New Roman" w:eastAsia="Arial Unicode MS"/>
-        <w:b w:val="0"/>
-        <w:bCs w:val="0"/>
-        <w:i w:val="0"/>
-        <w:iCs w:val="0"/>
-        <w:caps w:val="0"/>
-        <w:smallCaps w:val="0"/>
-        <w:strike w:val="0"/>
-        <w:dstrike w:val="0"/>
-        <w:outline w:val="0"/>
-        <w:emboss w:val="0"/>
-        <w:imprint w:val="0"/>
-        <w:vanish w:val="0"/>
-        <w:color w:val="auto"/>
-        <w:spacing w:val="0"/>
-        <w:w w:val="100"/>
-        <w:kern w:val="0"/>
-        <w:position w:val="0"/>
-        <w:sz w:val="20"/>
-        <w:szCs w:val="20"/>
-        <w:u w:val="none" w:color="auto"/>
+        <w:rFonts w:ascii="Times New Roman" w:eastAsia="Arial Unicode MS" w:hAnsi="Times New Roman" w:cs="Times New Roman"/>
         <w:bdr w:val="nil"/>
-        <w:vertAlign w:val="baseline"/>
-        <w:lang/>
+        <w:lang w:val="en-US" w:eastAsia="en-US" w:bidi="ar-SA"/>
       </w:rPr>
     </w:rPrDefault>
     <w:pPrDefault>
       <w:pPr>
-        <w:keepNext w:val="0"/>
-        <w:keepLines w:val="0"/>
-        <w:pageBreakBefore w:val="0"/>
-        <w:framePr w:anchorLock="0" w:w="0" w:h="0" w:vSpace="0" w:hSpace="0" w:xAlign="left" w:y="0" w:hRule="exact" w:vAnchor="margin"/>
-        <w:widowControl w:val="1"/>
-        <w:numPr>
-          <w:ilvl w:val="0"/>
-          <w:numId w:val="0"/>
-        </w:numPr>
-        <w:suppressLineNumbers w:val="0"/>
         <w:pBdr>
           <w:top w:val="nil"/>
           <w:left w:val="nil"/>
@@ -3072,28 +3672,199 @@
           <w:between w:val="nil"/>
           <w:bar w:val="nil"/>
         </w:pBdr>
-        <w:shd w:val="clear" w:color="auto" w:fill="auto"/>
-        <w:suppressAutoHyphens w:val="0"/>
-        <w:spacing w:before="0" w:beforeAutospacing="0" w:after="0" w:afterAutospacing="0" w:line="240" w:lineRule="auto"/>
-        <w:ind w:left="0" w:right="0" w:firstLine="0"/>
-        <w:jc w:val="left"/>
-        <w:outlineLvl w:val="9"/>
       </w:pPr>
     </w:pPrDefault>
   </w:docDefaults>
+  <w:latentStyles w:defLockedState="0" w:defUIPriority="99" w:defSemiHidden="1" w:defUnhideWhenUsed="1" w:defQFormat="0" w:count="276">
+    <w:lsdException w:name="Normal" w:semiHidden="0" w:uiPriority="0" w:unhideWhenUsed="0" w:qFormat="1"/>
+    <w:lsdException w:name="heading 1" w:semiHidden="0" w:uiPriority="9" w:unhideWhenUsed="0" w:qFormat="1"/>
+    <w:lsdException w:name="heading 2" w:uiPriority="9" w:qFormat="1"/>
+    <w:lsdException w:name="heading 3" w:uiPriority="9" w:qFormat="1"/>
+    <w:lsdException w:name="heading 4" w:uiPriority="9" w:qFormat="1"/>
+    <w:lsdException w:name="heading 5" w:uiPriority="9" w:qFormat="1"/>
+    <w:lsdException w:name="heading 6" w:uiPriority="9" w:qFormat="1"/>
+    <w:lsdException w:name="heading 7" w:uiPriority="9" w:qFormat="1"/>
+    <w:lsdException w:name="heading 8" w:uiPriority="9" w:qFormat="1"/>
+    <w:lsdException w:name="heading 9" w:uiPriority="9" w:qFormat="1"/>
+    <w:lsdException w:name="toc 1" w:uiPriority="39"/>
+    <w:lsdException w:name="toc 2" w:uiPriority="39"/>
+    <w:lsdException w:name="toc 3" w:uiPriority="39"/>
+    <w:lsdException w:name="toc 4" w:uiPriority="39"/>
+    <w:lsdException w:name="toc 5" w:uiPriority="39"/>
+    <w:lsdException w:name="toc 6" w:uiPriority="39"/>
+    <w:lsdException w:name="toc 7" w:uiPriority="39"/>
+    <w:lsdException w:name="toc 8" w:uiPriority="39"/>
+    <w:lsdException w:name="toc 9" w:uiPriority="39"/>
+    <w:lsdException w:name="caption" w:uiPriority="35" w:qFormat="1"/>
+    <w:lsdException w:name="Title" w:semiHidden="0" w:uiPriority="10" w:unhideWhenUsed="0" w:qFormat="1"/>
+    <w:lsdException w:name="Default Paragraph Font" w:uiPriority="1"/>
+    <w:lsdException w:name="Subtitle" w:semiHidden="0" w:uiPriority="11" w:unhideWhenUsed="0" w:qFormat="1"/>
+    <w:lsdException w:name="Strong" w:semiHidden="0" w:uiPriority="22" w:unhideWhenUsed="0" w:qFormat="1"/>
+    <w:lsdException w:name="Emphasis" w:semiHidden="0" w:uiPriority="20" w:unhideWhenUsed="0" w:qFormat="1"/>
+    <w:lsdException w:name="Table Grid" w:semiHidden="0" w:uiPriority="59" w:unhideWhenUsed="0"/>
+    <w:lsdException w:name="Placeholder Text" w:unhideWhenUsed="0"/>
+    <w:lsdException w:name="No Spacing" w:semiHidden="0" w:uiPriority="1" w:unhideWhenUsed="0" w:qFormat="1"/>
+    <w:lsdException w:name="Light Shading" w:semiHidden="0" w:uiPriority="60" w:unhideWhenUsed="0"/>
+    <w:lsdException w:name="Light List" w:semiHidden="0" w:uiPriority="61" w:unhideWhenUsed="0"/>
+    <w:lsdException w:name="Light Grid" w:semiHidden="0" w:uiPriority="62" w:unhideWhenUsed="0"/>
+    <w:lsdException w:name="Medium Shading 1" w:semiHidden="0" w:uiPriority="63" w:unhideWhenUsed="0"/>
+    <w:lsdException w:name="Medium Shading 2" w:semiHidden="0" w:uiPriority="64" w:unhideWhenUsed="0"/>
+    <w:lsdException w:name="Medium List 1" w:semiHidden="0" w:uiPriority="65" w:unhideWhenUsed="0"/>
+    <w:lsdException w:name="Medium List 2" w:semiHidden="0" w:uiPriority="66" w:unhideWhenUsed="0"/>
+    <w:lsdException w:name="Medium Grid 1" w:semiHidden="0" w:uiPriority="67" w:unhideWhenUsed="0"/>
+    <w:lsdException w:name="Medium Grid 2" w:semiHidden="0" w:uiPriority="68" w:unhideWhenUsed="0"/>
+    <w:lsdException w:name="Medium Grid 3" w:semiHidden="0" w:uiPriority="69" w:unhideWhenUsed="0"/>
+    <w:lsdException w:name="Dark List" w:semiHidden="0" w:uiPriority="70" w:unhideWhenUsed="0"/>
+    <w:lsdException w:name="Colorful Shading" w:semiHidden="0" w:uiPriority="71" w:unhideWhenUsed="0"/>
+    <w:lsdException w:name="Colorful List" w:semiHidden="0" w:uiPriority="72" w:unhideWhenUsed="0"/>
+    <w:lsdException w:name="Colorful Grid" w:semiHidden="0" w:uiPriority="73" w:unhideWhenUsed="0"/>
+    <w:lsdException w:name="Light Shading Accent 1" w:semiHidden="0" w:uiPriority="60" w:unhideWhenUsed="0"/>
+    <w:lsdException w:name="Light List Accent 1" w:semiHidden="0" w:uiPriority="61" w:unhideWhenUsed="0"/>
+    <w:lsdException w:name="Light Grid Accent 1" w:semiHidden="0" w:uiPriority="62" w:unhideWhenUsed="0"/>
+    <w:lsdException w:name="Medium Shading 1 Accent 1" w:semiHidden="0" w:uiPriority="63" w:unhideWhenUsed="0"/>
+    <w:lsdException w:name="Medium Shading 2 Accent 1" w:semiHidden="0" w:uiPriority="64" w:unhideWhenUsed="0"/>
+    <w:lsdException w:name="Medium List 1 Accent 1" w:semiHidden="0" w:uiPriority="65" w:unhideWhenUsed="0"/>
+    <w:lsdException w:name="Revision" w:unhideWhenUsed="0"/>
+    <w:lsdException w:name="List Paragraph" w:semiHidden="0" w:uiPriority="34" w:unhideWhenUsed="0" w:qFormat="1"/>
+    <w:lsdException w:name="Quote" w:semiHidden="0" w:uiPriority="29" w:unhideWhenUsed="0" w:qFormat="1"/>
+    <w:lsdException w:name="Intense Quote" w:semiHidden="0" w:uiPriority="30" w:unhideWhenUsed="0" w:qFormat="1"/>
+    <w:lsdException w:name="Medium List 2 Accent 1" w:semiHidden="0" w:uiPriority="66" w:unhideWhenUsed="0"/>
+    <w:lsdException w:name="Medium Grid 1 Accent 1" w:semiHidden="0" w:uiPriority="67" w:unhideWhenUsed="0"/>
+    <w:lsdException w:name="Medium Grid 2 Accent 1" w:semiHidden="0" w:uiPriority="68" w:unhideWhenUsed="0"/>
+    <w:lsdException w:name="Medium Grid 3 Accent 1" w:semiHidden="0" w:uiPriority="69" w:unhideWhenUsed="0"/>
+    <w:lsdException w:name="Dark List Accent 1" w:semiHidden="0" w:uiPriority="70" w:unhideWhenUsed="0"/>
+    <w:lsdException w:name="Colorful Shading Accent 1" w:semiHidden="0" w:uiPriority="71" w:unhideWhenUsed="0"/>
+    <w:lsdException w:name="Colorful List Accent 1" w:semiHidden="0" w:uiPriority="72" w:unhideWhenUsed="0"/>
+    <w:lsdException w:name="Colorful Grid Accent 1" w:semiHidden="0" w:uiPriority="73" w:unhideWhenUsed="0"/>
+    <w:lsdException w:name="Light Shading Accent 2" w:semiHidden="0" w:uiPriority="60" w:unhideWhenUsed="0"/>
+    <w:lsdException w:name="Light List Accent 2" w:semiHidden="0" w:uiPriority="61" w:unhideWhenUsed="0"/>
+    <w:lsdException w:name="Light Grid Accent 2" w:semiHidden="0" w:uiPriority="62" w:unhideWhenUsed="0"/>
+    <w:lsdException w:name="Medium Shading 1 Accent 2" w:semiHidden="0" w:uiPriority="63" w:unhideWhenUsed="0"/>
+    <w:lsdException w:name="Medium Shading 2 Accent 2" w:semiHidden="0" w:uiPriority="64" w:unhideWhenUsed="0"/>
+    <w:lsdException w:name="Medium List 1 Accent 2" w:semiHidden="0" w:uiPriority="65" w:unhideWhenUsed="0"/>
+    <w:lsdException w:name="Medium List 2 Accent 2" w:semiHidden="0" w:uiPriority="66" w:unhideWhenUsed="0"/>
+    <w:lsdException w:name="Medium Grid 1 Accent 2" w:semiHidden="0" w:uiPriority="67" w:unhideWhenUsed="0"/>
+    <w:lsdException w:name="Medium Grid 2 Accent 2" w:semiHidden="0" w:uiPriority="68" w:unhideWhenUsed="0"/>
+    <w:lsdException w:name="Medium Grid 3 Accent 2" w:semiHidden="0" w:uiPriority="69" w:unhideWhenUsed="0"/>
+    <w:lsdException w:name="Dark List Accent 2" w:semiHidden="0" w:uiPriority="70" w:unhideWhenUsed="0"/>
+    <w:lsdException w:name="Colorful Shading Accent 2" w:semiHidden="0" w:uiPriority="71" w:unhideWhenUsed="0"/>
+    <w:lsdException w:name="Colorful List Accent 2" w:semiHidden="0" w:uiPriority="72" w:unhideWhenUsed="0"/>
+    <w:lsdException w:name="Colorful Grid Accent 2" w:semiHidden="0" w:uiPriority="73" w:unhideWhenUsed="0"/>
+    <w:lsdException w:name="Light Shading Accent 3" w:semiHidden="0" w:uiPriority="60" w:unhideWhenUsed="0"/>
+    <w:lsdException w:name="Light List Accent 3" w:semiHidden="0" w:uiPriority="61" w:unhideWhenUsed="0"/>
+    <w:lsdException w:name="Light Grid Accent 3" w:semiHidden="0" w:uiPriority="62" w:unhideWhenUsed="0"/>
+    <w:lsdException w:name="Medium Shading 1 Accent 3" w:semiHidden="0" w:uiPriority="63" w:unhideWhenUsed="0"/>
+    <w:lsdException w:name="Medium Shading 2 Accent 3" w:semiHidden="0" w:uiPriority="64" w:unhideWhenUsed="0"/>
+    <w:lsdException w:name="Medium List 1 Accent 3" w:semiHidden="0" w:uiPriority="65" w:unhideWhenUsed="0"/>
+    <w:lsdException w:name="Medium List 2 Accent 3" w:semiHidden="0" w:uiPriority="66" w:unhideWhenUsed="0"/>
+    <w:lsdException w:name="Medium Grid 1 Accent 3" w:semiHidden="0" w:uiPriority="67" w:unhideWhenUsed="0"/>
+    <w:lsdException w:name="Medium Grid 2 Accent 3" w:semiHidden="0" w:uiPriority="68" w:unhideWhenUsed="0"/>
+    <w:lsdException w:name="Medium Grid 3 Accent 3" w:semiHidden="0" w:uiPriority="69" w:unhideWhenUsed="0"/>
+    <w:lsdException w:name="Dark List Accent 3" w:semiHidden="0" w:uiPriority="70" w:unhideWhenUsed="0"/>
+    <w:lsdException w:name="Colorful Shading Accent 3" w:semiHidden="0" w:uiPriority="71" w:unhideWhenUsed="0"/>
+    <w:lsdException w:name="Colorful List Accent 3" w:semiHidden="0" w:uiPriority="72" w:unhideWhenUsed="0"/>
+    <w:lsdException w:name="Colorful Grid Accent 3" w:semiHidden="0" w:uiPriority="73" w:unhideWhenUsed="0"/>
+    <w:lsdException w:name="Light Shading Accent 4" w:semiHidden="0" w:uiPriority="60" w:unhideWhenUsed="0"/>
+    <w:lsdException w:name="Light List Accent 4" w:semiHidden="0" w:uiPriority="61" w:unhideWhenUsed="0"/>
+    <w:lsdException w:name="Light Grid Accent 4" w:semiHidden="0" w:uiPriority="62" w:unhideWhenUsed="0"/>
+    <w:lsdException w:name="Medium Shading 1 Accent 4" w:semiHidden="0" w:uiPriority="63" w:unhideWhenUsed="0"/>
+    <w:lsdException w:name="Medium Shading 2 Accent 4" w:semiHidden="0" w:uiPriority="64" w:unhideWhenUsed="0"/>
+    <w:lsdException w:name="Medium List 1 Accent 4" w:semiHidden="0" w:uiPriority="65" w:unhideWhenUsed="0"/>
+    <w:lsdException w:name="Medium List 2 Accent 4" w:semiHidden="0" w:uiPriority="66" w:unhideWhenUsed="0"/>
+    <w:lsdException w:name="Medium Grid 1 Accent 4" w:semiHidden="0" w:uiPriority="67" w:unhideWhenUsed="0"/>
+    <w:lsdException w:name="Medium Grid 2 Accent 4" w:semiHidden="0" w:uiPriority="68" w:unhideWhenUsed="0"/>
+    <w:lsdException w:name="Medium Grid 3 Accent 4" w:semiHidden="0" w:uiPriority="69" w:unhideWhenUsed="0"/>
+    <w:lsdException w:name="Dark List Accent 4" w:semiHidden="0" w:uiPriority="70" w:unhideWhenUsed="0"/>
+    <w:lsdException w:name="Colorful Shading Accent 4" w:semiHidden="0" w:uiPriority="71" w:unhideWhenUsed="0"/>
+    <w:lsdException w:name="Colorful List Accent 4" w:semiHidden="0" w:uiPriority="72" w:unhideWhenUsed="0"/>
+    <w:lsdException w:name="Colorful Grid Accent 4" w:semiHidden="0" w:uiPriority="73" w:unhideWhenUsed="0"/>
+    <w:lsdException w:name="Light Shading Accent 5" w:semiHidden="0" w:uiPriority="60" w:unhideWhenUsed="0"/>
+    <w:lsdException w:name="Light List Accent 5" w:semiHidden="0" w:uiPriority="61" w:unhideWhenUsed="0"/>
+    <w:lsdException w:name="Light Grid Accent 5" w:semiHidden="0" w:uiPriority="62" w:unhideWhenUsed="0"/>
+    <w:lsdException w:name="Medium Shading 1 Accent 5" w:semiHidden="0" w:uiPriority="63" w:unhideWhenUsed="0"/>
+    <w:lsdException w:name="Medium Shading 2 Accent 5" w:semiHidden="0" w:uiPriority="64" w:unhideWhenUsed="0"/>
+    <w:lsdException w:name="Medium List 1 Accent 5" w:semiHidden="0" w:uiPriority="65" w:unhideWhenUsed="0"/>
+    <w:lsdException w:name="Medium List 2 Accent 5" w:semiHidden="0" w:uiPriority="66" w:unhideWhenUsed="0"/>
+    <w:lsdException w:name="Medium Grid 1 Accent 5" w:semiHidden="0" w:uiPriority="67" w:unhideWhenUsed="0"/>
+    <w:lsdException w:name="Medium Grid 2 Accent 5" w:semiHidden="0" w:uiPriority="68" w:unhideWhenUsed="0"/>
+    <w:lsdException w:name="Medium Grid 3 Accent 5" w:semiHidden="0" w:uiPriority="69" w:unhideWhenUsed="0"/>
+    <w:lsdException w:name="Dark List Accent 5" w:semiHidden="0" w:uiPriority="70" w:unhideWhenUsed="0"/>
+    <w:lsdException w:name="Colorful Shading Accent 5" w:semiHidden="0" w:uiPriority="71" w:unhideWhenUsed="0"/>
+    <w:lsdException w:name="Colorful List Accent 5" w:semiHidden="0" w:uiPriority="72" w:unhideWhenUsed="0"/>
+    <w:lsdException w:name="Colorful Grid Accent 5" w:semiHidden="0" w:uiPriority="73" w:unhideWhenUsed="0"/>
+    <w:lsdException w:name="Light Shading Accent 6" w:semiHidden="0" w:uiPriority="60" w:unhideWhenUsed="0"/>
+    <w:lsdException w:name="Light List Accent 6" w:semiHidden="0" w:uiPriority="61" w:unhideWhenUsed="0"/>
+    <w:lsdException w:name="Light Grid Accent 6" w:semiHidden="0" w:uiPriority="62" w:unhideWhenUsed="0"/>
+    <w:lsdException w:name="Medium Shading 1 Accent 6" w:semiHidden="0" w:uiPriority="63" w:unhideWhenUsed="0"/>
+    <w:lsdException w:name="Medium Shading 2 Accent 6" w:semiHidden="0" w:uiPriority="64" w:unhideWhenUsed="0"/>
+    <w:lsdException w:name="Medium List 1 Accent 6" w:semiHidden="0" w:uiPriority="65" w:unhideWhenUsed="0"/>
+    <w:lsdException w:name="Medium List 2 Accent 6" w:semiHidden="0" w:uiPriority="66" w:unhideWhenUsed="0"/>
+    <w:lsdException w:name="Medium Grid 1 Accent 6" w:semiHidden="0" w:uiPriority="67" w:unhideWhenUsed="0"/>
+    <w:lsdException w:name="Medium Grid 2 Accent 6" w:semiHidden="0" w:uiPriority="68" w:unhideWhenUsed="0"/>
+    <w:lsdException w:name="Medium Grid 3 Accent 6" w:semiHidden="0" w:uiPriority="69" w:unhideWhenUsed="0"/>
+    <w:lsdException w:name="Dark List Accent 6" w:semiHidden="0" w:uiPriority="70" w:unhideWhenUsed="0"/>
+    <w:lsdException w:name="Colorful Shading Accent 6" w:semiHidden="0" w:uiPriority="71" w:unhideWhenUsed="0"/>
+    <w:lsdException w:name="Colorful List Accent 6" w:semiHidden="0" w:uiPriority="72" w:unhideWhenUsed="0"/>
+    <w:lsdException w:name="Colorful Grid Accent 6" w:semiHidden="0" w:uiPriority="73" w:unhideWhenUsed="0"/>
+    <w:lsdException w:name="Subtle Emphasis" w:semiHidden="0" w:uiPriority="19" w:unhideWhenUsed="0" w:qFormat="1"/>
+    <w:lsdException w:name="Intense Emphasis" w:semiHidden="0" w:uiPriority="21" w:unhideWhenUsed="0" w:qFormat="1"/>
+    <w:lsdException w:name="Subtle Reference" w:semiHidden="0" w:uiPriority="31" w:unhideWhenUsed="0" w:qFormat="1"/>
+    <w:lsdException w:name="Intense Reference" w:semiHidden="0" w:uiPriority="32" w:unhideWhenUsed="0" w:qFormat="1"/>
+    <w:lsdException w:name="Book Title" w:semiHidden="0" w:uiPriority="33" w:unhideWhenUsed="0" w:qFormat="1"/>
+    <w:lsdException w:name="Bibliography" w:uiPriority="37"/>
+    <w:lsdException w:name="TOC Heading" w:uiPriority="39" w:qFormat="1"/>
+  </w:latentStyles>
   <w:style w:type="paragraph" w:default="1" w:styleId="Normal">
     <w:name w:val="Normal"/>
-    <w:next w:val="Normal"/>
-    <w:pPr/>
     <w:rPr>
       <w:sz w:val="24"/>
       <w:szCs w:val="24"/>
-      <w:lang w:val="en-US" w:eastAsia="en-US" w:bidi="ar-SA"/>
     </w:rPr>
   </w:style>
-  <w:style w:type="character" w:default="1" w:styleId="Default Paragraph Font">
+  <w:style w:type="paragraph" w:styleId="Heading2">
+    <w:name w:val="heading 2"/>
+    <w:pPr>
+      <w:widowControl w:val="0"/>
+      <w:spacing w:before="100" w:after="100"/>
+      <w:jc w:val="both"/>
+      <w:outlineLvl w:val="1"/>
+    </w:pPr>
+    <w:rPr>
+      <w:rFonts w:ascii="Times" w:eastAsia="Times" w:hAnsi="Times" w:cs="Times"/>
+      <w:b/>
+      <w:bCs/>
+      <w:color w:val="000000"/>
+      <w:sz w:val="36"/>
+      <w:szCs w:val="36"/>
+      <w:u w:color="000000"/>
+    </w:rPr>
+  </w:style>
+  <w:style w:type="character" w:default="1" w:styleId="DefaultParagraphFont">
     <w:name w:val="Default Paragraph Font"/>
-    <w:next w:val="Default Paragraph Font"/>
+    <w:uiPriority w:val="1"/>
+    <w:semiHidden/>
+    <w:unhideWhenUsed/>
+  </w:style>
+  <w:style w:type="table" w:default="1" w:styleId="TableNormal">
+    <w:name w:val="Normal Table"/>
+    <w:uiPriority w:val="99"/>
+    <w:semiHidden/>
+    <w:unhideWhenUsed/>
+    <w:tblPr>
+      <w:tblInd w:w="0" w:type="dxa"/>
+      <w:tblCellMar>
+        <w:top w:w="0" w:type="dxa"/>
+        <w:left w:w="108" w:type="dxa"/>
+        <w:bottom w:w="0" w:type="dxa"/>
+        <w:right w:w="108" w:type="dxa"/>
+      </w:tblCellMar>
+    </w:tblPr>
+  </w:style>
+  <w:style w:type="numbering" w:default="1" w:styleId="NoList">
+    <w:name w:val="No List"/>
+    <w:uiPriority w:val="99"/>
+    <w:semiHidden/>
+    <w:unhideWhenUsed/>
   </w:style>
   <w:style w:type="character" w:styleId="Hyperlink">
     <w:name w:val="Hyperlink"/>
@@ -3101,239 +3872,390 @@
       <w:u w:val="single"/>
     </w:rPr>
   </w:style>
-  <w:style w:type="table" w:default="1" w:styleId="Table Normal">
-    <w:name w:val="Table Normal"/>
-    <w:next w:val="Table Normal"/>
-    <w:pPr/>
-    <w:tblPr>
-      <w:tblInd w:w="0" w:type="dxa"/>
-    </w:tblPr>
-    <w:trPr/>
-    <w:tcPr/>
-    <w:tblStylePr w:type="firstRow"/>
-    <w:tblStylePr w:type="lastRow"/>
-    <w:tblStylePr w:type="firstCol"/>
-    <w:tblStylePr w:type="lastCol"/>
-    <w:tblStylePr w:type="band1Vert"/>
-    <w:tblStylePr w:type="band2Vert"/>
-    <w:tblStylePr w:type="band1Horz"/>
-    <w:tblStylePr w:type="band2Horz"/>
-    <w:tblStylePr w:type="neCell"/>
-    <w:tblStylePr w:type="nwCell"/>
-    <w:tblStylePr w:type="seCell"/>
-    <w:tblStylePr w:type="swCell"/>
-  </w:style>
-  <w:style w:type="numbering" w:default="1" w:styleId="No List">
-    <w:name w:val="No List"/>
-    <w:next w:val="No List"/>
-    <w:pPr/>
-  </w:style>
-  <w:style w:type="paragraph" w:styleId="Header &amp; Footer">
+  <w:style w:type="paragraph" w:customStyle="1" w:styleId="HeaderFooter">
     <w:name w:val="Header &amp; Footer"/>
-    <w:next w:val="Header &amp; Footer"/>
     <w:pPr>
-      <w:keepNext w:val="0"/>
-      <w:keepLines w:val="0"/>
-      <w:pageBreakBefore w:val="0"/>
-      <w:widowControl w:val="1"/>
-      <w:shd w:val="clear" w:color="auto" w:fill="auto"/>
       <w:tabs>
         <w:tab w:val="right" w:pos="9020"/>
       </w:tabs>
-      <w:suppressAutoHyphens w:val="0"/>
-      <w:bidi w:val="0"/>
-      <w:spacing w:before="0" w:after="0" w:line="240" w:lineRule="auto"/>
-      <w:ind w:left="0" w:right="0" w:firstLine="0"/>
-      <w:jc w:val="left"/>
-      <w:outlineLvl w:val="9"/>
     </w:pPr>
     <w:rPr>
-      <w:rFonts w:ascii="Helvetica" w:cs="Arial Unicode MS" w:hAnsi="Helvetica" w:eastAsia="Arial Unicode MS"/>
-      <w:b w:val="0"/>
-      <w:bCs w:val="0"/>
-      <w:i w:val="0"/>
-      <w:iCs w:val="0"/>
-      <w:caps w:val="0"/>
-      <w:smallCaps w:val="0"/>
-      <w:strike w:val="0"/>
-      <w:dstrike w:val="0"/>
-      <w:outline w:val="0"/>
+      <w:rFonts w:ascii="Helvetica" w:hAnsi="Helvetica" w:cs="Arial Unicode MS"/>
       <w:color w:val="000000"/>
-      <w:spacing w:val="0"/>
-      <w:kern w:val="0"/>
-      <w:position w:val="0"/>
       <w:sz w:val="24"/>
       <w:szCs w:val="24"/>
-      <w:u w:val="none"/>
-      <w:vertAlign w:val="baseline"/>
     </w:rPr>
   </w:style>
   <w:style w:type="paragraph" w:styleId="Title">
     <w:name w:val="Title"/>
-    <w:next w:val="Body A"/>
+    <w:next w:val="BodyA"/>
     <w:pPr>
-      <w:keepNext w:val="1"/>
-      <w:keepLines w:val="0"/>
-      <w:pageBreakBefore w:val="0"/>
+      <w:keepNext/>
       <w:widowControl w:val="0"/>
-      <w:shd w:val="clear" w:color="auto" w:fill="auto"/>
-      <w:suppressAutoHyphens w:val="0"/>
-      <w:bidi w:val="0"/>
-      <w:spacing w:before="0" w:after="0" w:line="240" w:lineRule="auto"/>
-      <w:ind w:left="0" w:right="0" w:firstLine="0"/>
       <w:jc w:val="both"/>
-      <w:outlineLvl w:val="9"/>
     </w:pPr>
     <w:rPr>
-      <w:rFonts w:ascii="Helvetica" w:cs="Arial Unicode MS" w:hAnsi="Helvetica" w:eastAsia="Arial Unicode MS"/>
-      <w:b w:val="1"/>
-      <w:bCs w:val="1"/>
-      <w:i w:val="0"/>
-      <w:iCs w:val="0"/>
-      <w:caps w:val="0"/>
-      <w:smallCaps w:val="0"/>
-      <w:strike w:val="0"/>
-      <w:dstrike w:val="0"/>
-      <w:outline w:val="0"/>
+      <w:rFonts w:ascii="Helvetica" w:hAnsi="Helvetica" w:cs="Arial Unicode MS"/>
+      <w:b/>
+      <w:bCs/>
       <w:color w:val="000000"/>
-      <w:spacing w:val="0"/>
-      <w:kern w:val="0"/>
-      <w:position w:val="0"/>
       <w:sz w:val="60"/>
       <w:szCs w:val="60"/>
-      <w:u w:val="none" w:color="000000"/>
-      <w:vertAlign w:val="baseline"/>
-      <w:lang w:val="en-US"/>
+      <w:u w:color="000000"/>
     </w:rPr>
   </w:style>
-  <w:style w:type="paragraph" w:styleId="Body A">
+  <w:style w:type="paragraph" w:customStyle="1" w:styleId="BodyA">
     <w:name w:val="Body A"/>
-    <w:next w:val="Body A"/>
     <w:pPr>
-      <w:keepNext w:val="0"/>
-      <w:keepLines w:val="0"/>
-      <w:pageBreakBefore w:val="0"/>
       <w:widowControl w:val="0"/>
-      <w:shd w:val="clear" w:color="auto" w:fill="auto"/>
-      <w:suppressAutoHyphens w:val="0"/>
-      <w:bidi w:val="0"/>
-      <w:spacing w:before="0" w:after="0" w:line="240" w:lineRule="auto"/>
-      <w:ind w:left="0" w:right="0" w:firstLine="0"/>
       <w:jc w:val="both"/>
-      <w:outlineLvl w:val="9"/>
     </w:pPr>
     <w:rPr>
-      <w:rFonts w:ascii="Helvetica" w:cs="Arial Unicode MS" w:hAnsi="Helvetica" w:eastAsia="Arial Unicode MS"/>
-      <w:b w:val="0"/>
-      <w:bCs w:val="0"/>
-      <w:i w:val="0"/>
-      <w:iCs w:val="0"/>
-      <w:caps w:val="0"/>
-      <w:smallCaps w:val="0"/>
-      <w:strike w:val="0"/>
-      <w:dstrike w:val="0"/>
-      <w:outline w:val="0"/>
+      <w:rFonts w:ascii="Helvetica" w:hAnsi="Helvetica" w:cs="Arial Unicode MS"/>
       <w:color w:val="000000"/>
-      <w:spacing w:val="0"/>
-      <w:kern w:val="0"/>
-      <w:position w:val="0"/>
       <w:sz w:val="22"/>
       <w:szCs w:val="22"/>
-      <w:u w:val="none" w:color="000000"/>
-      <w:vertAlign w:val="baseline"/>
-      <w:lang w:val="en-US"/>
+      <w:u w:color="000000"/>
     </w:rPr>
   </w:style>
-  <w:style w:type="character" w:styleId="None A">
+  <w:style w:type="character" w:customStyle="1" w:styleId="NoneA">
     <w:name w:val="None A"/>
     <w:rPr>
       <w:lang w:val="en-US"/>
     </w:rPr>
   </w:style>
-  <w:style w:type="paragraph" w:styleId="Body">
+  <w:style w:type="paragraph" w:customStyle="1" w:styleId="Body">
     <w:name w:val="Body"/>
-    <w:next w:val="Body"/>
     <w:pPr>
-      <w:keepNext w:val="0"/>
-      <w:keepLines w:val="0"/>
-      <w:pageBreakBefore w:val="0"/>
       <w:widowControl w:val="0"/>
-      <w:shd w:val="clear" w:color="auto" w:fill="auto"/>
-      <w:suppressAutoHyphens w:val="0"/>
-      <w:bidi w:val="0"/>
-      <w:spacing w:before="0" w:after="0" w:line="240" w:lineRule="auto"/>
-      <w:ind w:left="0" w:right="0" w:firstLine="0"/>
       <w:jc w:val="both"/>
-      <w:outlineLvl w:val="9"/>
     </w:pPr>
     <w:rPr>
-      <w:rFonts w:ascii="Cambria" w:cs="Cambria" w:hAnsi="Cambria" w:eastAsia="Cambria"/>
-      <w:b w:val="0"/>
-      <w:bCs w:val="0"/>
-      <w:i w:val="0"/>
-      <w:iCs w:val="0"/>
-      <w:caps w:val="0"/>
-      <w:smallCaps w:val="0"/>
-      <w:strike w:val="0"/>
-      <w:dstrike w:val="0"/>
-      <w:outline w:val="0"/>
+      <w:rFonts w:ascii="Cambria" w:eastAsia="Cambria" w:hAnsi="Cambria" w:cs="Cambria"/>
       <w:color w:val="000000"/>
-      <w:spacing w:val="0"/>
       <w:kern w:val="2"/>
-      <w:position w:val="0"/>
       <w:sz w:val="24"/>
       <w:szCs w:val="24"/>
-      <w:u w:val="none" w:color="000000"/>
-      <w:vertAlign w:val="baseline"/>
+      <w:u w:color="000000"/>
     </w:rPr>
   </w:style>
-  <w:style w:type="character" w:styleId="Hyperlink.0">
+  <w:style w:type="character" w:customStyle="1" w:styleId="Hyperlink0">
     <w:name w:val="Hyperlink.0"/>
-    <w:basedOn w:val="None A"/>
-    <w:next w:val="Hyperlink.0"/>
+    <w:basedOn w:val="NoneA"/>
     <w:rPr>
-      <w:rFonts w:ascii="Avenir Next" w:cs="Avenir Next" w:hAnsi="Avenir Next" w:eastAsia="Avenir Next"/>
-      <w:u w:color="ff0000"/>
+      <w:rFonts w:ascii="Avenir Next" w:eastAsia="Avenir Next" w:hAnsi="Avenir Next" w:cs="Avenir Next"/>
+      <w:u w:color="FF0000"/>
+      <w:lang w:val="en-US"/>
     </w:rPr>
   </w:style>
-  <w:style w:type="paragraph" w:styleId="Heading 2">
-    <w:name w:val="Heading 2"/>
-    <w:next w:val="Heading 2"/>
+  <w:style w:type="numbering" w:customStyle="1" w:styleId="ImportedStyle1">
+    <w:name w:val="Imported Style 1"/>
     <w:pPr>
-      <w:keepNext w:val="0"/>
-      <w:keepLines w:val="0"/>
-      <w:pageBreakBefore w:val="0"/>
+      <w:numPr>
+        <w:numId w:val="1"/>
+      </w:numPr>
+    </w:pPr>
+  </w:style>
+</w:styles>
+</file>
+
+<file path=word/stylesWithEffects.xml><?xml version="1.0" encoding="utf-8"?>
+<w:styles xmlns:wpc="http://schemas.microsoft.com/office/word/2010/wordprocessingCanvas" xmlns:mo="http://schemas.microsoft.com/office/mac/office/2008/main" xmlns:mc="http://schemas.openxmlformats.org/markup-compatibility/2006" xmlns:mv="urn:schemas-microsoft-com:mac:vml" xmlns:o="urn:schemas-microsoft-com:office:office" xmlns:r="http://schemas.openxmlformats.org/officeDocument/2006/relationships" xmlns:m="http://schemas.openxmlformats.org/officeDocument/2006/math" xmlns:v="urn:schemas-microsoft-com:vml" xmlns:wp14="http://schemas.microsoft.com/office/word/2010/wordprocessingDrawing" xmlns:wp="http://schemas.openxmlformats.org/drawingml/2006/wordprocessingDrawing" xmlns:w10="urn:schemas-microsoft-com:office:word" xmlns:w="http://schemas.openxmlformats.org/wordprocessingml/2006/main" xmlns:w14="http://schemas.microsoft.com/office/word/2010/wordml" xmlns:wpg="http://schemas.microsoft.com/office/word/2010/wordprocessingGroup" xmlns:wpi="http://schemas.microsoft.com/office/word/2010/wordprocessingInk" xmlns:wne="http://schemas.microsoft.com/office/word/2006/wordml" xmlns:wps="http://schemas.microsoft.com/office/word/2010/wordprocessingShape" mc:Ignorable="w14 wp14">
+  <w:docDefaults>
+    <w:rPrDefault>
+      <w:rPr>
+        <w:rFonts w:ascii="Times New Roman" w:eastAsia="Arial Unicode MS" w:hAnsi="Times New Roman" w:cs="Times New Roman"/>
+        <w:bdr w:val="nil"/>
+        <w:lang w:val="en-US" w:eastAsia="en-US" w:bidi="ar-SA"/>
+      </w:rPr>
+    </w:rPrDefault>
+    <w:pPrDefault>
+      <w:pPr>
+        <w:pBdr>
+          <w:top w:val="nil"/>
+          <w:left w:val="nil"/>
+          <w:bottom w:val="nil"/>
+          <w:right w:val="nil"/>
+          <w:between w:val="nil"/>
+          <w:bar w:val="nil"/>
+        </w:pBdr>
+      </w:pPr>
+    </w:pPrDefault>
+  </w:docDefaults>
+  <w:latentStyles w:defLockedState="0" w:defUIPriority="99" w:defSemiHidden="1" w:defUnhideWhenUsed="1" w:defQFormat="0" w:count="276">
+    <w:lsdException w:name="Normal" w:semiHidden="0" w:uiPriority="0" w:unhideWhenUsed="0" w:qFormat="1"/>
+    <w:lsdException w:name="heading 1" w:semiHidden="0" w:uiPriority="9" w:unhideWhenUsed="0" w:qFormat="1"/>
+    <w:lsdException w:name="heading 2" w:uiPriority="9" w:qFormat="1"/>
+    <w:lsdException w:name="heading 3" w:uiPriority="9" w:qFormat="1"/>
+    <w:lsdException w:name="heading 4" w:uiPriority="9" w:qFormat="1"/>
+    <w:lsdException w:name="heading 5" w:uiPriority="9" w:qFormat="1"/>
+    <w:lsdException w:name="heading 6" w:uiPriority="9" w:qFormat="1"/>
+    <w:lsdException w:name="heading 7" w:uiPriority="9" w:qFormat="1"/>
+    <w:lsdException w:name="heading 8" w:uiPriority="9" w:qFormat="1"/>
+    <w:lsdException w:name="heading 9" w:uiPriority="9" w:qFormat="1"/>
+    <w:lsdException w:name="toc 1" w:uiPriority="39"/>
+    <w:lsdException w:name="toc 2" w:uiPriority="39"/>
+    <w:lsdException w:name="toc 3" w:uiPriority="39"/>
+    <w:lsdException w:name="toc 4" w:uiPriority="39"/>
+    <w:lsdException w:name="toc 5" w:uiPriority="39"/>
+    <w:lsdException w:name="toc 6" w:uiPriority="39"/>
+    <w:lsdException w:name="toc 7" w:uiPriority="39"/>
+    <w:lsdException w:name="toc 8" w:uiPriority="39"/>
+    <w:lsdException w:name="toc 9" w:uiPriority="39"/>
+    <w:lsdException w:name="caption" w:uiPriority="35" w:qFormat="1"/>
+    <w:lsdException w:name="Title" w:semiHidden="0" w:uiPriority="10" w:unhideWhenUsed="0" w:qFormat="1"/>
+    <w:lsdException w:name="Default Paragraph Font" w:uiPriority="1"/>
+    <w:lsdException w:name="Subtitle" w:semiHidden="0" w:uiPriority="11" w:unhideWhenUsed="0" w:qFormat="1"/>
+    <w:lsdException w:name="Strong" w:semiHidden="0" w:uiPriority="22" w:unhideWhenUsed="0" w:qFormat="1"/>
+    <w:lsdException w:name="Emphasis" w:semiHidden="0" w:uiPriority="20" w:unhideWhenUsed="0" w:qFormat="1"/>
+    <w:lsdException w:name="Table Grid" w:semiHidden="0" w:uiPriority="59" w:unhideWhenUsed="0"/>
+    <w:lsdException w:name="Placeholder Text" w:unhideWhenUsed="0"/>
+    <w:lsdException w:name="No Spacing" w:semiHidden="0" w:uiPriority="1" w:unhideWhenUsed="0" w:qFormat="1"/>
+    <w:lsdException w:name="Light Shading" w:semiHidden="0" w:uiPriority="60" w:unhideWhenUsed="0"/>
+    <w:lsdException w:name="Light List" w:semiHidden="0" w:uiPriority="61" w:unhideWhenUsed="0"/>
+    <w:lsdException w:name="Light Grid" w:semiHidden="0" w:uiPriority="62" w:unhideWhenUsed="0"/>
+    <w:lsdException w:name="Medium Shading 1" w:semiHidden="0" w:uiPriority="63" w:unhideWhenUsed="0"/>
+    <w:lsdException w:name="Medium Shading 2" w:semiHidden="0" w:uiPriority="64" w:unhideWhenUsed="0"/>
+    <w:lsdException w:name="Medium List 1" w:semiHidden="0" w:uiPriority="65" w:unhideWhenUsed="0"/>
+    <w:lsdException w:name="Medium List 2" w:semiHidden="0" w:uiPriority="66" w:unhideWhenUsed="0"/>
+    <w:lsdException w:name="Medium Grid 1" w:semiHidden="0" w:uiPriority="67" w:unhideWhenUsed="0"/>
+    <w:lsdException w:name="Medium Grid 2" w:semiHidden="0" w:uiPriority="68" w:unhideWhenUsed="0"/>
+    <w:lsdException w:name="Medium Grid 3" w:semiHidden="0" w:uiPriority="69" w:unhideWhenUsed="0"/>
+    <w:lsdException w:name="Dark List" w:semiHidden="0" w:uiPriority="70" w:unhideWhenUsed="0"/>
+    <w:lsdException w:name="Colorful Shading" w:semiHidden="0" w:uiPriority="71" w:unhideWhenUsed="0"/>
+    <w:lsdException w:name="Colorful List" w:semiHidden="0" w:uiPriority="72" w:unhideWhenUsed="0"/>
+    <w:lsdException w:name="Colorful Grid" w:semiHidden="0" w:uiPriority="73" w:unhideWhenUsed="0"/>
+    <w:lsdException w:name="Light Shading Accent 1" w:semiHidden="0" w:uiPriority="60" w:unhideWhenUsed="0"/>
+    <w:lsdException w:name="Light List Accent 1" w:semiHidden="0" w:uiPriority="61" w:unhideWhenUsed="0"/>
+    <w:lsdException w:name="Light Grid Accent 1" w:semiHidden="0" w:uiPriority="62" w:unhideWhenUsed="0"/>
+    <w:lsdException w:name="Medium Shading 1 Accent 1" w:semiHidden="0" w:uiPriority="63" w:unhideWhenUsed="0"/>
+    <w:lsdException w:name="Medium Shading 2 Accent 1" w:semiHidden="0" w:uiPriority="64" w:unhideWhenUsed="0"/>
+    <w:lsdException w:name="Medium List 1 Accent 1" w:semiHidden="0" w:uiPriority="65" w:unhideWhenUsed="0"/>
+    <w:lsdException w:name="Revision" w:unhideWhenUsed="0"/>
+    <w:lsdException w:name="List Paragraph" w:semiHidden="0" w:uiPriority="34" w:unhideWhenUsed="0" w:qFormat="1"/>
+    <w:lsdException w:name="Quote" w:semiHidden="0" w:uiPriority="29" w:unhideWhenUsed="0" w:qFormat="1"/>
+    <w:lsdException w:name="Intense Quote" w:semiHidden="0" w:uiPriority="30" w:unhideWhenUsed="0" w:qFormat="1"/>
+    <w:lsdException w:name="Medium List 2 Accent 1" w:semiHidden="0" w:uiPriority="66" w:unhideWhenUsed="0"/>
+    <w:lsdException w:name="Medium Grid 1 Accent 1" w:semiHidden="0" w:uiPriority="67" w:unhideWhenUsed="0"/>
+    <w:lsdException w:name="Medium Grid 2 Accent 1" w:semiHidden="0" w:uiPriority="68" w:unhideWhenUsed="0"/>
+    <w:lsdException w:name="Medium Grid 3 Accent 1" w:semiHidden="0" w:uiPriority="69" w:unhideWhenUsed="0"/>
+    <w:lsdException w:name="Dark List Accent 1" w:semiHidden="0" w:uiPriority="70" w:unhideWhenUsed="0"/>
+    <w:lsdException w:name="Colorful Shading Accent 1" w:semiHidden="0" w:uiPriority="71" w:unhideWhenUsed="0"/>
+    <w:lsdException w:name="Colorful List Accent 1" w:semiHidden="0" w:uiPriority="72" w:unhideWhenUsed="0"/>
+    <w:lsdException w:name="Colorful Grid Accent 1" w:semiHidden="0" w:uiPriority="73" w:unhideWhenUsed="0"/>
+    <w:lsdException w:name="Light Shading Accent 2" w:semiHidden="0" w:uiPriority="60" w:unhideWhenUsed="0"/>
+    <w:lsdException w:name="Light List Accent 2" w:semiHidden="0" w:uiPriority="61" w:unhideWhenUsed="0"/>
+    <w:lsdException w:name="Light Grid Accent 2" w:semiHidden="0" w:uiPriority="62" w:unhideWhenUsed="0"/>
+    <w:lsdException w:name="Medium Shading 1 Accent 2" w:semiHidden="0" w:uiPriority="63" w:unhideWhenUsed="0"/>
+    <w:lsdException w:name="Medium Shading 2 Accent 2" w:semiHidden="0" w:uiPriority="64" w:unhideWhenUsed="0"/>
+    <w:lsdException w:name="Medium List 1 Accent 2" w:semiHidden="0" w:uiPriority="65" w:unhideWhenUsed="0"/>
+    <w:lsdException w:name="Medium List 2 Accent 2" w:semiHidden="0" w:uiPriority="66" w:unhideWhenUsed="0"/>
+    <w:lsdException w:name="Medium Grid 1 Accent 2" w:semiHidden="0" w:uiPriority="67" w:unhideWhenUsed="0"/>
+    <w:lsdException w:name="Medium Grid 2 Accent 2" w:semiHidden="0" w:uiPriority="68" w:unhideWhenUsed="0"/>
+    <w:lsdException w:name="Medium Grid 3 Accent 2" w:semiHidden="0" w:uiPriority="69" w:unhideWhenUsed="0"/>
+    <w:lsdException w:name="Dark List Accent 2" w:semiHidden="0" w:uiPriority="70" w:unhideWhenUsed="0"/>
+    <w:lsdException w:name="Colorful Shading Accent 2" w:semiHidden="0" w:uiPriority="71" w:unhideWhenUsed="0"/>
+    <w:lsdException w:name="Colorful List Accent 2" w:semiHidden="0" w:uiPriority="72" w:unhideWhenUsed="0"/>
+    <w:lsdException w:name="Colorful Grid Accent 2" w:semiHidden="0" w:uiPriority="73" w:unhideWhenUsed="0"/>
+    <w:lsdException w:name="Light Shading Accent 3" w:semiHidden="0" w:uiPriority="60" w:unhideWhenUsed="0"/>
+    <w:lsdException w:name="Light List Accent 3" w:semiHidden="0" w:uiPriority="61" w:unhideWhenUsed="0"/>
+    <w:lsdException w:name="Light Grid Accent 3" w:semiHidden="0" w:uiPriority="62" w:unhideWhenUsed="0"/>
+    <w:lsdException w:name="Medium Shading 1 Accent 3" w:semiHidden="0" w:uiPriority="63" w:unhideWhenUsed="0"/>
+    <w:lsdException w:name="Medium Shading 2 Accent 3" w:semiHidden="0" w:uiPriority="64" w:unhideWhenUsed="0"/>
+    <w:lsdException w:name="Medium List 1 Accent 3" w:semiHidden="0" w:uiPriority="65" w:unhideWhenUsed="0"/>
+    <w:lsdException w:name="Medium List 2 Accent 3" w:semiHidden="0" w:uiPriority="66" w:unhideWhenUsed="0"/>
+    <w:lsdException w:name="Medium Grid 1 Accent 3" w:semiHidden="0" w:uiPriority="67" w:unhideWhenUsed="0"/>
+    <w:lsdException w:name="Medium Grid 2 Accent 3" w:semiHidden="0" w:uiPriority="68" w:unhideWhenUsed="0"/>
+    <w:lsdException w:name="Medium Grid 3 Accent 3" w:semiHidden="0" w:uiPriority="69" w:unhideWhenUsed="0"/>
+    <w:lsdException w:name="Dark List Accent 3" w:semiHidden="0" w:uiPriority="70" w:unhideWhenUsed="0"/>
+    <w:lsdException w:name="Colorful Shading Accent 3" w:semiHidden="0" w:uiPriority="71" w:unhideWhenUsed="0"/>
+    <w:lsdException w:name="Colorful List Accent 3" w:semiHidden="0" w:uiPriority="72" w:unhideWhenUsed="0"/>
+    <w:lsdException w:name="Colorful Grid Accent 3" w:semiHidden="0" w:uiPriority="73" w:unhideWhenUsed="0"/>
+    <w:lsdException w:name="Light Shading Accent 4" w:semiHidden="0" w:uiPriority="60" w:unhideWhenUsed="0"/>
+    <w:lsdException w:name="Light List Accent 4" w:semiHidden="0" w:uiPriority="61" w:unhideWhenUsed="0"/>
+    <w:lsdException w:name="Light Grid Accent 4" w:semiHidden="0" w:uiPriority="62" w:unhideWhenUsed="0"/>
+    <w:lsdException w:name="Medium Shading 1 Accent 4" w:semiHidden="0" w:uiPriority="63" w:unhideWhenUsed="0"/>
+    <w:lsdException w:name="Medium Shading 2 Accent 4" w:semiHidden="0" w:uiPriority="64" w:unhideWhenUsed="0"/>
+    <w:lsdException w:name="Medium List 1 Accent 4" w:semiHidden="0" w:uiPriority="65" w:unhideWhenUsed="0"/>
+    <w:lsdException w:name="Medium List 2 Accent 4" w:semiHidden="0" w:uiPriority="66" w:unhideWhenUsed="0"/>
+    <w:lsdException w:name="Medium Grid 1 Accent 4" w:semiHidden="0" w:uiPriority="67" w:unhideWhenUsed="0"/>
+    <w:lsdException w:name="Medium Grid 2 Accent 4" w:semiHidden="0" w:uiPriority="68" w:unhideWhenUsed="0"/>
+    <w:lsdException w:name="Medium Grid 3 Accent 4" w:semiHidden="0" w:uiPriority="69" w:unhideWhenUsed="0"/>
+    <w:lsdException w:name="Dark List Accent 4" w:semiHidden="0" w:uiPriority="70" w:unhideWhenUsed="0"/>
+    <w:lsdException w:name="Colorful Shading Accent 4" w:semiHidden="0" w:uiPriority="71" w:unhideWhenUsed="0"/>
+    <w:lsdException w:name="Colorful List Accent 4" w:semiHidden="0" w:uiPriority="72" w:unhideWhenUsed="0"/>
+    <w:lsdException w:name="Colorful Grid Accent 4" w:semiHidden="0" w:uiPriority="73" w:unhideWhenUsed="0"/>
+    <w:lsdException w:name="Light Shading Accent 5" w:semiHidden="0" w:uiPriority="60" w:unhideWhenUsed="0"/>
+    <w:lsdException w:name="Light List Accent 5" w:semiHidden="0" w:uiPriority="61" w:unhideWhenUsed="0"/>
+    <w:lsdException w:name="Light Grid Accent 5" w:semiHidden="0" w:uiPriority="62" w:unhideWhenUsed="0"/>
+    <w:lsdException w:name="Medium Shading 1 Accent 5" w:semiHidden="0" w:uiPriority="63" w:unhideWhenUsed="0"/>
+    <w:lsdException w:name="Medium Shading 2 Accent 5" w:semiHidden="0" w:uiPriority="64" w:unhideWhenUsed="0"/>
+    <w:lsdException w:name="Medium List 1 Accent 5" w:semiHidden="0" w:uiPriority="65" w:unhideWhenUsed="0"/>
+    <w:lsdException w:name="Medium List 2 Accent 5" w:semiHidden="0" w:uiPriority="66" w:unhideWhenUsed="0"/>
+    <w:lsdException w:name="Medium Grid 1 Accent 5" w:semiHidden="0" w:uiPriority="67" w:unhideWhenUsed="0"/>
+    <w:lsdException w:name="Medium Grid 2 Accent 5" w:semiHidden="0" w:uiPriority="68" w:unhideWhenUsed="0"/>
+    <w:lsdException w:name="Medium Grid 3 Accent 5" w:semiHidden="0" w:uiPriority="69" w:unhideWhenUsed="0"/>
+    <w:lsdException w:name="Dark List Accent 5" w:semiHidden="0" w:uiPriority="70" w:unhideWhenUsed="0"/>
+    <w:lsdException w:name="Colorful Shading Accent 5" w:semiHidden="0" w:uiPriority="71" w:unhideWhenUsed="0"/>
+    <w:lsdException w:name="Colorful List Accent 5" w:semiHidden="0" w:uiPriority="72" w:unhideWhenUsed="0"/>
+    <w:lsdException w:name="Colorful Grid Accent 5" w:semiHidden="0" w:uiPriority="73" w:unhideWhenUsed="0"/>
+    <w:lsdException w:name="Light Shading Accent 6" w:semiHidden="0" w:uiPriority="60" w:unhideWhenUsed="0"/>
+    <w:lsdException w:name="Light List Accent 6" w:semiHidden="0" w:uiPriority="61" w:unhideWhenUsed="0"/>
+    <w:lsdException w:name="Light Grid Accent 6" w:semiHidden="0" w:uiPriority="62" w:unhideWhenUsed="0"/>
+    <w:lsdException w:name="Medium Shading 1 Accent 6" w:semiHidden="0" w:uiPriority="63" w:unhideWhenUsed="0"/>
+    <w:lsdException w:name="Medium Shading 2 Accent 6" w:semiHidden="0" w:uiPriority="64" w:unhideWhenUsed="0"/>
+    <w:lsdException w:name="Medium List 1 Accent 6" w:semiHidden="0" w:uiPriority="65" w:unhideWhenUsed="0"/>
+    <w:lsdException w:name="Medium List 2 Accent 6" w:semiHidden="0" w:uiPriority="66" w:unhideWhenUsed="0"/>
+    <w:lsdException w:name="Medium Grid 1 Accent 6" w:semiHidden="0" w:uiPriority="67" w:unhideWhenUsed="0"/>
+    <w:lsdException w:name="Medium Grid 2 Accent 6" w:semiHidden="0" w:uiPriority="68" w:unhideWhenUsed="0"/>
+    <w:lsdException w:name="Medium Grid 3 Accent 6" w:semiHidden="0" w:uiPriority="69" w:unhideWhenUsed="0"/>
+    <w:lsdException w:name="Dark List Accent 6" w:semiHidden="0" w:uiPriority="70" w:unhideWhenUsed="0"/>
+    <w:lsdException w:name="Colorful Shading Accent 6" w:semiHidden="0" w:uiPriority="71" w:unhideWhenUsed="0"/>
+    <w:lsdException w:name="Colorful List Accent 6" w:semiHidden="0" w:uiPriority="72" w:unhideWhenUsed="0"/>
+    <w:lsdException w:name="Colorful Grid Accent 6" w:semiHidden="0" w:uiPriority="73" w:unhideWhenUsed="0"/>
+    <w:lsdException w:name="Subtle Emphasis" w:semiHidden="0" w:uiPriority="19" w:unhideWhenUsed="0" w:qFormat="1"/>
+    <w:lsdException w:name="Intense Emphasis" w:semiHidden="0" w:uiPriority="21" w:unhideWhenUsed="0" w:qFormat="1"/>
+    <w:lsdException w:name="Subtle Reference" w:semiHidden="0" w:uiPriority="31" w:unhideWhenUsed="0" w:qFormat="1"/>
+    <w:lsdException w:name="Intense Reference" w:semiHidden="0" w:uiPriority="32" w:unhideWhenUsed="0" w:qFormat="1"/>
+    <w:lsdException w:name="Book Title" w:semiHidden="0" w:uiPriority="33" w:unhideWhenUsed="0" w:qFormat="1"/>
+    <w:lsdException w:name="Bibliography" w:uiPriority="37"/>
+    <w:lsdException w:name="TOC Heading" w:uiPriority="39" w:qFormat="1"/>
+  </w:latentStyles>
+  <w:style w:type="paragraph" w:default="1" w:styleId="Normal">
+    <w:name w:val="Normal"/>
+    <w:rPr>
+      <w:sz w:val="24"/>
+      <w:szCs w:val="24"/>
+    </w:rPr>
+  </w:style>
+  <w:style w:type="paragraph" w:styleId="Heading2">
+    <w:name w:val="heading 2"/>
+    <w:pPr>
       <w:widowControl w:val="0"/>
-      <w:shd w:val="clear" w:color="auto" w:fill="auto"/>
-      <w:suppressAutoHyphens w:val="0"/>
-      <w:bidi w:val="0"/>
-      <w:spacing w:before="100" w:after="100" w:line="240" w:lineRule="auto"/>
-      <w:ind w:left="0" w:right="0" w:firstLine="0"/>
+      <w:spacing w:before="100" w:after="100"/>
       <w:jc w:val="both"/>
       <w:outlineLvl w:val="1"/>
     </w:pPr>
     <w:rPr>
-      <w:rFonts w:ascii="Times" w:cs="Times" w:hAnsi="Times" w:eastAsia="Times"/>
-      <w:b w:val="1"/>
-      <w:bCs w:val="1"/>
-      <w:i w:val="0"/>
-      <w:iCs w:val="0"/>
-      <w:caps w:val="0"/>
-      <w:smallCaps w:val="0"/>
-      <w:strike w:val="0"/>
-      <w:dstrike w:val="0"/>
-      <w:outline w:val="0"/>
+      <w:rFonts w:ascii="Times" w:eastAsia="Times" w:hAnsi="Times" w:cs="Times"/>
+      <w:b/>
+      <w:bCs/>
       <w:color w:val="000000"/>
-      <w:spacing w:val="0"/>
-      <w:kern w:val="0"/>
-      <w:position w:val="0"/>
       <w:sz w:val="36"/>
       <w:szCs w:val="36"/>
-      <w:u w:val="none" w:color="000000"/>
-      <w:vertAlign w:val="baseline"/>
+      <w:u w:color="000000"/>
     </w:rPr>
   </w:style>
-  <w:style w:type="numbering" w:styleId="Imported Style 1">
+  <w:style w:type="character" w:default="1" w:styleId="DefaultParagraphFont">
+    <w:name w:val="Default Paragraph Font"/>
+    <w:uiPriority w:val="1"/>
+    <w:semiHidden/>
+    <w:unhideWhenUsed/>
+  </w:style>
+  <w:style w:type="table" w:default="1" w:styleId="TableNormal">
+    <w:name w:val="Normal Table"/>
+    <w:uiPriority w:val="99"/>
+    <w:semiHidden/>
+    <w:unhideWhenUsed/>
+    <w:tblPr>
+      <w:tblInd w:w="0" w:type="dxa"/>
+      <w:tblCellMar>
+        <w:top w:w="0" w:type="dxa"/>
+        <w:left w:w="108" w:type="dxa"/>
+        <w:bottom w:w="0" w:type="dxa"/>
+        <w:right w:w="108" w:type="dxa"/>
+      </w:tblCellMar>
+    </w:tblPr>
+  </w:style>
+  <w:style w:type="numbering" w:default="1" w:styleId="NoList">
+    <w:name w:val="No List"/>
+    <w:uiPriority w:val="99"/>
+    <w:semiHidden/>
+    <w:unhideWhenUsed/>
+  </w:style>
+  <w:style w:type="character" w:styleId="Hyperlink">
+    <w:name w:val="Hyperlink"/>
+    <w:rPr>
+      <w:u w:val="single"/>
+    </w:rPr>
+  </w:style>
+  <w:style w:type="paragraph" w:customStyle="1" w:styleId="HeaderFooter">
+    <w:name w:val="Header &amp; Footer"/>
+    <w:pPr>
+      <w:tabs>
+        <w:tab w:val="right" w:pos="9020"/>
+      </w:tabs>
+    </w:pPr>
+    <w:rPr>
+      <w:rFonts w:ascii="Helvetica" w:hAnsi="Helvetica" w:cs="Arial Unicode MS"/>
+      <w:color w:val="000000"/>
+      <w:sz w:val="24"/>
+      <w:szCs w:val="24"/>
+    </w:rPr>
+  </w:style>
+  <w:style w:type="paragraph" w:styleId="Title">
+    <w:name w:val="Title"/>
+    <w:next w:val="BodyA"/>
+    <w:pPr>
+      <w:keepNext/>
+      <w:widowControl w:val="0"/>
+      <w:jc w:val="both"/>
+    </w:pPr>
+    <w:rPr>
+      <w:rFonts w:ascii="Helvetica" w:hAnsi="Helvetica" w:cs="Arial Unicode MS"/>
+      <w:b/>
+      <w:bCs/>
+      <w:color w:val="000000"/>
+      <w:sz w:val="60"/>
+      <w:szCs w:val="60"/>
+      <w:u w:color="000000"/>
+    </w:rPr>
+  </w:style>
+  <w:style w:type="paragraph" w:customStyle="1" w:styleId="BodyA">
+    <w:name w:val="Body A"/>
+    <w:pPr>
+      <w:widowControl w:val="0"/>
+      <w:jc w:val="both"/>
+    </w:pPr>
+    <w:rPr>
+      <w:rFonts w:ascii="Helvetica" w:hAnsi="Helvetica" w:cs="Arial Unicode MS"/>
+      <w:color w:val="000000"/>
+      <w:sz w:val="22"/>
+      <w:szCs w:val="22"/>
+      <w:u w:color="000000"/>
+    </w:rPr>
+  </w:style>
+  <w:style w:type="character" w:customStyle="1" w:styleId="NoneA">
+    <w:name w:val="None A"/>
+    <w:rPr>
+      <w:lang w:val="en-US"/>
+    </w:rPr>
+  </w:style>
+  <w:style w:type="paragraph" w:customStyle="1" w:styleId="Body">
+    <w:name w:val="Body"/>
+    <w:pPr>
+      <w:widowControl w:val="0"/>
+      <w:jc w:val="both"/>
+    </w:pPr>
+    <w:rPr>
+      <w:rFonts w:ascii="Cambria" w:eastAsia="Cambria" w:hAnsi="Cambria" w:cs="Cambria"/>
+      <w:color w:val="000000"/>
+      <w:kern w:val="2"/>
+      <w:sz w:val="24"/>
+      <w:szCs w:val="24"/>
+      <w:u w:color="000000"/>
+    </w:rPr>
+  </w:style>
+  <w:style w:type="character" w:customStyle="1" w:styleId="Hyperlink0">
+    <w:name w:val="Hyperlink.0"/>
+    <w:basedOn w:val="NoneA"/>
+    <w:rPr>
+      <w:rFonts w:ascii="Avenir Next" w:eastAsia="Avenir Next" w:hAnsi="Avenir Next" w:cs="Avenir Next"/>
+      <w:u w:color="FF0000"/>
+      <w:lang w:val="en-US"/>
+    </w:rPr>
+  </w:style>
+  <w:style w:type="numbering" w:customStyle="1" w:styleId="ImportedStyle1">
     <w:name w:val="Imported Style 1"/>
     <w:pPr>
       <w:numPr>
@@ -3345,7 +4267,7 @@
 </file>
 
 <file path=word/theme/theme1.xml><?xml version="1.0" encoding="utf-8"?>
-<a:theme xmlns:a="http://schemas.openxmlformats.org/drawingml/2006/main" xmlns:r="http://schemas.openxmlformats.org/officeDocument/2006/relationships" name="Office 主题">
+<a:theme xmlns:a="http://schemas.openxmlformats.org/drawingml/2006/main" name="Office 主题">
   <a:themeElements>
     <a:clrScheme name="Office 主题">
       <a:dk1>
@@ -3471,7 +4393,7 @@
       <a:effectStyleLst>
         <a:effectStyle>
           <a:effectLst>
-            <a:outerShdw sx="100000" sy="100000" kx="0" ky="0" algn="b" rotWithShape="0" blurRad="38100" dist="23000" dir="5400000">
+            <a:outerShdw blurRad="38100" dist="23000" dir="5400000" rotWithShape="0">
               <a:srgbClr val="000000">
                 <a:alpha val="35000"/>
               </a:srgbClr>
@@ -3480,7 +4402,7 @@
         </a:effectStyle>
         <a:effectStyle>
           <a:effectLst>
-            <a:outerShdw sx="100000" sy="100000" kx="0" ky="0" algn="b" rotWithShape="0" blurRad="38100" dist="23000" dir="5400000">
+            <a:outerShdw blurRad="38100" dist="23000" dir="5400000" rotWithShape="0">
               <a:srgbClr val="000000">
                 <a:alpha val="35000"/>
               </a:srgbClr>
@@ -3489,7 +4411,7 @@
         </a:effectStyle>
         <a:effectStyle>
           <a:effectLst>
-            <a:outerShdw sx="100000" sy="100000" kx="0" ky="0" algn="b" rotWithShape="0" blurRad="38100" dist="23000" dir="5400000">
+            <a:outerShdw blurRad="38100" dist="23000" dir="5400000" rotWithShape="0">
               <a:srgbClr val="000000">
                 <a:alpha val="35000"/>
               </a:srgbClr>
@@ -3563,7 +4485,7 @@
           <a:round/>
         </a:ln>
         <a:effectLst>
-          <a:outerShdw sx="100000" sy="100000" kx="0" ky="0" algn="b" rotWithShape="0" blurRad="38100" dist="23000" dir="5400000">
+          <a:outerShdw blurRad="38100" dist="23000" dir="5400000" rotWithShape="0">
             <a:srgbClr val="000000">
               <a:alpha val="35000"/>
             </a:srgbClr>
@@ -3571,7 +4493,7 @@
         </a:effectLst>
         <a:sp3d/>
       </a:spPr>
-      <a:bodyPr rot="0" spcFirstLastPara="1" vertOverflow="overflow" horzOverflow="overflow" vert="horz" wrap="square" lIns="45718" tIns="45718" rIns="45718" bIns="45718" numCol="1" spcCol="38100" rtlCol="0" anchor="ctr" upright="0">
+      <a:bodyPr rot="0" spcFirstLastPara="1" vertOverflow="overflow" horzOverflow="overflow" vert="horz" wrap="square" lIns="45718" tIns="45718" rIns="45718" bIns="45718" numCol="1" spcCol="38100" rtlCol="0" anchor="ctr">
         <a:spAutoFit/>
       </a:bodyPr>
       <a:lstStyle>
@@ -3590,7 +4512,7 @@
           <a:buFontTx/>
           <a:buNone/>
           <a:tabLst/>
-          <a:defRPr b="0" baseline="0" cap="none" i="0" spc="0" strike="noStrike" sz="1800" u="none" kumimoji="0" normalizeH="0">
+          <a:defRPr kumimoji="0" sz="1800" b="0" i="0" u="none" strike="noStrike" cap="none" spc="0" normalizeH="0" baseline="0">
             <a:ln>
               <a:noFill/>
             </a:ln>
@@ -3620,7 +4542,7 @@
           <a:buFontTx/>
           <a:buNone/>
           <a:tabLst/>
-          <a:defRPr b="0" baseline="0" cap="none" i="0" spc="0" strike="noStrike" sz="1800" u="none" kumimoji="0" normalizeH="0">
+          <a:defRPr kumimoji="0" sz="1800" b="0" i="0" u="none" strike="noStrike" cap="none" spc="0" normalizeH="0" baseline="0">
             <a:ln>
               <a:noFill/>
             </a:ln>
@@ -3646,7 +4568,7 @@
           <a:buFontTx/>
           <a:buNone/>
           <a:tabLst/>
-          <a:defRPr b="0" baseline="0" cap="none" i="0" spc="0" strike="noStrike" sz="1800" u="none" kumimoji="0" normalizeH="0">
+          <a:defRPr kumimoji="0" sz="1800" b="0" i="0" u="none" strike="noStrike" cap="none" spc="0" normalizeH="0" baseline="0">
             <a:ln>
               <a:noFill/>
             </a:ln>
@@ -3672,7 +4594,7 @@
           <a:buFontTx/>
           <a:buNone/>
           <a:tabLst/>
-          <a:defRPr b="0" baseline="0" cap="none" i="0" spc="0" strike="noStrike" sz="1800" u="none" kumimoji="0" normalizeH="0">
+          <a:defRPr kumimoji="0" sz="1800" b="0" i="0" u="none" strike="noStrike" cap="none" spc="0" normalizeH="0" baseline="0">
             <a:ln>
               <a:noFill/>
             </a:ln>
@@ -3698,7 +4620,7 @@
           <a:buFontTx/>
           <a:buNone/>
           <a:tabLst/>
-          <a:defRPr b="0" baseline="0" cap="none" i="0" spc="0" strike="noStrike" sz="1800" u="none" kumimoji="0" normalizeH="0">
+          <a:defRPr kumimoji="0" sz="1800" b="0" i="0" u="none" strike="noStrike" cap="none" spc="0" normalizeH="0" baseline="0">
             <a:ln>
               <a:noFill/>
             </a:ln>
@@ -3724,7 +4646,7 @@
           <a:buFontTx/>
           <a:buNone/>
           <a:tabLst/>
-          <a:defRPr b="0" baseline="0" cap="none" i="0" spc="0" strike="noStrike" sz="1800" u="none" kumimoji="0" normalizeH="0">
+          <a:defRPr kumimoji="0" sz="1800" b="0" i="0" u="none" strike="noStrike" cap="none" spc="0" normalizeH="0" baseline="0">
             <a:ln>
               <a:noFill/>
             </a:ln>
@@ -3750,7 +4672,7 @@
           <a:buFontTx/>
           <a:buNone/>
           <a:tabLst/>
-          <a:defRPr b="0" baseline="0" cap="none" i="0" spc="0" strike="noStrike" sz="1800" u="none" kumimoji="0" normalizeH="0">
+          <a:defRPr kumimoji="0" sz="1800" b="0" i="0" u="none" strike="noStrike" cap="none" spc="0" normalizeH="0" baseline="0">
             <a:ln>
               <a:noFill/>
             </a:ln>
@@ -3776,7 +4698,7 @@
           <a:buFontTx/>
           <a:buNone/>
           <a:tabLst/>
-          <a:defRPr b="0" baseline="0" cap="none" i="0" spc="0" strike="noStrike" sz="1800" u="none" kumimoji="0" normalizeH="0">
+          <a:defRPr kumimoji="0" sz="1800" b="0" i="0" u="none" strike="noStrike" cap="none" spc="0" normalizeH="0" baseline="0">
             <a:ln>
               <a:noFill/>
             </a:ln>
@@ -3802,7 +4724,7 @@
           <a:buFontTx/>
           <a:buNone/>
           <a:tabLst/>
-          <a:defRPr b="0" baseline="0" cap="none" i="0" spc="0" strike="noStrike" sz="1800" u="none" kumimoji="0" normalizeH="0">
+          <a:defRPr kumimoji="0" sz="1800" b="0" i="0" u="none" strike="noStrike" cap="none" spc="0" normalizeH="0" baseline="0">
             <a:ln>
               <a:noFill/>
             </a:ln>
@@ -3828,7 +4750,7 @@
           <a:buFontTx/>
           <a:buNone/>
           <a:tabLst/>
-          <a:defRPr b="0" baseline="0" cap="none" i="0" spc="0" strike="noStrike" sz="1800" u="none" kumimoji="0" normalizeH="0">
+          <a:defRPr kumimoji="0" sz="1800" b="0" i="0" u="none" strike="noStrike" cap="none" spc="0" normalizeH="0" baseline="0">
             <a:ln>
               <a:noFill/>
             </a:ln>
@@ -3841,9 +4763,15 @@
         </a:lvl9pPr>
       </a:lstStyle>
       <a:style>
-        <a:lnRef idx="0"/>
-        <a:fillRef idx="0"/>
-        <a:effectRef idx="0"/>
+        <a:lnRef idx="0">
+          <a:scrgbClr r="0" g="0" b="0"/>
+        </a:lnRef>
+        <a:fillRef idx="0">
+          <a:scrgbClr r="0" g="0" b="0"/>
+        </a:fillRef>
+        <a:effectRef idx="0">
+          <a:scrgbClr r="0" g="0" b="0"/>
+        </a:effectRef>
         <a:fontRef idx="none"/>
       </a:style>
     </a:spDef>
@@ -3858,7 +4786,7 @@
           <a:round/>
         </a:ln>
         <a:effectLst>
-          <a:outerShdw sx="100000" sy="100000" kx="0" ky="0" algn="b" rotWithShape="0" blurRad="38100" dist="23000" dir="5400000">
+          <a:outerShdw blurRad="38100" dist="23000" dir="5400000" rotWithShape="0">
             <a:srgbClr val="000000">
               <a:alpha val="35000"/>
             </a:srgbClr>
@@ -3866,7 +4794,7 @@
         </a:effectLst>
         <a:sp3d/>
       </a:spPr>
-      <a:bodyPr rot="0" spcFirstLastPara="1" vertOverflow="overflow" horzOverflow="overflow" vert="horz" wrap="square" lIns="91439" tIns="45719" rIns="91439" bIns="45719" numCol="1" spcCol="38100" rtlCol="0" anchor="t" upright="0">
+      <a:bodyPr rot="0" spcFirstLastPara="1" vertOverflow="overflow" horzOverflow="overflow" vert="horz" wrap="square" lIns="91439" tIns="45719" rIns="91439" bIns="45719" numCol="1" spcCol="38100" rtlCol="0" anchor="t">
         <a:noAutofit/>
       </a:bodyPr>
       <a:lstStyle>
@@ -3885,7 +4813,7 @@
           <a:buFontTx/>
           <a:buNone/>
           <a:tabLst/>
-          <a:defRPr b="0" baseline="0" cap="none" i="0" spc="0" strike="noStrike" sz="1800" u="none" kumimoji="0" normalizeH="0">
+          <a:defRPr kumimoji="0" sz="1800" b="0" i="0" u="none" strike="noStrike" cap="none" spc="0" normalizeH="0" baseline="0">
             <a:ln>
               <a:noFill/>
             </a:ln>
@@ -3911,7 +4839,7 @@
           <a:buFontTx/>
           <a:buNone/>
           <a:tabLst/>
-          <a:defRPr b="0" baseline="0" cap="none" i="0" spc="0" strike="noStrike" sz="1800" u="none" kumimoji="0" normalizeH="0">
+          <a:defRPr kumimoji="0" sz="1800" b="0" i="0" u="none" strike="noStrike" cap="none" spc="0" normalizeH="0" baseline="0">
             <a:ln>
               <a:noFill/>
             </a:ln>
@@ -3937,7 +4865,7 @@
           <a:buFontTx/>
           <a:buNone/>
           <a:tabLst/>
-          <a:defRPr b="0" baseline="0" cap="none" i="0" spc="0" strike="noStrike" sz="1800" u="none" kumimoji="0" normalizeH="0">
+          <a:defRPr kumimoji="0" sz="1800" b="0" i="0" u="none" strike="noStrike" cap="none" spc="0" normalizeH="0" baseline="0">
             <a:ln>
               <a:noFill/>
             </a:ln>
@@ -3963,7 +4891,7 @@
           <a:buFontTx/>
           <a:buNone/>
           <a:tabLst/>
-          <a:defRPr b="0" baseline="0" cap="none" i="0" spc="0" strike="noStrike" sz="1800" u="none" kumimoji="0" normalizeH="0">
+          <a:defRPr kumimoji="0" sz="1800" b="0" i="0" u="none" strike="noStrike" cap="none" spc="0" normalizeH="0" baseline="0">
             <a:ln>
               <a:noFill/>
             </a:ln>
@@ -3989,7 +4917,7 @@
           <a:buFontTx/>
           <a:buNone/>
           <a:tabLst/>
-          <a:defRPr b="0" baseline="0" cap="none" i="0" spc="0" strike="noStrike" sz="1800" u="none" kumimoji="0" normalizeH="0">
+          <a:defRPr kumimoji="0" sz="1800" b="0" i="0" u="none" strike="noStrike" cap="none" spc="0" normalizeH="0" baseline="0">
             <a:ln>
               <a:noFill/>
             </a:ln>
@@ -4015,7 +4943,7 @@
           <a:buFontTx/>
           <a:buNone/>
           <a:tabLst/>
-          <a:defRPr b="0" baseline="0" cap="none" i="0" spc="0" strike="noStrike" sz="1800" u="none" kumimoji="0" normalizeH="0">
+          <a:defRPr kumimoji="0" sz="1800" b="0" i="0" u="none" strike="noStrike" cap="none" spc="0" normalizeH="0" baseline="0">
             <a:ln>
               <a:noFill/>
             </a:ln>
@@ -4041,7 +4969,7 @@
           <a:buFontTx/>
           <a:buNone/>
           <a:tabLst/>
-          <a:defRPr b="0" baseline="0" cap="none" i="0" spc="0" strike="noStrike" sz="1800" u="none" kumimoji="0" normalizeH="0">
+          <a:defRPr kumimoji="0" sz="1800" b="0" i="0" u="none" strike="noStrike" cap="none" spc="0" normalizeH="0" baseline="0">
             <a:ln>
               <a:noFill/>
             </a:ln>
@@ -4067,7 +4995,7 @@
           <a:buFontTx/>
           <a:buNone/>
           <a:tabLst/>
-          <a:defRPr b="0" baseline="0" cap="none" i="0" spc="0" strike="noStrike" sz="1800" u="none" kumimoji="0" normalizeH="0">
+          <a:defRPr kumimoji="0" sz="1800" b="0" i="0" u="none" strike="noStrike" cap="none" spc="0" normalizeH="0" baseline="0">
             <a:ln>
               <a:noFill/>
             </a:ln>
@@ -4093,7 +5021,7 @@
           <a:buFontTx/>
           <a:buNone/>
           <a:tabLst/>
-          <a:defRPr b="0" baseline="0" cap="none" i="0" spc="0" strike="noStrike" sz="1800" u="none" kumimoji="0" normalizeH="0">
+          <a:defRPr kumimoji="0" sz="1800" b="0" i="0" u="none" strike="noStrike" cap="none" spc="0" normalizeH="0" baseline="0">
             <a:ln>
               <a:noFill/>
             </a:ln>
@@ -4119,7 +5047,7 @@
           <a:buFontTx/>
           <a:buNone/>
           <a:tabLst/>
-          <a:defRPr b="0" baseline="0" cap="none" i="0" spc="0" strike="noStrike" sz="1800" u="none" kumimoji="0" normalizeH="0">
+          <a:defRPr kumimoji="0" sz="1800" b="0" i="0" u="none" strike="noStrike" cap="none" spc="0" normalizeH="0" baseline="0">
             <a:ln>
               <a:noFill/>
             </a:ln>
@@ -4132,9 +5060,15 @@
         </a:lvl9pPr>
       </a:lstStyle>
       <a:style>
-        <a:lnRef idx="0"/>
-        <a:fillRef idx="0"/>
-        <a:effectRef idx="0"/>
+        <a:lnRef idx="0">
+          <a:scrgbClr r="0" g="0" b="0"/>
+        </a:lnRef>
+        <a:fillRef idx="0">
+          <a:scrgbClr r="0" g="0" b="0"/>
+        </a:fillRef>
+        <a:effectRef idx="0">
+          <a:scrgbClr r="0" g="0" b="0"/>
+        </a:effectRef>
         <a:fontRef idx="none"/>
       </a:style>
     </a:lnDef>
@@ -4148,7 +5082,7 @@
         <a:effectLst/>
         <a:sp3d/>
       </a:spPr>
-      <a:bodyPr rot="0" spcFirstLastPara="1" vertOverflow="overflow" horzOverflow="overflow" vert="horz" wrap="square" lIns="45718" tIns="45718" rIns="45718" bIns="45718" numCol="1" spcCol="38100" rtlCol="0" anchor="t" upright="0">
+      <a:bodyPr rot="0" spcFirstLastPara="1" vertOverflow="overflow" horzOverflow="overflow" vert="horz" wrap="square" lIns="45718" tIns="45718" rIns="45718" bIns="45718" numCol="1" spcCol="38100" rtlCol="0" anchor="t">
         <a:spAutoFit/>
       </a:bodyPr>
       <a:lstStyle>
@@ -4167,7 +5101,7 @@
           <a:buFontTx/>
           <a:buNone/>
           <a:tabLst/>
-          <a:defRPr b="0" baseline="0" cap="none" i="0" spc="0" strike="noStrike" sz="1800" u="none" kumimoji="0" normalizeH="0">
+          <a:defRPr kumimoji="0" sz="1800" b="0" i="0" u="none" strike="noStrike" cap="none" spc="0" normalizeH="0" baseline="0">
             <a:ln>
               <a:noFill/>
             </a:ln>
@@ -4197,7 +5131,7 @@
           <a:buFontTx/>
           <a:buNone/>
           <a:tabLst/>
-          <a:defRPr b="0" baseline="0" cap="none" i="0" spc="0" strike="noStrike" sz="1800" u="none" kumimoji="0" normalizeH="0">
+          <a:defRPr kumimoji="0" sz="1800" b="0" i="0" u="none" strike="noStrike" cap="none" spc="0" normalizeH="0" baseline="0">
             <a:ln>
               <a:noFill/>
             </a:ln>
@@ -4223,7 +5157,7 @@
           <a:buFontTx/>
           <a:buNone/>
           <a:tabLst/>
-          <a:defRPr b="0" baseline="0" cap="none" i="0" spc="0" strike="noStrike" sz="1800" u="none" kumimoji="0" normalizeH="0">
+          <a:defRPr kumimoji="0" sz="1800" b="0" i="0" u="none" strike="noStrike" cap="none" spc="0" normalizeH="0" baseline="0">
             <a:ln>
               <a:noFill/>
             </a:ln>
@@ -4249,7 +5183,7 @@
           <a:buFontTx/>
           <a:buNone/>
           <a:tabLst/>
-          <a:defRPr b="0" baseline="0" cap="none" i="0" spc="0" strike="noStrike" sz="1800" u="none" kumimoji="0" normalizeH="0">
+          <a:defRPr kumimoji="0" sz="1800" b="0" i="0" u="none" strike="noStrike" cap="none" spc="0" normalizeH="0" baseline="0">
             <a:ln>
               <a:noFill/>
             </a:ln>
@@ -4275,7 +5209,7 @@
           <a:buFontTx/>
           <a:buNone/>
           <a:tabLst/>
-          <a:defRPr b="0" baseline="0" cap="none" i="0" spc="0" strike="noStrike" sz="1800" u="none" kumimoji="0" normalizeH="0">
+          <a:defRPr kumimoji="0" sz="1800" b="0" i="0" u="none" strike="noStrike" cap="none" spc="0" normalizeH="0" baseline="0">
             <a:ln>
               <a:noFill/>
             </a:ln>
@@ -4301,7 +5235,7 @@
           <a:buFontTx/>
           <a:buNone/>
           <a:tabLst/>
-          <a:defRPr b="0" baseline="0" cap="none" i="0" spc="0" strike="noStrike" sz="1800" u="none" kumimoji="0" normalizeH="0">
+          <a:defRPr kumimoji="0" sz="1800" b="0" i="0" u="none" strike="noStrike" cap="none" spc="0" normalizeH="0" baseline="0">
             <a:ln>
               <a:noFill/>
             </a:ln>
@@ -4327,7 +5261,7 @@
           <a:buFontTx/>
           <a:buNone/>
           <a:tabLst/>
-          <a:defRPr b="0" baseline="0" cap="none" i="0" spc="0" strike="noStrike" sz="1800" u="none" kumimoji="0" normalizeH="0">
+          <a:defRPr kumimoji="0" sz="1800" b="0" i="0" u="none" strike="noStrike" cap="none" spc="0" normalizeH="0" baseline="0">
             <a:ln>
               <a:noFill/>
             </a:ln>
@@ -4353,7 +5287,7 @@
           <a:buFontTx/>
           <a:buNone/>
           <a:tabLst/>
-          <a:defRPr b="0" baseline="0" cap="none" i="0" spc="0" strike="noStrike" sz="1800" u="none" kumimoji="0" normalizeH="0">
+          <a:defRPr kumimoji="0" sz="1800" b="0" i="0" u="none" strike="noStrike" cap="none" spc="0" normalizeH="0" baseline="0">
             <a:ln>
               <a:noFill/>
             </a:ln>
@@ -4379,7 +5313,7 @@
           <a:buFontTx/>
           <a:buNone/>
           <a:tabLst/>
-          <a:defRPr b="0" baseline="0" cap="none" i="0" spc="0" strike="noStrike" sz="1800" u="none" kumimoji="0" normalizeH="0">
+          <a:defRPr kumimoji="0" sz="1800" b="0" i="0" u="none" strike="noStrike" cap="none" spc="0" normalizeH="0" baseline="0">
             <a:ln>
               <a:noFill/>
             </a:ln>
@@ -4405,7 +5339,7 @@
           <a:buFontTx/>
           <a:buNone/>
           <a:tabLst/>
-          <a:defRPr b="0" baseline="0" cap="none" i="0" spc="0" strike="noStrike" sz="1800" u="none" kumimoji="0" normalizeH="0">
+          <a:defRPr kumimoji="0" sz="1800" b="0" i="0" u="none" strike="noStrike" cap="none" spc="0" normalizeH="0" baseline="0">
             <a:ln>
               <a:noFill/>
             </a:ln>
@@ -4418,12 +5352,19 @@
         </a:lvl9pPr>
       </a:lstStyle>
       <a:style>
-        <a:lnRef idx="0"/>
-        <a:fillRef idx="0"/>
-        <a:effectRef idx="0"/>
+        <a:lnRef idx="0">
+          <a:scrgbClr r="0" g="0" b="0"/>
+        </a:lnRef>
+        <a:fillRef idx="0">
+          <a:scrgbClr r="0" g="0" b="0"/>
+        </a:fillRef>
+        <a:effectRef idx="0">
+          <a:scrgbClr r="0" g="0" b="0"/>
+        </a:effectRef>
         <a:fontRef idx="none"/>
       </a:style>
     </a:txDef>
   </a:objectDefaults>
+  <a:extraClrSchemeLst/>
 </a:theme>
 </file>